--- a/TCC1.docx
+++ b/TCC1.docx
@@ -77,8 +77,9 @@
           <w:sz w:val="20"/>
           <w:szCs w:val="20"/>
         </w:rPr>
-        <w:t>(apague todas as indicações em vermelho</w:t>
-      </w:r>
+        <w:t>(</w:t>
+      </w:r>
+      <w:proofErr w:type="gramStart"/>
       <w:r>
         <w:rPr>
           <w:rFonts w:cs="Arial"/>
@@ -86,8 +87,9 @@
           <w:sz w:val="20"/>
           <w:szCs w:val="20"/>
         </w:rPr>
-        <w:t xml:space="preserve"> existentes neste modelo</w:t>
-      </w:r>
+        <w:t>apague</w:t>
+      </w:r>
+      <w:proofErr w:type="gramEnd"/>
       <w:r>
         <w:rPr>
           <w:rFonts w:cs="Arial"/>
@@ -95,6 +97,24 @@
           <w:sz w:val="20"/>
           <w:szCs w:val="20"/>
         </w:rPr>
+        <w:t xml:space="preserve"> todas as indicações em vermelho</w:t>
+      </w:r>
+      <w:r>
+        <w:rPr>
+          <w:rFonts w:cs="Arial"/>
+          <w:color w:val="FF0000"/>
+          <w:sz w:val="20"/>
+          <w:szCs w:val="20"/>
+        </w:rPr>
+        <w:t xml:space="preserve"> existentes neste modelo</w:t>
+      </w:r>
+      <w:r>
+        <w:rPr>
+          <w:rFonts w:cs="Arial"/>
+          <w:color w:val="FF0000"/>
+          <w:sz w:val="20"/>
+          <w:szCs w:val="20"/>
+        </w:rPr>
         <w:t>)</w:t>
       </w:r>
     </w:p>
@@ -2936,7 +2956,21 @@
         <w:rPr>
           <w:rFonts w:cs="Arial"/>
         </w:rPr>
-        <w:t>Segunda palavra. Terceira palavra. Quarta pala-vra. Quinta-palavra</w:t>
+        <w:t xml:space="preserve">Segunda palavra. Terceira palavra. Quarta </w:t>
+      </w:r>
+      <w:proofErr w:type="spellStart"/>
+      <w:r>
+        <w:rPr>
+          <w:rFonts w:cs="Arial"/>
+        </w:rPr>
+        <w:t>pala-vra</w:t>
+      </w:r>
+      <w:proofErr w:type="spellEnd"/>
+      <w:r>
+        <w:rPr>
+          <w:rFonts w:cs="Arial"/>
+        </w:rPr>
+        <w:t>. Quinta-palavra</w:t>
       </w:r>
       <w:r>
         <w:rPr>
@@ -3296,11 +3330,19 @@
         </w:rPr>
         <w:t xml:space="preserve">. </w:t>
       </w:r>
-      <w:r>
-        <w:rPr>
-          <w:rFonts w:cs="Arial"/>
-        </w:rPr>
-        <w:t>Keyword.</w:t>
+      <w:proofErr w:type="spellStart"/>
+      <w:r>
+        <w:rPr>
+          <w:rFonts w:cs="Arial"/>
+        </w:rPr>
+        <w:t>Keyword</w:t>
+      </w:r>
+      <w:proofErr w:type="spellEnd"/>
+      <w:r>
+        <w:rPr>
+          <w:rFonts w:cs="Arial"/>
+        </w:rPr>
+        <w:t>.</w:t>
       </w:r>
     </w:p>
     <w:p>
@@ -3315,4253 +3357,6 @@
       <w:r>
         <w:rPr>
           <w:rFonts w:cs="Arial"/>
-        </w:rPr>
-        <w:br w:type="page"/>
-      </w:r>
-    </w:p>
-    <w:p>
-      <w:pPr>
-        <w:pStyle w:val="Palavras-chave"/>
-        <w:spacing w:after="0"/>
-        <w:ind w:firstLine="0"/>
-        <w:jc w:val="center"/>
-        <w:rPr>
-          <w:rFonts w:cs="Arial"/>
-          <w:b/>
-        </w:rPr>
-      </w:pPr>
-      <w:r>
-        <w:rPr>
-          <w:rFonts w:cs="Arial"/>
-          <w:b/>
-        </w:rPr>
-        <w:lastRenderedPageBreak/>
-        <w:t>LISTA DE GRÁFICOS</w:t>
-      </w:r>
-    </w:p>
-    <w:p>
-      <w:pPr>
-        <w:spacing w:after="0" w:line="240" w:lineRule="auto"/>
-        <w:ind w:firstLine="0"/>
-        <w:jc w:val="center"/>
-        <w:rPr>
-          <w:rFonts w:cs="Arial"/>
-          <w:color w:val="FF0000"/>
-          <w:szCs w:val="24"/>
-        </w:rPr>
-      </w:pPr>
-      <w:r>
-        <w:rPr>
-          <w:rFonts w:cs="Arial"/>
-          <w:color w:val="FF0000"/>
-          <w:szCs w:val="24"/>
-        </w:rPr>
-        <w:t>Elemento opcional</w:t>
-      </w:r>
-    </w:p>
-    <w:p>
-      <w:pPr>
-        <w:pStyle w:val="Palavras-chave"/>
-        <w:spacing w:after="0"/>
-        <w:ind w:firstLine="0"/>
-        <w:jc w:val="center"/>
-        <w:rPr>
-          <w:rFonts w:cs="Arial"/>
-          <w:b/>
-        </w:rPr>
-      </w:pPr>
-    </w:p>
-    <w:tbl>
-      <w:tblPr>
-        <w:tblStyle w:val="Tabelacomgrade"/>
-        <w:tblW w:w="0" w:type="auto"/>
-        <w:tblBorders>
-          <w:top w:val="none" w:sz="0" w:space="0" w:color="auto"/>
-          <w:left w:val="none" w:sz="0" w:space="0" w:color="auto"/>
-          <w:bottom w:val="none" w:sz="0" w:space="0" w:color="auto"/>
-          <w:right w:val="none" w:sz="0" w:space="0" w:color="auto"/>
-          <w:insideH w:val="none" w:sz="0" w:space="0" w:color="auto"/>
-          <w:insideV w:val="none" w:sz="0" w:space="0" w:color="auto"/>
-        </w:tblBorders>
-        <w:tblLook w:val="04A0" w:firstRow="1" w:lastRow="0" w:firstColumn="1" w:lastColumn="0" w:noHBand="0" w:noVBand="1"/>
-      </w:tblPr>
-      <w:tblGrid>
-        <w:gridCol w:w="8588"/>
-        <w:gridCol w:w="483"/>
-      </w:tblGrid>
-      <w:tr>
-        <w:trPr>
-          <w:trHeight w:val="397"/>
-        </w:trPr>
-        <w:tc>
-          <w:tcPr>
-            <w:tcW w:w="8613" w:type="dxa"/>
-          </w:tcPr>
-          <w:p>
-            <w:pPr>
-              <w:pStyle w:val="Palavras-chave"/>
-              <w:spacing w:after="120"/>
-              <w:ind w:firstLine="0"/>
-              <w:rPr>
-                <w:rFonts w:cs="Arial"/>
-              </w:rPr>
-            </w:pPr>
-            <w:r>
-              <w:rPr>
-                <w:rFonts w:cs="Arial"/>
-              </w:rPr>
-              <w:t>GRÁFICO 1 – CULTURA DA INFORMAÇÃO NAS INSTITUIÇ</w:t>
-            </w:r>
-            <w:r>
-              <w:rPr>
-                <w:rFonts w:cs="Arial"/>
-              </w:rPr>
-              <w:t>ÕES...................</w:t>
-            </w:r>
-          </w:p>
-        </w:tc>
-        <w:tc>
-          <w:tcPr>
-            <w:tcW w:w="465" w:type="dxa"/>
-          </w:tcPr>
-          <w:p>
-            <w:pPr>
-              <w:pStyle w:val="Palavras-chave"/>
-              <w:spacing w:after="120"/>
-              <w:ind w:firstLine="0"/>
-              <w:jc w:val="both"/>
-              <w:rPr>
-                <w:rFonts w:cs="Arial"/>
-              </w:rPr>
-            </w:pPr>
-            <w:r>
-              <w:rPr>
-                <w:rFonts w:cs="Arial"/>
-              </w:rPr>
-              <w:t>80</w:t>
-            </w:r>
-          </w:p>
-        </w:tc>
-      </w:tr>
-      <w:tr>
-        <w:trPr>
-          <w:trHeight w:val="397"/>
-        </w:trPr>
-        <w:tc>
-          <w:tcPr>
-            <w:tcW w:w="8613" w:type="dxa"/>
-          </w:tcPr>
-          <w:p>
-            <w:pPr>
-              <w:pStyle w:val="Palavras-chave"/>
-              <w:spacing w:after="120"/>
-              <w:ind w:firstLine="0"/>
-              <w:jc w:val="both"/>
-              <w:rPr>
-                <w:rFonts w:cs="Arial"/>
-              </w:rPr>
-            </w:pPr>
-            <w:r>
-              <w:rPr>
-                <w:rFonts w:cs="Arial"/>
-              </w:rPr>
-              <w:t>GRÁFICO 2 – OBTENÇÃO E COLETA DE INFORMAÇÕES.............................</w:t>
-            </w:r>
-          </w:p>
-        </w:tc>
-        <w:tc>
-          <w:tcPr>
-            <w:tcW w:w="465" w:type="dxa"/>
-          </w:tcPr>
-          <w:p>
-            <w:pPr>
-              <w:pStyle w:val="Palavras-chave"/>
-              <w:spacing w:after="120"/>
-              <w:ind w:firstLine="0"/>
-              <w:jc w:val="both"/>
-              <w:rPr>
-                <w:rFonts w:cs="Arial"/>
-              </w:rPr>
-            </w:pPr>
-            <w:r>
-              <w:rPr>
-                <w:rFonts w:cs="Arial"/>
-              </w:rPr>
-              <w:t>82</w:t>
-            </w:r>
-          </w:p>
-        </w:tc>
-      </w:tr>
-      <w:tr>
-        <w:trPr>
-          <w:trHeight w:val="397"/>
-        </w:trPr>
-        <w:tc>
-          <w:tcPr>
-            <w:tcW w:w="8613" w:type="dxa"/>
-          </w:tcPr>
-          <w:p>
-            <w:pPr>
-              <w:pStyle w:val="Palavras-chave"/>
-              <w:spacing w:after="120"/>
-              <w:ind w:firstLine="0"/>
-              <w:rPr>
-                <w:rFonts w:cs="Arial"/>
-              </w:rPr>
-            </w:pPr>
-            <w:r>
-              <w:rPr>
-                <w:rFonts w:cs="Arial"/>
-              </w:rPr>
-              <w:t>GRÁFICO 3 – UTILIZAÇÃO DE SISTEMAS EM TEMPO REAL E A DISPONI-BILIDADE DE COMPUTADORES................................................</w:t>
-            </w:r>
-          </w:p>
-        </w:tc>
-        <w:tc>
-          <w:tcPr>
-            <w:tcW w:w="465" w:type="dxa"/>
-          </w:tcPr>
-          <w:p>
-            <w:pPr>
-              <w:pStyle w:val="Palavras-chave"/>
-              <w:spacing w:after="120"/>
-              <w:ind w:firstLine="0"/>
-              <w:jc w:val="both"/>
-              <w:rPr>
-                <w:rFonts w:cs="Arial"/>
-                <w:sz w:val="12"/>
-                <w:szCs w:val="12"/>
-              </w:rPr>
-            </w:pPr>
-          </w:p>
-          <w:p>
-            <w:pPr>
-              <w:pStyle w:val="Palavras-chave"/>
-              <w:spacing w:after="120"/>
-              <w:ind w:firstLine="0"/>
-              <w:jc w:val="both"/>
-              <w:rPr>
-                <w:rFonts w:cs="Arial"/>
-              </w:rPr>
-            </w:pPr>
-            <w:r>
-              <w:rPr>
-                <w:rFonts w:cs="Arial"/>
-              </w:rPr>
-              <w:t>86</w:t>
-            </w:r>
-          </w:p>
-        </w:tc>
-      </w:tr>
-      <w:tr>
-        <w:trPr>
-          <w:trHeight w:val="397"/>
-        </w:trPr>
-        <w:tc>
-          <w:tcPr>
-            <w:tcW w:w="8613" w:type="dxa"/>
-          </w:tcPr>
-          <w:p>
-            <w:pPr>
-              <w:pStyle w:val="Palavras-chave"/>
-              <w:spacing w:after="0"/>
-              <w:ind w:firstLine="0"/>
-              <w:rPr>
-                <w:rFonts w:cs="Arial"/>
-              </w:rPr>
-            </w:pPr>
-            <w:r>
-              <w:rPr>
-                <w:rFonts w:cs="Arial"/>
-              </w:rPr>
-              <w:t>GRÁFICO 4 – FLUXO E COMPARTILHAMENTO DE INFORMAÇÕES E CO-NHECIMENTO..............................................................................</w:t>
-            </w:r>
-          </w:p>
-        </w:tc>
-        <w:tc>
-          <w:tcPr>
-            <w:tcW w:w="465" w:type="dxa"/>
-          </w:tcPr>
-          <w:p>
-            <w:pPr>
-              <w:pStyle w:val="Palavras-chave"/>
-              <w:spacing w:after="120"/>
-              <w:ind w:firstLine="0"/>
-              <w:jc w:val="both"/>
-              <w:rPr>
-                <w:rFonts w:cs="Arial"/>
-                <w:sz w:val="12"/>
-                <w:szCs w:val="12"/>
-              </w:rPr>
-            </w:pPr>
-          </w:p>
-          <w:p>
-            <w:pPr>
-              <w:pStyle w:val="Palavras-chave"/>
-              <w:spacing w:after="120"/>
-              <w:ind w:firstLine="0"/>
-              <w:jc w:val="both"/>
-              <w:rPr>
-                <w:rFonts w:cs="Arial"/>
-              </w:rPr>
-            </w:pPr>
-            <w:r>
-              <w:rPr>
-                <w:rFonts w:cs="Arial"/>
-              </w:rPr>
-              <w:t>92</w:t>
-            </w:r>
-          </w:p>
-        </w:tc>
-      </w:tr>
-      <w:tr>
-        <w:trPr>
-          <w:trHeight w:val="397"/>
-        </w:trPr>
-        <w:tc>
-          <w:tcPr>
-            <w:tcW w:w="8613" w:type="dxa"/>
-          </w:tcPr>
-          <w:p>
-            <w:pPr>
-              <w:pStyle w:val="Palavras-chave"/>
-              <w:spacing w:after="120"/>
-              <w:ind w:firstLine="0"/>
-              <w:jc w:val="both"/>
-              <w:rPr>
-                <w:rFonts w:cs="Arial"/>
-              </w:rPr>
-            </w:pPr>
-          </w:p>
-        </w:tc>
-        <w:tc>
-          <w:tcPr>
-            <w:tcW w:w="465" w:type="dxa"/>
-          </w:tcPr>
-          <w:p>
-            <w:pPr>
-              <w:pStyle w:val="Palavras-chave"/>
-              <w:spacing w:after="120"/>
-              <w:ind w:firstLine="0"/>
-              <w:jc w:val="both"/>
-              <w:rPr>
-                <w:rFonts w:cs="Arial"/>
-              </w:rPr>
-            </w:pPr>
-          </w:p>
-        </w:tc>
-      </w:tr>
-      <w:tr>
-        <w:trPr>
-          <w:trHeight w:val="397"/>
-        </w:trPr>
-        <w:tc>
-          <w:tcPr>
-            <w:tcW w:w="8613" w:type="dxa"/>
-          </w:tcPr>
-          <w:p>
-            <w:pPr>
-              <w:pStyle w:val="Palavras-chave"/>
-              <w:spacing w:after="120"/>
-              <w:ind w:firstLine="0"/>
-              <w:jc w:val="both"/>
-              <w:rPr>
-                <w:rFonts w:cs="Arial"/>
-              </w:rPr>
-            </w:pPr>
-          </w:p>
-        </w:tc>
-        <w:tc>
-          <w:tcPr>
-            <w:tcW w:w="465" w:type="dxa"/>
-          </w:tcPr>
-          <w:p>
-            <w:pPr>
-              <w:pStyle w:val="Palavras-chave"/>
-              <w:spacing w:after="120"/>
-              <w:ind w:firstLine="0"/>
-              <w:jc w:val="both"/>
-              <w:rPr>
-                <w:rFonts w:cs="Arial"/>
-              </w:rPr>
-            </w:pPr>
-          </w:p>
-        </w:tc>
-      </w:tr>
-      <w:tr>
-        <w:trPr>
-          <w:trHeight w:val="397"/>
-        </w:trPr>
-        <w:tc>
-          <w:tcPr>
-            <w:tcW w:w="8613" w:type="dxa"/>
-          </w:tcPr>
-          <w:p>
-            <w:pPr>
-              <w:pStyle w:val="Palavras-chave"/>
-              <w:spacing w:after="120"/>
-              <w:jc w:val="both"/>
-              <w:rPr>
-                <w:rFonts w:cs="Arial"/>
-              </w:rPr>
-            </w:pPr>
-          </w:p>
-        </w:tc>
-        <w:tc>
-          <w:tcPr>
-            <w:tcW w:w="465" w:type="dxa"/>
-          </w:tcPr>
-          <w:p>
-            <w:pPr>
-              <w:pStyle w:val="Palavras-chave"/>
-              <w:spacing w:after="120"/>
-              <w:jc w:val="both"/>
-              <w:rPr>
-                <w:rFonts w:cs="Arial"/>
-              </w:rPr>
-            </w:pPr>
-          </w:p>
-        </w:tc>
-      </w:tr>
-      <w:tr>
-        <w:trPr>
-          <w:trHeight w:val="397"/>
-        </w:trPr>
-        <w:tc>
-          <w:tcPr>
-            <w:tcW w:w="8613" w:type="dxa"/>
-          </w:tcPr>
-          <w:p>
-            <w:pPr>
-              <w:pStyle w:val="Palavras-chave"/>
-              <w:spacing w:after="120"/>
-              <w:jc w:val="both"/>
-              <w:rPr>
-                <w:rFonts w:cs="Arial"/>
-              </w:rPr>
-            </w:pPr>
-          </w:p>
-        </w:tc>
-        <w:tc>
-          <w:tcPr>
-            <w:tcW w:w="465" w:type="dxa"/>
-          </w:tcPr>
-          <w:p>
-            <w:pPr>
-              <w:pStyle w:val="Palavras-chave"/>
-              <w:spacing w:after="120"/>
-              <w:jc w:val="both"/>
-              <w:rPr>
-                <w:rFonts w:cs="Arial"/>
-              </w:rPr>
-            </w:pPr>
-          </w:p>
-        </w:tc>
-      </w:tr>
-      <w:tr>
-        <w:trPr>
-          <w:trHeight w:val="397"/>
-        </w:trPr>
-        <w:tc>
-          <w:tcPr>
-            <w:tcW w:w="8613" w:type="dxa"/>
-          </w:tcPr>
-          <w:p>
-            <w:pPr>
-              <w:pStyle w:val="Palavras-chave"/>
-              <w:spacing w:after="120"/>
-              <w:jc w:val="both"/>
-              <w:rPr>
-                <w:rFonts w:cs="Arial"/>
-              </w:rPr>
-            </w:pPr>
-          </w:p>
-        </w:tc>
-        <w:tc>
-          <w:tcPr>
-            <w:tcW w:w="465" w:type="dxa"/>
-          </w:tcPr>
-          <w:p>
-            <w:pPr>
-              <w:pStyle w:val="Palavras-chave"/>
-              <w:spacing w:after="120"/>
-              <w:jc w:val="both"/>
-              <w:rPr>
-                <w:rFonts w:cs="Arial"/>
-              </w:rPr>
-            </w:pPr>
-          </w:p>
-        </w:tc>
-      </w:tr>
-      <w:tr>
-        <w:trPr>
-          <w:trHeight w:val="397"/>
-        </w:trPr>
-        <w:tc>
-          <w:tcPr>
-            <w:tcW w:w="8613" w:type="dxa"/>
-          </w:tcPr>
-          <w:p>
-            <w:pPr>
-              <w:pStyle w:val="Palavras-chave"/>
-              <w:spacing w:after="120"/>
-              <w:jc w:val="both"/>
-              <w:rPr>
-                <w:rFonts w:cs="Arial"/>
-              </w:rPr>
-            </w:pPr>
-          </w:p>
-        </w:tc>
-        <w:tc>
-          <w:tcPr>
-            <w:tcW w:w="465" w:type="dxa"/>
-          </w:tcPr>
-          <w:p>
-            <w:pPr>
-              <w:pStyle w:val="Palavras-chave"/>
-              <w:spacing w:after="120"/>
-              <w:jc w:val="both"/>
-              <w:rPr>
-                <w:rFonts w:cs="Arial"/>
-              </w:rPr>
-            </w:pPr>
-          </w:p>
-        </w:tc>
-      </w:tr>
-    </w:tbl>
-    <w:p>
-      <w:pPr>
-        <w:pStyle w:val="Palavras-chave"/>
-        <w:spacing w:after="0"/>
-        <w:jc w:val="center"/>
-        <w:rPr>
-          <w:rFonts w:cs="Arial"/>
-          <w:b/>
-        </w:rPr>
-      </w:pPr>
-    </w:p>
-    <w:p>
-      <w:pPr>
-        <w:rPr>
-          <w:rFonts w:eastAsia="Times New Roman" w:cs="Arial"/>
-          <w:b/>
-          <w:color w:val="000000"/>
-          <w:szCs w:val="24"/>
-        </w:rPr>
-      </w:pPr>
-      <w:r>
-        <w:rPr>
-          <w:rFonts w:cs="Arial"/>
-          <w:b/>
-        </w:rPr>
-        <w:br w:type="page"/>
-      </w:r>
-    </w:p>
-    <w:p>
-      <w:pPr>
-        <w:pStyle w:val="Palavras-chave"/>
-        <w:spacing w:after="0"/>
-        <w:jc w:val="center"/>
-        <w:rPr>
-          <w:rFonts w:cs="Arial"/>
-          <w:b/>
-        </w:rPr>
-      </w:pPr>
-      <w:r>
-        <w:rPr>
-          <w:rFonts w:cs="Arial"/>
-          <w:b/>
-        </w:rPr>
-        <w:lastRenderedPageBreak/>
-        <w:t>LISTA DE TABELAS</w:t>
-      </w:r>
-    </w:p>
-    <w:p>
-      <w:pPr>
-        <w:spacing w:after="0" w:line="240" w:lineRule="auto"/>
-        <w:jc w:val="center"/>
-        <w:rPr>
-          <w:rFonts w:cs="Arial"/>
-          <w:color w:val="FF0000"/>
-          <w:szCs w:val="24"/>
-        </w:rPr>
-      </w:pPr>
-      <w:r>
-        <w:rPr>
-          <w:rFonts w:cs="Arial"/>
-          <w:color w:val="FF0000"/>
-          <w:szCs w:val="24"/>
-        </w:rPr>
-        <w:t>Elemento opcional</w:t>
-      </w:r>
-    </w:p>
-    <w:p>
-      <w:pPr>
-        <w:pStyle w:val="Palavras-chave"/>
-        <w:spacing w:after="0"/>
-        <w:rPr>
-          <w:rFonts w:cs="Arial"/>
-        </w:rPr>
-      </w:pPr>
-    </w:p>
-    <w:tbl>
-      <w:tblPr>
-        <w:tblStyle w:val="Tabelacomgrade"/>
-        <w:tblW w:w="0" w:type="auto"/>
-        <w:tblBorders>
-          <w:top w:val="none" w:sz="0" w:space="0" w:color="auto"/>
-          <w:left w:val="none" w:sz="0" w:space="0" w:color="auto"/>
-          <w:bottom w:val="none" w:sz="0" w:space="0" w:color="auto"/>
-          <w:right w:val="none" w:sz="0" w:space="0" w:color="auto"/>
-          <w:insideH w:val="none" w:sz="0" w:space="0" w:color="auto"/>
-          <w:insideV w:val="none" w:sz="0" w:space="0" w:color="auto"/>
-        </w:tblBorders>
-        <w:tblLook w:val="04A0" w:firstRow="1" w:lastRow="0" w:firstColumn="1" w:lastColumn="0" w:noHBand="0" w:noVBand="1"/>
-      </w:tblPr>
-      <w:tblGrid>
-        <w:gridCol w:w="7454"/>
-        <w:gridCol w:w="1617"/>
-      </w:tblGrid>
-      <w:tr>
-        <w:trPr>
-          <w:trHeight w:val="397"/>
-        </w:trPr>
-        <w:tc>
-          <w:tcPr>
-            <w:tcW w:w="8613" w:type="dxa"/>
-          </w:tcPr>
-          <w:p>
-            <w:pPr>
-              <w:pStyle w:val="Palavras-chave"/>
-              <w:spacing w:after="120"/>
-              <w:ind w:left="1276" w:hanging="1276"/>
-              <w:rPr>
-                <w:rFonts w:cs="Arial"/>
-              </w:rPr>
-            </w:pPr>
-            <w:r>
-              <w:rPr>
-                <w:rFonts w:cs="Arial"/>
-              </w:rPr>
-              <w:t xml:space="preserve">TABELA 1 - </w:t>
-            </w:r>
-            <w:r>
-              <w:rPr>
-                <w:rFonts w:cs="Arial"/>
-              </w:rPr>
-              <w:t>INSTITUIÇÕES DE EDUCAÇÃO SUPERIOR (IES) POR ORGA</w:t>
-            </w:r>
-            <w:r>
-              <w:rPr>
-                <w:rFonts w:cs="Arial"/>
-              </w:rPr>
-              <w:t>-</w:t>
-            </w:r>
-            <w:r>
-              <w:rPr>
-                <w:rFonts w:cs="Arial"/>
-              </w:rPr>
-              <w:t xml:space="preserve">NIZAÇÃO ACADÊMICA - </w:t>
-            </w:r>
-            <w:r>
-              <w:rPr>
-                <w:rFonts w:cs="Arial"/>
-              </w:rPr>
-              <w:t>2</w:t>
-            </w:r>
-            <w:r>
-              <w:rPr>
-                <w:rFonts w:cs="Arial"/>
-              </w:rPr>
-              <w:t>004</w:t>
-            </w:r>
-            <w:r>
-              <w:rPr>
-                <w:rFonts w:cs="Arial"/>
-              </w:rPr>
-              <w:t>.</w:t>
-            </w:r>
-            <w:r>
-              <w:rPr>
-                <w:rFonts w:cs="Arial"/>
-              </w:rPr>
-              <w:t>.</w:t>
-            </w:r>
-            <w:r>
-              <w:rPr>
-                <w:rFonts w:cs="Arial"/>
-              </w:rPr>
-              <w:t>.......................................................</w:t>
-            </w:r>
-          </w:p>
-        </w:tc>
-        <w:tc>
-          <w:tcPr>
-            <w:tcW w:w="465" w:type="dxa"/>
-          </w:tcPr>
-          <w:p>
-            <w:pPr>
-              <w:pStyle w:val="Palavras-chave"/>
-              <w:spacing w:after="120"/>
-              <w:jc w:val="both"/>
-              <w:rPr>
-                <w:rFonts w:cs="Arial"/>
-                <w:sz w:val="16"/>
-                <w:szCs w:val="16"/>
-              </w:rPr>
-            </w:pPr>
-          </w:p>
-          <w:p>
-            <w:pPr>
-              <w:pStyle w:val="Palavras-chave"/>
-              <w:spacing w:after="0"/>
-              <w:jc w:val="both"/>
-              <w:rPr>
-                <w:rFonts w:cs="Arial"/>
-              </w:rPr>
-            </w:pPr>
-            <w:r>
-              <w:rPr>
-                <w:rFonts w:cs="Arial"/>
-              </w:rPr>
-              <w:t>20</w:t>
-            </w:r>
-          </w:p>
-        </w:tc>
-      </w:tr>
-      <w:tr>
-        <w:trPr>
-          <w:trHeight w:val="397"/>
-        </w:trPr>
-        <w:tc>
-          <w:tcPr>
-            <w:tcW w:w="8613" w:type="dxa"/>
-          </w:tcPr>
-          <w:p>
-            <w:pPr>
-              <w:pStyle w:val="Palavras-chave"/>
-              <w:spacing w:after="120"/>
-              <w:ind w:left="1276" w:hanging="1276"/>
-              <w:rPr>
-                <w:rFonts w:cs="Arial"/>
-              </w:rPr>
-            </w:pPr>
-            <w:r>
-              <w:rPr>
-                <w:rFonts w:cs="Arial"/>
-              </w:rPr>
-              <w:t xml:space="preserve">TABELA 2 - </w:t>
-            </w:r>
-            <w:r>
-              <w:rPr>
-                <w:rFonts w:cs="Arial"/>
-              </w:rPr>
-              <w:t>SITUAÇÃO DA EDUCAÇÃO BRASILEIRA EM 2002</w:t>
-            </w:r>
-            <w:r>
-              <w:rPr>
-                <w:rFonts w:cs="Arial"/>
-              </w:rPr>
-              <w:t>......................</w:t>
-            </w:r>
-          </w:p>
-        </w:tc>
-        <w:tc>
-          <w:tcPr>
-            <w:tcW w:w="465" w:type="dxa"/>
-          </w:tcPr>
-          <w:p>
-            <w:pPr>
-              <w:pStyle w:val="Palavras-chave"/>
-              <w:spacing w:after="120"/>
-              <w:jc w:val="both"/>
-              <w:rPr>
-                <w:rFonts w:cs="Arial"/>
-              </w:rPr>
-            </w:pPr>
-            <w:r>
-              <w:rPr>
-                <w:rFonts w:cs="Arial"/>
-              </w:rPr>
-              <w:t>20</w:t>
-            </w:r>
-          </w:p>
-        </w:tc>
-      </w:tr>
-      <w:tr>
-        <w:trPr>
-          <w:trHeight w:val="397"/>
-        </w:trPr>
-        <w:tc>
-          <w:tcPr>
-            <w:tcW w:w="8613" w:type="dxa"/>
-          </w:tcPr>
-          <w:p>
-            <w:pPr>
-              <w:pStyle w:val="Palavras-chave"/>
-              <w:spacing w:after="120"/>
-              <w:ind w:left="1560" w:hanging="1560"/>
-              <w:rPr>
-                <w:rFonts w:cs="Arial"/>
-              </w:rPr>
-            </w:pPr>
-          </w:p>
-        </w:tc>
-        <w:tc>
-          <w:tcPr>
-            <w:tcW w:w="465" w:type="dxa"/>
-          </w:tcPr>
-          <w:p>
-            <w:pPr>
-              <w:pStyle w:val="Palavras-chave"/>
-              <w:spacing w:after="120"/>
-              <w:jc w:val="both"/>
-              <w:rPr>
-                <w:rFonts w:cs="Arial"/>
-              </w:rPr>
-            </w:pPr>
-          </w:p>
-        </w:tc>
-      </w:tr>
-      <w:tr>
-        <w:trPr>
-          <w:trHeight w:val="397"/>
-        </w:trPr>
-        <w:tc>
-          <w:tcPr>
-            <w:tcW w:w="8613" w:type="dxa"/>
-          </w:tcPr>
-          <w:p>
-            <w:pPr>
-              <w:pStyle w:val="Palavras-chave"/>
-              <w:spacing w:after="0"/>
-              <w:ind w:left="1560" w:hanging="1560"/>
-              <w:rPr>
-                <w:rFonts w:cs="Arial"/>
-              </w:rPr>
-            </w:pPr>
-          </w:p>
-        </w:tc>
-        <w:tc>
-          <w:tcPr>
-            <w:tcW w:w="465" w:type="dxa"/>
-          </w:tcPr>
-          <w:p>
-            <w:pPr>
-              <w:pStyle w:val="Palavras-chave"/>
-              <w:spacing w:after="120"/>
-              <w:jc w:val="both"/>
-              <w:rPr>
-                <w:rFonts w:cs="Arial"/>
-              </w:rPr>
-            </w:pPr>
-          </w:p>
-        </w:tc>
-      </w:tr>
-      <w:tr>
-        <w:trPr>
-          <w:trHeight w:val="397"/>
-        </w:trPr>
-        <w:tc>
-          <w:tcPr>
-            <w:tcW w:w="8613" w:type="dxa"/>
-          </w:tcPr>
-          <w:p>
-            <w:pPr>
-              <w:pStyle w:val="Palavras-chave"/>
-              <w:spacing w:after="120"/>
-              <w:jc w:val="both"/>
-              <w:rPr>
-                <w:rFonts w:cs="Arial"/>
-              </w:rPr>
-            </w:pPr>
-          </w:p>
-        </w:tc>
-        <w:tc>
-          <w:tcPr>
-            <w:tcW w:w="465" w:type="dxa"/>
-          </w:tcPr>
-          <w:p>
-            <w:pPr>
-              <w:pStyle w:val="Palavras-chave"/>
-              <w:spacing w:after="120"/>
-              <w:jc w:val="both"/>
-              <w:rPr>
-                <w:rFonts w:cs="Arial"/>
-              </w:rPr>
-            </w:pPr>
-          </w:p>
-        </w:tc>
-      </w:tr>
-      <w:tr>
-        <w:trPr>
-          <w:trHeight w:val="397"/>
-        </w:trPr>
-        <w:tc>
-          <w:tcPr>
-            <w:tcW w:w="8613" w:type="dxa"/>
-          </w:tcPr>
-          <w:p>
-            <w:pPr>
-              <w:pStyle w:val="Palavras-chave"/>
-              <w:spacing w:after="120"/>
-              <w:jc w:val="both"/>
-              <w:rPr>
-                <w:rFonts w:cs="Arial"/>
-              </w:rPr>
-            </w:pPr>
-          </w:p>
-        </w:tc>
-        <w:tc>
-          <w:tcPr>
-            <w:tcW w:w="465" w:type="dxa"/>
-          </w:tcPr>
-          <w:p>
-            <w:pPr>
-              <w:pStyle w:val="Palavras-chave"/>
-              <w:spacing w:after="120"/>
-              <w:jc w:val="both"/>
-              <w:rPr>
-                <w:rFonts w:cs="Arial"/>
-              </w:rPr>
-            </w:pPr>
-          </w:p>
-        </w:tc>
-      </w:tr>
-      <w:tr>
-        <w:trPr>
-          <w:trHeight w:val="397"/>
-        </w:trPr>
-        <w:tc>
-          <w:tcPr>
-            <w:tcW w:w="8613" w:type="dxa"/>
-          </w:tcPr>
-          <w:p>
-            <w:pPr>
-              <w:pStyle w:val="Palavras-chave"/>
-              <w:spacing w:after="120"/>
-              <w:jc w:val="both"/>
-              <w:rPr>
-                <w:rFonts w:cs="Arial"/>
-              </w:rPr>
-            </w:pPr>
-          </w:p>
-        </w:tc>
-        <w:tc>
-          <w:tcPr>
-            <w:tcW w:w="465" w:type="dxa"/>
-          </w:tcPr>
-          <w:p>
-            <w:pPr>
-              <w:pStyle w:val="Palavras-chave"/>
-              <w:spacing w:after="120"/>
-              <w:jc w:val="both"/>
-              <w:rPr>
-                <w:rFonts w:cs="Arial"/>
-              </w:rPr>
-            </w:pPr>
-          </w:p>
-        </w:tc>
-      </w:tr>
-      <w:tr>
-        <w:trPr>
-          <w:trHeight w:val="397"/>
-        </w:trPr>
-        <w:tc>
-          <w:tcPr>
-            <w:tcW w:w="8613" w:type="dxa"/>
-          </w:tcPr>
-          <w:p>
-            <w:pPr>
-              <w:pStyle w:val="Palavras-chave"/>
-              <w:spacing w:after="120"/>
-              <w:jc w:val="both"/>
-              <w:rPr>
-                <w:rFonts w:cs="Arial"/>
-              </w:rPr>
-            </w:pPr>
-          </w:p>
-        </w:tc>
-        <w:tc>
-          <w:tcPr>
-            <w:tcW w:w="465" w:type="dxa"/>
-          </w:tcPr>
-          <w:p>
-            <w:pPr>
-              <w:pStyle w:val="Palavras-chave"/>
-              <w:spacing w:after="120"/>
-              <w:jc w:val="both"/>
-              <w:rPr>
-                <w:rFonts w:cs="Arial"/>
-              </w:rPr>
-            </w:pPr>
-          </w:p>
-        </w:tc>
-      </w:tr>
-      <w:tr>
-        <w:trPr>
-          <w:trHeight w:val="397"/>
-        </w:trPr>
-        <w:tc>
-          <w:tcPr>
-            <w:tcW w:w="8613" w:type="dxa"/>
-          </w:tcPr>
-          <w:p>
-            <w:pPr>
-              <w:pStyle w:val="Palavras-chave"/>
-              <w:spacing w:after="120"/>
-              <w:jc w:val="both"/>
-              <w:rPr>
-                <w:rFonts w:cs="Arial"/>
-              </w:rPr>
-            </w:pPr>
-          </w:p>
-        </w:tc>
-        <w:tc>
-          <w:tcPr>
-            <w:tcW w:w="465" w:type="dxa"/>
-          </w:tcPr>
-          <w:p>
-            <w:pPr>
-              <w:pStyle w:val="Palavras-chave"/>
-              <w:spacing w:after="120"/>
-              <w:jc w:val="both"/>
-              <w:rPr>
-                <w:rFonts w:cs="Arial"/>
-              </w:rPr>
-            </w:pPr>
-          </w:p>
-        </w:tc>
-      </w:tr>
-      <w:tr>
-        <w:trPr>
-          <w:trHeight w:val="397"/>
-        </w:trPr>
-        <w:tc>
-          <w:tcPr>
-            <w:tcW w:w="8613" w:type="dxa"/>
-          </w:tcPr>
-          <w:p>
-            <w:pPr>
-              <w:pStyle w:val="Palavras-chave"/>
-              <w:spacing w:after="120"/>
-              <w:jc w:val="both"/>
-              <w:rPr>
-                <w:rFonts w:cs="Arial"/>
-              </w:rPr>
-            </w:pPr>
-          </w:p>
-        </w:tc>
-        <w:tc>
-          <w:tcPr>
-            <w:tcW w:w="465" w:type="dxa"/>
-          </w:tcPr>
-          <w:p>
-            <w:pPr>
-              <w:pStyle w:val="Palavras-chave"/>
-              <w:spacing w:after="120"/>
-              <w:jc w:val="both"/>
-              <w:rPr>
-                <w:rFonts w:cs="Arial"/>
-              </w:rPr>
-            </w:pPr>
-          </w:p>
-        </w:tc>
-      </w:tr>
-    </w:tbl>
-    <w:p>
-      <w:pPr>
-        <w:pStyle w:val="Palavras-chave"/>
-        <w:spacing w:after="0"/>
-        <w:jc w:val="center"/>
-        <w:rPr>
-          <w:rFonts w:cs="Arial"/>
-          <w:b/>
-        </w:rPr>
-      </w:pPr>
-    </w:p>
-    <w:p>
-      <w:pPr>
-        <w:rPr>
-          <w:rFonts w:eastAsia="Times New Roman" w:cs="Arial"/>
-          <w:b/>
-          <w:color w:val="000000"/>
-          <w:szCs w:val="24"/>
-        </w:rPr>
-      </w:pPr>
-      <w:r>
-        <w:rPr>
-          <w:rFonts w:cs="Arial"/>
-          <w:b/>
-        </w:rPr>
-        <w:br w:type="page"/>
-      </w:r>
-    </w:p>
-    <w:p>
-      <w:pPr>
-        <w:pStyle w:val="Palavras-chave"/>
-        <w:spacing w:after="0"/>
-        <w:ind w:firstLine="0"/>
-        <w:jc w:val="center"/>
-        <w:rPr>
-          <w:rFonts w:cs="Arial"/>
-          <w:b/>
-        </w:rPr>
-      </w:pPr>
-      <w:r>
-        <w:rPr>
-          <w:rFonts w:cs="Arial"/>
-          <w:b/>
-        </w:rPr>
-        <w:lastRenderedPageBreak/>
-        <w:t>LISTA DE ABREVIATURAS</w:t>
-      </w:r>
-    </w:p>
-    <w:p>
-      <w:pPr>
-        <w:spacing w:after="0" w:line="240" w:lineRule="auto"/>
-        <w:ind w:firstLine="0"/>
-        <w:jc w:val="center"/>
-        <w:rPr>
-          <w:rFonts w:cs="Arial"/>
-          <w:color w:val="FF0000"/>
-          <w:szCs w:val="24"/>
-        </w:rPr>
-      </w:pPr>
-      <w:r>
-        <w:rPr>
-          <w:rFonts w:cs="Arial"/>
-          <w:color w:val="FF0000"/>
-          <w:szCs w:val="24"/>
-        </w:rPr>
-        <w:t>Elemento opcional</w:t>
-      </w:r>
-    </w:p>
-    <w:p>
-      <w:pPr>
-        <w:pStyle w:val="Palavras-chave"/>
-        <w:spacing w:after="0"/>
-        <w:ind w:firstLine="0"/>
-        <w:jc w:val="center"/>
-        <w:rPr>
-          <w:rFonts w:cs="Arial"/>
-          <w:b/>
-        </w:rPr>
-      </w:pPr>
-    </w:p>
-    <w:tbl>
-      <w:tblPr>
-        <w:tblStyle w:val="Tabelacomgrade"/>
-        <w:tblW w:w="0" w:type="auto"/>
-        <w:tblBorders>
-          <w:top w:val="none" w:sz="0" w:space="0" w:color="auto"/>
-          <w:left w:val="none" w:sz="0" w:space="0" w:color="auto"/>
-          <w:bottom w:val="none" w:sz="0" w:space="0" w:color="auto"/>
-          <w:right w:val="none" w:sz="0" w:space="0" w:color="auto"/>
-          <w:insideH w:val="none" w:sz="0" w:space="0" w:color="auto"/>
-          <w:insideV w:val="none" w:sz="0" w:space="0" w:color="auto"/>
-        </w:tblBorders>
-        <w:tblLook w:val="04A0" w:firstRow="1" w:lastRow="0" w:firstColumn="1" w:lastColumn="0" w:noHBand="0" w:noVBand="1"/>
-      </w:tblPr>
-      <w:tblGrid>
-        <w:gridCol w:w="1526"/>
-        <w:gridCol w:w="7513"/>
-      </w:tblGrid>
-      <w:tr>
-        <w:trPr>
-          <w:trHeight w:val="397"/>
-        </w:trPr>
-        <w:tc>
-          <w:tcPr>
-            <w:tcW w:w="1526" w:type="dxa"/>
-          </w:tcPr>
-          <w:p>
-            <w:pPr>
-              <w:pStyle w:val="Palavras-chave"/>
-              <w:spacing w:after="0"/>
-              <w:ind w:firstLine="0"/>
-              <w:rPr>
-                <w:rFonts w:cs="Arial"/>
-              </w:rPr>
-            </w:pPr>
-            <w:r>
-              <w:rPr>
-                <w:rFonts w:cs="Arial"/>
-              </w:rPr>
-              <w:t>acep.</w:t>
-            </w:r>
-          </w:p>
-        </w:tc>
-        <w:tc>
-          <w:tcPr>
-            <w:tcW w:w="7513" w:type="dxa"/>
-          </w:tcPr>
-          <w:p>
-            <w:pPr>
-              <w:pStyle w:val="Palavras-chave"/>
-              <w:spacing w:after="0"/>
-              <w:ind w:firstLine="0"/>
-              <w:rPr>
-                <w:rFonts w:cs="Arial"/>
-              </w:rPr>
-            </w:pPr>
-            <w:r>
-              <w:rPr>
-                <w:rFonts w:cs="Arial"/>
-              </w:rPr>
-              <w:t>Acepção</w:t>
-            </w:r>
-          </w:p>
-        </w:tc>
-      </w:tr>
-      <w:tr>
-        <w:trPr>
-          <w:trHeight w:val="397"/>
-        </w:trPr>
-        <w:tc>
-          <w:tcPr>
-            <w:tcW w:w="1526" w:type="dxa"/>
-          </w:tcPr>
-          <w:p>
-            <w:pPr>
-              <w:pStyle w:val="Palavras-chave"/>
-              <w:spacing w:after="0"/>
-              <w:ind w:firstLine="0"/>
-              <w:rPr>
-                <w:rFonts w:cs="Arial"/>
-              </w:rPr>
-            </w:pPr>
-            <w:r>
-              <w:rPr>
-                <w:rFonts w:cs="Arial"/>
-              </w:rPr>
-              <w:t>Biol.</w:t>
-            </w:r>
-          </w:p>
-        </w:tc>
-        <w:tc>
-          <w:tcPr>
-            <w:tcW w:w="7513" w:type="dxa"/>
-          </w:tcPr>
-          <w:p>
-            <w:pPr>
-              <w:pStyle w:val="Palavras-chave"/>
-              <w:spacing w:after="0"/>
-              <w:ind w:firstLine="0"/>
-              <w:rPr>
-                <w:rFonts w:cs="Arial"/>
-              </w:rPr>
-            </w:pPr>
-            <w:r>
-              <w:rPr>
-                <w:rFonts w:cs="Arial"/>
-              </w:rPr>
-              <w:t>Biologia</w:t>
-            </w:r>
-          </w:p>
-        </w:tc>
-      </w:tr>
-      <w:tr>
-        <w:trPr>
-          <w:trHeight w:val="397"/>
-        </w:trPr>
-        <w:tc>
-          <w:tcPr>
-            <w:tcW w:w="1526" w:type="dxa"/>
-          </w:tcPr>
-          <w:p>
-            <w:pPr>
-              <w:pStyle w:val="Palavras-chave"/>
-              <w:spacing w:after="0"/>
-              <w:ind w:firstLine="0"/>
-              <w:rPr>
-                <w:rFonts w:cs="Arial"/>
-              </w:rPr>
-            </w:pPr>
-            <w:r>
-              <w:rPr>
-                <w:rFonts w:cs="Arial"/>
-              </w:rPr>
-              <w:t>flex.</w:t>
-            </w:r>
-          </w:p>
-        </w:tc>
-        <w:tc>
-          <w:tcPr>
-            <w:tcW w:w="7513" w:type="dxa"/>
-          </w:tcPr>
-          <w:p>
-            <w:pPr>
-              <w:pStyle w:val="Palavras-chave"/>
-              <w:spacing w:after="0"/>
-              <w:ind w:firstLine="0"/>
-              <w:rPr>
-                <w:rFonts w:cs="Arial"/>
-              </w:rPr>
-            </w:pPr>
-            <w:r>
-              <w:rPr>
-                <w:rFonts w:cs="Arial"/>
-              </w:rPr>
-              <w:t>Flexão</w:t>
-            </w:r>
-          </w:p>
-        </w:tc>
-      </w:tr>
-      <w:tr>
-        <w:trPr>
-          <w:trHeight w:val="397"/>
-        </w:trPr>
-        <w:tc>
-          <w:tcPr>
-            <w:tcW w:w="1526" w:type="dxa"/>
-          </w:tcPr>
-          <w:p>
-            <w:pPr>
-              <w:pStyle w:val="Palavras-chave"/>
-              <w:spacing w:after="0"/>
-              <w:rPr>
-                <w:rFonts w:cs="Arial"/>
-              </w:rPr>
-            </w:pPr>
-          </w:p>
-        </w:tc>
-        <w:tc>
-          <w:tcPr>
-            <w:tcW w:w="7513" w:type="dxa"/>
-          </w:tcPr>
-          <w:p>
-            <w:pPr>
-              <w:pStyle w:val="Palavras-chave"/>
-              <w:spacing w:after="0"/>
-              <w:rPr>
-                <w:rFonts w:cs="Arial"/>
-              </w:rPr>
-            </w:pPr>
-          </w:p>
-        </w:tc>
-      </w:tr>
-      <w:tr>
-        <w:trPr>
-          <w:trHeight w:val="397"/>
-        </w:trPr>
-        <w:tc>
-          <w:tcPr>
-            <w:tcW w:w="1526" w:type="dxa"/>
-          </w:tcPr>
-          <w:p>
-            <w:pPr>
-              <w:pStyle w:val="Palavras-chave"/>
-              <w:spacing w:after="0"/>
-              <w:rPr>
-                <w:rFonts w:cs="Arial"/>
-              </w:rPr>
-            </w:pPr>
-          </w:p>
-        </w:tc>
-        <w:tc>
-          <w:tcPr>
-            <w:tcW w:w="7513" w:type="dxa"/>
-          </w:tcPr>
-          <w:p>
-            <w:pPr>
-              <w:pStyle w:val="Palavras-chave"/>
-              <w:spacing w:after="0"/>
-              <w:rPr>
-                <w:rFonts w:cs="Arial"/>
-              </w:rPr>
-            </w:pPr>
-          </w:p>
-        </w:tc>
-      </w:tr>
-      <w:tr>
-        <w:trPr>
-          <w:trHeight w:val="397"/>
-        </w:trPr>
-        <w:tc>
-          <w:tcPr>
-            <w:tcW w:w="1526" w:type="dxa"/>
-          </w:tcPr>
-          <w:p>
-            <w:pPr>
-              <w:pStyle w:val="Palavras-chave"/>
-              <w:spacing w:after="0"/>
-              <w:rPr>
-                <w:rFonts w:cs="Arial"/>
-              </w:rPr>
-            </w:pPr>
-          </w:p>
-        </w:tc>
-        <w:tc>
-          <w:tcPr>
-            <w:tcW w:w="7513" w:type="dxa"/>
-          </w:tcPr>
-          <w:p>
-            <w:pPr>
-              <w:pStyle w:val="Palavras-chave"/>
-              <w:spacing w:after="0"/>
-              <w:rPr>
-                <w:rFonts w:cs="Arial"/>
-              </w:rPr>
-            </w:pPr>
-          </w:p>
-        </w:tc>
-      </w:tr>
-      <w:tr>
-        <w:trPr>
-          <w:trHeight w:val="397"/>
-        </w:trPr>
-        <w:tc>
-          <w:tcPr>
-            <w:tcW w:w="1526" w:type="dxa"/>
-          </w:tcPr>
-          <w:p>
-            <w:pPr>
-              <w:pStyle w:val="Palavras-chave"/>
-              <w:spacing w:after="0"/>
-              <w:rPr>
-                <w:rFonts w:cs="Arial"/>
-              </w:rPr>
-            </w:pPr>
-          </w:p>
-        </w:tc>
-        <w:tc>
-          <w:tcPr>
-            <w:tcW w:w="7513" w:type="dxa"/>
-          </w:tcPr>
-          <w:p>
-            <w:pPr>
-              <w:pStyle w:val="Palavras-chave"/>
-              <w:spacing w:after="0"/>
-              <w:rPr>
-                <w:rFonts w:cs="Arial"/>
-              </w:rPr>
-            </w:pPr>
-          </w:p>
-        </w:tc>
-      </w:tr>
-      <w:tr>
-        <w:trPr>
-          <w:trHeight w:val="397"/>
-        </w:trPr>
-        <w:tc>
-          <w:tcPr>
-            <w:tcW w:w="1526" w:type="dxa"/>
-          </w:tcPr>
-          <w:p>
-            <w:pPr>
-              <w:pStyle w:val="Palavras-chave"/>
-              <w:spacing w:after="0"/>
-              <w:rPr>
-                <w:rFonts w:cs="Arial"/>
-              </w:rPr>
-            </w:pPr>
-          </w:p>
-        </w:tc>
-        <w:tc>
-          <w:tcPr>
-            <w:tcW w:w="7513" w:type="dxa"/>
-          </w:tcPr>
-          <w:p>
-            <w:pPr>
-              <w:pStyle w:val="Palavras-chave"/>
-              <w:spacing w:after="0"/>
-              <w:rPr>
-                <w:rFonts w:cs="Arial"/>
-              </w:rPr>
-            </w:pPr>
-          </w:p>
-        </w:tc>
-      </w:tr>
-      <w:tr>
-        <w:trPr>
-          <w:trHeight w:val="397"/>
-        </w:trPr>
-        <w:tc>
-          <w:tcPr>
-            <w:tcW w:w="1526" w:type="dxa"/>
-          </w:tcPr>
-          <w:p>
-            <w:pPr>
-              <w:pStyle w:val="Palavras-chave"/>
-              <w:spacing w:after="0"/>
-              <w:rPr>
-                <w:rFonts w:cs="Arial"/>
-              </w:rPr>
-            </w:pPr>
-          </w:p>
-        </w:tc>
-        <w:tc>
-          <w:tcPr>
-            <w:tcW w:w="7513" w:type="dxa"/>
-          </w:tcPr>
-          <w:p>
-            <w:pPr>
-              <w:pStyle w:val="Palavras-chave"/>
-              <w:spacing w:after="0"/>
-              <w:rPr>
-                <w:rFonts w:cs="Arial"/>
-              </w:rPr>
-            </w:pPr>
-          </w:p>
-        </w:tc>
-      </w:tr>
-      <w:tr>
-        <w:trPr>
-          <w:trHeight w:val="397"/>
-        </w:trPr>
-        <w:tc>
-          <w:tcPr>
-            <w:tcW w:w="1526" w:type="dxa"/>
-          </w:tcPr>
-          <w:p>
-            <w:pPr>
-              <w:pStyle w:val="Palavras-chave"/>
-              <w:spacing w:after="0"/>
-              <w:rPr>
-                <w:rFonts w:cs="Arial"/>
-              </w:rPr>
-            </w:pPr>
-          </w:p>
-        </w:tc>
-        <w:tc>
-          <w:tcPr>
-            <w:tcW w:w="7513" w:type="dxa"/>
-          </w:tcPr>
-          <w:p>
-            <w:pPr>
-              <w:pStyle w:val="Palavras-chave"/>
-              <w:spacing w:after="0"/>
-              <w:rPr>
-                <w:rFonts w:cs="Arial"/>
-              </w:rPr>
-            </w:pPr>
-          </w:p>
-        </w:tc>
-      </w:tr>
-      <w:tr>
-        <w:trPr>
-          <w:trHeight w:val="397"/>
-        </w:trPr>
-        <w:tc>
-          <w:tcPr>
-            <w:tcW w:w="1526" w:type="dxa"/>
-          </w:tcPr>
-          <w:p>
-            <w:pPr>
-              <w:pStyle w:val="Palavras-chave"/>
-              <w:spacing w:after="0"/>
-              <w:rPr>
-                <w:rFonts w:cs="Arial"/>
-              </w:rPr>
-            </w:pPr>
-          </w:p>
-        </w:tc>
-        <w:tc>
-          <w:tcPr>
-            <w:tcW w:w="7513" w:type="dxa"/>
-          </w:tcPr>
-          <w:p>
-            <w:pPr>
-              <w:pStyle w:val="Palavras-chave"/>
-              <w:spacing w:after="0"/>
-              <w:rPr>
-                <w:rFonts w:cs="Arial"/>
-              </w:rPr>
-            </w:pPr>
-          </w:p>
-        </w:tc>
-      </w:tr>
-      <w:tr>
-        <w:trPr>
-          <w:trHeight w:val="397"/>
-        </w:trPr>
-        <w:tc>
-          <w:tcPr>
-            <w:tcW w:w="1526" w:type="dxa"/>
-          </w:tcPr>
-          <w:p>
-            <w:pPr>
-              <w:pStyle w:val="Palavras-chave"/>
-              <w:spacing w:after="0"/>
-              <w:rPr>
-                <w:rFonts w:cs="Arial"/>
-              </w:rPr>
-            </w:pPr>
-          </w:p>
-        </w:tc>
-        <w:tc>
-          <w:tcPr>
-            <w:tcW w:w="7513" w:type="dxa"/>
-          </w:tcPr>
-          <w:p>
-            <w:pPr>
-              <w:pStyle w:val="Palavras-chave"/>
-              <w:spacing w:after="0"/>
-              <w:rPr>
-                <w:rFonts w:cs="Arial"/>
-              </w:rPr>
-            </w:pPr>
-          </w:p>
-        </w:tc>
-      </w:tr>
-      <w:tr>
-        <w:trPr>
-          <w:trHeight w:val="397"/>
-        </w:trPr>
-        <w:tc>
-          <w:tcPr>
-            <w:tcW w:w="1526" w:type="dxa"/>
-          </w:tcPr>
-          <w:p>
-            <w:pPr>
-              <w:pStyle w:val="Palavras-chave"/>
-              <w:spacing w:after="0"/>
-              <w:rPr>
-                <w:rFonts w:cs="Arial"/>
-              </w:rPr>
-            </w:pPr>
-          </w:p>
-        </w:tc>
-        <w:tc>
-          <w:tcPr>
-            <w:tcW w:w="7513" w:type="dxa"/>
-          </w:tcPr>
-          <w:p>
-            <w:pPr>
-              <w:pStyle w:val="Palavras-chave"/>
-              <w:spacing w:after="0"/>
-              <w:rPr>
-                <w:rFonts w:cs="Arial"/>
-              </w:rPr>
-            </w:pPr>
-          </w:p>
-        </w:tc>
-      </w:tr>
-      <w:tr>
-        <w:trPr>
-          <w:trHeight w:val="397"/>
-        </w:trPr>
-        <w:tc>
-          <w:tcPr>
-            <w:tcW w:w="1526" w:type="dxa"/>
-          </w:tcPr>
-          <w:p>
-            <w:pPr>
-              <w:pStyle w:val="Palavras-chave"/>
-              <w:spacing w:after="0"/>
-              <w:rPr>
-                <w:rFonts w:cs="Arial"/>
-              </w:rPr>
-            </w:pPr>
-          </w:p>
-        </w:tc>
-        <w:tc>
-          <w:tcPr>
-            <w:tcW w:w="7513" w:type="dxa"/>
-          </w:tcPr>
-          <w:p>
-            <w:pPr>
-              <w:pStyle w:val="Palavras-chave"/>
-              <w:spacing w:after="0"/>
-              <w:rPr>
-                <w:rFonts w:cs="Arial"/>
-              </w:rPr>
-            </w:pPr>
-          </w:p>
-        </w:tc>
-      </w:tr>
-      <w:tr>
-        <w:trPr>
-          <w:trHeight w:val="397"/>
-        </w:trPr>
-        <w:tc>
-          <w:tcPr>
-            <w:tcW w:w="1526" w:type="dxa"/>
-          </w:tcPr>
-          <w:p>
-            <w:pPr>
-              <w:pStyle w:val="Palavras-chave"/>
-              <w:spacing w:after="0"/>
-              <w:rPr>
-                <w:rFonts w:cs="Arial"/>
-              </w:rPr>
-            </w:pPr>
-          </w:p>
-        </w:tc>
-        <w:tc>
-          <w:tcPr>
-            <w:tcW w:w="7513" w:type="dxa"/>
-          </w:tcPr>
-          <w:p>
-            <w:pPr>
-              <w:pStyle w:val="Palavras-chave"/>
-              <w:spacing w:after="0"/>
-              <w:rPr>
-                <w:rFonts w:cs="Arial"/>
-              </w:rPr>
-            </w:pPr>
-          </w:p>
-        </w:tc>
-      </w:tr>
-    </w:tbl>
-    <w:p>
-      <w:pPr>
-        <w:pStyle w:val="Palavras-chave"/>
-        <w:spacing w:after="0"/>
-        <w:rPr>
-          <w:rFonts w:cs="Arial"/>
-          <w:b/>
-        </w:rPr>
-      </w:pPr>
-    </w:p>
-    <w:p>
-      <w:pPr>
-        <w:rPr>
-          <w:rFonts w:eastAsia="Times New Roman" w:cs="Arial"/>
-          <w:b/>
-          <w:color w:val="000000"/>
-          <w:szCs w:val="24"/>
-        </w:rPr>
-      </w:pPr>
-      <w:r>
-        <w:rPr>
-          <w:rFonts w:cs="Arial"/>
-          <w:b/>
-        </w:rPr>
-        <w:br w:type="page"/>
-      </w:r>
-    </w:p>
-    <w:p>
-      <w:pPr>
-        <w:pStyle w:val="Palavras-chave"/>
-        <w:spacing w:after="0"/>
-        <w:ind w:firstLine="0"/>
-        <w:jc w:val="center"/>
-        <w:rPr>
-          <w:rFonts w:cs="Arial"/>
-          <w:b/>
-        </w:rPr>
-      </w:pPr>
-      <w:r>
-        <w:rPr>
-          <w:rFonts w:cs="Arial"/>
-          <w:b/>
-        </w:rPr>
-        <w:lastRenderedPageBreak/>
-        <w:t>LISTA DE SIGLAS</w:t>
-      </w:r>
-    </w:p>
-    <w:p>
-      <w:pPr>
-        <w:spacing w:after="0" w:line="240" w:lineRule="auto"/>
-        <w:ind w:firstLine="0"/>
-        <w:jc w:val="center"/>
-        <w:rPr>
-          <w:rFonts w:cs="Arial"/>
-          <w:color w:val="FF0000"/>
-          <w:szCs w:val="24"/>
-        </w:rPr>
-      </w:pPr>
-      <w:r>
-        <w:rPr>
-          <w:rFonts w:cs="Arial"/>
-          <w:color w:val="FF0000"/>
-          <w:szCs w:val="24"/>
-        </w:rPr>
-        <w:t>Elemento opcional</w:t>
-      </w:r>
-    </w:p>
-    <w:p>
-      <w:pPr>
-        <w:pStyle w:val="Palavras-chave"/>
-        <w:spacing w:after="0"/>
-        <w:ind w:firstLine="0"/>
-        <w:jc w:val="center"/>
-        <w:rPr>
-          <w:rFonts w:cs="Arial"/>
-          <w:b/>
-        </w:rPr>
-      </w:pPr>
-    </w:p>
-    <w:tbl>
-      <w:tblPr>
-        <w:tblStyle w:val="Tabelacomgrade"/>
-        <w:tblW w:w="0" w:type="auto"/>
-        <w:tblBorders>
-          <w:top w:val="none" w:sz="0" w:space="0" w:color="auto"/>
-          <w:left w:val="none" w:sz="0" w:space="0" w:color="auto"/>
-          <w:bottom w:val="none" w:sz="0" w:space="0" w:color="auto"/>
-          <w:right w:val="none" w:sz="0" w:space="0" w:color="auto"/>
-          <w:insideH w:val="none" w:sz="0" w:space="0" w:color="auto"/>
-          <w:insideV w:val="none" w:sz="0" w:space="0" w:color="auto"/>
-        </w:tblBorders>
-        <w:tblLook w:val="04A0" w:firstRow="1" w:lastRow="0" w:firstColumn="1" w:lastColumn="0" w:noHBand="0" w:noVBand="1"/>
-      </w:tblPr>
-      <w:tblGrid>
-        <w:gridCol w:w="1101"/>
-        <w:gridCol w:w="7938"/>
-      </w:tblGrid>
-      <w:tr>
-        <w:trPr>
-          <w:trHeight w:val="397"/>
-        </w:trPr>
-        <w:tc>
-          <w:tcPr>
-            <w:tcW w:w="1101" w:type="dxa"/>
-          </w:tcPr>
-          <w:p>
-            <w:pPr>
-              <w:pStyle w:val="Palavras-chave"/>
-              <w:spacing w:after="0"/>
-              <w:ind w:firstLine="0"/>
-              <w:rPr>
-                <w:rFonts w:cs="Arial"/>
-              </w:rPr>
-            </w:pPr>
-            <w:r>
-              <w:rPr>
-                <w:rFonts w:cs="Arial"/>
-              </w:rPr>
-              <w:t>ABIPTI</w:t>
-            </w:r>
-          </w:p>
-        </w:tc>
-        <w:tc>
-          <w:tcPr>
-            <w:tcW w:w="7938" w:type="dxa"/>
-          </w:tcPr>
-          <w:p>
-            <w:pPr>
-              <w:pStyle w:val="Palavras-chave"/>
-              <w:spacing w:after="0"/>
-              <w:ind w:firstLine="0"/>
-              <w:rPr>
-                <w:rFonts w:cs="Arial"/>
-              </w:rPr>
-            </w:pPr>
-            <w:r>
-              <w:rPr>
-                <w:rFonts w:cs="Arial"/>
-              </w:rPr>
-              <w:t>Associação Brasileira das Instituições de Pesquisa Tecnológica</w:t>
-            </w:r>
-          </w:p>
-        </w:tc>
-      </w:tr>
-      <w:tr>
-        <w:trPr>
-          <w:trHeight w:val="594"/>
-        </w:trPr>
-        <w:tc>
-          <w:tcPr>
-            <w:tcW w:w="1101" w:type="dxa"/>
-          </w:tcPr>
-          <w:p>
-            <w:pPr>
-              <w:pStyle w:val="Palavras-chave"/>
-              <w:spacing w:after="0"/>
-              <w:ind w:firstLine="0"/>
-              <w:rPr>
-                <w:rFonts w:cs="Arial"/>
-              </w:rPr>
-            </w:pPr>
-            <w:r>
-              <w:rPr>
-                <w:rFonts w:cs="Arial"/>
-              </w:rPr>
-              <w:t>ANPEI</w:t>
-            </w:r>
-          </w:p>
-        </w:tc>
-        <w:tc>
-          <w:tcPr>
-            <w:tcW w:w="7938" w:type="dxa"/>
-          </w:tcPr>
-          <w:p>
-            <w:pPr>
-              <w:pStyle w:val="Palavras-chave"/>
-              <w:spacing w:after="0"/>
-              <w:ind w:firstLine="0"/>
-              <w:rPr>
-                <w:rFonts w:cs="Arial"/>
-              </w:rPr>
-            </w:pPr>
-            <w:r>
-              <w:rPr>
-                <w:rFonts w:cs="Arial"/>
-              </w:rPr>
-              <w:t xml:space="preserve">Associação Nacional de Pesquisa, </w:t>
-            </w:r>
-            <w:r>
-              <w:rPr>
-                <w:rFonts w:cs="Arial"/>
-              </w:rPr>
-              <w:t>D</w:t>
-            </w:r>
-            <w:r>
-              <w:rPr>
-                <w:rFonts w:cs="Arial"/>
-              </w:rPr>
-              <w:t>esenvolvimento</w:t>
-            </w:r>
-            <w:r>
-              <w:rPr>
-                <w:rFonts w:cs="Arial"/>
-              </w:rPr>
-              <w:t xml:space="preserve"> e Engenharia das Empresas Inovadoras</w:t>
-            </w:r>
-          </w:p>
-        </w:tc>
-      </w:tr>
-      <w:tr>
-        <w:trPr>
-          <w:trHeight w:val="397"/>
-        </w:trPr>
-        <w:tc>
-          <w:tcPr>
-            <w:tcW w:w="1101" w:type="dxa"/>
-          </w:tcPr>
-          <w:p>
-            <w:pPr>
-              <w:pStyle w:val="Palavras-chave"/>
-              <w:spacing w:after="0"/>
-              <w:ind w:firstLine="0"/>
-              <w:rPr>
-                <w:rFonts w:cs="Arial"/>
-              </w:rPr>
-            </w:pPr>
-            <w:r>
-              <w:rPr>
-                <w:rFonts w:cs="Arial"/>
-              </w:rPr>
-              <w:t>APO</w:t>
-            </w:r>
-          </w:p>
-        </w:tc>
-        <w:tc>
-          <w:tcPr>
-            <w:tcW w:w="7938" w:type="dxa"/>
-          </w:tcPr>
-          <w:p>
-            <w:pPr>
-              <w:pStyle w:val="Palavras-chave"/>
-              <w:spacing w:after="0"/>
-              <w:ind w:firstLine="0"/>
-              <w:rPr>
-                <w:rFonts w:cs="Arial"/>
-              </w:rPr>
-            </w:pPr>
-            <w:r>
-              <w:rPr>
-                <w:rFonts w:cs="Arial"/>
-              </w:rPr>
-              <w:t>Administração por Objetivos</w:t>
-            </w:r>
-          </w:p>
-        </w:tc>
-      </w:tr>
-      <w:tr>
-        <w:trPr>
-          <w:trHeight w:val="397"/>
-        </w:trPr>
-        <w:tc>
-          <w:tcPr>
-            <w:tcW w:w="1101" w:type="dxa"/>
-          </w:tcPr>
-          <w:p>
-            <w:pPr>
-              <w:pStyle w:val="Palavras-chave"/>
-              <w:spacing w:after="0"/>
-              <w:ind w:firstLine="0"/>
-              <w:rPr>
-                <w:rFonts w:cs="Arial"/>
-              </w:rPr>
-            </w:pPr>
-            <w:r>
-              <w:rPr>
-                <w:rFonts w:cs="Arial"/>
-              </w:rPr>
-              <w:t>BSC</w:t>
-            </w:r>
-          </w:p>
-        </w:tc>
-        <w:tc>
-          <w:tcPr>
-            <w:tcW w:w="7938" w:type="dxa"/>
-          </w:tcPr>
-          <w:p>
-            <w:pPr>
-              <w:pStyle w:val="Palavras-chave"/>
-              <w:spacing w:after="0"/>
-              <w:ind w:firstLine="0"/>
-              <w:rPr>
-                <w:rFonts w:cs="Arial"/>
-              </w:rPr>
-            </w:pPr>
-            <w:r>
-              <w:rPr>
-                <w:rFonts w:cs="Arial"/>
-              </w:rPr>
-              <w:t>Balanced Scorecard</w:t>
-            </w:r>
-          </w:p>
-        </w:tc>
-      </w:tr>
-      <w:tr>
-        <w:trPr>
-          <w:trHeight w:val="397"/>
-        </w:trPr>
-        <w:tc>
-          <w:tcPr>
-            <w:tcW w:w="1101" w:type="dxa"/>
-          </w:tcPr>
-          <w:p>
-            <w:pPr>
-              <w:pStyle w:val="Palavras-chave"/>
-              <w:spacing w:after="0"/>
-              <w:ind w:firstLine="0"/>
-              <w:rPr>
-                <w:rFonts w:cs="Arial"/>
-              </w:rPr>
-            </w:pPr>
-            <w:r>
-              <w:rPr>
-                <w:rFonts w:cs="Arial"/>
-              </w:rPr>
-              <w:t>CE</w:t>
-            </w:r>
-          </w:p>
-        </w:tc>
-        <w:tc>
-          <w:tcPr>
-            <w:tcW w:w="7938" w:type="dxa"/>
-          </w:tcPr>
-          <w:p>
-            <w:pPr>
-              <w:pStyle w:val="Palavras-chave"/>
-              <w:spacing w:after="0"/>
-              <w:ind w:firstLine="0"/>
-              <w:rPr>
-                <w:rFonts w:cs="Arial"/>
-              </w:rPr>
-            </w:pPr>
-            <w:r>
-              <w:rPr>
-                <w:rFonts w:cs="Arial"/>
-              </w:rPr>
-              <w:t>Capital Estrutural</w:t>
-            </w:r>
-          </w:p>
-        </w:tc>
-      </w:tr>
-      <w:tr>
-        <w:trPr>
-          <w:trHeight w:val="397"/>
-        </w:trPr>
-        <w:tc>
-          <w:tcPr>
-            <w:tcW w:w="1101" w:type="dxa"/>
-          </w:tcPr>
-          <w:p>
-            <w:pPr>
-              <w:pStyle w:val="Palavras-chave"/>
-              <w:spacing w:after="0"/>
-              <w:rPr>
-                <w:rFonts w:cs="Arial"/>
-              </w:rPr>
-            </w:pPr>
-          </w:p>
-        </w:tc>
-        <w:tc>
-          <w:tcPr>
-            <w:tcW w:w="7938" w:type="dxa"/>
-          </w:tcPr>
-          <w:p>
-            <w:pPr>
-              <w:pStyle w:val="Palavras-chave"/>
-              <w:spacing w:after="0"/>
-              <w:rPr>
-                <w:rFonts w:cs="Arial"/>
-              </w:rPr>
-            </w:pPr>
-          </w:p>
-        </w:tc>
-      </w:tr>
-      <w:tr>
-        <w:trPr>
-          <w:trHeight w:val="397"/>
-        </w:trPr>
-        <w:tc>
-          <w:tcPr>
-            <w:tcW w:w="1101" w:type="dxa"/>
-          </w:tcPr>
-          <w:p>
-            <w:pPr>
-              <w:pStyle w:val="Palavras-chave"/>
-              <w:spacing w:after="0"/>
-              <w:rPr>
-                <w:rFonts w:cs="Arial"/>
-              </w:rPr>
-            </w:pPr>
-          </w:p>
-        </w:tc>
-        <w:tc>
-          <w:tcPr>
-            <w:tcW w:w="7938" w:type="dxa"/>
-          </w:tcPr>
-          <w:p>
-            <w:pPr>
-              <w:pStyle w:val="Palavras-chave"/>
-              <w:spacing w:after="0"/>
-              <w:rPr>
-                <w:rFonts w:cs="Arial"/>
-              </w:rPr>
-            </w:pPr>
-          </w:p>
-        </w:tc>
-      </w:tr>
-      <w:tr>
-        <w:trPr>
-          <w:trHeight w:val="397"/>
-        </w:trPr>
-        <w:tc>
-          <w:tcPr>
-            <w:tcW w:w="1101" w:type="dxa"/>
-          </w:tcPr>
-          <w:p>
-            <w:pPr>
-              <w:pStyle w:val="Palavras-chave"/>
-              <w:spacing w:after="0"/>
-              <w:rPr>
-                <w:rFonts w:cs="Arial"/>
-              </w:rPr>
-            </w:pPr>
-          </w:p>
-        </w:tc>
-        <w:tc>
-          <w:tcPr>
-            <w:tcW w:w="7938" w:type="dxa"/>
-          </w:tcPr>
-          <w:p>
-            <w:pPr>
-              <w:pStyle w:val="Palavras-chave"/>
-              <w:spacing w:after="0"/>
-              <w:rPr>
-                <w:rFonts w:cs="Arial"/>
-              </w:rPr>
-            </w:pPr>
-          </w:p>
-        </w:tc>
-      </w:tr>
-      <w:tr>
-        <w:trPr>
-          <w:trHeight w:val="397"/>
-        </w:trPr>
-        <w:tc>
-          <w:tcPr>
-            <w:tcW w:w="1101" w:type="dxa"/>
-          </w:tcPr>
-          <w:p>
-            <w:pPr>
-              <w:pStyle w:val="Palavras-chave"/>
-              <w:spacing w:after="0"/>
-              <w:rPr>
-                <w:rFonts w:cs="Arial"/>
-              </w:rPr>
-            </w:pPr>
-          </w:p>
-        </w:tc>
-        <w:tc>
-          <w:tcPr>
-            <w:tcW w:w="7938" w:type="dxa"/>
-          </w:tcPr>
-          <w:p>
-            <w:pPr>
-              <w:pStyle w:val="Palavras-chave"/>
-              <w:spacing w:after="0"/>
-              <w:rPr>
-                <w:rFonts w:cs="Arial"/>
-              </w:rPr>
-            </w:pPr>
-          </w:p>
-        </w:tc>
-      </w:tr>
-      <w:tr>
-        <w:trPr>
-          <w:trHeight w:val="397"/>
-        </w:trPr>
-        <w:tc>
-          <w:tcPr>
-            <w:tcW w:w="1101" w:type="dxa"/>
-          </w:tcPr>
-          <w:p>
-            <w:pPr>
-              <w:pStyle w:val="Palavras-chave"/>
-              <w:spacing w:after="0"/>
-              <w:rPr>
-                <w:rFonts w:cs="Arial"/>
-              </w:rPr>
-            </w:pPr>
-          </w:p>
-        </w:tc>
-        <w:tc>
-          <w:tcPr>
-            <w:tcW w:w="7938" w:type="dxa"/>
-          </w:tcPr>
-          <w:p>
-            <w:pPr>
-              <w:pStyle w:val="Palavras-chave"/>
-              <w:spacing w:after="0"/>
-              <w:rPr>
-                <w:rFonts w:cs="Arial"/>
-              </w:rPr>
-            </w:pPr>
-          </w:p>
-        </w:tc>
-      </w:tr>
-      <w:tr>
-        <w:trPr>
-          <w:trHeight w:val="397"/>
-        </w:trPr>
-        <w:tc>
-          <w:tcPr>
-            <w:tcW w:w="1101" w:type="dxa"/>
-          </w:tcPr>
-          <w:p>
-            <w:pPr>
-              <w:pStyle w:val="Palavras-chave"/>
-              <w:spacing w:after="0"/>
-              <w:rPr>
-                <w:rFonts w:cs="Arial"/>
-              </w:rPr>
-            </w:pPr>
-          </w:p>
-        </w:tc>
-        <w:tc>
-          <w:tcPr>
-            <w:tcW w:w="7938" w:type="dxa"/>
-          </w:tcPr>
-          <w:p>
-            <w:pPr>
-              <w:pStyle w:val="Palavras-chave"/>
-              <w:spacing w:after="0"/>
-              <w:rPr>
-                <w:rFonts w:cs="Arial"/>
-              </w:rPr>
-            </w:pPr>
-          </w:p>
-        </w:tc>
-      </w:tr>
-      <w:tr>
-        <w:trPr>
-          <w:trHeight w:val="397"/>
-        </w:trPr>
-        <w:tc>
-          <w:tcPr>
-            <w:tcW w:w="1101" w:type="dxa"/>
-          </w:tcPr>
-          <w:p>
-            <w:pPr>
-              <w:pStyle w:val="Palavras-chave"/>
-              <w:spacing w:after="0"/>
-              <w:rPr>
-                <w:rFonts w:cs="Arial"/>
-              </w:rPr>
-            </w:pPr>
-          </w:p>
-        </w:tc>
-        <w:tc>
-          <w:tcPr>
-            <w:tcW w:w="7938" w:type="dxa"/>
-          </w:tcPr>
-          <w:p>
-            <w:pPr>
-              <w:pStyle w:val="Palavras-chave"/>
-              <w:spacing w:after="0"/>
-              <w:rPr>
-                <w:rFonts w:cs="Arial"/>
-              </w:rPr>
-            </w:pPr>
-          </w:p>
-        </w:tc>
-      </w:tr>
-      <w:tr>
-        <w:trPr>
-          <w:trHeight w:val="397"/>
-        </w:trPr>
-        <w:tc>
-          <w:tcPr>
-            <w:tcW w:w="1101" w:type="dxa"/>
-          </w:tcPr>
-          <w:p>
-            <w:pPr>
-              <w:pStyle w:val="Palavras-chave"/>
-              <w:spacing w:after="0"/>
-              <w:rPr>
-                <w:rFonts w:cs="Arial"/>
-              </w:rPr>
-            </w:pPr>
-          </w:p>
-        </w:tc>
-        <w:tc>
-          <w:tcPr>
-            <w:tcW w:w="7938" w:type="dxa"/>
-          </w:tcPr>
-          <w:p>
-            <w:pPr>
-              <w:pStyle w:val="Palavras-chave"/>
-              <w:spacing w:after="0"/>
-              <w:rPr>
-                <w:rFonts w:cs="Arial"/>
-              </w:rPr>
-            </w:pPr>
-          </w:p>
-        </w:tc>
-      </w:tr>
-      <w:tr>
-        <w:trPr>
-          <w:trHeight w:val="397"/>
-        </w:trPr>
-        <w:tc>
-          <w:tcPr>
-            <w:tcW w:w="1101" w:type="dxa"/>
-          </w:tcPr>
-          <w:p>
-            <w:pPr>
-              <w:pStyle w:val="Palavras-chave"/>
-              <w:spacing w:after="0"/>
-              <w:rPr>
-                <w:rFonts w:cs="Arial"/>
-              </w:rPr>
-            </w:pPr>
-          </w:p>
-        </w:tc>
-        <w:tc>
-          <w:tcPr>
-            <w:tcW w:w="7938" w:type="dxa"/>
-          </w:tcPr>
-          <w:p>
-            <w:pPr>
-              <w:pStyle w:val="Palavras-chave"/>
-              <w:spacing w:after="0"/>
-              <w:rPr>
-                <w:rFonts w:cs="Arial"/>
-              </w:rPr>
-            </w:pPr>
-          </w:p>
-        </w:tc>
-      </w:tr>
-      <w:tr>
-        <w:trPr>
-          <w:trHeight w:val="397"/>
-        </w:trPr>
-        <w:tc>
-          <w:tcPr>
-            <w:tcW w:w="1101" w:type="dxa"/>
-          </w:tcPr>
-          <w:p>
-            <w:pPr>
-              <w:pStyle w:val="Palavras-chave"/>
-              <w:spacing w:after="0"/>
-              <w:rPr>
-                <w:rFonts w:cs="Arial"/>
-              </w:rPr>
-            </w:pPr>
-          </w:p>
-        </w:tc>
-        <w:tc>
-          <w:tcPr>
-            <w:tcW w:w="7938" w:type="dxa"/>
-          </w:tcPr>
-          <w:p>
-            <w:pPr>
-              <w:pStyle w:val="Palavras-chave"/>
-              <w:spacing w:after="0"/>
-              <w:rPr>
-                <w:rFonts w:cs="Arial"/>
-              </w:rPr>
-            </w:pPr>
-          </w:p>
-        </w:tc>
-      </w:tr>
-      <w:tr>
-        <w:trPr>
-          <w:trHeight w:val="397"/>
-        </w:trPr>
-        <w:tc>
-          <w:tcPr>
-            <w:tcW w:w="1101" w:type="dxa"/>
-          </w:tcPr>
-          <w:p>
-            <w:pPr>
-              <w:pStyle w:val="Palavras-chave"/>
-              <w:spacing w:after="0"/>
-              <w:rPr>
-                <w:rFonts w:cs="Arial"/>
-              </w:rPr>
-            </w:pPr>
-          </w:p>
-        </w:tc>
-        <w:tc>
-          <w:tcPr>
-            <w:tcW w:w="7938" w:type="dxa"/>
-          </w:tcPr>
-          <w:p>
-            <w:pPr>
-              <w:pStyle w:val="Palavras-chave"/>
-              <w:spacing w:after="0"/>
-              <w:rPr>
-                <w:rFonts w:cs="Arial"/>
-              </w:rPr>
-            </w:pPr>
-          </w:p>
-        </w:tc>
-      </w:tr>
-      <w:tr>
-        <w:trPr>
-          <w:trHeight w:val="397"/>
-        </w:trPr>
-        <w:tc>
-          <w:tcPr>
-            <w:tcW w:w="1101" w:type="dxa"/>
-          </w:tcPr>
-          <w:p>
-            <w:pPr>
-              <w:pStyle w:val="Palavras-chave"/>
-              <w:spacing w:after="0"/>
-              <w:rPr>
-                <w:rFonts w:cs="Arial"/>
-              </w:rPr>
-            </w:pPr>
-          </w:p>
-        </w:tc>
-        <w:tc>
-          <w:tcPr>
-            <w:tcW w:w="7938" w:type="dxa"/>
-          </w:tcPr>
-          <w:p>
-            <w:pPr>
-              <w:pStyle w:val="Palavras-chave"/>
-              <w:spacing w:after="0"/>
-              <w:rPr>
-                <w:rFonts w:cs="Arial"/>
-              </w:rPr>
-            </w:pPr>
-          </w:p>
-        </w:tc>
-      </w:tr>
-      <w:tr>
-        <w:trPr>
-          <w:trHeight w:val="397"/>
-        </w:trPr>
-        <w:tc>
-          <w:tcPr>
-            <w:tcW w:w="1101" w:type="dxa"/>
-          </w:tcPr>
-          <w:p>
-            <w:pPr>
-              <w:pStyle w:val="Palavras-chave"/>
-              <w:spacing w:after="0"/>
-              <w:rPr>
-                <w:rFonts w:cs="Arial"/>
-              </w:rPr>
-            </w:pPr>
-          </w:p>
-        </w:tc>
-        <w:tc>
-          <w:tcPr>
-            <w:tcW w:w="7938" w:type="dxa"/>
-          </w:tcPr>
-          <w:p>
-            <w:pPr>
-              <w:pStyle w:val="Palavras-chave"/>
-              <w:spacing w:after="0"/>
-              <w:rPr>
-                <w:rFonts w:cs="Arial"/>
-              </w:rPr>
-            </w:pPr>
-          </w:p>
-        </w:tc>
-      </w:tr>
-      <w:tr>
-        <w:trPr>
-          <w:trHeight w:val="397"/>
-        </w:trPr>
-        <w:tc>
-          <w:tcPr>
-            <w:tcW w:w="1101" w:type="dxa"/>
-          </w:tcPr>
-          <w:p>
-            <w:pPr>
-              <w:pStyle w:val="Palavras-chave"/>
-              <w:spacing w:after="0"/>
-              <w:rPr>
-                <w:rFonts w:cs="Arial"/>
-              </w:rPr>
-            </w:pPr>
-          </w:p>
-        </w:tc>
-        <w:tc>
-          <w:tcPr>
-            <w:tcW w:w="7938" w:type="dxa"/>
-          </w:tcPr>
-          <w:p>
-            <w:pPr>
-              <w:pStyle w:val="Palavras-chave"/>
-              <w:spacing w:after="0"/>
-              <w:rPr>
-                <w:rFonts w:cs="Arial"/>
-              </w:rPr>
-            </w:pPr>
-          </w:p>
-        </w:tc>
-      </w:tr>
-      <w:tr>
-        <w:trPr>
-          <w:trHeight w:val="397"/>
-        </w:trPr>
-        <w:tc>
-          <w:tcPr>
-            <w:tcW w:w="1101" w:type="dxa"/>
-          </w:tcPr>
-          <w:p>
-            <w:pPr>
-              <w:pStyle w:val="Palavras-chave"/>
-              <w:spacing w:after="0"/>
-              <w:rPr>
-                <w:rFonts w:cs="Arial"/>
-              </w:rPr>
-            </w:pPr>
-          </w:p>
-        </w:tc>
-        <w:tc>
-          <w:tcPr>
-            <w:tcW w:w="7938" w:type="dxa"/>
-          </w:tcPr>
-          <w:p>
-            <w:pPr>
-              <w:pStyle w:val="Palavras-chave"/>
-              <w:spacing w:after="0"/>
-              <w:rPr>
-                <w:rFonts w:cs="Arial"/>
-              </w:rPr>
-            </w:pPr>
-          </w:p>
-        </w:tc>
-      </w:tr>
-    </w:tbl>
-    <w:p>
-      <w:pPr>
-        <w:pStyle w:val="Palavras-chave"/>
-        <w:spacing w:after="0"/>
-        <w:rPr>
-          <w:rFonts w:cs="Arial"/>
-          <w:b/>
-        </w:rPr>
-      </w:pPr>
-    </w:p>
-    <w:p>
-      <w:pPr>
-        <w:rPr>
-          <w:rFonts w:eastAsia="Times New Roman" w:cs="Arial"/>
-          <w:b/>
-          <w:color w:val="000000"/>
-          <w:szCs w:val="24"/>
-        </w:rPr>
-      </w:pPr>
-      <w:r>
-        <w:rPr>
-          <w:rFonts w:cs="Arial"/>
-          <w:b/>
-        </w:rPr>
-        <w:br w:type="page"/>
-      </w:r>
-    </w:p>
-    <w:p>
-      <w:pPr>
-        <w:pStyle w:val="Palavras-chave"/>
-        <w:spacing w:after="0"/>
-        <w:ind w:firstLine="0"/>
-        <w:jc w:val="center"/>
-        <w:rPr>
-          <w:rFonts w:cs="Arial"/>
-          <w:b/>
-        </w:rPr>
-      </w:pPr>
-      <w:r>
-        <w:rPr>
-          <w:rFonts w:cs="Arial"/>
-          <w:b/>
-        </w:rPr>
-        <w:lastRenderedPageBreak/>
-        <w:t>LISTA DE ACRÔNIMOS</w:t>
-      </w:r>
-    </w:p>
-    <w:p>
-      <w:pPr>
-        <w:spacing w:after="0" w:line="240" w:lineRule="auto"/>
-        <w:ind w:firstLine="0"/>
-        <w:jc w:val="center"/>
-        <w:rPr>
-          <w:rFonts w:cs="Arial"/>
-          <w:color w:val="FF0000"/>
-          <w:szCs w:val="24"/>
-        </w:rPr>
-      </w:pPr>
-      <w:r>
-        <w:rPr>
-          <w:rFonts w:cs="Arial"/>
-          <w:color w:val="FF0000"/>
-          <w:szCs w:val="24"/>
-        </w:rPr>
-        <w:t>Elemento opcional</w:t>
-      </w:r>
-    </w:p>
-    <w:p>
-      <w:pPr>
-        <w:pStyle w:val="Palavras-chave"/>
-        <w:spacing w:after="0"/>
-        <w:ind w:firstLine="0"/>
-        <w:jc w:val="center"/>
-        <w:rPr>
-          <w:rFonts w:cs="Arial"/>
-          <w:b/>
-        </w:rPr>
-      </w:pPr>
-    </w:p>
-    <w:tbl>
-      <w:tblPr>
-        <w:tblStyle w:val="Tabelacomgrade"/>
-        <w:tblW w:w="0" w:type="auto"/>
-        <w:tblBorders>
-          <w:top w:val="none" w:sz="0" w:space="0" w:color="auto"/>
-          <w:left w:val="none" w:sz="0" w:space="0" w:color="auto"/>
-          <w:bottom w:val="none" w:sz="0" w:space="0" w:color="auto"/>
-          <w:right w:val="none" w:sz="0" w:space="0" w:color="auto"/>
-          <w:insideH w:val="none" w:sz="0" w:space="0" w:color="auto"/>
-          <w:insideV w:val="none" w:sz="0" w:space="0" w:color="auto"/>
-        </w:tblBorders>
-        <w:tblLook w:val="04A0" w:firstRow="1" w:lastRow="0" w:firstColumn="1" w:lastColumn="0" w:noHBand="0" w:noVBand="1"/>
-      </w:tblPr>
-      <w:tblGrid>
-        <w:gridCol w:w="1668"/>
-        <w:gridCol w:w="7371"/>
-      </w:tblGrid>
-      <w:tr>
-        <w:trPr>
-          <w:trHeight w:val="397"/>
-        </w:trPr>
-        <w:tc>
-          <w:tcPr>
-            <w:tcW w:w="1668" w:type="dxa"/>
-          </w:tcPr>
-          <w:p>
-            <w:pPr>
-              <w:pStyle w:val="Palavras-chave"/>
-              <w:spacing w:after="0"/>
-              <w:ind w:firstLine="0"/>
-              <w:rPr>
-                <w:rFonts w:cs="Arial"/>
-              </w:rPr>
-            </w:pPr>
-            <w:r>
-              <w:rPr>
-                <w:rFonts w:cs="Arial"/>
-              </w:rPr>
-              <w:t>CAE</w:t>
-            </w:r>
-          </w:p>
-        </w:tc>
-        <w:tc>
-          <w:tcPr>
-            <w:tcW w:w="7371" w:type="dxa"/>
-          </w:tcPr>
-          <w:p>
-            <w:pPr>
-              <w:pStyle w:val="Palavras-chave"/>
-              <w:spacing w:after="0"/>
-              <w:ind w:firstLine="0"/>
-              <w:rPr>
-                <w:rFonts w:cs="Arial"/>
-              </w:rPr>
-            </w:pPr>
-            <w:r>
-              <w:rPr>
-                <w:rFonts w:cs="Arial"/>
-              </w:rPr>
-              <w:t>Computer Aided Engineering</w:t>
-            </w:r>
-          </w:p>
-        </w:tc>
-      </w:tr>
-      <w:tr>
-        <w:trPr>
-          <w:trHeight w:val="397"/>
-        </w:trPr>
-        <w:tc>
-          <w:tcPr>
-            <w:tcW w:w="1668" w:type="dxa"/>
-          </w:tcPr>
-          <w:p>
-            <w:pPr>
-              <w:pStyle w:val="Palavras-chave"/>
-              <w:spacing w:after="0"/>
-              <w:ind w:firstLine="0"/>
-              <w:rPr>
-                <w:rFonts w:cs="Arial"/>
-              </w:rPr>
-            </w:pPr>
-            <w:r>
-              <w:rPr>
-                <w:rFonts w:cs="Arial"/>
-              </w:rPr>
-              <w:t>FORTRAN</w:t>
-            </w:r>
-          </w:p>
-        </w:tc>
-        <w:tc>
-          <w:tcPr>
-            <w:tcW w:w="7371" w:type="dxa"/>
-          </w:tcPr>
-          <w:p>
-            <w:pPr>
-              <w:pStyle w:val="Palavras-chave"/>
-              <w:spacing w:after="0"/>
-              <w:ind w:firstLine="0"/>
-              <w:rPr>
-                <w:rFonts w:cs="Arial"/>
-              </w:rPr>
-            </w:pPr>
-            <w:r>
-              <w:rPr>
-                <w:rFonts w:cs="Arial"/>
-              </w:rPr>
-              <w:t>Formula Translation</w:t>
-            </w:r>
-          </w:p>
-        </w:tc>
-      </w:tr>
-      <w:tr>
-        <w:trPr>
-          <w:trHeight w:val="397"/>
-        </w:trPr>
-        <w:tc>
-          <w:tcPr>
-            <w:tcW w:w="1668" w:type="dxa"/>
-          </w:tcPr>
-          <w:p>
-            <w:pPr>
-              <w:pStyle w:val="Palavras-chave"/>
-              <w:spacing w:after="0"/>
-              <w:ind w:firstLine="0"/>
-              <w:rPr>
-                <w:rFonts w:cs="Arial"/>
-              </w:rPr>
-            </w:pPr>
-            <w:r>
-              <w:rPr>
-                <w:rFonts w:cs="Arial"/>
-              </w:rPr>
-              <w:t>IPPUC</w:t>
-            </w:r>
-          </w:p>
-        </w:tc>
-        <w:tc>
-          <w:tcPr>
-            <w:tcW w:w="7371" w:type="dxa"/>
-          </w:tcPr>
-          <w:p>
-            <w:pPr>
-              <w:pStyle w:val="Palavras-chave"/>
-              <w:spacing w:after="0"/>
-              <w:ind w:firstLine="0"/>
-              <w:rPr>
-                <w:rFonts w:cs="Arial"/>
-              </w:rPr>
-            </w:pPr>
-            <w:r>
-              <w:rPr>
-                <w:rFonts w:cs="Arial"/>
-              </w:rPr>
-              <w:t>Instituto de Pesquisa e Planejamento Urbano de Curitiba</w:t>
-            </w:r>
-          </w:p>
-        </w:tc>
-      </w:tr>
-      <w:tr>
-        <w:trPr>
-          <w:trHeight w:val="397"/>
-        </w:trPr>
-        <w:tc>
-          <w:tcPr>
-            <w:tcW w:w="1668" w:type="dxa"/>
-          </w:tcPr>
-          <w:p>
-            <w:pPr>
-              <w:pStyle w:val="Palavras-chave"/>
-              <w:spacing w:after="0"/>
-              <w:ind w:firstLine="0"/>
-              <w:rPr>
-                <w:rFonts w:cs="Arial"/>
-              </w:rPr>
-            </w:pPr>
-            <w:r>
-              <w:rPr>
-                <w:rFonts w:cs="Arial"/>
-              </w:rPr>
-              <w:t>NASA</w:t>
-            </w:r>
-          </w:p>
-        </w:tc>
-        <w:tc>
-          <w:tcPr>
-            <w:tcW w:w="7371" w:type="dxa"/>
-          </w:tcPr>
-          <w:p>
-            <w:pPr>
-              <w:pStyle w:val="Palavras-chave"/>
-              <w:spacing w:after="0"/>
-              <w:ind w:firstLine="0"/>
-              <w:rPr>
-                <w:rFonts w:cs="Arial"/>
-                <w:lang w:val="en-US"/>
-              </w:rPr>
-            </w:pPr>
-            <w:r>
-              <w:rPr>
-                <w:rFonts w:cs="Arial"/>
-                <w:lang w:val="en-US"/>
-              </w:rPr>
-              <w:t>National Aeronautics and Space Administration</w:t>
-            </w:r>
-          </w:p>
-        </w:tc>
-      </w:tr>
-      <w:tr>
-        <w:trPr>
-          <w:trHeight w:val="397"/>
-        </w:trPr>
-        <w:tc>
-          <w:tcPr>
-            <w:tcW w:w="1668" w:type="dxa"/>
-          </w:tcPr>
-          <w:p>
-            <w:pPr>
-              <w:pStyle w:val="Palavras-chave"/>
-              <w:spacing w:after="0"/>
-              <w:ind w:firstLine="0"/>
-              <w:rPr>
-                <w:rFonts w:cs="Arial"/>
-                <w:lang w:val="en-US"/>
-              </w:rPr>
-            </w:pPr>
-          </w:p>
-        </w:tc>
-        <w:tc>
-          <w:tcPr>
-            <w:tcW w:w="7371" w:type="dxa"/>
-          </w:tcPr>
-          <w:p>
-            <w:pPr>
-              <w:pStyle w:val="Palavras-chave"/>
-              <w:spacing w:after="0"/>
-              <w:ind w:firstLine="0"/>
-              <w:rPr>
-                <w:rFonts w:cs="Arial"/>
-                <w:lang w:val="en-US"/>
-              </w:rPr>
-            </w:pPr>
-          </w:p>
-        </w:tc>
-      </w:tr>
-      <w:tr>
-        <w:trPr>
-          <w:trHeight w:val="397"/>
-        </w:trPr>
-        <w:tc>
-          <w:tcPr>
-            <w:tcW w:w="1668" w:type="dxa"/>
-          </w:tcPr>
-          <w:p>
-            <w:pPr>
-              <w:pStyle w:val="Palavras-chave"/>
-              <w:spacing w:after="0"/>
-              <w:ind w:firstLine="0"/>
-              <w:rPr>
-                <w:rFonts w:cs="Arial"/>
-                <w:lang w:val="en-US"/>
-              </w:rPr>
-            </w:pPr>
-          </w:p>
-        </w:tc>
-        <w:tc>
-          <w:tcPr>
-            <w:tcW w:w="7371" w:type="dxa"/>
-          </w:tcPr>
-          <w:p>
-            <w:pPr>
-              <w:pStyle w:val="Palavras-chave"/>
-              <w:spacing w:after="0"/>
-              <w:ind w:firstLine="0"/>
-              <w:rPr>
-                <w:rFonts w:cs="Arial"/>
-                <w:lang w:val="en-US"/>
-              </w:rPr>
-            </w:pPr>
-          </w:p>
-        </w:tc>
-      </w:tr>
-      <w:tr>
-        <w:trPr>
-          <w:trHeight w:val="397"/>
-        </w:trPr>
-        <w:tc>
-          <w:tcPr>
-            <w:tcW w:w="1668" w:type="dxa"/>
-          </w:tcPr>
-          <w:p>
-            <w:pPr>
-              <w:pStyle w:val="Palavras-chave"/>
-              <w:spacing w:after="0"/>
-              <w:ind w:firstLine="0"/>
-              <w:rPr>
-                <w:rFonts w:cs="Arial"/>
-                <w:lang w:val="en-US"/>
-              </w:rPr>
-            </w:pPr>
-          </w:p>
-        </w:tc>
-        <w:tc>
-          <w:tcPr>
-            <w:tcW w:w="7371" w:type="dxa"/>
-          </w:tcPr>
-          <w:p>
-            <w:pPr>
-              <w:pStyle w:val="Palavras-chave"/>
-              <w:spacing w:after="0"/>
-              <w:ind w:firstLine="0"/>
-              <w:rPr>
-                <w:rFonts w:cs="Arial"/>
-                <w:lang w:val="en-US"/>
-              </w:rPr>
-            </w:pPr>
-          </w:p>
-        </w:tc>
-      </w:tr>
-      <w:tr>
-        <w:trPr>
-          <w:trHeight w:val="397"/>
-        </w:trPr>
-        <w:tc>
-          <w:tcPr>
-            <w:tcW w:w="1668" w:type="dxa"/>
-          </w:tcPr>
-          <w:p>
-            <w:pPr>
-              <w:pStyle w:val="Palavras-chave"/>
-              <w:spacing w:after="0"/>
-              <w:rPr>
-                <w:rFonts w:cs="Arial"/>
-                <w:lang w:val="en-US"/>
-              </w:rPr>
-            </w:pPr>
-          </w:p>
-        </w:tc>
-        <w:tc>
-          <w:tcPr>
-            <w:tcW w:w="7371" w:type="dxa"/>
-          </w:tcPr>
-          <w:p>
-            <w:pPr>
-              <w:pStyle w:val="Palavras-chave"/>
-              <w:spacing w:after="0"/>
-              <w:rPr>
-                <w:rFonts w:cs="Arial"/>
-                <w:lang w:val="en-US"/>
-              </w:rPr>
-            </w:pPr>
-          </w:p>
-        </w:tc>
-      </w:tr>
-      <w:tr>
-        <w:trPr>
-          <w:trHeight w:val="397"/>
-        </w:trPr>
-        <w:tc>
-          <w:tcPr>
-            <w:tcW w:w="1668" w:type="dxa"/>
-          </w:tcPr>
-          <w:p>
-            <w:pPr>
-              <w:pStyle w:val="Palavras-chave"/>
-              <w:spacing w:after="0"/>
-              <w:rPr>
-                <w:rFonts w:cs="Arial"/>
-                <w:lang w:val="en-US"/>
-              </w:rPr>
-            </w:pPr>
-          </w:p>
-        </w:tc>
-        <w:tc>
-          <w:tcPr>
-            <w:tcW w:w="7371" w:type="dxa"/>
-          </w:tcPr>
-          <w:p>
-            <w:pPr>
-              <w:pStyle w:val="Palavras-chave"/>
-              <w:spacing w:after="0"/>
-              <w:rPr>
-                <w:rFonts w:cs="Arial"/>
-                <w:lang w:val="en-US"/>
-              </w:rPr>
-            </w:pPr>
-          </w:p>
-        </w:tc>
-      </w:tr>
-      <w:tr>
-        <w:trPr>
-          <w:trHeight w:val="397"/>
-        </w:trPr>
-        <w:tc>
-          <w:tcPr>
-            <w:tcW w:w="1668" w:type="dxa"/>
-          </w:tcPr>
-          <w:p>
-            <w:pPr>
-              <w:pStyle w:val="Palavras-chave"/>
-              <w:spacing w:after="0"/>
-              <w:rPr>
-                <w:rFonts w:cs="Arial"/>
-                <w:lang w:val="en-US"/>
-              </w:rPr>
-            </w:pPr>
-          </w:p>
-        </w:tc>
-        <w:tc>
-          <w:tcPr>
-            <w:tcW w:w="7371" w:type="dxa"/>
-          </w:tcPr>
-          <w:p>
-            <w:pPr>
-              <w:pStyle w:val="Palavras-chave"/>
-              <w:spacing w:after="0"/>
-              <w:rPr>
-                <w:rFonts w:cs="Arial"/>
-                <w:lang w:val="en-US"/>
-              </w:rPr>
-            </w:pPr>
-          </w:p>
-        </w:tc>
-      </w:tr>
-      <w:tr>
-        <w:trPr>
-          <w:trHeight w:val="397"/>
-        </w:trPr>
-        <w:tc>
-          <w:tcPr>
-            <w:tcW w:w="1668" w:type="dxa"/>
-          </w:tcPr>
-          <w:p>
-            <w:pPr>
-              <w:pStyle w:val="Palavras-chave"/>
-              <w:spacing w:after="0"/>
-              <w:rPr>
-                <w:rFonts w:cs="Arial"/>
-                <w:lang w:val="en-US"/>
-              </w:rPr>
-            </w:pPr>
-          </w:p>
-        </w:tc>
-        <w:tc>
-          <w:tcPr>
-            <w:tcW w:w="7371" w:type="dxa"/>
-          </w:tcPr>
-          <w:p>
-            <w:pPr>
-              <w:pStyle w:val="Palavras-chave"/>
-              <w:spacing w:after="0"/>
-              <w:rPr>
-                <w:rFonts w:cs="Arial"/>
-                <w:lang w:val="en-US"/>
-              </w:rPr>
-            </w:pPr>
-          </w:p>
-        </w:tc>
-      </w:tr>
-      <w:tr>
-        <w:trPr>
-          <w:trHeight w:val="397"/>
-        </w:trPr>
-        <w:tc>
-          <w:tcPr>
-            <w:tcW w:w="1668" w:type="dxa"/>
-          </w:tcPr>
-          <w:p>
-            <w:pPr>
-              <w:pStyle w:val="Palavras-chave"/>
-              <w:spacing w:after="0"/>
-              <w:rPr>
-                <w:rFonts w:cs="Arial"/>
-                <w:lang w:val="en-US"/>
-              </w:rPr>
-            </w:pPr>
-          </w:p>
-        </w:tc>
-        <w:tc>
-          <w:tcPr>
-            <w:tcW w:w="7371" w:type="dxa"/>
-          </w:tcPr>
-          <w:p>
-            <w:pPr>
-              <w:pStyle w:val="Palavras-chave"/>
-              <w:spacing w:after="0"/>
-              <w:rPr>
-                <w:rFonts w:cs="Arial"/>
-                <w:lang w:val="en-US"/>
-              </w:rPr>
-            </w:pPr>
-          </w:p>
-        </w:tc>
-      </w:tr>
-      <w:tr>
-        <w:trPr>
-          <w:trHeight w:val="397"/>
-        </w:trPr>
-        <w:tc>
-          <w:tcPr>
-            <w:tcW w:w="1668" w:type="dxa"/>
-          </w:tcPr>
-          <w:p>
-            <w:pPr>
-              <w:pStyle w:val="Palavras-chave"/>
-              <w:spacing w:after="0"/>
-              <w:rPr>
-                <w:rFonts w:cs="Arial"/>
-                <w:lang w:val="en-US"/>
-              </w:rPr>
-            </w:pPr>
-          </w:p>
-        </w:tc>
-        <w:tc>
-          <w:tcPr>
-            <w:tcW w:w="7371" w:type="dxa"/>
-          </w:tcPr>
-          <w:p>
-            <w:pPr>
-              <w:pStyle w:val="Palavras-chave"/>
-              <w:spacing w:after="0"/>
-              <w:rPr>
-                <w:rFonts w:cs="Arial"/>
-                <w:lang w:val="en-US"/>
-              </w:rPr>
-            </w:pPr>
-          </w:p>
-        </w:tc>
-      </w:tr>
-      <w:tr>
-        <w:trPr>
-          <w:trHeight w:val="397"/>
-        </w:trPr>
-        <w:tc>
-          <w:tcPr>
-            <w:tcW w:w="1668" w:type="dxa"/>
-          </w:tcPr>
-          <w:p>
-            <w:pPr>
-              <w:pStyle w:val="Palavras-chave"/>
-              <w:spacing w:after="0"/>
-              <w:rPr>
-                <w:rFonts w:cs="Arial"/>
-                <w:lang w:val="en-US"/>
-              </w:rPr>
-            </w:pPr>
-          </w:p>
-        </w:tc>
-        <w:tc>
-          <w:tcPr>
-            <w:tcW w:w="7371" w:type="dxa"/>
-          </w:tcPr>
-          <w:p>
-            <w:pPr>
-              <w:pStyle w:val="Palavras-chave"/>
-              <w:spacing w:after="0"/>
-              <w:rPr>
-                <w:rFonts w:cs="Arial"/>
-                <w:lang w:val="en-US"/>
-              </w:rPr>
-            </w:pPr>
-          </w:p>
-        </w:tc>
-      </w:tr>
-      <w:tr>
-        <w:trPr>
-          <w:trHeight w:val="397"/>
-        </w:trPr>
-        <w:tc>
-          <w:tcPr>
-            <w:tcW w:w="1668" w:type="dxa"/>
-          </w:tcPr>
-          <w:p>
-            <w:pPr>
-              <w:pStyle w:val="Palavras-chave"/>
-              <w:spacing w:after="0"/>
-              <w:rPr>
-                <w:rFonts w:cs="Arial"/>
-                <w:lang w:val="en-US"/>
-              </w:rPr>
-            </w:pPr>
-          </w:p>
-        </w:tc>
-        <w:tc>
-          <w:tcPr>
-            <w:tcW w:w="7371" w:type="dxa"/>
-          </w:tcPr>
-          <w:p>
-            <w:pPr>
-              <w:pStyle w:val="Palavras-chave"/>
-              <w:spacing w:after="0"/>
-              <w:rPr>
-                <w:rFonts w:cs="Arial"/>
-                <w:lang w:val="en-US"/>
-              </w:rPr>
-            </w:pPr>
-          </w:p>
-        </w:tc>
-      </w:tr>
-      <w:tr>
-        <w:trPr>
-          <w:trHeight w:val="397"/>
-        </w:trPr>
-        <w:tc>
-          <w:tcPr>
-            <w:tcW w:w="1668" w:type="dxa"/>
-          </w:tcPr>
-          <w:p>
-            <w:pPr>
-              <w:pStyle w:val="Palavras-chave"/>
-              <w:spacing w:after="0"/>
-              <w:rPr>
-                <w:rFonts w:cs="Arial"/>
-                <w:lang w:val="en-US"/>
-              </w:rPr>
-            </w:pPr>
-          </w:p>
-        </w:tc>
-        <w:tc>
-          <w:tcPr>
-            <w:tcW w:w="7371" w:type="dxa"/>
-          </w:tcPr>
-          <w:p>
-            <w:pPr>
-              <w:pStyle w:val="Palavras-chave"/>
-              <w:spacing w:after="0"/>
-              <w:rPr>
-                <w:rFonts w:cs="Arial"/>
-                <w:lang w:val="en-US"/>
-              </w:rPr>
-            </w:pPr>
-          </w:p>
-        </w:tc>
-      </w:tr>
-      <w:tr>
-        <w:trPr>
-          <w:trHeight w:val="397"/>
-        </w:trPr>
-        <w:tc>
-          <w:tcPr>
-            <w:tcW w:w="1668" w:type="dxa"/>
-          </w:tcPr>
-          <w:p>
-            <w:pPr>
-              <w:pStyle w:val="Palavras-chave"/>
-              <w:spacing w:after="0"/>
-              <w:rPr>
-                <w:rFonts w:cs="Arial"/>
-                <w:lang w:val="en-US"/>
-              </w:rPr>
-            </w:pPr>
-          </w:p>
-        </w:tc>
-        <w:tc>
-          <w:tcPr>
-            <w:tcW w:w="7371" w:type="dxa"/>
-          </w:tcPr>
-          <w:p>
-            <w:pPr>
-              <w:pStyle w:val="Palavras-chave"/>
-              <w:spacing w:after="0"/>
-              <w:rPr>
-                <w:rFonts w:cs="Arial"/>
-                <w:lang w:val="en-US"/>
-              </w:rPr>
-            </w:pPr>
-          </w:p>
-        </w:tc>
-      </w:tr>
-      <w:tr>
-        <w:trPr>
-          <w:trHeight w:val="397"/>
-        </w:trPr>
-        <w:tc>
-          <w:tcPr>
-            <w:tcW w:w="1668" w:type="dxa"/>
-          </w:tcPr>
-          <w:p>
-            <w:pPr>
-              <w:pStyle w:val="Palavras-chave"/>
-              <w:spacing w:after="0"/>
-              <w:rPr>
-                <w:rFonts w:cs="Arial"/>
-                <w:lang w:val="en-US"/>
-              </w:rPr>
-            </w:pPr>
-          </w:p>
-        </w:tc>
-        <w:tc>
-          <w:tcPr>
-            <w:tcW w:w="7371" w:type="dxa"/>
-          </w:tcPr>
-          <w:p>
-            <w:pPr>
-              <w:pStyle w:val="Palavras-chave"/>
-              <w:spacing w:after="0"/>
-              <w:rPr>
-                <w:rFonts w:cs="Arial"/>
-                <w:lang w:val="en-US"/>
-              </w:rPr>
-            </w:pPr>
-          </w:p>
-        </w:tc>
-      </w:tr>
-      <w:tr>
-        <w:trPr>
-          <w:trHeight w:val="397"/>
-        </w:trPr>
-        <w:tc>
-          <w:tcPr>
-            <w:tcW w:w="1668" w:type="dxa"/>
-          </w:tcPr>
-          <w:p>
-            <w:pPr>
-              <w:pStyle w:val="Palavras-chave"/>
-              <w:spacing w:after="0"/>
-              <w:rPr>
-                <w:rFonts w:cs="Arial"/>
-                <w:lang w:val="en-US"/>
-              </w:rPr>
-            </w:pPr>
-          </w:p>
-        </w:tc>
-        <w:tc>
-          <w:tcPr>
-            <w:tcW w:w="7371" w:type="dxa"/>
-          </w:tcPr>
-          <w:p>
-            <w:pPr>
-              <w:pStyle w:val="Palavras-chave"/>
-              <w:spacing w:after="0"/>
-              <w:rPr>
-                <w:rFonts w:cs="Arial"/>
-                <w:lang w:val="en-US"/>
-              </w:rPr>
-            </w:pPr>
-          </w:p>
-        </w:tc>
-      </w:tr>
-      <w:tr>
-        <w:trPr>
-          <w:trHeight w:val="397"/>
-        </w:trPr>
-        <w:tc>
-          <w:tcPr>
-            <w:tcW w:w="1668" w:type="dxa"/>
-          </w:tcPr>
-          <w:p>
-            <w:pPr>
-              <w:pStyle w:val="Palavras-chave"/>
-              <w:spacing w:after="0"/>
-              <w:rPr>
-                <w:rFonts w:cs="Arial"/>
-                <w:lang w:val="en-US"/>
-              </w:rPr>
-            </w:pPr>
-          </w:p>
-        </w:tc>
-        <w:tc>
-          <w:tcPr>
-            <w:tcW w:w="7371" w:type="dxa"/>
-          </w:tcPr>
-          <w:p>
-            <w:pPr>
-              <w:pStyle w:val="Palavras-chave"/>
-              <w:spacing w:after="0"/>
-              <w:rPr>
-                <w:rFonts w:cs="Arial"/>
-                <w:lang w:val="en-US"/>
-              </w:rPr>
-            </w:pPr>
-          </w:p>
-        </w:tc>
-      </w:tr>
-    </w:tbl>
-    <w:p>
-      <w:pPr>
-        <w:pStyle w:val="Palavras-chave"/>
-        <w:spacing w:after="0"/>
-        <w:rPr>
-          <w:rFonts w:cs="Arial"/>
-          <w:lang w:val="en-US"/>
-        </w:rPr>
-      </w:pPr>
-    </w:p>
-    <w:p>
-      <w:pPr>
-        <w:rPr>
-          <w:rFonts w:eastAsia="Times New Roman" w:cs="Arial"/>
-          <w:color w:val="000000"/>
-          <w:szCs w:val="24"/>
-          <w:lang w:val="en-US"/>
-        </w:rPr>
-      </w:pPr>
-      <w:r>
-        <w:rPr>
-          <w:rFonts w:cs="Arial"/>
-          <w:lang w:val="en-US"/>
-        </w:rPr>
-        <w:br w:type="page"/>
-      </w:r>
-    </w:p>
-    <w:p>
-      <w:pPr>
-        <w:pStyle w:val="Palavras-chave"/>
-        <w:spacing w:after="0"/>
-        <w:ind w:firstLine="0"/>
-        <w:jc w:val="center"/>
-        <w:rPr>
-          <w:rFonts w:cs="Arial"/>
-          <w:b/>
-        </w:rPr>
-      </w:pPr>
-      <w:r>
-        <w:rPr>
-          <w:rFonts w:cs="Arial"/>
-          <w:b/>
-        </w:rPr>
-        <w:lastRenderedPageBreak/>
-        <w:t>LISTA DE SÍMBOLOS</w:t>
-      </w:r>
-    </w:p>
-    <w:p>
-      <w:pPr>
-        <w:spacing w:after="0" w:line="240" w:lineRule="auto"/>
-        <w:ind w:firstLine="0"/>
-        <w:jc w:val="center"/>
-        <w:rPr>
-          <w:rFonts w:cs="Arial"/>
-          <w:color w:val="FF0000"/>
-          <w:szCs w:val="24"/>
-        </w:rPr>
-      </w:pPr>
-      <w:r>
-        <w:rPr>
-          <w:rFonts w:cs="Arial"/>
-          <w:color w:val="FF0000"/>
-          <w:szCs w:val="24"/>
-        </w:rPr>
-        <w:t>Elemento opcional</w:t>
-      </w:r>
-    </w:p>
-    <w:p>
-      <w:pPr>
-        <w:pStyle w:val="Palavras-chave"/>
-        <w:spacing w:after="0"/>
-        <w:ind w:firstLine="0"/>
-        <w:jc w:val="center"/>
-        <w:rPr>
-          <w:rFonts w:cs="Arial"/>
-          <w:b/>
-        </w:rPr>
-      </w:pPr>
-    </w:p>
-    <w:tbl>
-      <w:tblPr>
-        <w:tblStyle w:val="Tabelacomgrade"/>
-        <w:tblW w:w="8619" w:type="dxa"/>
-        <w:tblBorders>
-          <w:top w:val="none" w:sz="0" w:space="0" w:color="auto"/>
-          <w:left w:val="none" w:sz="0" w:space="0" w:color="auto"/>
-          <w:bottom w:val="none" w:sz="0" w:space="0" w:color="auto"/>
-          <w:right w:val="none" w:sz="0" w:space="0" w:color="auto"/>
-          <w:insideH w:val="none" w:sz="0" w:space="0" w:color="auto"/>
-          <w:insideV w:val="none" w:sz="0" w:space="0" w:color="auto"/>
-        </w:tblBorders>
-        <w:tblLook w:val="04A0" w:firstRow="1" w:lastRow="0" w:firstColumn="1" w:lastColumn="0" w:noHBand="0" w:noVBand="1"/>
-      </w:tblPr>
-      <w:tblGrid>
-        <w:gridCol w:w="403"/>
-        <w:gridCol w:w="8216"/>
-      </w:tblGrid>
-      <w:tr>
-        <w:trPr>
-          <w:trHeight w:val="397"/>
-        </w:trPr>
-        <w:tc>
-          <w:tcPr>
-            <w:tcW w:w="398" w:type="dxa"/>
-          </w:tcPr>
-          <w:p>
-            <w:pPr>
-              <w:pStyle w:val="Palavras-chave"/>
-              <w:spacing w:after="0"/>
-              <w:ind w:firstLine="0"/>
-              <w:rPr>
-                <w:rFonts w:cs="Arial"/>
-              </w:rPr>
-            </w:pPr>
-            <w:r>
-              <w:rPr>
-                <w:rFonts w:cs="Arial"/>
-              </w:rPr>
-              <w:t>Υ</w:t>
-            </w:r>
-          </w:p>
-        </w:tc>
-        <w:tc>
-          <w:tcPr>
-            <w:tcW w:w="8221" w:type="dxa"/>
-          </w:tcPr>
-          <w:p>
-            <w:pPr>
-              <w:pStyle w:val="Palavras-chave"/>
-              <w:spacing w:after="0"/>
-              <w:ind w:firstLine="0"/>
-              <w:rPr>
-                <w:rFonts w:cs="Arial"/>
-              </w:rPr>
-            </w:pPr>
-            <w:r>
-              <w:rPr>
-                <w:rFonts w:cs="Arial"/>
-              </w:rPr>
-              <w:t>Coeficiente de atenuação da função da onda do elétron no óxido</w:t>
-            </w:r>
-          </w:p>
-        </w:tc>
-      </w:tr>
-      <w:tr>
-        <w:trPr>
-          <w:trHeight w:val="397"/>
-        </w:trPr>
-        <w:tc>
-          <w:tcPr>
-            <w:tcW w:w="398" w:type="dxa"/>
-          </w:tcPr>
-          <w:p>
-            <w:pPr>
-              <w:pStyle w:val="Palavras-chave"/>
-              <w:spacing w:after="0"/>
-              <w:ind w:firstLine="0"/>
-              <w:rPr>
-                <w:rFonts w:cs="Arial"/>
-              </w:rPr>
-            </w:pPr>
-            <w:r>
-              <w:rPr>
-                <w:rFonts w:cs="Arial"/>
-              </w:rPr>
-              <w:t>λ</w:t>
-            </w:r>
-          </w:p>
-        </w:tc>
-        <w:tc>
-          <w:tcPr>
-            <w:tcW w:w="8221" w:type="dxa"/>
-          </w:tcPr>
-          <w:p>
-            <w:pPr>
-              <w:pStyle w:val="Palavras-chave"/>
-              <w:spacing w:after="0"/>
-              <w:ind w:firstLine="0"/>
-              <w:rPr>
-                <w:rFonts w:cs="Arial"/>
-              </w:rPr>
-            </w:pPr>
-            <w:r>
-              <w:rPr>
-                <w:rFonts w:cs="Arial"/>
-              </w:rPr>
-              <w:t>Parâmetro de ajuste para modulação do comprimento do canal</w:t>
-            </w:r>
-          </w:p>
-        </w:tc>
-      </w:tr>
-      <w:tr>
-        <w:trPr>
-          <w:trHeight w:val="397"/>
-        </w:trPr>
-        <w:tc>
-          <w:tcPr>
-            <w:tcW w:w="398" w:type="dxa"/>
-          </w:tcPr>
-          <w:p>
-            <w:pPr>
-              <w:pStyle w:val="Palavras-chave"/>
-              <w:spacing w:after="0"/>
-              <w:ind w:firstLine="0"/>
-              <w:rPr>
-                <w:rFonts w:cs="Arial"/>
-              </w:rPr>
-            </w:pPr>
-            <w:r>
-              <w:rPr>
-                <w:rFonts w:cs="Arial"/>
-              </w:rPr>
-              <w:t>σ</w:t>
-            </w:r>
-          </w:p>
-        </w:tc>
-        <w:tc>
-          <w:tcPr>
-            <w:tcW w:w="8221" w:type="dxa"/>
-          </w:tcPr>
-          <w:p>
-            <w:pPr>
-              <w:pStyle w:val="Palavras-chave"/>
-              <w:spacing w:after="0"/>
-              <w:ind w:left="-964" w:firstLine="0"/>
-              <w:rPr>
-                <w:rFonts w:cs="Arial"/>
-              </w:rPr>
-            </w:pPr>
-            <w:r>
-              <w:rPr>
-                <w:rFonts w:cs="Arial"/>
-              </w:rPr>
-              <w:t>Efeito DIBL</w:t>
-            </w:r>
-          </w:p>
-        </w:tc>
-      </w:tr>
-      <w:tr>
-        <w:trPr>
-          <w:trHeight w:val="397"/>
-        </w:trPr>
-        <w:tc>
-          <w:tcPr>
-            <w:tcW w:w="398" w:type="dxa"/>
-          </w:tcPr>
-          <w:p>
-            <w:pPr>
-              <w:pStyle w:val="Palavras-chave"/>
-              <w:spacing w:after="0"/>
-              <w:ind w:firstLine="0"/>
-              <w:rPr>
-                <w:rFonts w:cs="Arial"/>
-              </w:rPr>
-            </w:pPr>
-            <w:r>
-              <w:rPr>
-                <w:rFonts w:cs="Arial"/>
-              </w:rPr>
-              <w:t>Ө</w:t>
-            </w:r>
-          </w:p>
-        </w:tc>
-        <w:tc>
-          <w:tcPr>
-            <w:tcW w:w="8221" w:type="dxa"/>
-          </w:tcPr>
-          <w:p>
-            <w:pPr>
-              <w:pStyle w:val="Palavras-chave"/>
-              <w:spacing w:after="0"/>
-              <w:ind w:firstLine="0"/>
-              <w:rPr>
-                <w:rFonts w:cs="Arial"/>
-              </w:rPr>
-            </w:pPr>
-            <w:r>
-              <w:rPr>
-                <w:rFonts w:cs="Arial"/>
-              </w:rPr>
-              <w:t xml:space="preserve">Parâmetro de entrada para ajuste de </w:t>
-            </w:r>
-            <w:r>
-              <w:rPr>
-                <w:rFonts w:cs="Arial"/>
-              </w:rPr>
-              <w:t>mobilidade</w:t>
-            </w:r>
-          </w:p>
-        </w:tc>
-      </w:tr>
-      <w:tr>
-        <w:trPr>
-          <w:trHeight w:val="397"/>
-        </w:trPr>
-        <w:tc>
-          <w:tcPr>
-            <w:tcW w:w="398" w:type="dxa"/>
-          </w:tcPr>
-          <w:p>
-            <w:pPr>
-              <w:pStyle w:val="Palavras-chave"/>
-              <w:spacing w:after="0"/>
-              <w:ind w:firstLine="0"/>
-              <w:rPr>
-                <w:rFonts w:cs="Arial"/>
-              </w:rPr>
-            </w:pPr>
-            <w:r>
-              <w:rPr>
-                <w:rFonts w:cs="Arial"/>
-              </w:rPr>
-              <w:t>έ</w:t>
-            </w:r>
-          </w:p>
-        </w:tc>
-        <w:tc>
-          <w:tcPr>
-            <w:tcW w:w="8221" w:type="dxa"/>
-          </w:tcPr>
-          <w:p>
-            <w:pPr>
-              <w:pStyle w:val="Palavras-chave"/>
-              <w:spacing w:after="0"/>
-              <w:ind w:firstLine="0"/>
-              <w:rPr>
-                <w:rFonts w:cs="Arial"/>
-              </w:rPr>
-            </w:pPr>
-            <w:r>
-              <w:rPr>
-                <w:rFonts w:cs="Arial"/>
-              </w:rPr>
-              <w:t>Permissividade elétrica do silício</w:t>
-            </w:r>
-          </w:p>
-        </w:tc>
-      </w:tr>
-      <w:tr>
-        <w:trPr>
-          <w:trHeight w:val="397"/>
-        </w:trPr>
-        <w:tc>
-          <w:tcPr>
-            <w:tcW w:w="398" w:type="dxa"/>
-          </w:tcPr>
-          <w:p>
-            <w:pPr>
-              <w:pStyle w:val="Palavras-chave"/>
-              <w:spacing w:after="0"/>
-              <w:rPr>
-                <w:rFonts w:cs="Arial"/>
-              </w:rPr>
-            </w:pPr>
-          </w:p>
-        </w:tc>
-        <w:tc>
-          <w:tcPr>
-            <w:tcW w:w="8221" w:type="dxa"/>
-          </w:tcPr>
-          <w:p>
-            <w:pPr>
-              <w:pStyle w:val="Palavras-chave"/>
-              <w:spacing w:after="0"/>
-              <w:rPr>
-                <w:rFonts w:cs="Arial"/>
-              </w:rPr>
-            </w:pPr>
-          </w:p>
-        </w:tc>
-      </w:tr>
-      <w:tr>
-        <w:trPr>
-          <w:trHeight w:val="397"/>
-        </w:trPr>
-        <w:tc>
-          <w:tcPr>
-            <w:tcW w:w="398" w:type="dxa"/>
-          </w:tcPr>
-          <w:p>
-            <w:pPr>
-              <w:pStyle w:val="Palavras-chave"/>
-              <w:spacing w:after="0"/>
-              <w:rPr>
-                <w:rFonts w:cs="Arial"/>
-              </w:rPr>
-            </w:pPr>
-          </w:p>
-        </w:tc>
-        <w:tc>
-          <w:tcPr>
-            <w:tcW w:w="8221" w:type="dxa"/>
-          </w:tcPr>
-          <w:p>
-            <w:pPr>
-              <w:pStyle w:val="Palavras-chave"/>
-              <w:spacing w:after="0"/>
-              <w:rPr>
-                <w:rFonts w:cs="Arial"/>
-              </w:rPr>
-            </w:pPr>
-          </w:p>
-        </w:tc>
-      </w:tr>
-      <w:tr>
-        <w:trPr>
-          <w:trHeight w:val="397"/>
-        </w:trPr>
-        <w:tc>
-          <w:tcPr>
-            <w:tcW w:w="398" w:type="dxa"/>
-          </w:tcPr>
-          <w:p>
-            <w:pPr>
-              <w:pStyle w:val="Palavras-chave"/>
-              <w:spacing w:after="0"/>
-              <w:rPr>
-                <w:rFonts w:cs="Arial"/>
-              </w:rPr>
-            </w:pPr>
-          </w:p>
-        </w:tc>
-        <w:tc>
-          <w:tcPr>
-            <w:tcW w:w="8221" w:type="dxa"/>
-          </w:tcPr>
-          <w:p>
-            <w:pPr>
-              <w:pStyle w:val="Palavras-chave"/>
-              <w:spacing w:after="0"/>
-              <w:rPr>
-                <w:rFonts w:cs="Arial"/>
-              </w:rPr>
-            </w:pPr>
-          </w:p>
-        </w:tc>
-      </w:tr>
-      <w:tr>
-        <w:trPr>
-          <w:trHeight w:val="397"/>
-        </w:trPr>
-        <w:tc>
-          <w:tcPr>
-            <w:tcW w:w="398" w:type="dxa"/>
-          </w:tcPr>
-          <w:p>
-            <w:pPr>
-              <w:pStyle w:val="Palavras-chave"/>
-              <w:spacing w:after="0"/>
-              <w:rPr>
-                <w:rFonts w:cs="Arial"/>
-              </w:rPr>
-            </w:pPr>
-          </w:p>
-        </w:tc>
-        <w:tc>
-          <w:tcPr>
-            <w:tcW w:w="8221" w:type="dxa"/>
-          </w:tcPr>
-          <w:p>
-            <w:pPr>
-              <w:pStyle w:val="Palavras-chave"/>
-              <w:spacing w:after="0"/>
-              <w:rPr>
-                <w:rFonts w:cs="Arial"/>
-              </w:rPr>
-            </w:pPr>
-          </w:p>
-        </w:tc>
-      </w:tr>
-      <w:tr>
-        <w:trPr>
-          <w:trHeight w:val="397"/>
-        </w:trPr>
-        <w:tc>
-          <w:tcPr>
-            <w:tcW w:w="398" w:type="dxa"/>
-          </w:tcPr>
-          <w:p>
-            <w:pPr>
-              <w:pStyle w:val="Palavras-chave"/>
-              <w:spacing w:after="0"/>
-              <w:rPr>
-                <w:rFonts w:cs="Arial"/>
-              </w:rPr>
-            </w:pPr>
-          </w:p>
-        </w:tc>
-        <w:tc>
-          <w:tcPr>
-            <w:tcW w:w="8221" w:type="dxa"/>
-          </w:tcPr>
-          <w:p>
-            <w:pPr>
-              <w:pStyle w:val="Palavras-chave"/>
-              <w:spacing w:after="0"/>
-              <w:rPr>
-                <w:rFonts w:cs="Arial"/>
-              </w:rPr>
-            </w:pPr>
-          </w:p>
-        </w:tc>
-      </w:tr>
-      <w:tr>
-        <w:trPr>
-          <w:trHeight w:val="397"/>
-        </w:trPr>
-        <w:tc>
-          <w:tcPr>
-            <w:tcW w:w="398" w:type="dxa"/>
-          </w:tcPr>
-          <w:p>
-            <w:pPr>
-              <w:pStyle w:val="Palavras-chave"/>
-              <w:spacing w:after="0"/>
-              <w:rPr>
-                <w:rFonts w:cs="Arial"/>
-              </w:rPr>
-            </w:pPr>
-          </w:p>
-        </w:tc>
-        <w:tc>
-          <w:tcPr>
-            <w:tcW w:w="8221" w:type="dxa"/>
-          </w:tcPr>
-          <w:p>
-            <w:pPr>
-              <w:pStyle w:val="Palavras-chave"/>
-              <w:spacing w:after="0"/>
-              <w:rPr>
-                <w:rFonts w:cs="Arial"/>
-              </w:rPr>
-            </w:pPr>
-          </w:p>
-        </w:tc>
-      </w:tr>
-      <w:tr>
-        <w:trPr>
-          <w:trHeight w:val="397"/>
-        </w:trPr>
-        <w:tc>
-          <w:tcPr>
-            <w:tcW w:w="398" w:type="dxa"/>
-          </w:tcPr>
-          <w:p>
-            <w:pPr>
-              <w:pStyle w:val="Palavras-chave"/>
-              <w:spacing w:after="0"/>
-              <w:rPr>
-                <w:rFonts w:cs="Arial"/>
-              </w:rPr>
-            </w:pPr>
-          </w:p>
-        </w:tc>
-        <w:tc>
-          <w:tcPr>
-            <w:tcW w:w="8221" w:type="dxa"/>
-          </w:tcPr>
-          <w:p>
-            <w:pPr>
-              <w:pStyle w:val="Palavras-chave"/>
-              <w:spacing w:after="0"/>
-              <w:rPr>
-                <w:rFonts w:cs="Arial"/>
-              </w:rPr>
-            </w:pPr>
-          </w:p>
-        </w:tc>
-      </w:tr>
-      <w:tr>
-        <w:trPr>
-          <w:trHeight w:val="397"/>
-        </w:trPr>
-        <w:tc>
-          <w:tcPr>
-            <w:tcW w:w="398" w:type="dxa"/>
-          </w:tcPr>
-          <w:p>
-            <w:pPr>
-              <w:pStyle w:val="Palavras-chave"/>
-              <w:spacing w:after="0"/>
-              <w:rPr>
-                <w:rFonts w:cs="Arial"/>
-              </w:rPr>
-            </w:pPr>
-          </w:p>
-        </w:tc>
-        <w:tc>
-          <w:tcPr>
-            <w:tcW w:w="8221" w:type="dxa"/>
-          </w:tcPr>
-          <w:p>
-            <w:pPr>
-              <w:pStyle w:val="Palavras-chave"/>
-              <w:spacing w:after="0"/>
-              <w:rPr>
-                <w:rFonts w:cs="Arial"/>
-              </w:rPr>
-            </w:pPr>
-          </w:p>
-        </w:tc>
-      </w:tr>
-      <w:tr>
-        <w:trPr>
-          <w:trHeight w:val="397"/>
-        </w:trPr>
-        <w:tc>
-          <w:tcPr>
-            <w:tcW w:w="398" w:type="dxa"/>
-          </w:tcPr>
-          <w:p>
-            <w:pPr>
-              <w:pStyle w:val="Palavras-chave"/>
-              <w:spacing w:after="0"/>
-              <w:rPr>
-                <w:rFonts w:cs="Arial"/>
-              </w:rPr>
-            </w:pPr>
-          </w:p>
-        </w:tc>
-        <w:tc>
-          <w:tcPr>
-            <w:tcW w:w="8221" w:type="dxa"/>
-          </w:tcPr>
-          <w:p>
-            <w:pPr>
-              <w:pStyle w:val="Palavras-chave"/>
-              <w:spacing w:after="0"/>
-              <w:rPr>
-                <w:rFonts w:cs="Arial"/>
-              </w:rPr>
-            </w:pPr>
-          </w:p>
-        </w:tc>
-      </w:tr>
-      <w:tr>
-        <w:trPr>
-          <w:trHeight w:val="397"/>
-        </w:trPr>
-        <w:tc>
-          <w:tcPr>
-            <w:tcW w:w="398" w:type="dxa"/>
-          </w:tcPr>
-          <w:p>
-            <w:pPr>
-              <w:pStyle w:val="Palavras-chave"/>
-              <w:spacing w:after="0"/>
-              <w:rPr>
-                <w:rFonts w:cs="Arial"/>
-              </w:rPr>
-            </w:pPr>
-          </w:p>
-        </w:tc>
-        <w:tc>
-          <w:tcPr>
-            <w:tcW w:w="8221" w:type="dxa"/>
-          </w:tcPr>
-          <w:p>
-            <w:pPr>
-              <w:pStyle w:val="Palavras-chave"/>
-              <w:spacing w:after="0"/>
-              <w:rPr>
-                <w:rFonts w:cs="Arial"/>
-              </w:rPr>
-            </w:pPr>
-          </w:p>
-        </w:tc>
-      </w:tr>
-      <w:tr>
-        <w:trPr>
-          <w:trHeight w:val="397"/>
-        </w:trPr>
-        <w:tc>
-          <w:tcPr>
-            <w:tcW w:w="398" w:type="dxa"/>
-          </w:tcPr>
-          <w:p>
-            <w:pPr>
-              <w:pStyle w:val="Palavras-chave"/>
-              <w:spacing w:after="0"/>
-              <w:rPr>
-                <w:rFonts w:cs="Arial"/>
-              </w:rPr>
-            </w:pPr>
-          </w:p>
-        </w:tc>
-        <w:tc>
-          <w:tcPr>
-            <w:tcW w:w="8221" w:type="dxa"/>
-          </w:tcPr>
-          <w:p>
-            <w:pPr>
-              <w:pStyle w:val="Palavras-chave"/>
-              <w:spacing w:after="0"/>
-              <w:rPr>
-                <w:rFonts w:cs="Arial"/>
-              </w:rPr>
-            </w:pPr>
-          </w:p>
-        </w:tc>
-      </w:tr>
-      <w:tr>
-        <w:trPr>
-          <w:trHeight w:val="397"/>
-        </w:trPr>
-        <w:tc>
-          <w:tcPr>
-            <w:tcW w:w="398" w:type="dxa"/>
-          </w:tcPr>
-          <w:p>
-            <w:pPr>
-              <w:pStyle w:val="Palavras-chave"/>
-              <w:spacing w:after="0"/>
-              <w:rPr>
-                <w:rFonts w:cs="Arial"/>
-              </w:rPr>
-            </w:pPr>
-          </w:p>
-        </w:tc>
-        <w:tc>
-          <w:tcPr>
-            <w:tcW w:w="8221" w:type="dxa"/>
-          </w:tcPr>
-          <w:p>
-            <w:pPr>
-              <w:pStyle w:val="Palavras-chave"/>
-              <w:spacing w:after="0"/>
-              <w:rPr>
-                <w:rFonts w:cs="Arial"/>
-              </w:rPr>
-            </w:pPr>
-          </w:p>
-        </w:tc>
-      </w:tr>
-      <w:tr>
-        <w:trPr>
-          <w:trHeight w:val="397"/>
-        </w:trPr>
-        <w:tc>
-          <w:tcPr>
-            <w:tcW w:w="398" w:type="dxa"/>
-          </w:tcPr>
-          <w:p>
-            <w:pPr>
-              <w:pStyle w:val="Palavras-chave"/>
-              <w:spacing w:after="0"/>
-              <w:rPr>
-                <w:rFonts w:cs="Arial"/>
-              </w:rPr>
-            </w:pPr>
-          </w:p>
-        </w:tc>
-        <w:tc>
-          <w:tcPr>
-            <w:tcW w:w="8221" w:type="dxa"/>
-          </w:tcPr>
-          <w:p>
-            <w:pPr>
-              <w:pStyle w:val="Palavras-chave"/>
-              <w:spacing w:after="0"/>
-              <w:rPr>
-                <w:rFonts w:cs="Arial"/>
-              </w:rPr>
-            </w:pPr>
-          </w:p>
-        </w:tc>
-      </w:tr>
-      <w:tr>
-        <w:trPr>
-          <w:trHeight w:val="397"/>
-        </w:trPr>
-        <w:tc>
-          <w:tcPr>
-            <w:tcW w:w="398" w:type="dxa"/>
-          </w:tcPr>
-          <w:p>
-            <w:pPr>
-              <w:pStyle w:val="Palavras-chave"/>
-              <w:spacing w:after="0"/>
-              <w:rPr>
-                <w:rFonts w:cs="Arial"/>
-              </w:rPr>
-            </w:pPr>
-          </w:p>
-        </w:tc>
-        <w:tc>
-          <w:tcPr>
-            <w:tcW w:w="8221" w:type="dxa"/>
-          </w:tcPr>
-          <w:p>
-            <w:pPr>
-              <w:pStyle w:val="Palavras-chave"/>
-              <w:spacing w:after="0"/>
-              <w:rPr>
-                <w:rFonts w:cs="Arial"/>
-              </w:rPr>
-            </w:pPr>
-          </w:p>
-        </w:tc>
-      </w:tr>
-      <w:tr>
-        <w:trPr>
-          <w:trHeight w:val="397"/>
-        </w:trPr>
-        <w:tc>
-          <w:tcPr>
-            <w:tcW w:w="398" w:type="dxa"/>
-          </w:tcPr>
-          <w:p>
-            <w:pPr>
-              <w:pStyle w:val="Palavras-chave"/>
-              <w:spacing w:after="0"/>
-              <w:rPr>
-                <w:rFonts w:cs="Arial"/>
-              </w:rPr>
-            </w:pPr>
-          </w:p>
-        </w:tc>
-        <w:tc>
-          <w:tcPr>
-            <w:tcW w:w="8221" w:type="dxa"/>
-          </w:tcPr>
-          <w:p>
-            <w:pPr>
-              <w:pStyle w:val="Palavras-chave"/>
-              <w:spacing w:after="0"/>
-              <w:rPr>
-                <w:rFonts w:cs="Arial"/>
-              </w:rPr>
-            </w:pPr>
-          </w:p>
-        </w:tc>
-      </w:tr>
-    </w:tbl>
-    <w:p>
-      <w:pPr>
-        <w:pStyle w:val="Palavras-chave"/>
-        <w:spacing w:after="0"/>
-        <w:rPr>
-          <w:rFonts w:cs="Arial"/>
-          <w:b/>
-        </w:rPr>
-      </w:pPr>
-    </w:p>
-    <w:p>
-      <w:pPr>
-        <w:rPr>
-          <w:rFonts w:eastAsia="Times New Roman" w:cs="Arial"/>
-          <w:b/>
-          <w:color w:val="000000"/>
-          <w:szCs w:val="24"/>
-        </w:rPr>
-      </w:pPr>
-      <w:r>
-        <w:rPr>
-          <w:rFonts w:cs="Arial"/>
-          <w:b/>
         </w:rPr>
         <w:br w:type="page"/>
       </w:r>
@@ -9606,7 +5401,10 @@
       </w:pPr>
       <w:r>
         <w:lastRenderedPageBreak/>
-        <w:t>1 INTRODUÇÃO</w:t>
+        <w:t xml:space="preserve">1 </w:t>
+      </w:r>
+      <w:r>
+        <w:t>INTRODUÇÃO</w:t>
       </w:r>
       <w:r>
         <w:t xml:space="preserve"> </w:t>
@@ -9624,45 +5422,655 @@
       </w:pPr>
     </w:p>
     <w:p>
-      <w:pPr>
-        <w:pStyle w:val="TextodoTrabalho"/>
-        <w:ind w:firstLine="1134"/>
-      </w:pPr>
-      <w:r>
-        <w:t xml:space="preserve">Parte inicial do texto, na qual devem constar o tema e a delimitação do assunto tratado, objetivos da pesquisa e outros elementos necessários para situar o tema do trabalho, tais como: justificativa, procedimentos metodológicos (classificação inicial), embasamento teórico (principais bases sintetizadas) e estrutura do trabalho, tratados de forma sucinta. </w:t>
-      </w:r>
-    </w:p>
+      <w:r>
+        <w:t>Atualmente</w:t>
+      </w:r>
+      <w:r>
+        <w:t xml:space="preserve"> os dispositivos móveis são parte da vida das pessoas e estão disponíveis nos mais diferentes formatos, como os </w:t>
+      </w:r>
+      <w:r>
+        <w:rPr>
+          <w:i/>
+        </w:rPr>
+        <w:t xml:space="preserve">tablets, smartphones </w:t>
+      </w:r>
+      <w:r>
+        <w:t xml:space="preserve">e </w:t>
+      </w:r>
+      <w:proofErr w:type="spellStart"/>
+      <w:r>
+        <w:rPr>
+          <w:i/>
+        </w:rPr>
+        <w:t>werables</w:t>
+      </w:r>
+      <w:proofErr w:type="spellEnd"/>
+      <w:r>
+        <w:rPr>
+          <w:i/>
+        </w:rPr>
+        <w:t>.</w:t>
+      </w:r>
+      <w:r>
+        <w:t xml:space="preserve"> Esses dispositivos portáteis possuem alta capacidade de processamento, muito espaço de armazenamento </w:t>
+      </w:r>
+      <w:r>
+        <w:t xml:space="preserve">e uma variedade diversificada de sensores [1]. Esses dispositivos são controlados por um sistema operacional (SO), do qual é a interface que o usuário utiliza. De </w:t>
+      </w:r>
+      <w:proofErr w:type="spellStart"/>
+      <w:r>
+        <w:t>acrodo</w:t>
+      </w:r>
+      <w:proofErr w:type="spellEnd"/>
+      <w:r>
+        <w:t xml:space="preserve"> com a pesquisa da </w:t>
+      </w:r>
+      <w:proofErr w:type="spellStart"/>
+      <w:r>
+        <w:rPr>
+          <w:i/>
+        </w:rPr>
+        <w:t>International</w:t>
+      </w:r>
+      <w:proofErr w:type="spellEnd"/>
+      <w:r>
+        <w:rPr>
+          <w:i/>
+        </w:rPr>
+        <w:t xml:space="preserve"> </w:t>
+      </w:r>
+      <w:r>
+        <w:rPr>
+          <w:i/>
+        </w:rPr>
+        <w:t xml:space="preserve">Data Corporation </w:t>
+      </w:r>
+      <w:r>
+        <w:t xml:space="preserve">(IDC) [2] sobre o </w:t>
+      </w:r>
+      <w:r>
+        <w:rPr>
+          <w:i/>
+        </w:rPr>
+        <w:t xml:space="preserve">Market </w:t>
+      </w:r>
+      <w:proofErr w:type="spellStart"/>
+      <w:r>
+        <w:rPr>
+          <w:i/>
+        </w:rPr>
+        <w:t>Share</w:t>
+      </w:r>
+      <w:proofErr w:type="spellEnd"/>
+      <w:r>
+        <w:t xml:space="preserve"> dos </w:t>
+      </w:r>
+      <w:proofErr w:type="spellStart"/>
+      <w:r>
+        <w:t>SOs</w:t>
+      </w:r>
+      <w:proofErr w:type="spellEnd"/>
+      <w:r>
+        <w:t xml:space="preserve"> por dispositivo</w:t>
+      </w:r>
+      <w:r>
+        <w:t xml:space="preserve"> do primeiro trimestre de 2017(1Q17)</w:t>
+      </w:r>
+      <w:r>
+        <w:t>, os</w:t>
+      </w:r>
+      <w:r>
+        <w:t xml:space="preserve"> sistemas</w:t>
+      </w:r>
+      <w:r>
+        <w:t xml:space="preserve"> mais utilizados são</w:t>
+      </w:r>
+      <w:r>
+        <w:t xml:space="preserve"> o</w:t>
+      </w:r>
+      <w:r>
+        <w:t xml:space="preserve"> Android OS [3] com 85.0%</w:t>
+      </w:r>
+      <w:r>
+        <w:t xml:space="preserve"> e</w:t>
+      </w:r>
+      <w:r>
+        <w:t xml:space="preserve"> Apple iOS [</w:t>
+      </w:r>
+      <w:r>
+        <w:t>4</w:t>
+      </w:r>
+      <w:r>
+        <w:t>] com 14.7%</w:t>
+      </w:r>
+      <w:r>
+        <w:t>.</w:t>
+      </w:r>
+    </w:p>
+    <w:p>
+      <w:r>
+        <w:t>Existem várias formas para desenvolver aplicativos para as plataformas móveis e podem ser classificadas em três grupos: aplicações nativas, aplicações Web e aplicações híbridas[</w:t>
+      </w:r>
+      <w:r>
+        <w:t>5</w:t>
+      </w:r>
+      <w:r>
+        <w:t>]</w:t>
+      </w:r>
+      <w:r>
+        <w:t xml:space="preserve">. </w:t>
+      </w:r>
+    </w:p>
+    <w:p>
+      <w:r>
+        <w:t>Aplicaçõ</w:t>
+      </w:r>
+      <w:r>
+        <w:t xml:space="preserve">es </w:t>
+      </w:r>
+      <w:proofErr w:type="spellStart"/>
+      <w:r>
+        <w:t>navitvas</w:t>
+      </w:r>
+      <w:proofErr w:type="spellEnd"/>
+      <w:r>
+        <w:t xml:space="preserve"> </w:t>
+      </w:r>
+      <w:r>
+        <w:t xml:space="preserve">são desenvolvidos para uma plataforma específica. A forma de desenvolvimento é definida pala organização proprietária. Esta empresa fornece para os desenvolvedores o </w:t>
+      </w:r>
+      <w:r>
+        <w:rPr>
+          <w:i/>
+        </w:rPr>
+        <w:t xml:space="preserve">Software </w:t>
+      </w:r>
+      <w:proofErr w:type="spellStart"/>
+      <w:r>
+        <w:rPr>
+          <w:i/>
+        </w:rPr>
+        <w:t>Development</w:t>
+      </w:r>
+      <w:proofErr w:type="spellEnd"/>
+      <w:r>
+        <w:rPr>
+          <w:i/>
+        </w:rPr>
+        <w:t xml:space="preserve"> Kit</w:t>
+      </w:r>
+      <w:r>
+        <w:rPr>
+          <w:i/>
+        </w:rPr>
+        <w:t xml:space="preserve"> </w:t>
+      </w:r>
+      <w:r>
+        <w:t>(SDK)</w:t>
+      </w:r>
+      <w:r>
+        <w:rPr>
+          <w:i/>
+        </w:rPr>
+        <w:t xml:space="preserve"> </w:t>
+      </w:r>
+      <w:r>
+        <w:t xml:space="preserve">e uma </w:t>
+      </w:r>
+      <w:proofErr w:type="spellStart"/>
+      <w:r>
+        <w:rPr>
+          <w:i/>
+        </w:rPr>
+        <w:t>Integrated</w:t>
+      </w:r>
+      <w:proofErr w:type="spellEnd"/>
+      <w:r>
+        <w:rPr>
+          <w:i/>
+        </w:rPr>
+        <w:t xml:space="preserve"> </w:t>
+      </w:r>
+      <w:proofErr w:type="spellStart"/>
+      <w:r>
+        <w:rPr>
+          <w:i/>
+        </w:rPr>
+        <w:t>Development</w:t>
+      </w:r>
+      <w:proofErr w:type="spellEnd"/>
+      <w:r>
+        <w:rPr>
+          <w:i/>
+        </w:rPr>
+        <w:t xml:space="preserve"> </w:t>
+      </w:r>
+      <w:proofErr w:type="spellStart"/>
+      <w:r>
+        <w:rPr>
+          <w:i/>
+        </w:rPr>
+        <w:t>Environment</w:t>
+      </w:r>
+      <w:proofErr w:type="spellEnd"/>
+      <w:r>
+        <w:rPr>
+          <w:i/>
+        </w:rPr>
+        <w:t xml:space="preserve"> </w:t>
+      </w:r>
+      <w:r>
+        <w:t xml:space="preserve">(IDE), que é o conjunto de ferramentas necessárias para desenvolver um aplicativo para a aquela plataforma. Ao optar por uma aplicação nativa o desenvolvedor tem acesso a todas as </w:t>
+      </w:r>
+      <w:proofErr w:type="spellStart"/>
+      <w:r>
+        <w:rPr>
+          <w:i/>
+        </w:rPr>
+        <w:t>Application</w:t>
+      </w:r>
+      <w:proofErr w:type="spellEnd"/>
+      <w:r>
+        <w:rPr>
+          <w:i/>
+        </w:rPr>
+        <w:t xml:space="preserve"> </w:t>
+      </w:r>
+      <w:proofErr w:type="spellStart"/>
+      <w:r>
+        <w:rPr>
+          <w:i/>
+        </w:rPr>
+        <w:t>Programming</w:t>
+      </w:r>
+      <w:proofErr w:type="spellEnd"/>
+      <w:r>
+        <w:rPr>
+          <w:i/>
+        </w:rPr>
+        <w:t xml:space="preserve"> Interface</w:t>
+      </w:r>
+      <w:r>
+        <w:t xml:space="preserve"> (API) para aquele</w:t>
+      </w:r>
+      <w:r>
+        <w:t xml:space="preserve"> </w:t>
+      </w:r>
+      <w:r>
+        <w:t>SO</w:t>
+      </w:r>
+      <w:r>
+        <w:t xml:space="preserve"> sem restrições</w:t>
+      </w:r>
+      <w:r>
+        <w:t xml:space="preserve">. A desvantagem de desenvolver nativamente é que a aplicação fica restrita a uma única plataforma, tendo que </w:t>
+      </w:r>
+      <w:r>
+        <w:t xml:space="preserve">reescrever todo o programa caso seja necessário publicar o mesmo aplicativo em outras lojas. </w:t>
+      </w:r>
+    </w:p>
+    <w:p>
+      <w:r>
+        <w:t xml:space="preserve">Aplicações Web são desenvolvidas utilizando as mesmas tecnologias que são utilizadas na Web, como HTML5 [6], CSS3 [7] e </w:t>
+      </w:r>
+      <w:proofErr w:type="spellStart"/>
+      <w:r>
+        <w:t>JavaScript</w:t>
+      </w:r>
+      <w:proofErr w:type="spellEnd"/>
+      <w:r>
+        <w:t xml:space="preserve"> [8]. Essas aplicações não são instaladas no dispositivo, executam na Web e são desenvolvidas de forma que se adaptem as diferentes resoluções dos computadores, </w:t>
+      </w:r>
+      <w:r>
+        <w:rPr>
+          <w:i/>
+        </w:rPr>
+        <w:t>smartphones</w:t>
+      </w:r>
+      <w:r>
+        <w:t xml:space="preserve"> e </w:t>
+      </w:r>
+      <w:r>
+        <w:rPr>
+          <w:i/>
+        </w:rPr>
+        <w:t>tablets</w:t>
+      </w:r>
+      <w:r>
+        <w:t xml:space="preserve">. Como são executas em um navegar Web não possuem um acesso tão avançado as APIs nativas dos dispositivos. </w:t>
+      </w:r>
+    </w:p>
+    <w:p>
+      <w:r>
+        <w:t>Aplicações hibridas</w:t>
+      </w:r>
+      <w:r>
+        <w:t xml:space="preserve">, também chamadas de </w:t>
+      </w:r>
+      <w:proofErr w:type="spellStart"/>
+      <w:r>
+        <w:rPr>
+          <w:i/>
+        </w:rPr>
+        <w:t>cross-platform</w:t>
+      </w:r>
+      <w:proofErr w:type="spellEnd"/>
+      <w:r>
+        <w:t xml:space="preserve"> (multiplataforma) são frameworks de desenvolvimento que abstraem todo o modo de desenvolvimento de aplicativos, utilizando apenas o que o </w:t>
+      </w:r>
+      <w:r>
+        <w:rPr>
+          <w:i/>
+        </w:rPr>
+        <w:t>framework</w:t>
+      </w:r>
+      <w:r>
+        <w:t xml:space="preserve"> fornece é possível criar aplicações </w:t>
+      </w:r>
+      <w:r>
+        <w:lastRenderedPageBreak/>
+        <w:t xml:space="preserve">para os </w:t>
+      </w:r>
+      <w:proofErr w:type="spellStart"/>
+      <w:r>
+        <w:t>SOs</w:t>
+      </w:r>
+      <w:proofErr w:type="spellEnd"/>
+      <w:r>
+        <w:t xml:space="preserve"> mais comuns do mercado. Essas aplicações híbridas são divididas em duas amplas classes. A primeira que é chamada de </w:t>
+      </w:r>
+      <w:r>
+        <w:rPr>
+          <w:i/>
+        </w:rPr>
+        <w:t>Web-</w:t>
+      </w:r>
+      <w:proofErr w:type="spellStart"/>
+      <w:r>
+        <w:rPr>
+          <w:i/>
+        </w:rPr>
+        <w:t>based</w:t>
+      </w:r>
+      <w:proofErr w:type="spellEnd"/>
+      <w:r>
+        <w:rPr>
+          <w:i/>
+        </w:rPr>
+        <w:t xml:space="preserve"> framework</w:t>
+      </w:r>
+      <w:r>
+        <w:t xml:space="preserve"> [9]</w:t>
+      </w:r>
+      <w:r>
+        <w:t xml:space="preserve">, onde permitem que os desenvolvedores utilizem as linguagens Web, como HTML5, CSS3 e </w:t>
+      </w:r>
+      <w:proofErr w:type="spellStart"/>
+      <w:r>
+        <w:t>JavaScript</w:t>
+      </w:r>
+      <w:proofErr w:type="spellEnd"/>
+      <w:r>
+        <w:t xml:space="preserve">. Exemplos de </w:t>
+      </w:r>
+      <w:r>
+        <w:rPr>
+          <w:i/>
+        </w:rPr>
+        <w:t>Web-</w:t>
+      </w:r>
+      <w:proofErr w:type="spellStart"/>
+      <w:r>
+        <w:rPr>
+          <w:i/>
+        </w:rPr>
+        <w:t>based</w:t>
+      </w:r>
+      <w:proofErr w:type="spellEnd"/>
+      <w:r>
+        <w:rPr>
+          <w:i/>
+        </w:rPr>
+        <w:t xml:space="preserve"> frameworks</w:t>
+      </w:r>
+      <w:r>
+        <w:t xml:space="preserve"> são o Adobe </w:t>
+      </w:r>
+      <w:proofErr w:type="spellStart"/>
+      <w:r>
+        <w:t>PhoneGap</w:t>
+      </w:r>
+      <w:proofErr w:type="spellEnd"/>
+      <w:r>
+        <w:t>/</w:t>
+      </w:r>
+      <w:proofErr w:type="spellStart"/>
+      <w:r>
+        <w:t>Cordova</w:t>
+      </w:r>
+      <w:proofErr w:type="spellEnd"/>
+      <w:r>
+        <w:t xml:space="preserve"> [10], IBM </w:t>
+      </w:r>
+      <w:proofErr w:type="spellStart"/>
+      <w:r>
+        <w:t>MobileFirst</w:t>
+      </w:r>
+      <w:proofErr w:type="spellEnd"/>
+      <w:r>
+        <w:t xml:space="preserve"> [11], </w:t>
+      </w:r>
+      <w:r>
+        <w:t>IONIC</w:t>
+      </w:r>
+      <w:r>
+        <w:t xml:space="preserve"> [12].</w:t>
+      </w:r>
+      <w:r>
+        <w:t xml:space="preserve"> </w:t>
+      </w:r>
+      <w:r>
+        <w:t xml:space="preserve">Os desenvolvedores utilizam as linguagens Web </w:t>
+      </w:r>
+      <w:r>
+        <w:t xml:space="preserve">para criar a lógica de aplicação e a interface do usuário. Contudo essas linguagens não suportam totalmente </w:t>
+      </w:r>
+      <w:r>
+        <w:t>todos os recursos dos dispositivos como câmera, microfone, agenda de contatos e preferências do telefone. Portanto para utilizar essas ferramentas os frameworks fornecem bibliotecas que são utilizadas em tempo de execução para acessar os recursos de hardware</w:t>
+      </w:r>
+      <w:r>
+        <w:t>, por isso são popularmente chamados de aplicações híbridas</w:t>
+      </w:r>
+      <w:r>
+        <w:t>.</w:t>
+      </w:r>
+      <w:r>
+        <w:t xml:space="preserve"> Entretanto</w:t>
+      </w:r>
+      <w:r>
+        <w:t xml:space="preserve"> com esses frameworks não é possível criar aplicação de alto desempenho</w:t>
+      </w:r>
+      <w:r>
+        <w:t xml:space="preserve"> como jogos ou algo que utilize animação. Outro problema é que toda a interface é feita nas linguagens da Web, então alguns controles que ainda não estejam implementados podem aparecer diferentes dos controles nativos, ficando claro para o usuário que aquele aplicativo não é nativo.</w:t>
+      </w:r>
+    </w:p>
+    <w:p>
+      <w:r>
+        <w:t xml:space="preserve">A segunda classe é chamada de </w:t>
+      </w:r>
+      <w:proofErr w:type="spellStart"/>
+      <w:r>
+        <w:rPr>
+          <w:i/>
+        </w:rPr>
+        <w:t>native</w:t>
+      </w:r>
+      <w:proofErr w:type="spellEnd"/>
+      <w:r>
+        <w:rPr>
+          <w:i/>
+        </w:rPr>
+        <w:t xml:space="preserve"> framework</w:t>
+      </w:r>
+      <w:r>
+        <w:t xml:space="preserve">, aborda os desafios acima. Alguns exemplos de </w:t>
+      </w:r>
+      <w:r>
+        <w:rPr>
+          <w:i/>
+        </w:rPr>
+        <w:t>frameworks</w:t>
+      </w:r>
+      <w:r>
+        <w:t xml:space="preserve"> são o </w:t>
+      </w:r>
+      <w:proofErr w:type="spellStart"/>
+      <w:r>
+        <w:t>React</w:t>
+      </w:r>
+      <w:proofErr w:type="spellEnd"/>
+      <w:r>
+        <w:t xml:space="preserve"> </w:t>
+      </w:r>
+      <w:proofErr w:type="spellStart"/>
+      <w:r>
+        <w:t>Native</w:t>
+      </w:r>
+      <w:proofErr w:type="spellEnd"/>
+      <w:r>
+        <w:t xml:space="preserve"> [13], </w:t>
+      </w:r>
+      <w:proofErr w:type="spellStart"/>
+      <w:r>
+        <w:t>Apportable</w:t>
+      </w:r>
+      <w:proofErr w:type="spellEnd"/>
+      <w:r>
+        <w:t xml:space="preserve"> [14], </w:t>
+      </w:r>
+      <w:proofErr w:type="spellStart"/>
+      <w:r>
+        <w:t>MyAppConverter</w:t>
+      </w:r>
+      <w:proofErr w:type="spellEnd"/>
+      <w:r>
+        <w:t xml:space="preserve"> [15] e o </w:t>
+      </w:r>
+      <w:proofErr w:type="spellStart"/>
+      <w:r>
+        <w:t>Xamarin</w:t>
+      </w:r>
+      <w:proofErr w:type="spellEnd"/>
+      <w:r>
+        <w:t xml:space="preserve"> [16]</w:t>
+      </w:r>
+      <w:r>
+        <w:t xml:space="preserve">. A diferença para os </w:t>
+      </w:r>
+      <w:r>
+        <w:rPr>
+          <w:i/>
+        </w:rPr>
+        <w:t>frameworks</w:t>
+      </w:r>
+      <w:r>
+        <w:t xml:space="preserve"> mostrados acima é que os </w:t>
+      </w:r>
+      <w:proofErr w:type="spellStart"/>
+      <w:r>
+        <w:rPr>
+          <w:i/>
+        </w:rPr>
+        <w:t>native</w:t>
+      </w:r>
+      <w:proofErr w:type="spellEnd"/>
+      <w:r>
+        <w:rPr>
+          <w:i/>
+        </w:rPr>
+        <w:t xml:space="preserve"> frameworks</w:t>
+      </w:r>
+      <w:r>
+        <w:t xml:space="preserve"> utilizam tudo do SO nativamente. Todo o aplicativo é construído em uma linguagem e ao ser compilado para outra plataforma alvo o </w:t>
+      </w:r>
+      <w:r>
+        <w:rPr>
+          <w:i/>
+        </w:rPr>
+        <w:t>framework</w:t>
+      </w:r>
+      <w:r>
+        <w:t xml:space="preserve"> consome todas as APIs nativas. Por exemplo ao escrever uma aplicação em </w:t>
+      </w:r>
+      <w:proofErr w:type="spellStart"/>
+      <w:r>
+        <w:t>Xamarin</w:t>
+      </w:r>
+      <w:proofErr w:type="spellEnd"/>
+      <w:r>
+        <w:t xml:space="preserve"> os desenvolvedores utilizam a linguagem C# [17] para criar a lógica de negócio e apresentação e XAML [18] para a interface de usuário.</w:t>
+      </w:r>
+      <w:r>
+        <w:t xml:space="preserve"> No processo de compilação o </w:t>
+      </w:r>
+      <w:bookmarkStart w:id="0" w:name="_GoBack"/>
+      <w:bookmarkEnd w:id="0"/>
+    </w:p>
+    <w:p/>
+    <w:p/>
+    <w:p/>
     <w:p>
       <w:pPr>
         <w:pStyle w:val="Palavras-chave"/>
         <w:spacing w:after="0" w:line="360" w:lineRule="auto"/>
         <w:jc w:val="both"/>
       </w:pPr>
-      <w:r>
-        <w:t>Salienta-se que os procedimentos metodológicos e o embasamento teórico são tratados, posteriormente, em capítulos próprios e com a profundidade necessária ao trabalho de pesquisa.</w:t>
-      </w:r>
     </w:p>
     <w:p>
       <w:pPr>
         <w:pStyle w:val="Palavras-chave"/>
         <w:spacing w:after="0" w:line="360" w:lineRule="auto"/>
         <w:jc w:val="both"/>
-      </w:pPr>
-    </w:p>
-    <w:p>
-      <w:pPr>
-        <w:pStyle w:val="Subttulo"/>
-        <w:rPr>
-          <w:color w:val="FF0000"/>
-          <w:sz w:val="16"/>
-          <w:szCs w:val="16"/>
-        </w:rPr>
-      </w:pPr>
-      <w:r>
-        <w:t>1.1 D</w:t>
-      </w:r>
-      <w:r>
-        <w:t>elimitação do tema</w:t>
+        <w:rPr>
+          <w:rFonts w:cs="Arial"/>
+        </w:rPr>
+      </w:pPr>
+    </w:p>
+    <w:p>
+      <w:pPr>
+        <w:rPr>
+          <w:rFonts w:eastAsia="Times New Roman" w:cs="Arial"/>
+          <w:color w:val="000000"/>
+          <w:szCs w:val="24"/>
+        </w:rPr>
+      </w:pPr>
+      <w:r>
+        <w:rPr>
+          <w:rFonts w:cs="Arial"/>
+        </w:rPr>
+        <w:br w:type="page"/>
+      </w:r>
+    </w:p>
+    <w:p>
+      <w:pPr>
+        <w:pStyle w:val="Ttulo"/>
+        <w:rPr>
+          <w:rStyle w:val="TtuloChar"/>
+        </w:rPr>
+      </w:pPr>
+      <w:r>
+        <w:rPr>
+          <w:rFonts w:cs="Arial"/>
+        </w:rPr>
+        <w:lastRenderedPageBreak/>
+        <w:t xml:space="preserve">2 </w:t>
+      </w:r>
+      <w:r>
+        <w:rPr>
+          <w:rStyle w:val="TtuloChar"/>
+          <w:b/>
+        </w:rPr>
+        <w:t>FUNDAMENTAÇÃO TEÓRICA</w:t>
       </w:r>
     </w:p>
     <w:p>
@@ -9672,6 +6080,7 @@
         <w:jc w:val="both"/>
         <w:rPr>
           <w:rFonts w:cs="Arial"/>
+          <w:b/>
         </w:rPr>
       </w:pPr>
     </w:p>
@@ -9684,18 +6093,34 @@
           <w:rFonts w:cs="Arial"/>
         </w:rPr>
       </w:pPr>
-    </w:p>
-    <w:p>
-      <w:pPr>
-        <w:pStyle w:val="Subttulo"/>
-      </w:pPr>
-      <w:r>
-        <w:t>1.2 P</w:t>
-      </w:r>
-      <w:r>
-        <w:t>roblemas e premissas</w:t>
-      </w:r>
-    </w:p>
+      <w:r>
+        <w:rPr>
+          <w:rFonts w:cs="Arial"/>
+        </w:rPr>
+        <w:t>...</w:t>
+      </w:r>
+    </w:p>
+    <w:p>
+      <w:pPr>
+        <w:pStyle w:val="Palavras-chave"/>
+        <w:spacing w:after="0" w:line="360" w:lineRule="auto"/>
+        <w:ind w:firstLine="0"/>
+        <w:jc w:val="both"/>
+        <w:rPr>
+          <w:rFonts w:cs="Arial"/>
+        </w:rPr>
+      </w:pPr>
+    </w:p>
+    <w:p>
+      <w:pPr>
+        <w:pStyle w:val="Ttulo"/>
+      </w:pPr>
+      <w:r>
+        <w:t>2.x Aplicações Móveis</w:t>
+      </w:r>
+    </w:p>
+    <w:p/>
+    <w:p/>
     <w:p>
       <w:pPr>
         <w:pStyle w:val="Palavras-chave"/>
@@ -9708,360 +6133,53 @@
     </w:p>
     <w:p>
       <w:pPr>
-        <w:pStyle w:val="Palavras-chave"/>
-        <w:spacing w:after="0" w:line="360" w:lineRule="auto"/>
-        <w:jc w:val="both"/>
-        <w:rPr>
-          <w:rFonts w:cs="Arial"/>
-          <w:b/>
-        </w:rPr>
-      </w:pPr>
-    </w:p>
-    <w:p>
-      <w:pPr>
-        <w:pStyle w:val="Palavras-chave"/>
-        <w:spacing w:after="0" w:line="360" w:lineRule="auto"/>
-        <w:jc w:val="both"/>
-        <w:rPr>
-          <w:rFonts w:cs="Arial"/>
-        </w:rPr>
-      </w:pPr>
-    </w:p>
-    <w:p>
-      <w:pPr>
-        <w:pStyle w:val="Palavras-chave"/>
-        <w:spacing w:after="0" w:line="360" w:lineRule="auto"/>
-        <w:jc w:val="both"/>
-        <w:rPr>
-          <w:rFonts w:cs="Arial"/>
-        </w:rPr>
-      </w:pPr>
-    </w:p>
-    <w:p>
-      <w:pPr>
-        <w:pStyle w:val="Palavras-chave"/>
-        <w:spacing w:after="0" w:line="360" w:lineRule="auto"/>
-        <w:jc w:val="both"/>
-        <w:rPr>
-          <w:rFonts w:cs="Arial"/>
-        </w:rPr>
-      </w:pPr>
-    </w:p>
-    <w:p>
-      <w:pPr>
         <w:pStyle w:val="Subttulo"/>
-      </w:pPr>
-      <w:r>
-        <w:t>1.3 O</w:t>
-      </w:r>
-      <w:r>
-        <w:t>bjetivos</w:t>
-      </w:r>
-      <w:r>
-        <w:t xml:space="preserve"> </w:t>
-      </w:r>
-    </w:p>
-    <w:p>
-      <w:pPr>
-        <w:pStyle w:val="Palavras-chave"/>
-        <w:spacing w:after="0" w:line="360" w:lineRule="auto"/>
-        <w:jc w:val="both"/>
-        <w:rPr>
-          <w:rFonts w:cs="Arial"/>
-        </w:rPr>
-      </w:pPr>
-    </w:p>
-    <w:p>
-      <w:pPr>
+        <w:rPr>
+          <w:rFonts w:eastAsia="Times New Roman"/>
+        </w:rPr>
+      </w:pPr>
+      <w:r>
+        <w:rPr>
+          <w:rFonts w:eastAsia="Times New Roman"/>
+        </w:rPr>
+        <w:t xml:space="preserve">2.1 </w:t>
+      </w:r>
+      <w:proofErr w:type="spellStart"/>
+      <w:r>
+        <w:rPr>
+          <w:rFonts w:eastAsia="Times New Roman"/>
+        </w:rPr>
+        <w:t>Xamarin</w:t>
+      </w:r>
+      <w:proofErr w:type="spellEnd"/>
+    </w:p>
+    <w:p/>
+    <w:p>
+      <w:pPr>
+        <w:spacing w:after="0"/>
         <w:rPr>
           <w:rFonts w:eastAsia="Times New Roman" w:cs="Arial"/>
           <w:color w:val="000000"/>
           <w:szCs w:val="24"/>
         </w:rPr>
       </w:pPr>
-      <w:r>
-        <w:rPr>
-          <w:rFonts w:cs="Arial"/>
-        </w:rPr>
-        <w:br w:type="page"/>
-      </w:r>
-    </w:p>
-    <w:p>
-      <w:pPr>
-        <w:pStyle w:val="Ttulo"/>
-        <w:rPr>
-          <w:rStyle w:val="TtuloChar"/>
-        </w:rPr>
-      </w:pPr>
-      <w:r>
-        <w:rPr>
-          <w:rFonts w:cs="Arial"/>
-        </w:rPr>
-        <w:lastRenderedPageBreak/>
-        <w:t xml:space="preserve">2 </w:t>
-      </w:r>
-      <w:r>
-        <w:rPr>
-          <w:rStyle w:val="TtuloChar"/>
-          <w:b/>
-        </w:rPr>
-        <w:t>FUNDAMENTAÇÃO TEÓRICA</w:t>
-      </w:r>
-    </w:p>
-    <w:p>
-      <w:pPr>
-        <w:pStyle w:val="Palavras-chave"/>
-        <w:spacing w:after="0" w:line="360" w:lineRule="auto"/>
-        <w:jc w:val="both"/>
-        <w:rPr>
-          <w:rFonts w:cs="Arial"/>
-          <w:b/>
-        </w:rPr>
-      </w:pPr>
-    </w:p>
-    <w:p>
-      <w:pPr>
-        <w:pStyle w:val="Palavras-chave"/>
-        <w:spacing w:after="0" w:line="360" w:lineRule="auto"/>
-        <w:jc w:val="both"/>
-        <w:rPr>
-          <w:rFonts w:cs="Arial"/>
-        </w:rPr>
-      </w:pPr>
-      <w:r>
-        <w:rPr>
-          <w:rFonts w:cs="Arial"/>
-        </w:rPr>
-        <w:t>...</w:t>
-      </w:r>
-    </w:p>
-    <w:p>
-      <w:pPr>
-        <w:pStyle w:val="Palavras-chave"/>
-        <w:spacing w:after="0" w:line="360" w:lineRule="auto"/>
-        <w:jc w:val="both"/>
-        <w:rPr>
-          <w:rFonts w:cs="Arial"/>
-        </w:rPr>
-      </w:pPr>
-      <w:r>
-        <w:rPr>
-          <w:rFonts w:cs="Arial"/>
-        </w:rPr>
-        <w:t xml:space="preserve">Após a introdução do trabalho, da apresentação do tema, dos problemas e dos objetivos </w:t>
-      </w:r>
-      <w:r>
-        <w:rPr>
-          <w:rFonts w:cs="Arial"/>
-        </w:rPr>
-        <w:t>a sequencia é a</w:t>
-      </w:r>
-      <w:r>
-        <w:rPr>
-          <w:rFonts w:cs="Arial"/>
-        </w:rPr>
-        <w:t xml:space="preserve"> descri</w:t>
-      </w:r>
-      <w:r>
-        <w:rPr>
-          <w:rFonts w:cs="Arial"/>
-        </w:rPr>
-        <w:t>ção</w:t>
-      </w:r>
-      <w:r>
-        <w:rPr>
-          <w:rFonts w:cs="Arial"/>
-        </w:rPr>
-        <w:t xml:space="preserve"> </w:t>
-      </w:r>
-      <w:r>
-        <w:rPr>
-          <w:rFonts w:cs="Arial"/>
-        </w:rPr>
-        <w:t>d</w:t>
-      </w:r>
-      <w:r>
-        <w:rPr>
-          <w:rFonts w:cs="Arial"/>
-        </w:rPr>
-        <w:t>os assuntos propostos, com uma exposição ordenada e pormenorizada</w:t>
-      </w:r>
-      <w:r>
-        <w:rPr>
-          <w:rFonts w:cs="Arial"/>
-        </w:rPr>
-        <w:t>.</w:t>
-      </w:r>
-    </w:p>
-    <w:p>
-      <w:pPr>
-        <w:pStyle w:val="Palavras-chave"/>
-        <w:spacing w:after="0" w:line="360" w:lineRule="auto"/>
-        <w:jc w:val="both"/>
-        <w:rPr>
-          <w:rFonts w:cs="Arial"/>
-        </w:rPr>
-      </w:pPr>
-      <w:r>
-        <w:rPr>
-          <w:rFonts w:cs="Arial"/>
-        </w:rPr>
-        <w:t>A composição dos assuntos pode ser realizada em seções e subseções, material e método(s) e/ou metodologia e resultados, agora descritos detalhadamente. Cada seção ou subseção deverá ter um título apropriado ao conteúdo. A orientação é que seja utilizada a terceira pessoa do singular na elaboração do texto, mantendo-se a forma impessoal no mesmo. (UNIVERSIDADE..., 2009, p. 38).</w:t>
-      </w:r>
-    </w:p>
-    <w:p>
-      <w:pPr>
-        <w:pStyle w:val="Palavras-chave"/>
-        <w:spacing w:after="0" w:line="360" w:lineRule="auto"/>
-        <w:ind w:firstLine="0"/>
-        <w:jc w:val="both"/>
-        <w:rPr>
-          <w:rFonts w:cs="Arial"/>
-        </w:rPr>
-      </w:pPr>
-    </w:p>
-    <w:p>
-      <w:pPr>
-        <w:pStyle w:val="Ttulo"/>
-      </w:pPr>
-      <w:r>
-        <w:t>2.x Aplicações Móveis</w:t>
-      </w:r>
-    </w:p>
-    <w:p/>
-    <w:p>
-      <w:r>
-        <w:t>As plataformas móveis possuem</w:t>
-      </w:r>
-      <w:r>
-        <w:t xml:space="preserve"> três classificações, aplicações nativas, aplicações Web e aplicações híbridas[ref]</w:t>
-      </w:r>
-      <w:r>
-        <w:t>:</w:t>
-      </w:r>
-    </w:p>
-    <w:p>
-      <w:pPr>
-        <w:pStyle w:val="PargrafodaLista"/>
-        <w:numPr>
-          <w:ilvl w:val="0"/>
-          <w:numId w:val="1"/>
-        </w:numPr>
-      </w:pPr>
-      <w:r>
-        <w:t xml:space="preserve">Aplicações navitvas: Aplicações nativas são programas que são desenvolvidos para uma plataforma específica. A forma de desenvolvimento é definida pala organização proprietária. Esta empresa fornece para os desenvolvedores o </w:t>
-      </w:r>
-      <w:r>
-        <w:rPr>
-          <w:i/>
-        </w:rPr>
-        <w:t>Software Development Kit</w:t>
-      </w:r>
-      <w:r>
-        <w:t>(SDK)</w:t>
-      </w:r>
-      <w:r>
-        <w:rPr>
-          <w:i/>
-        </w:rPr>
-        <w:t xml:space="preserve"> </w:t>
-      </w:r>
-      <w:r>
-        <w:t xml:space="preserve">e uma </w:t>
-      </w:r>
-      <w:r>
-        <w:rPr>
-          <w:i/>
-        </w:rPr>
-        <w:t>Integrated Development Environment</w:t>
-      </w:r>
-      <w:r>
-        <w:t xml:space="preserve">(IDE), que é o conjunto de ferramentas necessárias para desenvolver um aplicativo para a aquela plataforma. Ao optar por uma aplicação nativa o desenvolvedor tem acesso a todas as </w:t>
-      </w:r>
-      <w:r>
-        <w:rPr>
-          <w:i/>
-        </w:rPr>
-        <w:t>Application Programming Interface</w:t>
-      </w:r>
-      <w:r>
-        <w:t xml:space="preserve"> (API) para aquela plataforma sem restrições</w:t>
-      </w:r>
-      <w:r>
-        <w:t>, podendo ser utilizadas no momento em que estiverem disponíveis para a comunidade de programadores</w:t>
-      </w:r>
-      <w:r>
-        <w:t>.</w:t>
-      </w:r>
-    </w:p>
-    <w:p>
-      <w:pPr>
-        <w:pStyle w:val="PargrafodaLista"/>
-        <w:ind w:left="1494" w:firstLine="0"/>
-      </w:pPr>
-      <w:r>
-        <w:t>Tabela I</w:t>
-      </w:r>
-    </w:p>
-    <w:p>
-      <w:pPr>
-        <w:pStyle w:val="PargrafodaLista"/>
-        <w:numPr>
-          <w:ilvl w:val="0"/>
-          <w:numId w:val="1"/>
-        </w:numPr>
-      </w:pPr>
-      <w:bookmarkStart w:id="0" w:name="_GoBack"/>
-      <w:bookmarkEnd w:id="0"/>
-    </w:p>
-    <w:p>
-      <w:pPr>
-        <w:pStyle w:val="Palavras-chave"/>
-        <w:spacing w:after="0" w:line="360" w:lineRule="auto"/>
-        <w:jc w:val="both"/>
-        <w:rPr>
-          <w:rFonts w:cs="Arial"/>
-        </w:rPr>
-      </w:pPr>
-    </w:p>
-    <w:p>
-      <w:pPr>
-        <w:pStyle w:val="Subttulo"/>
-        <w:rPr>
-          <w:rFonts w:eastAsia="Times New Roman"/>
-        </w:rPr>
-      </w:pPr>
-      <w:r>
-        <w:rPr>
-          <w:rFonts w:eastAsia="Times New Roman"/>
-        </w:rPr>
-        <w:t xml:space="preserve">2.1 </w:t>
-      </w:r>
-      <w:r>
-        <w:rPr>
-          <w:rFonts w:eastAsia="Times New Roman"/>
-        </w:rPr>
-        <w:t>Xamarin</w:t>
-      </w:r>
-    </w:p>
-    <w:p/>
-    <w:p>
-      <w:pPr>
-        <w:spacing w:after="0"/>
+      <w:proofErr w:type="spellStart"/>
+      <w:r>
         <w:rPr>
           <w:rFonts w:eastAsia="Times New Roman" w:cs="Arial"/>
           <w:color w:val="000000"/>
           <w:szCs w:val="24"/>
         </w:rPr>
-      </w:pPr>
+        <w:t>Xamarin</w:t>
+      </w:r>
+      <w:proofErr w:type="spellEnd"/>
       <w:r>
         <w:rPr>
           <w:rFonts w:eastAsia="Times New Roman" w:cs="Arial"/>
           <w:color w:val="000000"/>
           <w:szCs w:val="24"/>
         </w:rPr>
-        <w:lastRenderedPageBreak/>
-        <w:t xml:space="preserve">Xamarin é um </w:t>
+        <w:t xml:space="preserve"> é um </w:t>
       </w:r>
       <w:r>
         <w:rPr>
@@ -10080,6 +6198,7 @@
         </w:rPr>
         <w:t xml:space="preserve"> de desenvolvimento para dispositivos móveis </w:t>
       </w:r>
+      <w:proofErr w:type="spellStart"/>
       <w:r>
         <w:rPr>
           <w:rFonts w:eastAsia="Times New Roman" w:cs="Arial"/>
@@ -10089,6 +6208,7 @@
         </w:rPr>
         <w:t>cross-plataform</w:t>
       </w:r>
+      <w:proofErr w:type="spellEnd"/>
       <w:r>
         <w:rPr>
           <w:rFonts w:eastAsia="Times New Roman" w:cs="Arial"/>
@@ -10112,75 +6232,208 @@
           <w:color w:val="000000"/>
           <w:szCs w:val="24"/>
         </w:rPr>
-        <w:t xml:space="preserve"> Xamarin possui três técnicas diferentes para criar aplicações móveis: Xamarin.iOS, Xamarin.Android e Xamarin.Forms.</w:t>
-      </w:r>
-    </w:p>
-    <w:p>
-      <w:pPr>
-        <w:spacing w:after="0"/>
+        <w:t xml:space="preserve"> </w:t>
+      </w:r>
+      <w:proofErr w:type="spellStart"/>
+      <w:r>
         <w:rPr>
           <w:rFonts w:eastAsia="Times New Roman" w:cs="Arial"/>
           <w:color w:val="000000"/>
           <w:szCs w:val="24"/>
         </w:rPr>
-      </w:pPr>
-    </w:p>
-    <w:p>
-      <w:pPr>
-        <w:pStyle w:val="Subttulo"/>
-        <w:rPr>
-          <w:rFonts w:eastAsia="Times New Roman"/>
-        </w:rPr>
-      </w:pPr>
-      <w:r>
-        <w:rPr>
-          <w:rFonts w:eastAsia="Times New Roman"/>
-        </w:rPr>
-        <w:t>2.2 Xamarin.iOs e Xamarin.Android</w:t>
-      </w:r>
-    </w:p>
-    <w:p/>
-    <w:p>
-      <w:pPr>
-        <w:spacing w:after="0"/>
+        <w:t>Xamarin</w:t>
+      </w:r>
+      <w:proofErr w:type="spellEnd"/>
+      <w:r>
         <w:rPr>
           <w:rFonts w:eastAsia="Times New Roman" w:cs="Arial"/>
           <w:color w:val="000000"/>
           <w:szCs w:val="24"/>
         </w:rPr>
-      </w:pPr>
+        <w:t xml:space="preserve"> possui três técnicas diferentes para criar aplicações móveis: </w:t>
+      </w:r>
+      <w:proofErr w:type="spellStart"/>
       <w:r>
         <w:rPr>
           <w:rFonts w:eastAsia="Times New Roman" w:cs="Arial"/>
           <w:color w:val="000000"/>
           <w:szCs w:val="24"/>
         </w:rPr>
-        <w:t>Ambos são criados sobre o Mono, uma versão de software livre do .NET Framework. Os aplicativos feitos em uma dessas duas técnicas, ficam limitados a plataforma escolhida.Por exemplo, caso o desenvolvedor escolha o Xamarin.Android, nenhuma tela que foi criada para interação do usuário será reaproveitada quando o time de desenvolvimento decidir fazer o mesmo aplicativo para iOS, obrigando o os desenvolvedores a recriar toda a interface e a lógica de apresentação, reaproveitado apenas a lógica de aplicação, como pode ser visto na Figura 1</w:t>
-      </w:r>
+        <w:t>Xamarin.iOS</w:t>
+      </w:r>
+      <w:proofErr w:type="spellEnd"/>
       <w:r>
         <w:rPr>
           <w:rFonts w:eastAsia="Times New Roman" w:cs="Arial"/>
           <w:color w:val="000000"/>
           <w:szCs w:val="24"/>
         </w:rPr>
-        <w:t>.</w:t>
-      </w:r>
-    </w:p>
-    <w:p>
-      <w:pPr>
-        <w:spacing w:after="0" w:line="240" w:lineRule="auto"/>
-        <w:ind w:firstLine="0"/>
-        <w:jc w:val="center"/>
+        <w:t xml:space="preserve">, </w:t>
+      </w:r>
+      <w:proofErr w:type="spellStart"/>
+      <w:r>
         <w:rPr>
           <w:rFonts w:eastAsia="Times New Roman" w:cs="Arial"/>
           <w:color w:val="000000"/>
           <w:szCs w:val="24"/>
         </w:rPr>
+        <w:t>Xamarin.Android</w:t>
+      </w:r>
+      <w:proofErr w:type="spellEnd"/>
+      <w:r>
+        <w:rPr>
+          <w:rFonts w:eastAsia="Times New Roman" w:cs="Arial"/>
+          <w:color w:val="000000"/>
+          <w:szCs w:val="24"/>
+        </w:rPr>
+        <w:t xml:space="preserve"> e </w:t>
+      </w:r>
+      <w:proofErr w:type="spellStart"/>
+      <w:r>
+        <w:rPr>
+          <w:rFonts w:eastAsia="Times New Roman" w:cs="Arial"/>
+          <w:color w:val="000000"/>
+          <w:szCs w:val="24"/>
+        </w:rPr>
+        <w:t>Xamarin.Forms</w:t>
+      </w:r>
+      <w:proofErr w:type="spellEnd"/>
+      <w:r>
+        <w:rPr>
+          <w:rFonts w:eastAsia="Times New Roman" w:cs="Arial"/>
+          <w:color w:val="000000"/>
+          <w:szCs w:val="24"/>
+        </w:rPr>
+        <w:t>.</w:t>
+      </w:r>
+    </w:p>
+    <w:p>
+      <w:pPr>
+        <w:spacing w:after="0"/>
+        <w:rPr>
+          <w:rFonts w:eastAsia="Times New Roman" w:cs="Arial"/>
+          <w:color w:val="000000"/>
+          <w:szCs w:val="24"/>
+        </w:rPr>
+      </w:pPr>
+    </w:p>
+    <w:p>
+      <w:pPr>
+        <w:pStyle w:val="Subttulo"/>
+        <w:rPr>
+          <w:rFonts w:eastAsia="Times New Roman"/>
+        </w:rPr>
+      </w:pPr>
+      <w:r>
+        <w:rPr>
+          <w:rFonts w:eastAsia="Times New Roman"/>
+        </w:rPr>
+        <w:t xml:space="preserve">2.2 </w:t>
+      </w:r>
+      <w:proofErr w:type="spellStart"/>
+      <w:r>
+        <w:rPr>
+          <w:rFonts w:eastAsia="Times New Roman"/>
+        </w:rPr>
+        <w:t>Xamarin.iOs</w:t>
+      </w:r>
+      <w:proofErr w:type="spellEnd"/>
+      <w:r>
+        <w:rPr>
+          <w:rFonts w:eastAsia="Times New Roman"/>
+        </w:rPr>
+        <w:t xml:space="preserve"> e </w:t>
+      </w:r>
+      <w:proofErr w:type="spellStart"/>
+      <w:r>
+        <w:rPr>
+          <w:rFonts w:eastAsia="Times New Roman"/>
+        </w:rPr>
+        <w:t>Xamarin.Android</w:t>
+      </w:r>
+      <w:proofErr w:type="spellEnd"/>
+    </w:p>
+    <w:p/>
+    <w:p>
+      <w:pPr>
+        <w:spacing w:after="0"/>
+        <w:rPr>
+          <w:rFonts w:eastAsia="Times New Roman" w:cs="Arial"/>
+          <w:color w:val="000000"/>
+          <w:szCs w:val="24"/>
+        </w:rPr>
+      </w:pPr>
+      <w:r>
+        <w:rPr>
+          <w:rFonts w:eastAsia="Times New Roman" w:cs="Arial"/>
+          <w:color w:val="000000"/>
+          <w:szCs w:val="24"/>
+        </w:rPr>
+        <w:t xml:space="preserve">Ambos são criados sobre o Mono, uma versão de software livre do .NET Framework. Os aplicativos feitos em uma dessas duas técnicas, ficam limitados a plataforma </w:t>
+      </w:r>
+      <w:proofErr w:type="spellStart"/>
+      <w:proofErr w:type="gramStart"/>
+      <w:r>
+        <w:rPr>
+          <w:rFonts w:eastAsia="Times New Roman" w:cs="Arial"/>
+          <w:color w:val="000000"/>
+          <w:szCs w:val="24"/>
+        </w:rPr>
+        <w:t>escolhida.Por</w:t>
+      </w:r>
+      <w:proofErr w:type="spellEnd"/>
+      <w:proofErr w:type="gramEnd"/>
+      <w:r>
+        <w:rPr>
+          <w:rFonts w:eastAsia="Times New Roman" w:cs="Arial"/>
+          <w:color w:val="000000"/>
+          <w:szCs w:val="24"/>
+        </w:rPr>
+        <w:t xml:space="preserve"> exemplo, caso o desenvolvedor escolha o </w:t>
+      </w:r>
+      <w:proofErr w:type="spellStart"/>
+      <w:r>
+        <w:rPr>
+          <w:rFonts w:eastAsia="Times New Roman" w:cs="Arial"/>
+          <w:color w:val="000000"/>
+          <w:szCs w:val="24"/>
+        </w:rPr>
+        <w:t>Xamarin.Android</w:t>
+      </w:r>
+      <w:proofErr w:type="spellEnd"/>
+      <w:r>
+        <w:rPr>
+          <w:rFonts w:eastAsia="Times New Roman" w:cs="Arial"/>
+          <w:color w:val="000000"/>
+          <w:szCs w:val="24"/>
+        </w:rPr>
+        <w:t>, nenhuma tela que foi criada para interação do usuário será reaproveitada quando o time de desenvolvimento decidir fazer o mesmo aplicativo para iOS, obrigando o os desenvolvedores a recriar toda a interface e a lógica de apresentação, reaproveitado apenas a lógica de aplicação, como pode ser visto na Figura 1</w:t>
+      </w:r>
+      <w:r>
+        <w:rPr>
+          <w:rFonts w:eastAsia="Times New Roman" w:cs="Arial"/>
+          <w:color w:val="000000"/>
+          <w:szCs w:val="24"/>
+        </w:rPr>
+        <w:t>.</w:t>
+      </w:r>
+    </w:p>
+    <w:p>
+      <w:pPr>
+        <w:spacing w:after="0" w:line="240" w:lineRule="auto"/>
+        <w:ind w:firstLine="0"/>
+        <w:jc w:val="center"/>
+        <w:rPr>
+          <w:rFonts w:eastAsia="Times New Roman" w:cs="Arial"/>
+          <w:color w:val="000000"/>
+          <w:szCs w:val="24"/>
+        </w:rPr>
       </w:pPr>
       <w:r>
         <w:rPr>
           <w:noProof/>
         </w:rPr>
+        <w:lastRenderedPageBreak/>
         <w:drawing>
           <wp:inline distT="0" distB="0" distL="0" distR="0" wp14:anchorId="6462B297" wp14:editId="396A2EF6">
             <wp:extent cx="5400040" cy="2334895"/>
@@ -10272,13 +6525,10 @@
           <w:sz w:val="20"/>
           <w:szCs w:val="20"/>
         </w:rPr>
-        <w:t>: Arquitetura de desenvolvimento de aplicativos Xamarin.Android e Xamarin.iOS</w:t>
-      </w:r>
-    </w:p>
-    <w:p>
-      <w:pPr>
-        <w:spacing w:after="0" w:line="240" w:lineRule="auto"/>
-        <w:ind w:firstLine="0"/>
+        <w:t xml:space="preserve">: Arquitetura de desenvolvimento de aplicativos </w:t>
+      </w:r>
+      <w:proofErr w:type="spellStart"/>
+      <w:r>
         <w:rPr>
           <w:rFonts w:eastAsia="Times New Roman" w:cs="Arial"/>
           <w:b/>
@@ -10286,7 +6536,9 @@
           <w:sz w:val="20"/>
           <w:szCs w:val="20"/>
         </w:rPr>
-      </w:pPr>
+        <w:t>Xamarin.Android</w:t>
+      </w:r>
+      <w:proofErr w:type="spellEnd"/>
       <w:r>
         <w:rPr>
           <w:rFonts w:eastAsia="Times New Roman" w:cs="Arial"/>
@@ -10295,8 +6547,9 @@
           <w:sz w:val="20"/>
           <w:szCs w:val="20"/>
         </w:rPr>
-        <w:t xml:space="preserve">     </w:t>
-      </w:r>
+        <w:t xml:space="preserve"> e </w:t>
+      </w:r>
+      <w:proofErr w:type="spellStart"/>
       <w:r>
         <w:rPr>
           <w:rFonts w:eastAsia="Times New Roman" w:cs="Arial"/>
@@ -10305,6 +6558,40 @@
           <w:sz w:val="20"/>
           <w:szCs w:val="20"/>
         </w:rPr>
+        <w:t>Xamarin.iOS</w:t>
+      </w:r>
+      <w:proofErr w:type="spellEnd"/>
+    </w:p>
+    <w:p>
+      <w:pPr>
+        <w:spacing w:after="0" w:line="240" w:lineRule="auto"/>
+        <w:ind w:firstLine="0"/>
+        <w:rPr>
+          <w:rFonts w:eastAsia="Times New Roman" w:cs="Arial"/>
+          <w:b/>
+          <w:color w:val="000000"/>
+          <w:sz w:val="20"/>
+          <w:szCs w:val="20"/>
+        </w:rPr>
+      </w:pPr>
+      <w:r>
+        <w:rPr>
+          <w:rFonts w:eastAsia="Times New Roman" w:cs="Arial"/>
+          <w:b/>
+          <w:color w:val="000000"/>
+          <w:sz w:val="20"/>
+          <w:szCs w:val="20"/>
+        </w:rPr>
+        <w:t xml:space="preserve">     </w:t>
+      </w:r>
+      <w:r>
+        <w:rPr>
+          <w:rFonts w:eastAsia="Times New Roman" w:cs="Arial"/>
+          <w:b/>
+          <w:color w:val="000000"/>
+          <w:sz w:val="20"/>
+          <w:szCs w:val="20"/>
+        </w:rPr>
         <w:t>Fonte: (site)</w:t>
       </w:r>
     </w:p>
@@ -10334,44 +6621,181 @@
           <w:color w:val="000000"/>
           <w:szCs w:val="24"/>
         </w:rPr>
-        <w:t>Na figura 1, é possível notar que todo o código da lógica da aplicação é escrito em C# e utilizado em todas as plataformas (Shared C# App Logic), contudo a para cada uma das plataformas será necessário recriar a lógica de apresentação (Plataform-specific C#).</w:t>
-      </w:r>
-    </w:p>
-    <w:p>
-      <w:pPr>
-        <w:spacing w:after="0"/>
+        <w:t>Na figura 1, é possível notar que todo o código da lógica da aplicação é escrito em C# e utilizado em todas as plataformas (</w:t>
+      </w:r>
+      <w:proofErr w:type="spellStart"/>
+      <w:r>
         <w:rPr>
           <w:rFonts w:eastAsia="Times New Roman" w:cs="Arial"/>
           <w:color w:val="000000"/>
           <w:szCs w:val="24"/>
         </w:rPr>
-      </w:pPr>
+        <w:t>Shared</w:t>
+      </w:r>
+      <w:proofErr w:type="spellEnd"/>
       <w:r>
         <w:rPr>
           <w:rFonts w:eastAsia="Times New Roman" w:cs="Arial"/>
           <w:color w:val="000000"/>
           <w:szCs w:val="24"/>
         </w:rPr>
-        <w:t xml:space="preserve">Os aplicativos são escritos na linguagem C# e compilados e utilizando a versão específica da DLL(Dynamic-link Library) de acordo com a plataforma. No caso, MonoTouch.dll para iOS e MonoAndroid.dll para Android. Após o processo de compilação o resultado é um pacote de aplicação idêntico aos que são feitos nas IDEs </w:t>
-      </w:r>
+        <w:t xml:space="preserve"> C# App </w:t>
+      </w:r>
+      <w:proofErr w:type="spellStart"/>
       <w:r>
         <w:rPr>
           <w:rFonts w:eastAsia="Times New Roman" w:cs="Arial"/>
           <w:color w:val="000000"/>
           <w:szCs w:val="24"/>
         </w:rPr>
-        <w:lastRenderedPageBreak/>
-        <w:t>padrão, sendo impossível distinguir um .apk feito em Android Studio e outro feito em Xamarin.</w:t>
-      </w:r>
-    </w:p>
-    <w:p>
-      <w:pPr>
-        <w:spacing w:after="0"/>
+        <w:t>Logic</w:t>
+      </w:r>
+      <w:proofErr w:type="spellEnd"/>
+      <w:r>
         <w:rPr>
           <w:rFonts w:eastAsia="Times New Roman" w:cs="Arial"/>
           <w:color w:val="000000"/>
           <w:szCs w:val="24"/>
         </w:rPr>
+        <w:t>), contudo a para cada uma das plataformas será necessário recriar a lógica de apresentação (</w:t>
+      </w:r>
+      <w:proofErr w:type="spellStart"/>
+      <w:r>
+        <w:rPr>
+          <w:rFonts w:eastAsia="Times New Roman" w:cs="Arial"/>
+          <w:color w:val="000000"/>
+          <w:szCs w:val="24"/>
+        </w:rPr>
+        <w:t>Plataform-specific</w:t>
+      </w:r>
+      <w:proofErr w:type="spellEnd"/>
+      <w:r>
+        <w:rPr>
+          <w:rFonts w:eastAsia="Times New Roman" w:cs="Arial"/>
+          <w:color w:val="000000"/>
+          <w:szCs w:val="24"/>
+        </w:rPr>
+        <w:t xml:space="preserve"> C#).</w:t>
+      </w:r>
+    </w:p>
+    <w:p>
+      <w:pPr>
+        <w:spacing w:after="0"/>
+        <w:rPr>
+          <w:rFonts w:eastAsia="Times New Roman" w:cs="Arial"/>
+          <w:color w:val="000000"/>
+          <w:szCs w:val="24"/>
+        </w:rPr>
+      </w:pPr>
+      <w:r>
+        <w:rPr>
+          <w:rFonts w:eastAsia="Times New Roman" w:cs="Arial"/>
+          <w:color w:val="000000"/>
+          <w:szCs w:val="24"/>
+        </w:rPr>
+        <w:t xml:space="preserve">Os aplicativos são escritos na linguagem C# e compilados e utilizando a versão específica da </w:t>
+      </w:r>
+      <w:proofErr w:type="gramStart"/>
+      <w:r>
+        <w:rPr>
+          <w:rFonts w:eastAsia="Times New Roman" w:cs="Arial"/>
+          <w:color w:val="000000"/>
+          <w:szCs w:val="24"/>
+        </w:rPr>
+        <w:t>DLL(</w:t>
+      </w:r>
+      <w:proofErr w:type="spellStart"/>
+      <w:proofErr w:type="gramEnd"/>
+      <w:r>
+        <w:rPr>
+          <w:rFonts w:eastAsia="Times New Roman" w:cs="Arial"/>
+          <w:color w:val="000000"/>
+          <w:szCs w:val="24"/>
+        </w:rPr>
+        <w:t>Dynamic</w:t>
+      </w:r>
+      <w:proofErr w:type="spellEnd"/>
+      <w:r>
+        <w:rPr>
+          <w:rFonts w:eastAsia="Times New Roman" w:cs="Arial"/>
+          <w:color w:val="000000"/>
+          <w:szCs w:val="24"/>
+        </w:rPr>
+        <w:t xml:space="preserve">-link Library) de acordo com a plataforma. No caso, MonoTouch.dll para iOS e MonoAndroid.dll para Android. Após o processo de compilação o resultado é um pacote de aplicação idêntico aos que são feitos nas </w:t>
+      </w:r>
+      <w:proofErr w:type="spellStart"/>
+      <w:r>
+        <w:rPr>
+          <w:rFonts w:eastAsia="Times New Roman" w:cs="Arial"/>
+          <w:color w:val="000000"/>
+          <w:szCs w:val="24"/>
+        </w:rPr>
+        <w:t>IDEs</w:t>
+      </w:r>
+      <w:proofErr w:type="spellEnd"/>
+      <w:r>
+        <w:rPr>
+          <w:rFonts w:eastAsia="Times New Roman" w:cs="Arial"/>
+          <w:color w:val="000000"/>
+          <w:szCs w:val="24"/>
+        </w:rPr>
+        <w:t xml:space="preserve"> padrão, sendo impossível distinguir </w:t>
+      </w:r>
+      <w:proofErr w:type="gramStart"/>
+      <w:r>
+        <w:rPr>
+          <w:rFonts w:eastAsia="Times New Roman" w:cs="Arial"/>
+          <w:color w:val="000000"/>
+          <w:szCs w:val="24"/>
+        </w:rPr>
+        <w:t>um .</w:t>
+      </w:r>
+      <w:proofErr w:type="spellStart"/>
+      <w:r>
+        <w:rPr>
+          <w:rFonts w:eastAsia="Times New Roman" w:cs="Arial"/>
+          <w:color w:val="000000"/>
+          <w:szCs w:val="24"/>
+        </w:rPr>
+        <w:t>apk</w:t>
+      </w:r>
+      <w:proofErr w:type="spellEnd"/>
+      <w:proofErr w:type="gramEnd"/>
+      <w:r>
+        <w:rPr>
+          <w:rFonts w:eastAsia="Times New Roman" w:cs="Arial"/>
+          <w:color w:val="000000"/>
+          <w:szCs w:val="24"/>
+        </w:rPr>
+        <w:t xml:space="preserve"> feito em Android Studio e outro feito em </w:t>
+      </w:r>
+      <w:proofErr w:type="spellStart"/>
+      <w:r>
+        <w:rPr>
+          <w:rFonts w:eastAsia="Times New Roman" w:cs="Arial"/>
+          <w:color w:val="000000"/>
+          <w:szCs w:val="24"/>
+        </w:rPr>
+        <w:t>Xamarin</w:t>
+      </w:r>
+      <w:proofErr w:type="spellEnd"/>
+      <w:r>
+        <w:rPr>
+          <w:rFonts w:eastAsia="Times New Roman" w:cs="Arial"/>
+          <w:color w:val="000000"/>
+          <w:szCs w:val="24"/>
+        </w:rPr>
+        <w:t>.</w:t>
+      </w:r>
+    </w:p>
+    <w:p>
+      <w:pPr>
+        <w:spacing w:after="0"/>
+        <w:rPr>
+          <w:rFonts w:eastAsia="Times New Roman" w:cs="Arial"/>
+          <w:color w:val="000000"/>
+          <w:szCs w:val="24"/>
+        </w:rPr>
       </w:pPr>
     </w:p>
     <w:p>
@@ -10386,13 +6810,113 @@
         <w:rPr>
           <w:rFonts w:eastAsia="Times New Roman"/>
         </w:rPr>
-        <w:t>2.3 Xamarin.Forms</w:t>
-      </w:r>
+        <w:t xml:space="preserve">2.3 </w:t>
+      </w:r>
+      <w:proofErr w:type="spellStart"/>
+      <w:r>
+        <w:rPr>
+          <w:rFonts w:eastAsia="Times New Roman"/>
+        </w:rPr>
+        <w:t>Xamarin.Forms</w:t>
+      </w:r>
+      <w:proofErr w:type="spellEnd"/>
     </w:p>
     <w:p/>
     <w:p>
       <w:r>
-        <w:t>O Xamarin.Forms é uma abstração da forma de criar aplicações móveis, utilizando essa tecnologia é possível escrever um único código que será interpretado e compilado individualmente em cada plataforma. As interfaces de usuário são renderizadas e transformadas em controles nativos. Diferente do Xamarin.Android e Xamarin.iOS que apenas a lógica de aplicação é compartilhada, no Xamarin.Forms tanto a interface quanto a própria lógica de aplicação são escritas uma única vez. Quando um aplicativo é compilado ele utiliza a API nativa de cada plataforma. O Xamarin.Forms visa trazer agilidade para os times de desenvolvimento, sendo necessário que todos conheçam apenas uma linguagem de programação. Além disso, caso tenha algum problema ou o time decida fazer alguma melhoria, basta atualizar apenas uma base de código. Como é mostrado na Figura 2, tanto a lógica de aplicação (Shared C# App Logic) quanto a lógica de apresentação e interface (Shared C# User Interface Code)</w:t>
+        <w:t xml:space="preserve">O </w:t>
+      </w:r>
+      <w:proofErr w:type="spellStart"/>
+      <w:r>
+        <w:t>Xamarin.Forms</w:t>
+      </w:r>
+      <w:proofErr w:type="spellEnd"/>
+      <w:r>
+        <w:t xml:space="preserve"> é uma abstração da forma de criar aplicações móveis, utilizando essa tecnologia é possível escrever um único código que será interpretado e compilado individualmente em cada plataforma. As interfaces de usuário são </w:t>
+      </w:r>
+      <w:proofErr w:type="spellStart"/>
+      <w:r>
+        <w:t>renderizadas</w:t>
+      </w:r>
+      <w:proofErr w:type="spellEnd"/>
+      <w:r>
+        <w:t xml:space="preserve"> e transformadas em controles nativos. Diferente do </w:t>
+      </w:r>
+      <w:proofErr w:type="spellStart"/>
+      <w:r>
+        <w:t>Xamarin.Android</w:t>
+      </w:r>
+      <w:proofErr w:type="spellEnd"/>
+      <w:r>
+        <w:t xml:space="preserve"> e </w:t>
+      </w:r>
+      <w:proofErr w:type="spellStart"/>
+      <w:r>
+        <w:t>Xamarin.iOS</w:t>
+      </w:r>
+      <w:proofErr w:type="spellEnd"/>
+      <w:r>
+        <w:t xml:space="preserve"> que apenas a lógica de aplicação é compartilhada, no </w:t>
+      </w:r>
+      <w:proofErr w:type="spellStart"/>
+      <w:r>
+        <w:t>Xamarin.Forms</w:t>
+      </w:r>
+      <w:proofErr w:type="spellEnd"/>
+      <w:r>
+        <w:t xml:space="preserve"> tanto a interface quanto a própria lógica de aplicação são escritas uma única vez. Quando um aplicativo é compilado ele utiliza a API nativa de cada plataforma. O </w:t>
+      </w:r>
+      <w:proofErr w:type="spellStart"/>
+      <w:r>
+        <w:t>Xamarin.Forms</w:t>
+      </w:r>
+      <w:proofErr w:type="spellEnd"/>
+      <w:r>
+        <w:t xml:space="preserve"> visa trazer agilidade para os times de desenvolvimento, sendo necessário que todos conheçam apenas uma linguagem de programação. Além disso, </w:t>
+      </w:r>
+      <w:r>
+        <w:lastRenderedPageBreak/>
+        <w:t>caso tenha algum problema ou o time decida fazer alguma melhoria, basta atualizar apenas uma base de código. Como é mostrado na Figura 2, tanto a lógica de aplicação (</w:t>
+      </w:r>
+      <w:proofErr w:type="spellStart"/>
+      <w:r>
+        <w:t>Shared</w:t>
+      </w:r>
+      <w:proofErr w:type="spellEnd"/>
+      <w:r>
+        <w:t xml:space="preserve"> C# App </w:t>
+      </w:r>
+      <w:proofErr w:type="spellStart"/>
+      <w:r>
+        <w:t>Logic</w:t>
+      </w:r>
+      <w:proofErr w:type="spellEnd"/>
+      <w:r>
+        <w:t>) quanto a lógica de apresentação e interface (</w:t>
+      </w:r>
+      <w:proofErr w:type="spellStart"/>
+      <w:r>
+        <w:t>Shared</w:t>
+      </w:r>
+      <w:proofErr w:type="spellEnd"/>
+      <w:r>
+        <w:t xml:space="preserve"> C# </w:t>
+      </w:r>
+      <w:proofErr w:type="spellStart"/>
+      <w:r>
+        <w:t>User</w:t>
+      </w:r>
+      <w:proofErr w:type="spellEnd"/>
+      <w:r>
+        <w:t xml:space="preserve"> Interface </w:t>
+      </w:r>
+      <w:proofErr w:type="spellStart"/>
+      <w:r>
+        <w:t>Code</w:t>
+      </w:r>
+      <w:proofErr w:type="spellEnd"/>
+      <w:r>
+        <w:t>)</w:t>
       </w:r>
       <w:r>
         <w:t>.</w:t>
@@ -10495,79 +7019,102 @@
           <w:sz w:val="20"/>
           <w:szCs w:val="20"/>
         </w:rPr>
-        <w:t>: Arquitetura de desenvolvimento de aplicativos Xamarin.Forms</w:t>
-      </w:r>
-    </w:p>
-    <w:p>
-      <w:pPr>
-        <w:spacing w:after="0" w:line="240" w:lineRule="auto"/>
-        <w:ind w:firstLine="0"/>
-        <w:jc w:val="left"/>
+        <w:t xml:space="preserve">: Arquitetura de desenvolvimento de aplicativos </w:t>
+      </w:r>
+      <w:proofErr w:type="spellStart"/>
+      <w:r>
         <w:rPr>
           <w:b/>
           <w:sz w:val="20"/>
           <w:szCs w:val="20"/>
         </w:rPr>
-      </w:pPr>
-      <w:r>
+        <w:t>Xamarin.Forms</w:t>
+      </w:r>
+      <w:proofErr w:type="spellEnd"/>
+    </w:p>
+    <w:p>
+      <w:pPr>
+        <w:spacing w:after="0" w:line="240" w:lineRule="auto"/>
+        <w:ind w:firstLine="0"/>
+        <w:jc w:val="left"/>
         <w:rPr>
           <w:b/>
           <w:sz w:val="20"/>
           <w:szCs w:val="20"/>
         </w:rPr>
-        <w:t xml:space="preserve">     </w:t>
-      </w:r>
+      </w:pPr>
       <w:r>
         <w:rPr>
           <w:b/>
           <w:sz w:val="20"/>
           <w:szCs w:val="20"/>
         </w:rPr>
+        <w:t xml:space="preserve">     </w:t>
+      </w:r>
+      <w:r>
+        <w:rPr>
+          <w:b/>
+          <w:sz w:val="20"/>
+          <w:szCs w:val="20"/>
+        </w:rPr>
         <w:t>Fonte (site)</w:t>
       </w:r>
     </w:p>
     <w:p/>
     <w:p>
       <w:r>
-        <w:t xml:space="preserve">Para exemplificar a utilização do Xamarin.Forms será utilizado um projeto de cálculo de Índice de Massa Corporal (IMC). O IMC é o resultado de uma fórmula matemática que indica como a sua saúde em relação a sua massa corporal, contudo esse índice é apenas um ponto de partida, já que o IMC não define exatamente o seu estado nutricional. A fórmula para realizar o cálculo é: IMC = P(peso em quilos)/A²(altura x altura, em metros). Lembrando que o IMC somente é válido para </w:t>
-      </w:r>
+        <w:t xml:space="preserve">Para exemplificar a utilização do </w:t>
+      </w:r>
+      <w:proofErr w:type="spellStart"/>
+      <w:r>
+        <w:t>Xamarin.Forms</w:t>
+      </w:r>
+      <w:proofErr w:type="spellEnd"/>
+      <w:r>
+        <w:t xml:space="preserve"> será utilizado um projeto de cálculo de Índice de Massa Corporal (IMC). O IMC é o resultado de uma fórmula matemática que indica como a sua saúde em relação a sua massa corporal, contudo esse índice é apenas um ponto de partida, já que o IMC não define exatamente o seu estado nutricional. A fórmula para realizar o cálculo é: IMC = </w:t>
+      </w:r>
+      <w:proofErr w:type="gramStart"/>
+      <w:r>
+        <w:t>P(</w:t>
+      </w:r>
+      <w:proofErr w:type="gramEnd"/>
+      <w:r>
+        <w:t>peso em quilos)/A²(altura x altura, em metros). Lembrando que o IMC somente é válido para pessoas adultas e com idades entre 20 a 59 anos. A aplicação desenvolvida é composta de apenas uma tela que possuem duas entradas de dados, a primeira é a altura que deve ser inserida pela medida de uma pessoa adulta, e em metros. A próxima entrada é o peso que deve ser informado em quilogramas. Os dois controles aceitam somente números que podem conter casas decimais. Logo abaixo existe o botão “CALCULAR”, que chamará o método da fórmula do cálculo e passará os dois valores como parâmetro. Caso nenhum dos campos tenham valores em branco, nulos ou zeros, ao clicar no botão o aplicativo exibirá o resultado do cálculo e um texto informando em qual das faixas de peso a pessoa está enquadrada. Os possíveis resultados são:</w:t>
+      </w:r>
+    </w:p>
+    <w:p>
+      <w:pPr>
+        <w:ind w:firstLine="708"/>
+      </w:pPr>
+      <w:r>
+        <w:t>Baixo peso: Caso o resultado seja menor que 18,5.</w:t>
+      </w:r>
+    </w:p>
+    <w:p>
+      <w:pPr>
+        <w:ind w:firstLine="708"/>
+      </w:pPr>
+      <w:r>
+        <w:t>Peso adequado: Caso o resultado seja maior ou igual a 18,5 e menor que 25.</w:t>
+      </w:r>
+    </w:p>
+    <w:p>
+      <w:pPr>
+        <w:ind w:firstLine="708"/>
+      </w:pPr>
+      <w:r>
+        <w:t>Sobrepeso: Caso o resultado seja maior ou igual a 25 e menor que 30.</w:t>
+      </w:r>
+    </w:p>
+    <w:p>
+      <w:pPr>
+        <w:ind w:firstLine="708"/>
+        <w:rPr>
+          <w:u w:val="single"/>
+        </w:rPr>
+      </w:pPr>
       <w:r>
         <w:lastRenderedPageBreak/>
-        <w:t>pessoas adultas e com idades entre 20 a 59 anos. A aplicação desenvolvida é composta de apenas uma tela que possuem duas entradas de dados, a primeira é a altura que deve ser inserida pela medida de uma pessoa adulta, e em metros. A próxima entrada é o peso que deve ser informado em quilogramas. Os dois controles aceitam somente números que podem conter casas decimais. Logo abaixo existe o botão “CALCULAR”, que chamará o método da fórmula do cálculo e passará os dois valores como parâmetro. Caso nenhum dos campos tenham valores em branco, nulos ou zeros, ao clicar no botão o aplicativo exibirá o resultado do cálculo e um texto informando em qual das faixas de peso a pessoa está enquadrada. Os possíveis resultados são:</w:t>
-      </w:r>
-    </w:p>
-    <w:p>
-      <w:pPr>
-        <w:ind w:firstLine="708"/>
-      </w:pPr>
-      <w:r>
-        <w:t>Baixo peso: Caso o resultado seja menor que 18,5.</w:t>
-      </w:r>
-    </w:p>
-    <w:p>
-      <w:pPr>
-        <w:ind w:firstLine="708"/>
-      </w:pPr>
-      <w:r>
-        <w:t>Peso adequado: Caso o resultado seja maior ou igual a 18,5 e menor que 25.</w:t>
-      </w:r>
-    </w:p>
-    <w:p>
-      <w:pPr>
-        <w:ind w:firstLine="708"/>
-      </w:pPr>
-      <w:r>
-        <w:t>Sobrepeso: Caso o resultado seja maior ou igual a 25 e menor que 30.</w:t>
-      </w:r>
-    </w:p>
-    <w:p>
-      <w:pPr>
-        <w:ind w:firstLine="708"/>
-        <w:rPr>
-          <w:u w:val="single"/>
-        </w:rPr>
-      </w:pPr>
-      <w:r>
         <w:t>Obesidade: Caso o resultado seja maior ou igual a 30.</w:t>
       </w:r>
     </w:p>
@@ -10581,7 +7128,6 @@
         <w:rPr>
           <w:noProof/>
         </w:rPr>
-        <w:lastRenderedPageBreak/>
         <w:drawing>
           <wp:inline distT="0" distB="0" distL="0" distR="0" wp14:anchorId="57340020" wp14:editId="00F5B20E">
             <wp:extent cx="3057753" cy="5437013"/>
@@ -10704,21 +7250,269 @@
     </w:p>
     <w:p>
       <w:r>
-        <w:t>A IDE necessária para codificar uma aplicação Xamarin é o Xamarin Studio no Mac e o Visual Studio no Windows. Para desenvolver este exemplo foi utilizado um computador com Windows 10 e o Visual Studio na versão 2017.</w:t>
-      </w:r>
-    </w:p>
-    <w:p>
-      <w:r>
-        <w:t xml:space="preserve">Um projeto Xamarin.Forms é um conjunto de projetos, denominado Solution e é composto por no mínimo quatro projetos: Um Portable, um Android, um iOS e outro UWP. Todo o código será escrito no projeto Portable e quando for executar a saída será necessário compilar cada projeto individualmente para a plataforma </w:t>
+        <w:t xml:space="preserve">A IDE necessária para codificar uma aplicação </w:t>
+      </w:r>
+      <w:proofErr w:type="spellStart"/>
+      <w:r>
+        <w:t>Xamarin</w:t>
+      </w:r>
+      <w:proofErr w:type="spellEnd"/>
+      <w:r>
+        <w:t xml:space="preserve"> é o </w:t>
+      </w:r>
+      <w:proofErr w:type="spellStart"/>
+      <w:r>
+        <w:t>Xamarin</w:t>
+      </w:r>
+      <w:proofErr w:type="spellEnd"/>
+      <w:r>
+        <w:t xml:space="preserve"> Studio no Mac e o Visual Studio no Windows. Para desenvolver este exemplo foi utilizado um computador com Windows 10 e o Visual Studio na versão 2017.</w:t>
+      </w:r>
+    </w:p>
+    <w:p>
+      <w:r>
+        <w:t xml:space="preserve">Um projeto </w:t>
+      </w:r>
+      <w:proofErr w:type="spellStart"/>
+      <w:r>
+        <w:t>Xamarin.Forms</w:t>
+      </w:r>
+      <w:proofErr w:type="spellEnd"/>
+      <w:r>
+        <w:t xml:space="preserve"> é um conjunto de projetos, denominado </w:t>
+      </w:r>
+      <w:proofErr w:type="spellStart"/>
+      <w:r>
+        <w:t>Solution</w:t>
+      </w:r>
+      <w:proofErr w:type="spellEnd"/>
+      <w:r>
+        <w:t xml:space="preserve"> e é composto por no mínimo quatro projetos: Um </w:t>
+      </w:r>
+      <w:proofErr w:type="spellStart"/>
+      <w:r>
+        <w:t>Portable</w:t>
+      </w:r>
+      <w:proofErr w:type="spellEnd"/>
+      <w:r>
+        <w:t xml:space="preserve">, um Android, um iOS e outro UWP. Todo o código será escrito no projeto </w:t>
+      </w:r>
+      <w:proofErr w:type="spellStart"/>
+      <w:r>
+        <w:t>Portable</w:t>
+      </w:r>
+      <w:proofErr w:type="spellEnd"/>
+      <w:r>
+        <w:t xml:space="preserve"> e quando for executar </w:t>
       </w:r>
       <w:r>
         <w:lastRenderedPageBreak/>
-        <w:t>desejada. Caso seja necessário utilizar algum recurso muito específico de alguma das plataformas será necessário criar um código dentro do projeto de cada uma delas, já que o que não estiver na Portable não será compartilhado com os outros projetos.</w:t>
-      </w:r>
-    </w:p>
-    <w:p>
-      <w:r>
-        <w:t xml:space="preserve">O projeto foi desenvolvido utilizando o padrão Model View ViewModel (MVVM), criado pela Microsoft e era anteriormente utilizado pelo WPF e Silverlight. Este padrão visa separar as responsabilidades dos objetos. A View é a interface do usuário e a sua única função é exibir os controles, como botões ou textos. A Model é onde fica toda a lógica de negócio e os dados, os métodos de acesso a banco de dados geralmente estão nas Models. A ViewModel faz a ligação entre esses dois objetos, afinal a View e a Model não estão relacionadas diretamente, não sendo possível. Na ViewModel é programada toda a lógica de apresentação. A comunicação com a View é feita através dos databindings. Ao escrever o XAML da View, pode-se associar um controle da interface à uma propriedade da ViewModel, com o databinding, a vantagem disso é que qualquer alteração que for feita em qualquer um dos arquivos, seja por interação do usuário na interface ou por algum cálculo feito internamente na ViewModel, a propriedade será notificada e alterada, não sendo necessário utilizar eventos para monitorar as ações do usuário. Caso o time de desenvolvimento seja bem separado e bem definido, ainda é possível que a View e a ViewModel sejam programadas por pessoas ou times diferentes, um deles cuidando apenas do XAML da View e outro criando os métodos na classe C# da ViewModel, basta que apenas o time que criará a View descreva em detalhes o que será exibido ao usuário e qual o seu comportamento. Uma outra vantagem de ter toda a lógica de apresentação na ViewModel é que isso torna o código completamente testável, uma vez que uma ViewModel nada mais é do que uma simples classe e totalmente compatível com qualquer </w:t>
+        <w:t xml:space="preserve">a saída será necessário compilar cada projeto individualmente para a plataforma desejada. Caso seja necessário utilizar algum recurso muito específico de alguma das plataformas será necessário criar um código dentro do projeto de cada uma delas, já que o que não estiver na </w:t>
+      </w:r>
+      <w:proofErr w:type="spellStart"/>
+      <w:r>
+        <w:t>Portable</w:t>
+      </w:r>
+      <w:proofErr w:type="spellEnd"/>
+      <w:r>
+        <w:t xml:space="preserve"> não será compartilhado com os outros projetos.</w:t>
+      </w:r>
+    </w:p>
+    <w:p>
+      <w:r>
+        <w:t xml:space="preserve">O projeto foi desenvolvido utilizando o padrão </w:t>
+      </w:r>
+      <w:proofErr w:type="spellStart"/>
+      <w:r>
+        <w:t>Model</w:t>
+      </w:r>
+      <w:proofErr w:type="spellEnd"/>
+      <w:r>
+        <w:t xml:space="preserve"> </w:t>
+      </w:r>
+      <w:proofErr w:type="spellStart"/>
+      <w:r>
+        <w:t>View</w:t>
+      </w:r>
+      <w:proofErr w:type="spellEnd"/>
+      <w:r>
+        <w:t xml:space="preserve"> </w:t>
+      </w:r>
+      <w:proofErr w:type="spellStart"/>
+      <w:r>
+        <w:t>ViewModel</w:t>
+      </w:r>
+      <w:proofErr w:type="spellEnd"/>
+      <w:r>
+        <w:t xml:space="preserve"> (MVVM), criado pela Microsoft e era anteriormente utilizado pelo WPF e </w:t>
+      </w:r>
+      <w:proofErr w:type="spellStart"/>
+      <w:r>
+        <w:t>Silverlight</w:t>
+      </w:r>
+      <w:proofErr w:type="spellEnd"/>
+      <w:r>
+        <w:t xml:space="preserve">. Este padrão visa separar as responsabilidades dos objetos. A </w:t>
+      </w:r>
+      <w:proofErr w:type="spellStart"/>
+      <w:r>
+        <w:t>View</w:t>
+      </w:r>
+      <w:proofErr w:type="spellEnd"/>
+      <w:r>
+        <w:t xml:space="preserve"> é a interface do usuário e a sua única função é exibir os controles, como botões ou textos. A </w:t>
+      </w:r>
+      <w:proofErr w:type="spellStart"/>
+      <w:r>
+        <w:t>Model</w:t>
+      </w:r>
+      <w:proofErr w:type="spellEnd"/>
+      <w:r>
+        <w:t xml:space="preserve"> é onde fica toda a lógica de negócio e os dados, os métodos de acesso a banco de dados geralmente estão nas </w:t>
+      </w:r>
+      <w:proofErr w:type="spellStart"/>
+      <w:r>
+        <w:t>Models</w:t>
+      </w:r>
+      <w:proofErr w:type="spellEnd"/>
+      <w:r>
+        <w:t xml:space="preserve">. A </w:t>
+      </w:r>
+      <w:proofErr w:type="spellStart"/>
+      <w:r>
+        <w:t>ViewModel</w:t>
+      </w:r>
+      <w:proofErr w:type="spellEnd"/>
+      <w:r>
+        <w:t xml:space="preserve"> faz a ligação entre esses dois objetos, afinal a </w:t>
+      </w:r>
+      <w:proofErr w:type="spellStart"/>
+      <w:r>
+        <w:t>View</w:t>
+      </w:r>
+      <w:proofErr w:type="spellEnd"/>
+      <w:r>
+        <w:t xml:space="preserve"> e a </w:t>
+      </w:r>
+      <w:proofErr w:type="spellStart"/>
+      <w:r>
+        <w:t>Model</w:t>
+      </w:r>
+      <w:proofErr w:type="spellEnd"/>
+      <w:r>
+        <w:t xml:space="preserve"> não estão relacionadas diretamente, não sendo possível. Na </w:t>
+      </w:r>
+      <w:proofErr w:type="spellStart"/>
+      <w:r>
+        <w:t>ViewModel</w:t>
+      </w:r>
+      <w:proofErr w:type="spellEnd"/>
+      <w:r>
+        <w:t xml:space="preserve"> é programada toda a lógica de apresentação. A comunicação com a </w:t>
+      </w:r>
+      <w:proofErr w:type="spellStart"/>
+      <w:r>
+        <w:t>View</w:t>
+      </w:r>
+      <w:proofErr w:type="spellEnd"/>
+      <w:r>
+        <w:t xml:space="preserve"> é feita através dos </w:t>
+      </w:r>
+      <w:proofErr w:type="spellStart"/>
+      <w:r>
+        <w:t>databindings</w:t>
+      </w:r>
+      <w:proofErr w:type="spellEnd"/>
+      <w:r>
+        <w:t xml:space="preserve">. Ao escrever o XAML da </w:t>
+      </w:r>
+      <w:proofErr w:type="spellStart"/>
+      <w:r>
+        <w:t>View</w:t>
+      </w:r>
+      <w:proofErr w:type="spellEnd"/>
+      <w:r>
+        <w:t xml:space="preserve">, pode-se associar um controle da interface à uma propriedade da </w:t>
+      </w:r>
+      <w:proofErr w:type="spellStart"/>
+      <w:r>
+        <w:t>ViewModel</w:t>
+      </w:r>
+      <w:proofErr w:type="spellEnd"/>
+      <w:r>
+        <w:t xml:space="preserve">, com o </w:t>
+      </w:r>
+      <w:proofErr w:type="spellStart"/>
+      <w:r>
+        <w:t>databinding</w:t>
+      </w:r>
+      <w:proofErr w:type="spellEnd"/>
+      <w:r>
+        <w:t xml:space="preserve">, a vantagem disso é que qualquer alteração que for feita em qualquer um dos arquivos, seja por interação do usuário na interface ou por algum cálculo feito internamente na </w:t>
+      </w:r>
+      <w:proofErr w:type="spellStart"/>
+      <w:r>
+        <w:t>ViewModel</w:t>
+      </w:r>
+      <w:proofErr w:type="spellEnd"/>
+      <w:r>
+        <w:t xml:space="preserve">, a propriedade será notificada e alterada, não sendo necessário utilizar eventos para monitorar as ações do usuário. Caso o time de desenvolvimento seja bem separado e bem definido, ainda é possível que a </w:t>
+      </w:r>
+      <w:proofErr w:type="spellStart"/>
+      <w:r>
+        <w:t>View</w:t>
+      </w:r>
+      <w:proofErr w:type="spellEnd"/>
+      <w:r>
+        <w:t xml:space="preserve"> e a </w:t>
+      </w:r>
+      <w:proofErr w:type="spellStart"/>
+      <w:r>
+        <w:t>ViewModel</w:t>
+      </w:r>
+      <w:proofErr w:type="spellEnd"/>
+      <w:r>
+        <w:t xml:space="preserve"> sejam programadas por pessoas ou times diferentes, um deles cuidando apenas do XAML da </w:t>
+      </w:r>
+      <w:proofErr w:type="spellStart"/>
+      <w:r>
+        <w:t>View</w:t>
+      </w:r>
+      <w:proofErr w:type="spellEnd"/>
+      <w:r>
+        <w:t xml:space="preserve"> e outro criando os métodos na classe C# da </w:t>
+      </w:r>
+      <w:proofErr w:type="spellStart"/>
+      <w:r>
+        <w:t>ViewModel</w:t>
+      </w:r>
+      <w:proofErr w:type="spellEnd"/>
+      <w:r>
+        <w:t xml:space="preserve">, basta que apenas o time que criará a </w:t>
+      </w:r>
+      <w:proofErr w:type="spellStart"/>
+      <w:r>
+        <w:t>View</w:t>
+      </w:r>
+      <w:proofErr w:type="spellEnd"/>
+      <w:r>
+        <w:t xml:space="preserve"> descreva em detalhes o que será exibido ao usuário e qual o seu comportamento. Uma outra vantagem de ter toda a lógica de apresentação na </w:t>
+      </w:r>
+      <w:proofErr w:type="spellStart"/>
+      <w:r>
+        <w:t>ViewModel</w:t>
+      </w:r>
+      <w:proofErr w:type="spellEnd"/>
+      <w:r>
+        <w:t xml:space="preserve"> é que isso torna o código completamente testável, uma vez que uma </w:t>
+      </w:r>
+      <w:proofErr w:type="spellStart"/>
+      <w:r>
+        <w:t>ViewModel</w:t>
+      </w:r>
+      <w:proofErr w:type="spellEnd"/>
+      <w:r>
+        <w:t xml:space="preserve"> nada mais é do que uma simples classe e totalmente compatível com qualquer </w:t>
       </w:r>
       <w:r>
         <w:rPr>
@@ -10732,53 +7526,207 @@
     </w:p>
     <w:p>
       <w:r>
-        <w:t xml:space="preserve">É uma boa prática de programação dividir as responsabilidades em pastas, a título de organização. Como é possível ver na imagem a seguir as ViewModels do projeto são classes C# e cada View é um arquivo com extensão .XAML e que possui também uma classe C# relacionada a View, chamada de </w:t>
-      </w:r>
+        <w:t xml:space="preserve">É uma boa prática de programação dividir as responsabilidades em pastas, a título de organização. Como é possível ver na imagem a seguir as </w:t>
+      </w:r>
+      <w:proofErr w:type="spellStart"/>
+      <w:r>
+        <w:t>ViewModels</w:t>
+      </w:r>
+      <w:proofErr w:type="spellEnd"/>
+      <w:r>
+        <w:t xml:space="preserve"> do projeto são classes C# e cada </w:t>
+      </w:r>
+      <w:proofErr w:type="spellStart"/>
+      <w:r>
+        <w:t>View</w:t>
+      </w:r>
+      <w:proofErr w:type="spellEnd"/>
+      <w:r>
+        <w:t xml:space="preserve"> é um arquivo com extensão .XAML e que possui também uma classe C# relacionada a </w:t>
+      </w:r>
+      <w:proofErr w:type="spellStart"/>
+      <w:r>
+        <w:t>View</w:t>
+      </w:r>
+      <w:proofErr w:type="spellEnd"/>
+      <w:r>
+        <w:t xml:space="preserve">, chamada de </w:t>
+      </w:r>
+      <w:proofErr w:type="spellStart"/>
       <w:r>
         <w:rPr>
           <w:i/>
         </w:rPr>
         <w:t>code-behind</w:t>
       </w:r>
+      <w:proofErr w:type="spellEnd"/>
       <w:r>
         <w:t xml:space="preserve">. No </w:t>
       </w:r>
+      <w:proofErr w:type="spellStart"/>
       <w:r>
         <w:rPr>
           <w:i/>
         </w:rPr>
         <w:t>code-behind</w:t>
       </w:r>
-      <w:r>
-        <w:t xml:space="preserve"> também é possível escrever toda a lógica de apresentação, contudo isso cria um acoplamento muito forte entre a View e o seu respectivo </w:t>
-      </w:r>
+      <w:proofErr w:type="spellEnd"/>
+      <w:r>
+        <w:t xml:space="preserve"> também é possível escrever toda a lógica de apresentação, contudo isso cria um acoplamento muito forte entre a </w:t>
+      </w:r>
+      <w:proofErr w:type="spellStart"/>
+      <w:r>
+        <w:t>View</w:t>
+      </w:r>
+      <w:proofErr w:type="spellEnd"/>
+      <w:r>
+        <w:t xml:space="preserve"> e o seu respectivo </w:t>
+      </w:r>
+      <w:proofErr w:type="spellStart"/>
       <w:r>
         <w:rPr>
           <w:i/>
         </w:rPr>
         <w:t>code-behind</w:t>
       </w:r>
-      <w:r>
-        <w:t xml:space="preserve">, caso em algum momento o time de desenvolvimento precise remover uma View ou alterar a </w:t>
+      <w:proofErr w:type="spellEnd"/>
+      <w:r>
+        <w:t xml:space="preserve">, caso em </w:t>
       </w:r>
       <w:r>
         <w:lastRenderedPageBreak/>
-        <w:t xml:space="preserve">sua ordem ou lógica de apresentação, será necessário refatorar todo o código, procurando por dependências. Já a ViewModel que como possui um baixo acoplamento com as Views podem ser separadas a qualquer momento. Nesse exemplo temos a View MainPage.xaml e MainPage.xaml.cs que é o seu </w:t>
-      </w:r>
+        <w:t xml:space="preserve">algum momento o time de desenvolvimento precise remover uma </w:t>
+      </w:r>
+      <w:proofErr w:type="spellStart"/>
+      <w:r>
+        <w:t>View</w:t>
+      </w:r>
+      <w:proofErr w:type="spellEnd"/>
+      <w:r>
+        <w:t xml:space="preserve"> ou alterar a sua ordem ou lógica de apresentação, será necessário </w:t>
+      </w:r>
+      <w:proofErr w:type="spellStart"/>
+      <w:r>
+        <w:t>refatorar</w:t>
+      </w:r>
+      <w:proofErr w:type="spellEnd"/>
+      <w:r>
+        <w:t xml:space="preserve"> todo o código, procurando por dependências. Já a </w:t>
+      </w:r>
+      <w:proofErr w:type="spellStart"/>
+      <w:r>
+        <w:t>ViewModel</w:t>
+      </w:r>
+      <w:proofErr w:type="spellEnd"/>
+      <w:r>
+        <w:t xml:space="preserve"> que como possui um baixo acoplamento com as </w:t>
+      </w:r>
+      <w:proofErr w:type="spellStart"/>
+      <w:r>
+        <w:t>Views</w:t>
+      </w:r>
+      <w:proofErr w:type="spellEnd"/>
+      <w:r>
+        <w:t xml:space="preserve"> podem ser separadas a qualquer momento. Nesse exemplo temos a </w:t>
+      </w:r>
+      <w:proofErr w:type="spellStart"/>
+      <w:r>
+        <w:t>View</w:t>
+      </w:r>
+      <w:proofErr w:type="spellEnd"/>
+      <w:r>
+        <w:t xml:space="preserve"> </w:t>
+      </w:r>
+      <w:proofErr w:type="spellStart"/>
+      <w:r>
+        <w:t>MainPage.xaml</w:t>
+      </w:r>
+      <w:proofErr w:type="spellEnd"/>
+      <w:r>
+        <w:t xml:space="preserve"> e </w:t>
+      </w:r>
+      <w:proofErr w:type="spellStart"/>
+      <w:r>
+        <w:t>MainPage.xaml.cs</w:t>
+      </w:r>
+      <w:proofErr w:type="spellEnd"/>
+      <w:r>
+        <w:t xml:space="preserve"> que é o seu </w:t>
+      </w:r>
+      <w:proofErr w:type="spellStart"/>
       <w:r>
         <w:rPr>
           <w:i/>
         </w:rPr>
         <w:t>code-behind</w:t>
       </w:r>
-      <w:r>
-        <w:t xml:space="preserve">. Por questões de organização as ViewModels que contém a lógica de apresentação da View, recebem o mesmo nome e no final acrescenta-se “ViewModel”, como no exemplo temos a MainPage o nome da nossa ViewModel será </w:t>
-      </w:r>
+      <w:proofErr w:type="spellEnd"/>
+      <w:r>
+        <w:t xml:space="preserve">. Por questões de organização as </w:t>
+      </w:r>
+      <w:proofErr w:type="spellStart"/>
+      <w:r>
+        <w:t>ViewModels</w:t>
+      </w:r>
+      <w:proofErr w:type="spellEnd"/>
+      <w:r>
+        <w:t xml:space="preserve"> que contém a lógica de apresentação da </w:t>
+      </w:r>
+      <w:proofErr w:type="spellStart"/>
+      <w:r>
+        <w:t>View</w:t>
+      </w:r>
+      <w:proofErr w:type="spellEnd"/>
+      <w:r>
+        <w:t>, recebem o mesmo nome e no final acrescenta-se “</w:t>
+      </w:r>
+      <w:proofErr w:type="spellStart"/>
+      <w:r>
+        <w:t>ViewModel</w:t>
+      </w:r>
+      <w:proofErr w:type="spellEnd"/>
+      <w:r>
+        <w:t xml:space="preserve">”, como no exemplo temos a </w:t>
+      </w:r>
+      <w:proofErr w:type="spellStart"/>
+      <w:r>
+        <w:t>MainPage</w:t>
+      </w:r>
+      <w:proofErr w:type="spellEnd"/>
+      <w:r>
+        <w:t xml:space="preserve"> o nome da nossa </w:t>
+      </w:r>
+      <w:proofErr w:type="spellStart"/>
+      <w:r>
+        <w:t>ViewModel</w:t>
+      </w:r>
+      <w:proofErr w:type="spellEnd"/>
+      <w:r>
+        <w:t xml:space="preserve"> será </w:t>
+      </w:r>
+      <w:proofErr w:type="spellStart"/>
       <w:r>
         <w:t>MainPageViewModel.cs</w:t>
       </w:r>
-      <w:r>
-        <w:t xml:space="preserve"> Existe também a BaseViewModel; essa classe tem a abstração de alguns métodos ou atributos que serão utilizados em todas as outras ViewModels.</w:t>
+      <w:proofErr w:type="spellEnd"/>
+      <w:r>
+        <w:t xml:space="preserve"> Existe também a </w:t>
+      </w:r>
+      <w:proofErr w:type="spellStart"/>
+      <w:r>
+        <w:t>BaseViewModel</w:t>
+      </w:r>
+      <w:proofErr w:type="spellEnd"/>
+      <w:r>
+        <w:t xml:space="preserve">; essa classe tem a abstração de alguns métodos ou atributos que serão utilizados em todas as outras </w:t>
+      </w:r>
+      <w:proofErr w:type="spellStart"/>
+      <w:r>
+        <w:t>ViewModels</w:t>
+      </w:r>
+      <w:proofErr w:type="spellEnd"/>
+      <w:r>
+        <w:t>.</w:t>
       </w:r>
     </w:p>
     <w:p>
@@ -11011,33 +7959,43 @@
           <w:sz w:val="20"/>
           <w:szCs w:val="20"/>
         </w:rPr>
-        <w:t>: Trecho de código da classe App.xaml.cs</w:t>
-      </w:r>
-    </w:p>
-    <w:p>
-      <w:pPr>
-        <w:spacing w:after="0" w:line="240" w:lineRule="auto"/>
-        <w:ind w:left="1416" w:firstLine="0"/>
+        <w:t xml:space="preserve">: Trecho de código da classe </w:t>
+      </w:r>
+      <w:proofErr w:type="spellStart"/>
+      <w:r>
         <w:rPr>
           <w:b/>
           <w:sz w:val="20"/>
           <w:szCs w:val="20"/>
         </w:rPr>
-      </w:pPr>
-      <w:r>
+        <w:t>App.xaml.cs</w:t>
+      </w:r>
+      <w:proofErr w:type="spellEnd"/>
+    </w:p>
+    <w:p>
+      <w:pPr>
+        <w:spacing w:after="0" w:line="240" w:lineRule="auto"/>
+        <w:ind w:left="1416" w:firstLine="0"/>
         <w:rPr>
           <w:b/>
           <w:sz w:val="20"/>
           <w:szCs w:val="20"/>
         </w:rPr>
-        <w:t xml:space="preserve">  </w:t>
-      </w:r>
+      </w:pPr>
       <w:r>
         <w:rPr>
           <w:b/>
           <w:sz w:val="20"/>
           <w:szCs w:val="20"/>
         </w:rPr>
+        <w:t xml:space="preserve">  </w:t>
+      </w:r>
+      <w:r>
+        <w:rPr>
+          <w:b/>
+          <w:sz w:val="20"/>
+          <w:szCs w:val="20"/>
+        </w:rPr>
         <w:t>Fonte: Autoria própria</w:t>
       </w:r>
     </w:p>
@@ -11048,37 +8006,93 @@
     </w:p>
     <w:p>
       <w:r>
-        <w:t xml:space="preserve">Através dos métodos da classe App.xaml.cs é possível controlar os comportamentos de ciclo de vida da aplicação em cada uma das plataformas. Caso seja inserida alguma lógica de apresentação no método </w:t>
-      </w:r>
+        <w:t xml:space="preserve">Através dos métodos da classe </w:t>
+      </w:r>
+      <w:proofErr w:type="spellStart"/>
+      <w:r>
+        <w:t>App.xaml.cs</w:t>
+      </w:r>
+      <w:proofErr w:type="spellEnd"/>
+      <w:r>
+        <w:t xml:space="preserve"> é possível controlar os comportamentos de ciclo de vida da aplicação em cada uma das plataformas. Caso seja inserida alguma lógica de apresentação no método </w:t>
+      </w:r>
+      <w:proofErr w:type="spellStart"/>
+      <w:proofErr w:type="gramStart"/>
       <w:r>
         <w:rPr>
           <w:i/>
         </w:rPr>
-        <w:t>OnStart()</w:t>
+        <w:t>OnStart</w:t>
+      </w:r>
+      <w:proofErr w:type="spellEnd"/>
+      <w:r>
+        <w:rPr>
+          <w:i/>
+        </w:rPr>
+        <w:t>(</w:t>
+      </w:r>
+      <w:proofErr w:type="gramEnd"/>
+      <w:r>
+        <w:rPr>
+          <w:i/>
+        </w:rPr>
+        <w:t>)</w:t>
       </w:r>
       <w:r>
         <w:t xml:space="preserve">, está será a primeira coisa a ser executada assim que o aplicativo for iniciado. No </w:t>
       </w:r>
+      <w:proofErr w:type="spellStart"/>
+      <w:proofErr w:type="gramStart"/>
       <w:r>
         <w:rPr>
           <w:i/>
         </w:rPr>
-        <w:t>OnSleep()</w:t>
-      </w:r>
+        <w:t>OnSleep</w:t>
+      </w:r>
+      <w:proofErr w:type="spellEnd"/>
       <w:r>
         <w:rPr>
           <w:i/>
         </w:rPr>
+        <w:t>(</w:t>
+      </w:r>
+      <w:proofErr w:type="gramEnd"/>
+      <w:r>
+        <w:rPr>
+          <w:i/>
+        </w:rPr>
+        <w:t>)</w:t>
+      </w:r>
+      <w:r>
+        <w:rPr>
+          <w:i/>
+        </w:rPr>
         <w:t xml:space="preserve"> </w:t>
       </w:r>
       <w:r>
         <w:t xml:space="preserve">a programação só terá efeito quando o aplicativo for colocado em segundo plano, quando o usuário navegar por outro aplicativo por exemplo. Já o </w:t>
       </w:r>
+      <w:proofErr w:type="spellStart"/>
+      <w:proofErr w:type="gramStart"/>
       <w:r>
         <w:rPr>
           <w:i/>
         </w:rPr>
-        <w:t xml:space="preserve">OnResume() </w:t>
+        <w:t>OnResume</w:t>
+      </w:r>
+      <w:proofErr w:type="spellEnd"/>
+      <w:r>
+        <w:rPr>
+          <w:i/>
+        </w:rPr>
+        <w:t>(</w:t>
+      </w:r>
+      <w:proofErr w:type="gramEnd"/>
+      <w:r>
+        <w:rPr>
+          <w:i/>
+        </w:rPr>
+        <w:t xml:space="preserve">) </w:t>
       </w:r>
       <w:r>
         <w:t xml:space="preserve">só será executado quando o aplicativo voltar a ficar ativo, em primeiro plano. </w:t>
@@ -11086,7 +8100,47 @@
     </w:p>
     <w:p>
       <w:r>
-        <w:t xml:space="preserve">É na App.xaml.cs que a aplicação é iniciada, onde é instanciado o primeiro objeto, no método construtor da classe. MainPage é a primeira página da aplicação e no caso atribuímos uma NavigationPage e passando MainPage como parâmetro. Utilizando o NavigationPage é permitido fazer uso da navegação por pilha, presente em todas as plataformas </w:t>
+        <w:t xml:space="preserve">É na </w:t>
+      </w:r>
+      <w:proofErr w:type="spellStart"/>
+      <w:r>
+        <w:t>App.xaml.cs</w:t>
+      </w:r>
+      <w:proofErr w:type="spellEnd"/>
+      <w:r>
+        <w:t xml:space="preserve"> que a aplicação é iniciada, onde é instanciado o primeiro objeto, no método construtor da classe. </w:t>
+      </w:r>
+      <w:proofErr w:type="spellStart"/>
+      <w:r>
+        <w:t>MainPage</w:t>
+      </w:r>
+      <w:proofErr w:type="spellEnd"/>
+      <w:r>
+        <w:t xml:space="preserve"> é a primeira página da aplicação e no caso atribuímos uma </w:t>
+      </w:r>
+      <w:proofErr w:type="spellStart"/>
+      <w:r>
+        <w:t>NavigationPage</w:t>
+      </w:r>
+      <w:proofErr w:type="spellEnd"/>
+      <w:r>
+        <w:t xml:space="preserve"> e passando </w:t>
+      </w:r>
+      <w:proofErr w:type="spellStart"/>
+      <w:r>
+        <w:t>MainPage</w:t>
+      </w:r>
+      <w:proofErr w:type="spellEnd"/>
+      <w:r>
+        <w:t xml:space="preserve"> como parâmetro. Utilizando o </w:t>
+      </w:r>
+      <w:proofErr w:type="spellStart"/>
+      <w:r>
+        <w:t>NavigationPage</w:t>
+      </w:r>
+      <w:proofErr w:type="spellEnd"/>
+      <w:r>
+        <w:t xml:space="preserve"> é permitido fazer uso da navegação por pilha, presente em todas as plataformas </w:t>
       </w:r>
       <w:r>
         <w:rPr>
@@ -11095,7 +8149,15 @@
         <w:t>mobile</w:t>
       </w:r>
       <w:r>
-        <w:t xml:space="preserve">, onde a cada nova tela aberta o SO empilha a nova tela sobre a anterior e quando o usuário realiza a ação para voltar, ele desempilha e destrói aquela tela, podendo desempilhar até chegar a tela inicial, a MainPage.  </w:t>
+        <w:t xml:space="preserve">, onde a cada nova tela aberta o SO empilha a nova tela sobre a anterior e quando o usuário realiza a ação para voltar, ele desempilha e destrói aquela tela, podendo desempilhar até chegar a tela inicial, a </w:t>
+      </w:r>
+      <w:proofErr w:type="spellStart"/>
+      <w:r>
+        <w:t>MainPage</w:t>
+      </w:r>
+      <w:proofErr w:type="spellEnd"/>
+      <w:r>
+        <w:t xml:space="preserve">.  </w:t>
       </w:r>
     </w:p>
     <w:p>
@@ -11190,33 +8252,61 @@
           <w:sz w:val="20"/>
           <w:szCs w:val="20"/>
         </w:rPr>
-        <w:t>: Trecho de código da View MainPage.xaml</w:t>
-      </w:r>
-    </w:p>
-    <w:p>
-      <w:pPr>
-        <w:spacing w:after="0" w:line="240" w:lineRule="auto"/>
-        <w:ind w:firstLine="0"/>
+        <w:t xml:space="preserve">: Trecho de código da </w:t>
+      </w:r>
+      <w:proofErr w:type="spellStart"/>
+      <w:r>
         <w:rPr>
           <w:b/>
           <w:sz w:val="20"/>
           <w:szCs w:val="20"/>
         </w:rPr>
-      </w:pPr>
+        <w:t>View</w:t>
+      </w:r>
+      <w:proofErr w:type="spellEnd"/>
       <w:r>
         <w:rPr>
           <w:b/>
           <w:sz w:val="20"/>
           <w:szCs w:val="20"/>
         </w:rPr>
-        <w:t xml:space="preserve">     </w:t>
-      </w:r>
+        <w:t xml:space="preserve"> </w:t>
+      </w:r>
+      <w:proofErr w:type="spellStart"/>
       <w:r>
         <w:rPr>
           <w:b/>
           <w:sz w:val="20"/>
           <w:szCs w:val="20"/>
         </w:rPr>
+        <w:t>MainPage.xaml</w:t>
+      </w:r>
+      <w:proofErr w:type="spellEnd"/>
+    </w:p>
+    <w:p>
+      <w:pPr>
+        <w:spacing w:after="0" w:line="240" w:lineRule="auto"/>
+        <w:ind w:firstLine="0"/>
+        <w:rPr>
+          <w:b/>
+          <w:sz w:val="20"/>
+          <w:szCs w:val="20"/>
+        </w:rPr>
+      </w:pPr>
+      <w:r>
+        <w:rPr>
+          <w:b/>
+          <w:sz w:val="20"/>
+          <w:szCs w:val="20"/>
+        </w:rPr>
+        <w:t xml:space="preserve">     </w:t>
+      </w:r>
+      <w:r>
+        <w:rPr>
+          <w:b/>
+          <w:sz w:val="20"/>
+          <w:szCs w:val="20"/>
+        </w:rPr>
         <w:t>Fonte: Autoria própria</w:t>
       </w:r>
     </w:p>
@@ -11227,7 +8317,23 @@
     </w:p>
     <w:p>
       <w:r>
-        <w:t xml:space="preserve">Na figura 6 é mostrado o conteúdo de um arquivo XAML. Toda a interface do usuário é escrita neste arquivo, utilizando da abstração do Xamarin.Forms ao inserir a tag </w:t>
+        <w:t xml:space="preserve">Na figura 6 é mostrado o conteúdo de um arquivo XAML. Toda a interface do usuário é escrita neste arquivo, utilizando da abstração do </w:t>
+      </w:r>
+      <w:proofErr w:type="spellStart"/>
+      <w:r>
+        <w:t>Xamarin.Forms</w:t>
+      </w:r>
+      <w:proofErr w:type="spellEnd"/>
+      <w:r>
+        <w:t xml:space="preserve"> ao inserir a </w:t>
+      </w:r>
+      <w:proofErr w:type="spellStart"/>
+      <w:r>
+        <w:t>tag</w:t>
+      </w:r>
+      <w:proofErr w:type="spellEnd"/>
+      <w:r>
+        <w:t xml:space="preserve"> </w:t>
       </w:r>
       <w:r>
         <w:rPr>
@@ -11236,14 +8342,24 @@
         <w:t>&lt;Button&gt;</w:t>
       </w:r>
       <w:r>
-        <w:t xml:space="preserve">, na linha 20, o Xamarin transformará em tempo de compilação essa </w:t>
-      </w:r>
+        <w:t xml:space="preserve">, na linha 20, o </w:t>
+      </w:r>
+      <w:proofErr w:type="spellStart"/>
+      <w:r>
+        <w:t>Xamarin</w:t>
+      </w:r>
+      <w:proofErr w:type="spellEnd"/>
+      <w:r>
+        <w:t xml:space="preserve"> transformará em tempo de compilação essa </w:t>
+      </w:r>
+      <w:proofErr w:type="spellStart"/>
       <w:r>
         <w:rPr>
           <w:i/>
         </w:rPr>
         <w:t>tag</w:t>
       </w:r>
+      <w:proofErr w:type="spellEnd"/>
       <w:r>
         <w:t xml:space="preserve"> em um controle, invocando a </w:t>
       </w:r>
@@ -11256,84 +8372,110 @@
       <w:r>
         <w:t xml:space="preserve"> nativa referente a um botão, de acordo com a plataforma para qual estiver desenvolvendo. É possível notar que alguns controles, como os as entradas de texto das linhas 17 e 19, foi utilizado o conceito de </w:t>
       </w:r>
+      <w:proofErr w:type="spellStart"/>
       <w:r>
         <w:rPr>
           <w:i/>
         </w:rPr>
         <w:t>databindings</w:t>
       </w:r>
-      <w:r>
-        <w:t xml:space="preserve">, presente no Xamarin.Forms. Com isso ao inserir ou alterar um valor novo no campo, como ele está ligado a uma propriedade de uma classe, não é necessário monitorar as alterações desse controle, já que todas as mudanças serão automaticamente refletidas na classe. Quase todos os atributos de uma </w:t>
-      </w:r>
+      <w:proofErr w:type="spellEnd"/>
+      <w:r>
+        <w:t xml:space="preserve">, presente no </w:t>
+      </w:r>
+      <w:proofErr w:type="spellStart"/>
+      <w:r>
+        <w:t>Xamarin.Forms</w:t>
+      </w:r>
+      <w:proofErr w:type="spellEnd"/>
+      <w:r>
+        <w:t xml:space="preserve">. Com isso ao inserir ou alterar um valor novo no campo, como ele está ligado a uma propriedade de uma classe, não é necessário monitorar as alterações desse controle, já que todas as mudanças serão automaticamente refletidas na classe. Quase todos os atributos de uma </w:t>
+      </w:r>
+      <w:proofErr w:type="spellStart"/>
       <w:r>
         <w:rPr>
           <w:i/>
         </w:rPr>
         <w:t>tag</w:t>
       </w:r>
+      <w:proofErr w:type="spellEnd"/>
       <w:r>
         <w:t xml:space="preserve"> podem ser definidas por </w:t>
       </w:r>
+      <w:proofErr w:type="spellStart"/>
       <w:r>
         <w:rPr>
           <w:i/>
         </w:rPr>
         <w:t>databindings</w:t>
       </w:r>
+      <w:proofErr w:type="spellEnd"/>
       <w:r>
         <w:t xml:space="preserve">, não se limitando apenas a textos ou números. Por exemplo o controle de interface </w:t>
       </w:r>
+      <w:proofErr w:type="spellStart"/>
       <w:r>
         <w:rPr>
           <w:i/>
         </w:rPr>
         <w:t>StackLayout</w:t>
       </w:r>
+      <w:proofErr w:type="spellEnd"/>
       <w:r>
         <w:t xml:space="preserve">, da linha 23, ele é responsável por agrupar elementos de interface. Ele possui uma propriedade </w:t>
       </w:r>
+      <w:proofErr w:type="spellStart"/>
       <w:r>
         <w:rPr>
           <w:i/>
         </w:rPr>
         <w:t>IsVisible</w:t>
       </w:r>
+      <w:proofErr w:type="spellEnd"/>
       <w:r>
         <w:t xml:space="preserve"> da qual o valor está associado a uma propriedade booleana da classe, podendo receber verdadeiro ou falso, ou seja, dependendo da lógica de apresentação, o </w:t>
       </w:r>
+      <w:proofErr w:type="spellStart"/>
       <w:r>
         <w:rPr>
           <w:i/>
         </w:rPr>
         <w:t>StackLayout</w:t>
       </w:r>
+      <w:proofErr w:type="spellEnd"/>
       <w:r>
         <w:t xml:space="preserve"> pode ou não estar visível. Neste exemplo do IMC se os valores de altura (</w:t>
       </w:r>
+      <w:proofErr w:type="spellStart"/>
       <w:r>
         <w:rPr>
           <w:i/>
         </w:rPr>
         <w:t>Height</w:t>
       </w:r>
+      <w:proofErr w:type="spellEnd"/>
       <w:r>
         <w:t>) ou peso (</w:t>
       </w:r>
+      <w:proofErr w:type="spellStart"/>
       <w:r>
         <w:rPr>
           <w:i/>
         </w:rPr>
         <w:t>Weight</w:t>
       </w:r>
+      <w:proofErr w:type="spellEnd"/>
       <w:r>
         <w:t xml:space="preserve">) forem igual a zero e o usuário clicar no botão para fazer o cálculo, a propriedade </w:t>
       </w:r>
+      <w:proofErr w:type="spellStart"/>
       <w:r>
         <w:rPr>
           <w:i/>
         </w:rPr>
         <w:t>IsVisible</w:t>
       </w:r>
+      <w:proofErr w:type="spellEnd"/>
       <w:r>
         <w:t xml:space="preserve"> recebe o valor </w:t>
       </w:r>
@@ -11435,33 +8577,43 @@
           <w:sz w:val="20"/>
           <w:szCs w:val="20"/>
         </w:rPr>
-        <w:t>: Trecho de código da classe MainPage.xaml.cs</w:t>
-      </w:r>
-    </w:p>
-    <w:p>
-      <w:pPr>
-        <w:spacing w:after="0" w:line="240" w:lineRule="auto"/>
-        <w:ind w:firstLine="0"/>
+        <w:t xml:space="preserve">: Trecho de código da classe </w:t>
+      </w:r>
+      <w:proofErr w:type="spellStart"/>
+      <w:r>
         <w:rPr>
           <w:b/>
           <w:sz w:val="20"/>
           <w:szCs w:val="20"/>
         </w:rPr>
-      </w:pPr>
-      <w:r>
+        <w:t>MainPage.xaml.cs</w:t>
+      </w:r>
+      <w:proofErr w:type="spellEnd"/>
+    </w:p>
+    <w:p>
+      <w:pPr>
+        <w:spacing w:after="0" w:line="240" w:lineRule="auto"/>
+        <w:ind w:firstLine="0"/>
         <w:rPr>
           <w:b/>
           <w:sz w:val="20"/>
           <w:szCs w:val="20"/>
         </w:rPr>
-        <w:t xml:space="preserve">        </w:t>
-      </w:r>
+      </w:pPr>
       <w:r>
         <w:rPr>
           <w:b/>
           <w:sz w:val="20"/>
           <w:szCs w:val="20"/>
         </w:rPr>
+        <w:t xml:space="preserve">        </w:t>
+      </w:r>
+      <w:r>
+        <w:rPr>
+          <w:b/>
+          <w:sz w:val="20"/>
+          <w:szCs w:val="20"/>
+        </w:rPr>
         <w:t>Fonte: Autoria própria</w:t>
       </w:r>
     </w:p>
@@ -11478,23 +8630,65 @@
       <w:r>
         <w:t xml:space="preserve">A figura 7 contém todo o código do </w:t>
       </w:r>
+      <w:proofErr w:type="spellStart"/>
       <w:r>
         <w:rPr>
           <w:i/>
         </w:rPr>
         <w:t>code-behind</w:t>
       </w:r>
-      <w:r>
-        <w:t xml:space="preserve"> da View MainPage.xaml. Como toda a lógica de apresentação deve estar contida em uma ViewModel, a única instrução que a classe executa é informar qual é o seu </w:t>
-      </w:r>
+      <w:proofErr w:type="spellEnd"/>
+      <w:r>
+        <w:t xml:space="preserve"> da </w:t>
+      </w:r>
+      <w:proofErr w:type="spellStart"/>
+      <w:r>
+        <w:t>View</w:t>
+      </w:r>
+      <w:proofErr w:type="spellEnd"/>
+      <w:r>
+        <w:t xml:space="preserve"> </w:t>
+      </w:r>
+      <w:proofErr w:type="spellStart"/>
+      <w:r>
+        <w:t>MainPage.xaml</w:t>
+      </w:r>
+      <w:proofErr w:type="spellEnd"/>
+      <w:r>
+        <w:t xml:space="preserve">. Como toda a lógica de apresentação deve estar contida em uma </w:t>
+      </w:r>
+      <w:proofErr w:type="spellStart"/>
+      <w:r>
+        <w:t>ViewModel</w:t>
+      </w:r>
+      <w:proofErr w:type="spellEnd"/>
+      <w:r>
+        <w:t xml:space="preserve">, a única instrução que a classe executa é informar qual é o seu </w:t>
+      </w:r>
+      <w:proofErr w:type="spellStart"/>
       <w:r>
         <w:rPr>
           <w:i/>
         </w:rPr>
-        <w:t xml:space="preserve">BindingContext </w:t>
-      </w:r>
-      <w:r>
-        <w:t>na linha 16, ou seja, qual a classe que a View deve associar as suas propriedades.</w:t>
+        <w:t>BindingContext</w:t>
+      </w:r>
+      <w:proofErr w:type="spellEnd"/>
+      <w:r>
+        <w:rPr>
+          <w:i/>
+        </w:rPr>
+        <w:t xml:space="preserve"> </w:t>
+      </w:r>
+      <w:r>
+        <w:t xml:space="preserve">na linha 16, ou seja, qual a classe que a </w:t>
+      </w:r>
+      <w:proofErr w:type="spellStart"/>
+      <w:r>
+        <w:t>View</w:t>
+      </w:r>
+      <w:proofErr w:type="spellEnd"/>
+      <w:r>
+        <w:t xml:space="preserve"> deve associar as suas propriedades.</w:t>
       </w:r>
     </w:p>
     <w:p>
@@ -11588,33 +8782,43 @@
           <w:sz w:val="20"/>
           <w:szCs w:val="20"/>
         </w:rPr>
-        <w:t>: trecho de código da classe BaseViewModel.cs</w:t>
-      </w:r>
-    </w:p>
-    <w:p>
-      <w:pPr>
-        <w:spacing w:after="0" w:line="240" w:lineRule="auto"/>
-        <w:ind w:firstLine="0"/>
+        <w:t xml:space="preserve">: trecho de código da classe </w:t>
+      </w:r>
+      <w:proofErr w:type="spellStart"/>
+      <w:r>
         <w:rPr>
           <w:b/>
           <w:sz w:val="20"/>
           <w:szCs w:val="20"/>
         </w:rPr>
-      </w:pPr>
-      <w:r>
+        <w:t>BaseViewModel.cs</w:t>
+      </w:r>
+      <w:proofErr w:type="spellEnd"/>
+    </w:p>
+    <w:p>
+      <w:pPr>
+        <w:spacing w:after="0" w:line="240" w:lineRule="auto"/>
+        <w:ind w:firstLine="0"/>
         <w:rPr>
           <w:b/>
           <w:sz w:val="20"/>
           <w:szCs w:val="20"/>
         </w:rPr>
-        <w:t xml:space="preserve">     </w:t>
-      </w:r>
+      </w:pPr>
       <w:r>
         <w:rPr>
           <w:b/>
           <w:sz w:val="20"/>
           <w:szCs w:val="20"/>
         </w:rPr>
+        <w:t xml:space="preserve">     </w:t>
+      </w:r>
+      <w:r>
+        <w:rPr>
+          <w:b/>
+          <w:sz w:val="20"/>
+          <w:szCs w:val="20"/>
+        </w:rPr>
         <w:t>Fonte: Autoria própria</w:t>
       </w:r>
     </w:p>
@@ -11634,65 +8838,135 @@
         </w:rPr>
       </w:pPr>
       <w:r>
-        <w:t xml:space="preserve">Na figura 8 é mostrado o código da BaseViewModel.cs, uma classe onde abstrai os métodos e propriedades que serão utilizados nas demais ViewModels. Para </w:t>
+        <w:t xml:space="preserve">Na figura 8 é mostrado o código da </w:t>
+      </w:r>
+      <w:proofErr w:type="spellStart"/>
+      <w:r>
+        <w:t>BaseViewModel.cs</w:t>
+      </w:r>
+      <w:proofErr w:type="spellEnd"/>
+      <w:r>
+        <w:t xml:space="preserve">, uma classe onde abstrai os métodos e propriedades que serão utilizados nas demais </w:t>
+      </w:r>
+      <w:proofErr w:type="spellStart"/>
+      <w:r>
+        <w:t>ViewModels</w:t>
+      </w:r>
+      <w:proofErr w:type="spellEnd"/>
+      <w:r>
+        <w:t xml:space="preserve">. Para </w:t>
       </w:r>
       <w:r>
         <w:lastRenderedPageBreak/>
         <w:t xml:space="preserve">tirar trabalhar com os </w:t>
       </w:r>
+      <w:proofErr w:type="spellStart"/>
       <w:r>
         <w:rPr>
           <w:i/>
         </w:rPr>
         <w:t>databindings</w:t>
       </w:r>
+      <w:proofErr w:type="spellEnd"/>
       <w:r>
         <w:t xml:space="preserve"> é necessário que seja implementada a interface </w:t>
       </w:r>
+      <w:proofErr w:type="spellStart"/>
       <w:r>
         <w:rPr>
           <w:i/>
         </w:rPr>
-        <w:t xml:space="preserve">INotifyPropertyChanged, </w:t>
+        <w:t>INotifyPropertyChanged</w:t>
+      </w:r>
+      <w:proofErr w:type="spellEnd"/>
+      <w:r>
+        <w:rPr>
+          <w:i/>
+        </w:rPr>
+        <w:t xml:space="preserve">, </w:t>
       </w:r>
       <w:r>
         <w:t xml:space="preserve">na linha 11. Nessa interface temos o evento </w:t>
       </w:r>
+      <w:proofErr w:type="spellStart"/>
       <w:r>
         <w:rPr>
           <w:i/>
         </w:rPr>
         <w:t>PropertyChangedEcentHandler</w:t>
       </w:r>
+      <w:proofErr w:type="spellEnd"/>
       <w:r>
         <w:t xml:space="preserve">, na linha 15 que junto com o método </w:t>
       </w:r>
+      <w:proofErr w:type="spellStart"/>
+      <w:proofErr w:type="gramStart"/>
       <w:r>
         <w:rPr>
           <w:i/>
         </w:rPr>
-        <w:t xml:space="preserve">OnPropertyChanged(), </w:t>
+        <w:t>OnPropertyChanged</w:t>
+      </w:r>
+      <w:proofErr w:type="spellEnd"/>
+      <w:r>
+        <w:rPr>
+          <w:i/>
+        </w:rPr>
+        <w:t>(</w:t>
+      </w:r>
+      <w:proofErr w:type="gramEnd"/>
+      <w:r>
+        <w:rPr>
+          <w:i/>
+        </w:rPr>
+        <w:t xml:space="preserve">), </w:t>
       </w:r>
       <w:r>
         <w:t xml:space="preserve">na linha 17, é responsável por monitorar as propriedades e informar quando elas foram alteradas. Já na linha 22 temos o método </w:t>
       </w:r>
+      <w:proofErr w:type="spellStart"/>
+      <w:proofErr w:type="gramStart"/>
       <w:r>
         <w:rPr>
           <w:i/>
         </w:rPr>
-        <w:t>SetProperty()</w:t>
+        <w:t>SetProperty</w:t>
+      </w:r>
+      <w:proofErr w:type="spellEnd"/>
+      <w:r>
+        <w:rPr>
+          <w:i/>
+        </w:rPr>
+        <w:t>(</w:t>
+      </w:r>
+      <w:proofErr w:type="gramEnd"/>
+      <w:r>
+        <w:rPr>
+          <w:i/>
+        </w:rPr>
+        <w:t>)</w:t>
       </w:r>
       <w:r>
         <w:t xml:space="preserve">, que deve ser incluído nos métodos </w:t>
       </w:r>
+      <w:proofErr w:type="spellStart"/>
       <w:r>
         <w:rPr>
           <w:i/>
         </w:rPr>
         <w:t>setters</w:t>
       </w:r>
-      <w:r>
-        <w:t xml:space="preserve"> das propriedades das ViewModels. Nele é executada a verificação para garantir que haja a mudança do valor apenas quando a propriedade for alterada, economizando processamento desnecessário do dispositivo.</w:t>
+      <w:proofErr w:type="spellEnd"/>
+      <w:r>
+        <w:t xml:space="preserve"> das propriedades das </w:t>
+      </w:r>
+      <w:proofErr w:type="spellStart"/>
+      <w:r>
+        <w:t>ViewModels</w:t>
+      </w:r>
+      <w:proofErr w:type="spellEnd"/>
+      <w:r>
+        <w:t>. Nele é executada a verificação para garantir que haja a mudança do valor apenas quando a propriedade for alterada, economizando processamento desnecessário do dispositivo.</w:t>
       </w:r>
     </w:p>
     <w:p>
@@ -11787,33 +9061,43 @@
           <w:sz w:val="20"/>
           <w:szCs w:val="20"/>
         </w:rPr>
-        <w:t>: Trecho de código da classe MainPageViewModel.cs</w:t>
-      </w:r>
-    </w:p>
-    <w:p>
-      <w:pPr>
-        <w:spacing w:after="0" w:line="240" w:lineRule="auto"/>
-        <w:ind w:left="990"/>
+        <w:t xml:space="preserve">: Trecho de código da classe </w:t>
+      </w:r>
+      <w:proofErr w:type="spellStart"/>
+      <w:r>
         <w:rPr>
           <w:b/>
           <w:sz w:val="20"/>
           <w:szCs w:val="20"/>
         </w:rPr>
-      </w:pPr>
-      <w:r>
+        <w:t>MainPageViewModel.cs</w:t>
+      </w:r>
+      <w:proofErr w:type="spellEnd"/>
+    </w:p>
+    <w:p>
+      <w:pPr>
+        <w:spacing w:after="0" w:line="240" w:lineRule="auto"/>
+        <w:ind w:left="990"/>
         <w:rPr>
           <w:b/>
           <w:sz w:val="20"/>
           <w:szCs w:val="20"/>
         </w:rPr>
-        <w:t xml:space="preserve">  </w:t>
-      </w:r>
+      </w:pPr>
       <w:r>
         <w:rPr>
           <w:b/>
           <w:sz w:val="20"/>
           <w:szCs w:val="20"/>
         </w:rPr>
+        <w:t xml:space="preserve">  </w:t>
+      </w:r>
+      <w:r>
+        <w:rPr>
+          <w:b/>
+          <w:sz w:val="20"/>
+          <w:szCs w:val="20"/>
+        </w:rPr>
         <w:t>Fonte: Autoria própria</w:t>
       </w:r>
     </w:p>
@@ -11828,25 +9112,81 @@
     </w:p>
     <w:p>
       <w:r>
-        <w:t xml:space="preserve">No trecho de código da figura 9 a classe MainPageViewModel.cs implementa a BaseViewModel.cs. Quando definimos as propriedades da classe, todas as que terão alguma alteração na exibição para o usuário devem chamar o método </w:t>
-      </w:r>
+        <w:t xml:space="preserve">No trecho de código da figura 9 a classe </w:t>
+      </w:r>
+      <w:proofErr w:type="spellStart"/>
+      <w:r>
+        <w:t>MainPageViewModel.cs</w:t>
+      </w:r>
+      <w:proofErr w:type="spellEnd"/>
+      <w:r>
+        <w:t xml:space="preserve"> implementa a </w:t>
+      </w:r>
+      <w:proofErr w:type="spellStart"/>
+      <w:r>
+        <w:t>BaseViewModel.cs</w:t>
+      </w:r>
+      <w:proofErr w:type="spellEnd"/>
+      <w:r>
+        <w:t xml:space="preserve">. Quando definimos as propriedades da classe, todas as que terão alguma alteração na exibição para o usuário devem chamar o método </w:t>
+      </w:r>
+      <w:proofErr w:type="spellStart"/>
+      <w:proofErr w:type="gramStart"/>
       <w:r>
         <w:rPr>
           <w:i/>
         </w:rPr>
-        <w:t>SetProperty()</w:t>
+        <w:t>SetProperty</w:t>
+      </w:r>
+      <w:proofErr w:type="spellEnd"/>
+      <w:r>
+        <w:rPr>
+          <w:i/>
+        </w:rPr>
+        <w:t>(</w:t>
+      </w:r>
+      <w:proofErr w:type="gramEnd"/>
+      <w:r>
+        <w:rPr>
+          <w:i/>
+        </w:rPr>
+        <w:t>)</w:t>
       </w:r>
       <w:r>
         <w:t xml:space="preserve"> nos seus métodos </w:t>
       </w:r>
+      <w:proofErr w:type="spellStart"/>
       <w:r>
         <w:rPr>
           <w:i/>
         </w:rPr>
-        <w:t>setters.</w:t>
-      </w:r>
-      <w:r>
-        <w:t xml:space="preserve"> Só assim o Xamarin garante que o valor será sempre o mesmo, em qualquer um dos arquivos, sem que seja necessário criar um evento na interface que verifique se os valores foram alterados. Todas essas propriedades estão ligadas a um controle na View.</w:t>
+        <w:t>setters</w:t>
+      </w:r>
+      <w:proofErr w:type="spellEnd"/>
+      <w:r>
+        <w:rPr>
+          <w:i/>
+        </w:rPr>
+        <w:t>.</w:t>
+      </w:r>
+      <w:r>
+        <w:t xml:space="preserve"> Só assim o </w:t>
+      </w:r>
+      <w:proofErr w:type="spellStart"/>
+      <w:r>
+        <w:t>Xamarin</w:t>
+      </w:r>
+      <w:proofErr w:type="spellEnd"/>
+      <w:r>
+        <w:t xml:space="preserve"> garante que o valor será sempre o mesmo, em qualquer um dos arquivos, sem que seja necessário criar um evento na interface que verifique se os valores foram alterados. Todas essas propriedades estão ligadas a um controle na </w:t>
+      </w:r>
+      <w:proofErr w:type="spellStart"/>
+      <w:r>
+        <w:t>View</w:t>
+      </w:r>
+      <w:proofErr w:type="spellEnd"/>
+      <w:r>
+        <w:t>.</w:t>
       </w:r>
     </w:p>
     <w:p>
@@ -11950,8 +9290,18 @@
           <w:sz w:val="20"/>
           <w:szCs w:val="20"/>
         </w:rPr>
-        <w:t>Trecho de código da classe MainPageViewModel.cs</w:t>
-      </w:r>
+        <w:t xml:space="preserve">Trecho de código da classe </w:t>
+      </w:r>
+      <w:proofErr w:type="spellStart"/>
+      <w:r>
+        <w:rPr>
+          <w:b/>
+          <w:sz w:val="20"/>
+          <w:szCs w:val="20"/>
+        </w:rPr>
+        <w:t>MainPageViewModel.cs</w:t>
+      </w:r>
+      <w:proofErr w:type="spellEnd"/>
     </w:p>
     <w:p>
       <w:pPr>
@@ -11993,14 +9343,32 @@
     </w:p>
     <w:p>
       <w:r>
-        <w:t xml:space="preserve">A figura 10 exibe toda a lógica de apresentação da MainPageViewModel.cs para a MainPage.xaml. No construtor são definidos os parâmetros inicias para a execução da aplicação. A propriedade </w:t>
-      </w:r>
+        <w:t xml:space="preserve">A figura 10 exibe toda a lógica de apresentação da </w:t>
+      </w:r>
+      <w:proofErr w:type="spellStart"/>
+      <w:r>
+        <w:t>MainPageViewModel.cs</w:t>
+      </w:r>
+      <w:proofErr w:type="spellEnd"/>
+      <w:r>
+        <w:t xml:space="preserve"> para a </w:t>
+      </w:r>
+      <w:proofErr w:type="spellStart"/>
+      <w:r>
+        <w:t>MainPage.xaml</w:t>
+      </w:r>
+      <w:proofErr w:type="spellEnd"/>
+      <w:r>
+        <w:t xml:space="preserve">. No construtor são definidos os parâmetros inicias para a execução da aplicação. A propriedade </w:t>
+      </w:r>
+      <w:proofErr w:type="spellStart"/>
       <w:r>
         <w:rPr>
           <w:i/>
         </w:rPr>
         <w:t>IsVisible</w:t>
       </w:r>
+      <w:proofErr w:type="spellEnd"/>
       <w:r>
         <w:t xml:space="preserve"> é iniciada com falso, ocultando o controle de </w:t>
       </w:r>
@@ -12011,23 +9379,35 @@
         <w:t>layout</w:t>
       </w:r>
       <w:r>
-        <w:t xml:space="preserve"> da View, já que no início da aplicação nenhum cálculo foi executado e sendo assim não há nada a ser exibido. O </w:t>
-      </w:r>
+        <w:t xml:space="preserve"> da </w:t>
+      </w:r>
+      <w:proofErr w:type="spellStart"/>
+      <w:r>
+        <w:t>View</w:t>
+      </w:r>
+      <w:proofErr w:type="spellEnd"/>
+      <w:r>
+        <w:t xml:space="preserve">, já que no início da aplicação nenhum cálculo foi executado e sendo assim não há nada a ser exibido. O </w:t>
+      </w:r>
+      <w:proofErr w:type="spellStart"/>
       <w:r>
         <w:rPr>
           <w:i/>
         </w:rPr>
         <w:t>CalculateCommand</w:t>
       </w:r>
+      <w:proofErr w:type="spellEnd"/>
       <w:r>
         <w:t xml:space="preserve"> é a propriedade do tipo </w:t>
       </w:r>
+      <w:proofErr w:type="spellStart"/>
       <w:r>
         <w:rPr>
           <w:i/>
         </w:rPr>
         <w:t>Command</w:t>
       </w:r>
+      <w:proofErr w:type="spellEnd"/>
       <w:r>
         <w:t xml:space="preserve">, presente </w:t>
       </w:r>
@@ -12038,23 +9418,49 @@
         <w:t>framework</w:t>
       </w:r>
       <w:r>
-        <w:t xml:space="preserve"> Xamarin.Forms, que é associado a um método o </w:t>
-      </w:r>
+        <w:t xml:space="preserve"> </w:t>
+      </w:r>
+      <w:proofErr w:type="spellStart"/>
+      <w:r>
+        <w:t>Xamarin.Forms</w:t>
+      </w:r>
+      <w:proofErr w:type="spellEnd"/>
+      <w:r>
+        <w:t xml:space="preserve">, que é associado a um método o </w:t>
+      </w:r>
+      <w:proofErr w:type="spellStart"/>
+      <w:proofErr w:type="gramStart"/>
       <w:r>
         <w:rPr>
           <w:i/>
         </w:rPr>
-        <w:t>ExecuteCommandCalculate()</w:t>
+        <w:t>ExecuteCommandCalculate</w:t>
+      </w:r>
+      <w:proofErr w:type="spellEnd"/>
+      <w:r>
+        <w:rPr>
+          <w:i/>
+        </w:rPr>
+        <w:t>(</w:t>
+      </w:r>
+      <w:proofErr w:type="gramEnd"/>
+      <w:r>
+        <w:rPr>
+          <w:i/>
+        </w:rPr>
+        <w:t>)</w:t>
       </w:r>
       <w:r>
         <w:t xml:space="preserve"> e é nele onde é executado a lógica para a ação do botão “CALCULAR” da interface, que também está ligado a classe por </w:t>
       </w:r>
+      <w:proofErr w:type="spellStart"/>
       <w:r>
         <w:rPr>
           <w:i/>
         </w:rPr>
         <w:t>databindings</w:t>
       </w:r>
+      <w:proofErr w:type="spellEnd"/>
       <w:r>
         <w:t xml:space="preserve">. </w:t>
       </w:r>
@@ -12063,30 +9469,42 @@
       <w:r>
         <w:t xml:space="preserve">O método verifica primeiramente se as propriedades </w:t>
       </w:r>
+      <w:proofErr w:type="spellStart"/>
       <w:r>
         <w:rPr>
           <w:i/>
         </w:rPr>
         <w:t>Height</w:t>
       </w:r>
+      <w:proofErr w:type="spellEnd"/>
       <w:r>
         <w:t xml:space="preserve"> e </w:t>
       </w:r>
+      <w:proofErr w:type="spellStart"/>
       <w:r>
         <w:rPr>
           <w:i/>
         </w:rPr>
-        <w:t xml:space="preserve">Weight </w:t>
+        <w:t>Weight</w:t>
+      </w:r>
+      <w:proofErr w:type="spellEnd"/>
+      <w:r>
+        <w:rPr>
+          <w:i/>
+        </w:rPr>
+        <w:t xml:space="preserve"> </w:t>
       </w:r>
       <w:r>
         <w:t xml:space="preserve">estão com valor zero, se verdadeiro, </w:t>
       </w:r>
+      <w:proofErr w:type="spellStart"/>
       <w:r>
         <w:rPr>
           <w:i/>
         </w:rPr>
         <w:t>IsVisible</w:t>
       </w:r>
+      <w:proofErr w:type="spellEnd"/>
       <w:r>
         <w:t xml:space="preserve"> recebe </w:t>
       </w:r>
@@ -12099,30 +9517,36 @@
       <w:r>
         <w:t xml:space="preserve"> e o método termina, caso contrário o valor a ser atribuído será </w:t>
       </w:r>
+      <w:proofErr w:type="spellStart"/>
       <w:r>
         <w:rPr>
           <w:i/>
         </w:rPr>
         <w:t>true</w:t>
       </w:r>
+      <w:proofErr w:type="spellEnd"/>
       <w:r>
         <w:t xml:space="preserve"> e os valores de altura e peso serão calculados na fórmula. Para cada um dos valores existe uma saída em texto correspondente que será atribuído à propriedade </w:t>
       </w:r>
+      <w:proofErr w:type="spellStart"/>
       <w:r>
         <w:rPr>
           <w:i/>
         </w:rPr>
         <w:t>Message</w:t>
       </w:r>
+      <w:proofErr w:type="spellEnd"/>
       <w:r>
         <w:t xml:space="preserve">, que está contida no controle </w:t>
       </w:r>
+      <w:proofErr w:type="spellStart"/>
       <w:r>
         <w:rPr>
           <w:i/>
         </w:rPr>
         <w:t>StackLayout</w:t>
       </w:r>
+      <w:proofErr w:type="spellEnd"/>
       <w:r>
         <w:rPr>
           <w:i/>
@@ -12283,36 +9707,12 @@
         <w:pStyle w:val="Palavras-chave"/>
         <w:spacing w:after="0"/>
         <w:ind w:firstLine="0"/>
-        <w:rPr>
-          <w:rFonts w:cs="Arial"/>
-          <w:vertAlign w:val="subscript"/>
-        </w:rPr>
-      </w:pPr>
-      <w:r>
-        <w:rPr>
-          <w:rFonts w:cs="Arial"/>
-        </w:rPr>
-        <w:t xml:space="preserve">OLIVEIRA NETTO, A. A. de. </w:t>
-      </w:r>
-      <w:r>
-        <w:rPr>
-          <w:rFonts w:cs="Arial"/>
-          <w:b/>
-        </w:rPr>
-        <w:t xml:space="preserve">Metodologia da pesquisa científica: </w:t>
-      </w:r>
-      <w:r>
-        <w:rPr>
-          <w:rFonts w:cs="Arial"/>
-        </w:rPr>
-        <w:t xml:space="preserve">guia prático para a apresentação de trabalhos acadêmicos. </w:t>
-      </w:r>
-      <w:r>
-        <w:rPr>
-          <w:rFonts w:cs="Arial"/>
-        </w:rPr>
-        <w:t>3. ed. rev. e atual. Florianópolis: Visual Books, 2008.</w:t>
-      </w:r>
+        <w:jc w:val="center"/>
+        <w:rPr>
+          <w:rFonts w:cs="Arial"/>
+          <w:b/>
+        </w:rPr>
+      </w:pPr>
     </w:p>
     <w:p>
       <w:pPr>
@@ -12321,8 +9721,46 @@
         <w:ind w:firstLine="0"/>
         <w:rPr>
           <w:rFonts w:cs="Arial"/>
-        </w:rPr>
-      </w:pPr>
+          <w:b/>
+        </w:rPr>
+      </w:pPr>
+      <w:r>
+        <w:rPr>
+          <w:rFonts w:cs="Arial"/>
+          <w:b/>
+        </w:rPr>
+        <w:t>[1]</w:t>
+      </w:r>
+      <w:r>
+        <w:rPr>
+          <w:rFonts w:cs="Arial"/>
+          <w:b/>
+        </w:rPr>
+        <w:t xml:space="preserve"> Dispositivos atuais</w:t>
+      </w:r>
+      <w:r>
+        <w:rPr>
+          <w:rFonts w:cs="Arial"/>
+          <w:b/>
+        </w:rPr>
+        <w:t xml:space="preserve"> </w:t>
+      </w:r>
+      <w:hyperlink r:id="rId19" w:history="1">
+        <w:r>
+          <w:rPr>
+            <w:rStyle w:val="Hyperlink"/>
+            <w:rFonts w:cs="Arial"/>
+          </w:rPr>
+          <w:t>http://ieeexplore.ieee.org/stamp/stamp.jsp?arnumber=7372032</w:t>
+        </w:r>
+      </w:hyperlink>
+      <w:r>
+        <w:rPr>
+          <w:rFonts w:cs="Arial"/>
+          <w:b/>
+        </w:rPr>
+        <w:t xml:space="preserve"> 23/9/2017</w:t>
+      </w:r>
     </w:p>
     <w:p>
       <w:pPr>
@@ -12331,6 +9769,322 @@
         <w:ind w:firstLine="0"/>
         <w:rPr>
           <w:rFonts w:cs="Arial"/>
+          <w:b/>
+          <w:lang w:val="en-IN"/>
+        </w:rPr>
+      </w:pPr>
+      <w:r>
+        <w:rPr>
+          <w:rFonts w:cs="Arial"/>
+          <w:b/>
+          <w:lang w:val="en-IN"/>
+        </w:rPr>
+        <w:t>[2]</w:t>
+      </w:r>
+      <w:r>
+        <w:rPr>
+          <w:rFonts w:cs="Arial"/>
+          <w:b/>
+          <w:lang w:val="en-IN"/>
+        </w:rPr>
+        <w:t xml:space="preserve"> Market Sha</w:t>
+      </w:r>
+      <w:r>
+        <w:rPr>
+          <w:rFonts w:cs="Arial"/>
+          <w:b/>
+          <w:lang w:val="en-IN"/>
+        </w:rPr>
+        <w:t>re</w:t>
+      </w:r>
+      <w:r>
+        <w:rPr>
+          <w:rFonts w:cs="Arial"/>
+          <w:b/>
+          <w:lang w:val="en-IN"/>
+        </w:rPr>
+        <w:t xml:space="preserve"> </w:t>
+      </w:r>
+      <w:hyperlink r:id="rId20" w:history="1">
+        <w:r>
+          <w:rPr>
+            <w:rStyle w:val="Hyperlink"/>
+            <w:rFonts w:cs="Arial"/>
+            <w:lang w:val="en-IN"/>
+          </w:rPr>
+          <w:t>https://www.idc.com/promo/smartphone-market-share/os 23/9/2017</w:t>
+        </w:r>
+      </w:hyperlink>
+    </w:p>
+    <w:p>
+      <w:pPr>
+        <w:pStyle w:val="Palavras-chave"/>
+        <w:spacing w:after="0"/>
+        <w:ind w:firstLine="0"/>
+        <w:rPr>
+          <w:rFonts w:cs="Arial"/>
+          <w:b/>
+        </w:rPr>
+      </w:pPr>
+      <w:r>
+        <w:rPr>
+          <w:rFonts w:cs="Arial"/>
+          <w:b/>
+        </w:rPr>
+        <w:t xml:space="preserve">[3] Android </w:t>
+      </w:r>
+      <w:hyperlink r:id="rId21" w:history="1">
+        <w:r>
+          <w:rPr>
+            <w:rStyle w:val="Hyperlink"/>
+            <w:rFonts w:cs="Arial"/>
+          </w:rPr>
+          <w:t>https://www.android.com/</w:t>
+        </w:r>
+      </w:hyperlink>
+      <w:r>
+        <w:rPr>
+          <w:rFonts w:cs="Arial"/>
+          <w:b/>
+        </w:rPr>
+        <w:t xml:space="preserve"> </w:t>
+      </w:r>
+    </w:p>
+    <w:p>
+      <w:pPr>
+        <w:pStyle w:val="Palavras-chave"/>
+        <w:spacing w:after="0"/>
+        <w:ind w:firstLine="0"/>
+        <w:rPr>
+          <w:rFonts w:cs="Arial"/>
+          <w:b/>
+          <w:lang w:val="en-IN"/>
+        </w:rPr>
+      </w:pPr>
+      <w:r>
+        <w:rPr>
+          <w:rFonts w:cs="Arial"/>
+          <w:b/>
+          <w:lang w:val="en-IN"/>
+        </w:rPr>
+        <w:t xml:space="preserve">[4] Apple Inc </w:t>
+      </w:r>
+      <w:hyperlink r:id="rId22" w:history="1">
+        <w:r>
+          <w:rPr>
+            <w:rStyle w:val="Hyperlink"/>
+            <w:rFonts w:cs="Arial"/>
+            <w:lang w:val="en-IN"/>
+          </w:rPr>
+          <w:t>https://www.apple.com/</w:t>
+        </w:r>
+      </w:hyperlink>
+      <w:r>
+        <w:rPr>
+          <w:rFonts w:cs="Arial"/>
+          <w:b/>
+          <w:lang w:val="en-IN"/>
+        </w:rPr>
+        <w:t xml:space="preserve"> </w:t>
+      </w:r>
+    </w:p>
+    <w:p>
+      <w:pPr>
+        <w:pStyle w:val="Palavras-chave"/>
+        <w:spacing w:after="0"/>
+        <w:ind w:firstLine="0"/>
+        <w:rPr>
+          <w:rFonts w:cs="Arial"/>
+          <w:b/>
+          <w:lang w:val="en-IN"/>
+        </w:rPr>
+      </w:pPr>
+      <w:r>
+        <w:rPr>
+          <w:rFonts w:cs="Arial"/>
+          <w:b/>
+          <w:lang w:val="en-IN"/>
+        </w:rPr>
+        <w:t xml:space="preserve">[5] pdf </w:t>
+      </w:r>
+      <w:proofErr w:type="spellStart"/>
+      <w:r>
+        <w:rPr>
+          <w:rFonts w:cs="Arial"/>
+          <w:b/>
+          <w:lang w:val="en-IN"/>
+        </w:rPr>
+        <w:t>ibm</w:t>
+      </w:r>
+      <w:proofErr w:type="spellEnd"/>
+      <w:r>
+        <w:rPr>
+          <w:rFonts w:cs="Arial"/>
+          <w:b/>
+          <w:lang w:val="en-IN"/>
+        </w:rPr>
+        <w:t xml:space="preserve"> </w:t>
+      </w:r>
+      <w:hyperlink r:id="rId23" w:history="1">
+        <w:r>
+          <w:rPr>
+            <w:rStyle w:val="Hyperlink"/>
+            <w:rFonts w:cs="Arial"/>
+            <w:lang w:val="en-IN"/>
+          </w:rPr>
+          <w:t>https://www.computerworld.com.au/whitepaper/371126/native-web-or-hybrid-mobile-app-development/download/</w:t>
+        </w:r>
+      </w:hyperlink>
+      <w:r>
+        <w:rPr>
+          <w:rFonts w:cs="Arial"/>
+          <w:b/>
+          <w:lang w:val="en-IN"/>
+        </w:rPr>
+        <w:t xml:space="preserve"> </w:t>
+      </w:r>
+    </w:p>
+    <w:p>
+      <w:pPr>
+        <w:pStyle w:val="Palavras-chave"/>
+        <w:spacing w:after="0"/>
+        <w:ind w:firstLine="0"/>
+        <w:rPr>
+          <w:rFonts w:cs="Arial"/>
+          <w:b/>
+        </w:rPr>
+      </w:pPr>
+      <w:r>
+        <w:rPr>
+          <w:rFonts w:cs="Arial"/>
+          <w:b/>
+        </w:rPr>
+        <w:t xml:space="preserve">[?] </w:t>
+      </w:r>
+      <w:proofErr w:type="spellStart"/>
+      <w:r>
+        <w:rPr>
+          <w:rFonts w:cs="Arial"/>
+          <w:b/>
+        </w:rPr>
+        <w:t>Padrao</w:t>
+      </w:r>
+      <w:proofErr w:type="spellEnd"/>
+      <w:r>
+        <w:rPr>
+          <w:rFonts w:cs="Arial"/>
+          <w:b/>
+        </w:rPr>
+        <w:t xml:space="preserve"> MVVM </w:t>
+      </w:r>
+      <w:hyperlink r:id="rId24" w:history="1">
+        <w:r>
+          <w:rPr>
+            <w:rStyle w:val="Hyperlink"/>
+            <w:rFonts w:cs="Arial"/>
+          </w:rPr>
+          <w:t>https://msdn.microsoft.com/en-us/library/hh848246.aspx?f=255&amp;MSPPError=-2147217396</w:t>
+        </w:r>
+      </w:hyperlink>
+      <w:r>
+        <w:rPr>
+          <w:rFonts w:cs="Arial"/>
+          <w:b/>
+        </w:rPr>
+        <w:t xml:space="preserve"> </w:t>
+      </w:r>
+    </w:p>
+    <w:p>
+      <w:pPr>
+        <w:pStyle w:val="Palavras-chave"/>
+        <w:spacing w:after="0"/>
+        <w:ind w:firstLine="0"/>
+        <w:rPr>
+          <w:rFonts w:cs="Arial"/>
+          <w:b/>
+          <w:lang w:val="en-IN"/>
+        </w:rPr>
+      </w:pPr>
+      <w:r>
+        <w:rPr>
+          <w:rFonts w:cs="Arial"/>
+          <w:b/>
+          <w:lang w:val="en-IN"/>
+        </w:rPr>
+        <w:t xml:space="preserve">[9] cross-platform </w:t>
+      </w:r>
+      <w:hyperlink r:id="rId25" w:history="1">
+        <w:r>
+          <w:rPr>
+            <w:rStyle w:val="Hyperlink"/>
+            <w:rFonts w:cs="Arial"/>
+            <w:lang w:val="en-IN"/>
+          </w:rPr>
+          <w:t>http://ieeexplore.ieee.org/stamp/stamp.jsp?arnumber=7372032</w:t>
+        </w:r>
+      </w:hyperlink>
+      <w:r>
+        <w:rPr>
+          <w:rFonts w:cs="Arial"/>
+          <w:b/>
+          <w:lang w:val="en-IN"/>
+        </w:rPr>
+        <w:t xml:space="preserve"> </w:t>
+      </w:r>
+    </w:p>
+    <w:p>
+      <w:pPr>
+        <w:pStyle w:val="Palavras-chave"/>
+        <w:spacing w:after="0"/>
+        <w:ind w:firstLine="0"/>
+        <w:rPr>
+          <w:rFonts w:cs="Arial"/>
+          <w:vertAlign w:val="subscript"/>
+        </w:rPr>
+      </w:pPr>
+      <w:r>
+        <w:rPr>
+          <w:rFonts w:cs="Arial"/>
+        </w:rPr>
+        <w:t xml:space="preserve">OLIVEIRA NETTO, A. A. de. </w:t>
+      </w:r>
+      <w:r>
+        <w:rPr>
+          <w:rFonts w:cs="Arial"/>
+          <w:b/>
+        </w:rPr>
+        <w:t xml:space="preserve">Metodologia da pesquisa científica: </w:t>
+      </w:r>
+      <w:r>
+        <w:rPr>
+          <w:rFonts w:cs="Arial"/>
+        </w:rPr>
+        <w:t xml:space="preserve">guia prático para a apresentação de trabalhos acadêmicos. </w:t>
+      </w:r>
+      <w:r>
+        <w:rPr>
+          <w:rFonts w:cs="Arial"/>
+        </w:rPr>
+        <w:t>3. ed. rev. e atual. Florianópolis: Visual Books, 2008.</w:t>
+      </w:r>
+    </w:p>
+    <w:p>
+      <w:pPr>
+        <w:pStyle w:val="Palavras-chave"/>
+        <w:spacing w:after="0"/>
+        <w:ind w:firstLine="0"/>
+        <w:rPr>
+          <w:rFonts w:cs="Arial"/>
+        </w:rPr>
+      </w:pPr>
+    </w:p>
+    <w:p>
+      <w:pPr>
+        <w:pStyle w:val="Palavras-chave"/>
+        <w:spacing w:after="0"/>
+        <w:ind w:firstLine="0"/>
+        <w:rPr>
+          <w:rFonts w:cs="Arial"/>
         </w:rPr>
       </w:pPr>
       <w:r>
@@ -12446,7 +10200,23 @@
           <w:rFonts w:cs="Arial"/>
           <w:b/>
         </w:rPr>
-        <w:t xml:space="preserve">Mapeamento dos modos  de transferência metálica. </w:t>
+        <w:t xml:space="preserve">Mapeamento dos </w:t>
+      </w:r>
+      <w:proofErr w:type="gramStart"/>
+      <w:r>
+        <w:rPr>
+          <w:rFonts w:cs="Arial"/>
+          <w:b/>
+        </w:rPr>
+        <w:t>modos  de</w:t>
+      </w:r>
+      <w:proofErr w:type="gramEnd"/>
+      <w:r>
+        <w:rPr>
+          <w:rFonts w:cs="Arial"/>
+          <w:b/>
+        </w:rPr>
+        <w:t xml:space="preserve"> transferência metálica. </w:t>
       </w:r>
       <w:r>
         <w:rPr>
@@ -12811,7 +10581,7 @@
       </w:pPr>
     </w:p>
     <w:sectPr>
-      <w:headerReference w:type="default" r:id="rId19"/>
+      <w:headerReference w:type="default" r:id="rId26"/>
       <w:pgSz w:w="11906" w:h="16838"/>
       <w:pgMar w:top="1701" w:right="1134" w:bottom="993" w:left="1701" w:header="709" w:footer="709" w:gutter="0"/>
       <w:pgNumType w:start="15"/>
@@ -12917,7 +10687,7 @@
           <w:rPr>
             <w:noProof/>
           </w:rPr>
-          <w:t>16</w:t>
+          <w:t>17</w:t>
         </w:r>
         <w:r>
           <w:fldChar w:fldCharType="end"/>
@@ -13153,6 +10923,7 @@
     <w:lsdException w:name="HTML Sample" w:semiHidden="1" w:unhideWhenUsed="1"/>
     <w:lsdException w:name="HTML Typewriter" w:semiHidden="1" w:unhideWhenUsed="1"/>
     <w:lsdException w:name="HTML Variable" w:semiHidden="1" w:unhideWhenUsed="1"/>
+    <w:lsdException w:name="Normal Table" w:semiHidden="1" w:unhideWhenUsed="1"/>
     <w:lsdException w:name="annotation subject" w:semiHidden="1" w:unhideWhenUsed="1"/>
     <w:lsdException w:name="No List" w:semiHidden="1" w:unhideWhenUsed="1"/>
     <w:lsdException w:name="Outline List 1" w:semiHidden="1" w:unhideWhenUsed="1"/>
@@ -13196,8 +10967,10 @@
     <w:lsdException w:name="Table Elegant" w:semiHidden="1" w:unhideWhenUsed="1"/>
     <w:lsdException w:name="Table Professional" w:semiHidden="1" w:unhideWhenUsed="1"/>
     <w:lsdException w:name="Table Subtle 1" w:semiHidden="1" w:unhideWhenUsed="1"/>
+    <w:lsdException w:name="Table Subtle 2" w:semiHidden="1" w:unhideWhenUsed="1"/>
     <w:lsdException w:name="Table Web 1" w:semiHidden="1" w:unhideWhenUsed="1"/>
     <w:lsdException w:name="Table Web 2" w:semiHidden="1" w:unhideWhenUsed="1"/>
+    <w:lsdException w:name="Table Web 3" w:semiHidden="1" w:unhideWhenUsed="1"/>
     <w:lsdException w:name="Balloon Text" w:semiHidden="1" w:unhideWhenUsed="1"/>
     <w:lsdException w:name="Table Grid" w:uiPriority="59"/>
     <w:lsdException w:name="Table Theme" w:semiHidden="1" w:unhideWhenUsed="1"/>
@@ -13482,6 +11255,7 @@
   <w:style w:type="character" w:default="1" w:styleId="Fontepargpadro">
     <w:name w:val="Default Paragraph Font"/>
     <w:uiPriority w:val="1"/>
+    <w:semiHidden/>
     <w:unhideWhenUsed/>
   </w:style>
   <w:style w:type="table" w:default="1" w:styleId="Tabelanormal">
@@ -13765,7 +11539,7 @@
     <w:autoRedefine/>
     <w:uiPriority w:val="10"/>
     <w:qFormat/>
-    <w:rsid w:val="00FA690C"/>
+    <w:rsid w:val="00641806"/>
     <w:pPr>
       <w:spacing w:after="0" w:line="240" w:lineRule="auto"/>
       <w:ind w:firstLine="0"/>
@@ -13784,7 +11558,7 @@
     <w:basedOn w:val="Fontepargpadro"/>
     <w:link w:val="Ttulo"/>
     <w:uiPriority w:val="10"/>
-    <w:rsid w:val="00FA690C"/>
+    <w:rsid w:val="00641806"/>
     <w:rPr>
       <w:rFonts w:ascii="Arial" w:eastAsiaTheme="majorEastAsia" w:hAnsi="Arial" w:cstheme="majorBidi"/>
       <w:b/>
@@ -13808,6 +11582,7 @@
         <w:ilvl w:val="1"/>
       </w:numPr>
       <w:spacing w:after="160"/>
+      <w:ind w:firstLine="1134"/>
     </w:pPr>
     <w:rPr>
       <w:rFonts w:eastAsiaTheme="minorEastAsia"/>
@@ -13838,6 +11613,18 @@
       <w:ind w:left="720"/>
       <w:contextualSpacing/>
     </w:pPr>
+  </w:style>
+  <w:style w:type="character" w:styleId="MenoPendente">
+    <w:name w:val="Unresolved Mention"/>
+    <w:basedOn w:val="Fontepargpadro"/>
+    <w:uiPriority w:val="99"/>
+    <w:semiHidden/>
+    <w:unhideWhenUsed/>
+    <w:rsid w:val="00641806"/>
+    <w:rPr>
+      <w:color w:val="808080"/>
+      <w:shd w:val="clear" w:color="auto" w:fill="E6E6E6"/>
+    </w:rPr>
   </w:style>
 </w:styles>
 </file>
@@ -14132,7 +11919,7 @@
 </file>
 
 <file path=customXml/itemProps1.xml><?xml version="1.0" encoding="utf-8"?>
-<ds:datastoreItem xmlns:ds="http://schemas.openxmlformats.org/officeDocument/2006/customXml" ds:itemID="{348DA3D3-1224-41F0-82F1-B2920D1BDE4F}">
+<ds:datastoreItem xmlns:ds="http://schemas.openxmlformats.org/officeDocument/2006/customXml" ds:itemID="{8D03C904-48CA-43D4-9129-E6F6A77A0A6B}">
   <ds:schemaRefs>
     <ds:schemaRef ds:uri="http://schemas.openxmlformats.org/officeDocument/2006/bibliography"/>
   </ds:schemaRefs>

--- a/TCC1.docx
+++ b/TCC1.docx
@@ -5546,479 +5546,129 @@
       <w:r>
         <w:t>.</w:t>
       </w:r>
-    </w:p>
-    <w:p>
-      <w:r>
-        <w:t>Existem várias formas para desenvolver aplicativos para as plataformas móveis e podem ser classificadas em três grupos: aplicações nativas, aplicações Web e aplicações híbridas[</w:t>
-      </w:r>
-      <w:r>
-        <w:t>5</w:t>
-      </w:r>
-      <w:r>
-        <w:t>]</w:t>
-      </w:r>
-      <w:r>
-        <w:t xml:space="preserve">. </w:t>
-      </w:r>
-    </w:p>
-    <w:p>
-      <w:r>
-        <w:t>Aplicaçõ</w:t>
-      </w:r>
-      <w:r>
-        <w:t xml:space="preserve">es </w:t>
-      </w:r>
-      <w:proofErr w:type="spellStart"/>
-      <w:r>
-        <w:t>navitvas</w:t>
-      </w:r>
-      <w:proofErr w:type="spellEnd"/>
-      <w:r>
+      <w:r>
+        <w:t xml:space="preserve"> Cada SO possui uma loja de aplicativos (</w:t>
+      </w:r>
+      <w:r>
+        <w:rPr>
+          <w:i/>
+        </w:rPr>
+        <w:t xml:space="preserve">app </w:t>
+      </w:r>
+      <w:proofErr w:type="spellStart"/>
+      <w:r>
+        <w:rPr>
+          <w:i/>
+        </w:rPr>
+        <w:t>stores</w:t>
+      </w:r>
+      <w:proofErr w:type="spellEnd"/>
+      <w:r>
+        <w:t xml:space="preserve">) onde os </w:t>
+      </w:r>
+      <w:r>
+        <w:t xml:space="preserve">desenvolvedores podem submeter seus </w:t>
+      </w:r>
+      <w:r>
+        <w:rPr>
+          <w:i/>
+        </w:rPr>
+        <w:t xml:space="preserve">apps </w:t>
+      </w:r>
+      <w:r>
+        <w:t xml:space="preserve">e </w:t>
+      </w:r>
+      <w:r>
+        <w:t xml:space="preserve">usuários podem fazer </w:t>
+      </w:r>
+      <w:r>
+        <w:rPr>
+          <w:i/>
+        </w:rPr>
+        <w:t>download</w:t>
+      </w:r>
+      <w:r>
+        <w:t xml:space="preserve"> e instala</w:t>
+      </w:r>
+      <w:r>
+        <w:t>-los em</w:t>
+      </w:r>
+      <w:r>
+        <w:t xml:space="preserve"> seus dispositivos. Numa análise dessas </w:t>
+      </w:r>
+      <w:r>
+        <w:rPr>
+          <w:i/>
+        </w:rPr>
+        <w:t xml:space="preserve">app </w:t>
+      </w:r>
+      <w:proofErr w:type="spellStart"/>
+      <w:r>
+        <w:rPr>
+          <w:i/>
+        </w:rPr>
+        <w:t>stores</w:t>
+      </w:r>
+      <w:proofErr w:type="spellEnd"/>
+      <w:r>
+        <w:t xml:space="preserve"> feita pela </w:t>
+      </w:r>
+      <w:proofErr w:type="spellStart"/>
+      <w:r>
+        <w:rPr>
+          <w:i/>
+        </w:rPr>
+        <w:t>appfigures</w:t>
+      </w:r>
+      <w:proofErr w:type="spellEnd"/>
+      <w:r>
+        <w:rPr>
+          <w:i/>
+        </w:rPr>
         <w:t xml:space="preserve"> </w:t>
       </w:r>
       <w:r>
-        <w:t xml:space="preserve">são desenvolvidos para uma plataforma específica. A forma de desenvolvimento é definida pala organização proprietária. Esta empresa fornece para os desenvolvedores o </w:t>
-      </w:r>
-      <w:r>
-        <w:rPr>
-          <w:i/>
-        </w:rPr>
-        <w:t xml:space="preserve">Software </w:t>
-      </w:r>
-      <w:proofErr w:type="spellStart"/>
-      <w:r>
-        <w:rPr>
-          <w:i/>
-        </w:rPr>
-        <w:t>Development</w:t>
-      </w:r>
-      <w:proofErr w:type="spellEnd"/>
-      <w:r>
-        <w:rPr>
-          <w:i/>
-        </w:rPr>
-        <w:t xml:space="preserve"> Kit</w:t>
-      </w:r>
-      <w:r>
-        <w:rPr>
-          <w:i/>
-        </w:rPr>
+        <w:t>[32],</w:t>
+      </w:r>
+      <w:r>
+        <w:t xml:space="preserve"> indicou que a quantidade de </w:t>
+      </w:r>
+      <w:r>
+        <w:rPr>
+          <w:i/>
+        </w:rPr>
+        <w:t xml:space="preserve">apps </w:t>
+      </w:r>
+      <w:r>
+        <w:t>ativos</w:t>
+      </w:r>
+      <w:r>
         <w:t xml:space="preserve"> </w:t>
       </w:r>
       <w:r>
-        <w:t>(SDK)</w:t>
-      </w:r>
-      <w:r>
-        <w:rPr>
-          <w:i/>
-        </w:rPr>
-        <w:t xml:space="preserve"> </w:t>
-      </w:r>
-      <w:r>
-        <w:t xml:space="preserve">e uma </w:t>
-      </w:r>
-      <w:proofErr w:type="spellStart"/>
-      <w:r>
-        <w:rPr>
-          <w:i/>
-        </w:rPr>
-        <w:t>Integrated</w:t>
-      </w:r>
-      <w:proofErr w:type="spellEnd"/>
-      <w:r>
-        <w:rPr>
-          <w:i/>
-        </w:rPr>
-        <w:t xml:space="preserve"> </w:t>
-      </w:r>
-      <w:proofErr w:type="spellStart"/>
-      <w:r>
-        <w:rPr>
-          <w:i/>
-        </w:rPr>
-        <w:t>Development</w:t>
-      </w:r>
-      <w:proofErr w:type="spellEnd"/>
-      <w:r>
-        <w:rPr>
-          <w:i/>
-        </w:rPr>
-        <w:t xml:space="preserve"> </w:t>
-      </w:r>
-      <w:proofErr w:type="spellStart"/>
-      <w:r>
-        <w:rPr>
-          <w:i/>
-        </w:rPr>
-        <w:t>Environment</w:t>
-      </w:r>
-      <w:proofErr w:type="spellEnd"/>
-      <w:r>
-        <w:rPr>
-          <w:i/>
-        </w:rPr>
-        <w:t xml:space="preserve"> </w:t>
-      </w:r>
-      <w:r>
-        <w:t xml:space="preserve">(IDE), que é o conjunto de ferramentas necessárias para desenvolver um aplicativo para a aquela plataforma. Ao optar por uma aplicação nativa o desenvolvedor tem acesso a todas as </w:t>
-      </w:r>
-      <w:proofErr w:type="spellStart"/>
-      <w:r>
-        <w:rPr>
-          <w:i/>
-        </w:rPr>
-        <w:t>Application</w:t>
-      </w:r>
-      <w:proofErr w:type="spellEnd"/>
-      <w:r>
-        <w:rPr>
-          <w:i/>
-        </w:rPr>
-        <w:t xml:space="preserve"> </w:t>
-      </w:r>
-      <w:proofErr w:type="spellStart"/>
-      <w:r>
-        <w:rPr>
-          <w:i/>
-        </w:rPr>
-        <w:t>Programming</w:t>
-      </w:r>
-      <w:proofErr w:type="spellEnd"/>
-      <w:r>
-        <w:rPr>
-          <w:i/>
-        </w:rPr>
-        <w:t xml:space="preserve"> Interface</w:t>
-      </w:r>
-      <w:r>
-        <w:t xml:space="preserve"> (API) para aquele</w:t>
-      </w:r>
-      <w:r>
-        <w:t xml:space="preserve"> </w:t>
-      </w:r>
-      <w:r>
-        <w:t>SO</w:t>
-      </w:r>
-      <w:r>
-        <w:t xml:space="preserve"> sem restrições</w:t>
-      </w:r>
-      <w:r>
-        <w:t xml:space="preserve">. A desvantagem de desenvolver nativamente é que a aplicação fica restrita a uma única plataforma, tendo que </w:t>
-      </w:r>
-      <w:r>
-        <w:t xml:space="preserve">reescrever todo o programa caso seja necessário publicar o mesmo aplicativo em outras lojas. </w:t>
-      </w:r>
-    </w:p>
-    <w:p>
-      <w:r>
-        <w:t xml:space="preserve">Aplicações Web são desenvolvidas utilizando as mesmas tecnologias que são utilizadas na Web, como HTML5 [6], CSS3 [7] e </w:t>
-      </w:r>
-      <w:proofErr w:type="spellStart"/>
-      <w:r>
-        <w:t>JavaScript</w:t>
-      </w:r>
-      <w:proofErr w:type="spellEnd"/>
-      <w:r>
-        <w:t xml:space="preserve"> [8]. Essas aplicações não são instaladas no dispositivo, executam na Web e são desenvolvidas de forma que se adaptem as diferentes resoluções dos computadores, </w:t>
-      </w:r>
-      <w:r>
-        <w:rPr>
-          <w:i/>
-        </w:rPr>
-        <w:t>smartphones</w:t>
-      </w:r>
-      <w:r>
-        <w:t xml:space="preserve"> e </w:t>
-      </w:r>
-      <w:r>
-        <w:rPr>
-          <w:i/>
-        </w:rPr>
-        <w:t>tablets</w:t>
-      </w:r>
-      <w:r>
-        <w:t xml:space="preserve">. Como são executas em um navegar Web não possuem um acesso tão avançado as APIs nativas dos dispositivos. </w:t>
-      </w:r>
-    </w:p>
-    <w:p>
-      <w:r>
-        <w:t>Aplicações hibridas</w:t>
-      </w:r>
-      <w:r>
-        <w:t xml:space="preserve">, também chamadas de </w:t>
-      </w:r>
-      <w:proofErr w:type="spellStart"/>
-      <w:r>
-        <w:rPr>
-          <w:i/>
-        </w:rPr>
-        <w:t>cross-platform</w:t>
-      </w:r>
-      <w:proofErr w:type="spellEnd"/>
-      <w:r>
-        <w:t xml:space="preserve"> (multiplataforma) são frameworks de desenvolvimento que abstraem todo o modo de desenvolvimento de aplicativos, utilizando apenas o que o </w:t>
-      </w:r>
-      <w:r>
-        <w:rPr>
-          <w:i/>
-        </w:rPr>
-        <w:t>framework</w:t>
-      </w:r>
-      <w:r>
-        <w:t xml:space="preserve"> fornece é possível criar aplicações </w:t>
-      </w:r>
-      <w:r>
-        <w:lastRenderedPageBreak/>
-        <w:t xml:space="preserve">para os </w:t>
-      </w:r>
-      <w:proofErr w:type="spellStart"/>
-      <w:r>
-        <w:t>SOs</w:t>
-      </w:r>
-      <w:proofErr w:type="spellEnd"/>
-      <w:r>
-        <w:t xml:space="preserve"> mais comuns do mercado. Essas aplicações híbridas são divididas em duas amplas classes. A primeira que é chamada de </w:t>
-      </w:r>
-      <w:r>
-        <w:rPr>
-          <w:i/>
-        </w:rPr>
-        <w:t>Web-</w:t>
-      </w:r>
-      <w:proofErr w:type="spellStart"/>
-      <w:r>
-        <w:rPr>
-          <w:i/>
-        </w:rPr>
-        <w:t>based</w:t>
-      </w:r>
-      <w:proofErr w:type="spellEnd"/>
-      <w:r>
-        <w:rPr>
-          <w:i/>
-        </w:rPr>
-        <w:t xml:space="preserve"> framework</w:t>
-      </w:r>
-      <w:r>
-        <w:t xml:space="preserve"> [9]</w:t>
-      </w:r>
-      <w:r>
-        <w:t xml:space="preserve">, onde permitem que os desenvolvedores utilizem as linguagens Web, como HTML5, CSS3 e </w:t>
-      </w:r>
-      <w:proofErr w:type="spellStart"/>
-      <w:r>
-        <w:t>JavaScript</w:t>
-      </w:r>
-      <w:proofErr w:type="spellEnd"/>
-      <w:r>
-        <w:t xml:space="preserve">. Exemplos de </w:t>
-      </w:r>
-      <w:r>
-        <w:rPr>
-          <w:i/>
-        </w:rPr>
-        <w:t>Web-</w:t>
-      </w:r>
-      <w:proofErr w:type="spellStart"/>
-      <w:r>
-        <w:rPr>
-          <w:i/>
-        </w:rPr>
-        <w:t>based</w:t>
-      </w:r>
-      <w:proofErr w:type="spellEnd"/>
-      <w:r>
-        <w:rPr>
-          <w:i/>
-        </w:rPr>
-        <w:t xml:space="preserve"> frameworks</w:t>
-      </w:r>
-      <w:r>
-        <w:t xml:space="preserve"> são o Adobe </w:t>
-      </w:r>
-      <w:proofErr w:type="spellStart"/>
-      <w:r>
-        <w:t>PhoneGap</w:t>
-      </w:r>
-      <w:proofErr w:type="spellEnd"/>
-      <w:r>
-        <w:t>/</w:t>
-      </w:r>
-      <w:proofErr w:type="spellStart"/>
-      <w:r>
-        <w:t>Cordova</w:t>
-      </w:r>
-      <w:proofErr w:type="spellEnd"/>
-      <w:r>
-        <w:t xml:space="preserve"> [10], IBM </w:t>
-      </w:r>
-      <w:proofErr w:type="spellStart"/>
-      <w:r>
-        <w:t>MobileFirst</w:t>
-      </w:r>
-      <w:proofErr w:type="spellEnd"/>
-      <w:r>
-        <w:t xml:space="preserve"> [11], </w:t>
-      </w:r>
-      <w:r>
-        <w:t>IONIC</w:t>
-      </w:r>
-      <w:r>
-        <w:t xml:space="preserve"> [12].</w:t>
-      </w:r>
-      <w:r>
-        <w:t xml:space="preserve"> </w:t>
-      </w:r>
-      <w:r>
-        <w:t xml:space="preserve">Os desenvolvedores utilizam as linguagens Web </w:t>
-      </w:r>
-      <w:r>
-        <w:t xml:space="preserve">para criar a lógica de aplicação e a interface do usuário. Contudo essas linguagens não suportam totalmente </w:t>
-      </w:r>
-      <w:r>
-        <w:t>todos os recursos dos dispositivos como câmera, microfone, agenda de contatos e preferências do telefone. Portanto para utilizar essas ferramentas os frameworks fornecem bibliotecas que são utilizadas em tempo de execução para acessar os recursos de hardware</w:t>
-      </w:r>
-      <w:r>
-        <w:t>, por isso são popularmente chamados de aplicações híbridas</w:t>
-      </w:r>
-      <w:r>
-        <w:t>.</w:t>
-      </w:r>
-      <w:r>
-        <w:t xml:space="preserve"> Entretanto</w:t>
-      </w:r>
-      <w:r>
-        <w:t xml:space="preserve"> com esses frameworks não é possível criar aplicação de alto desempenho</w:t>
-      </w:r>
-      <w:r>
-        <w:t xml:space="preserve"> como jogos ou algo que utilize animação. Outro problema é que toda a interface é feita nas linguagens da Web, então alguns controles que ainda não estejam implementados podem aparecer diferentes dos controles nativos, ficando claro para o usuário que aquele aplicativo não é nativo.</w:t>
-      </w:r>
-    </w:p>
-    <w:p>
-      <w:r>
-        <w:t xml:space="preserve">A segunda classe é chamada de </w:t>
-      </w:r>
-      <w:proofErr w:type="spellStart"/>
-      <w:r>
-        <w:rPr>
-          <w:i/>
-        </w:rPr>
-        <w:t>native</w:t>
-      </w:r>
-      <w:proofErr w:type="spellEnd"/>
-      <w:r>
-        <w:rPr>
-          <w:i/>
-        </w:rPr>
-        <w:t xml:space="preserve"> framework</w:t>
-      </w:r>
-      <w:r>
-        <w:t xml:space="preserve">, aborda os desafios acima. Alguns exemplos de </w:t>
-      </w:r>
-      <w:r>
-        <w:rPr>
-          <w:i/>
-        </w:rPr>
-        <w:t>frameworks</w:t>
-      </w:r>
-      <w:r>
-        <w:t xml:space="preserve"> são o </w:t>
-      </w:r>
-      <w:proofErr w:type="spellStart"/>
-      <w:r>
-        <w:t>React</w:t>
-      </w:r>
-      <w:proofErr w:type="spellEnd"/>
-      <w:r>
-        <w:t xml:space="preserve"> </w:t>
-      </w:r>
-      <w:proofErr w:type="spellStart"/>
-      <w:r>
-        <w:t>Native</w:t>
-      </w:r>
-      <w:proofErr w:type="spellEnd"/>
-      <w:r>
-        <w:t xml:space="preserve"> [13], </w:t>
-      </w:r>
-      <w:proofErr w:type="spellStart"/>
-      <w:r>
-        <w:t>Apportable</w:t>
-      </w:r>
-      <w:proofErr w:type="spellEnd"/>
-      <w:r>
-        <w:t xml:space="preserve"> [14], </w:t>
-      </w:r>
-      <w:proofErr w:type="spellStart"/>
-      <w:r>
-        <w:t>MyAppConverter</w:t>
-      </w:r>
-      <w:proofErr w:type="spellEnd"/>
-      <w:r>
-        <w:t xml:space="preserve"> [15] e o </w:t>
-      </w:r>
-      <w:proofErr w:type="spellStart"/>
-      <w:r>
-        <w:t>Xamarin</w:t>
-      </w:r>
-      <w:proofErr w:type="spellEnd"/>
-      <w:r>
-        <w:t xml:space="preserve"> [16]</w:t>
-      </w:r>
-      <w:r>
-        <w:t xml:space="preserve">. A diferença para os </w:t>
-      </w:r>
-      <w:r>
-        <w:rPr>
-          <w:i/>
-        </w:rPr>
-        <w:t>frameworks</w:t>
-      </w:r>
-      <w:r>
-        <w:t xml:space="preserve"> mostrados acima é que os </w:t>
-      </w:r>
-      <w:proofErr w:type="spellStart"/>
-      <w:r>
-        <w:rPr>
-          <w:i/>
-        </w:rPr>
-        <w:t>native</w:t>
-      </w:r>
-      <w:proofErr w:type="spellEnd"/>
-      <w:r>
-        <w:rPr>
-          <w:i/>
-        </w:rPr>
-        <w:t xml:space="preserve"> frameworks</w:t>
-      </w:r>
-      <w:r>
-        <w:t xml:space="preserve"> utilizam tudo do SO nativamente. Todo o aplicativo é construído em uma linguagem e ao ser compilado para outra plataforma alvo o </w:t>
-      </w:r>
-      <w:r>
-        <w:rPr>
-          <w:i/>
-        </w:rPr>
-        <w:t>framework</w:t>
-      </w:r>
-      <w:r>
-        <w:t xml:space="preserve"> consome todas as APIs nativas. Por exemplo ao escrever uma aplicação em </w:t>
-      </w:r>
-      <w:proofErr w:type="spellStart"/>
-      <w:r>
-        <w:t>Xamarin</w:t>
-      </w:r>
-      <w:proofErr w:type="spellEnd"/>
-      <w:r>
-        <w:t xml:space="preserve"> os desenvolvedores utilizam a linguagem C# [17] para criar a lógica de negócio e apresentação e XAML [18] para a interface de usuário.</w:t>
-      </w:r>
-      <w:r>
-        <w:t xml:space="preserve"> No processo de compilação o </w:t>
-      </w:r>
-      <w:bookmarkStart w:id="0" w:name="_GoBack"/>
-      <w:bookmarkEnd w:id="0"/>
+        <w:t xml:space="preserve">em 2016 na loja oficial do Android, a Google Play [33], contava com aproximadamente 2.81 milhões de aplicativos e a iOS App </w:t>
+      </w:r>
+      <w:proofErr w:type="spellStart"/>
+      <w:r>
+        <w:t>Store</w:t>
+      </w:r>
+      <w:proofErr w:type="spellEnd"/>
+      <w:r>
+        <w:t xml:space="preserve"> [34], da Apple, tinha algo em torno de 2.26 milhões. </w:t>
+      </w:r>
+      <w:proofErr w:type="spellStart"/>
+      <w:r>
+        <w:t>Esse</w:t>
+      </w:r>
+      <w:proofErr w:type="spellEnd"/>
+      <w:r>
+        <w:t xml:space="preserve"> aplicativos são utilizados em todas as áreas, finanças, educação, jogos</w:t>
+      </w:r>
     </w:p>
     <w:p/>
     <w:p/>
     <w:p/>
+    <w:p/>
     <w:p>
       <w:pPr>
         <w:pStyle w:val="Palavras-chave"/>
@@ -6085,19 +5735,507 @@
       </w:pPr>
     </w:p>
     <w:p>
+      <w:r>
+        <w:t xml:space="preserve">Com a crescente evolução dos sistemas computacionais e </w:t>
+      </w:r>
+      <w:r>
+        <w:t>como eles estão tão presentes em todas as áreas da atividade humana, tem-se uma preocupação na qualidade desses sistemas desenvolvidos, tanto na sua construção quanto no resultado, a utilização pelo usuário final [5].</w:t>
+      </w:r>
+      <w:r>
+        <w:t xml:space="preserve"> A Engenharia de Software tem buscado </w:t>
+      </w:r>
+      <w:r>
+        <w:t xml:space="preserve">formas de se </w:t>
+      </w:r>
+      <w:r>
+        <w:t>produzir sistemas</w:t>
+      </w:r>
+      <w:r>
+        <w:t xml:space="preserve"> obtendo um resultado de mai</w:t>
+      </w:r>
+      <w:r>
+        <w:t>or</w:t>
+      </w:r>
+      <w:r>
+        <w:t xml:space="preserve"> qualidade e </w:t>
+      </w:r>
+      <w:r>
+        <w:t>com baixo custo [6]</w:t>
+      </w:r>
+      <w:r>
+        <w:t>.</w:t>
+      </w:r>
+    </w:p>
+    <w:p/>
+    <w:p>
+      <w:pPr>
+        <w:pStyle w:val="Subttulo"/>
+        <w:jc w:val="left"/>
+      </w:pPr>
+      <w:bookmarkStart w:id="0" w:name="_GoBack"/>
+      <w:r>
+        <w:t>2.1 Teste de Software</w:t>
+      </w:r>
+    </w:p>
+    <w:bookmarkEnd w:id="0"/>
+    <w:p>
+      <w:r>
+        <w:t xml:space="preserve">O processo de teste de um software pode ser dividido em quatro etapas: planejamento dos testes, </w:t>
+      </w:r>
+      <w:r>
+        <w:t xml:space="preserve">projetar os casos de testes, execução e avaliação dos resultados [10, 11, 4, 3]. Essas quatro etapas fazem parte do processo de desenvolvimento do software e geralmente são compostas por três fases: o teste de unidade, de integração e de sistema. Na primeira fase, o teste de unidade, os desenvolvedores concentram-se na menor parte do </w:t>
+      </w:r>
+      <w:r>
+        <w:t>sistema separadamente</w:t>
+      </w:r>
+      <w:r>
+        <w:t>, a unidade, que no caso de uma linguagem de programação</w:t>
+      </w:r>
+      <w:r>
+        <w:t xml:space="preserve"> que tenha o</w:t>
+      </w:r>
+      <w:r>
+        <w:t xml:space="preserve"> paradigma de Orientação a Objetos</w:t>
+      </w:r>
+      <w:r>
+        <w:t xml:space="preserve"> a menor parte pode ser um método. O teste de integração visa identificar problemas na integração dessas unidades, testando a interdependência dos métodos e interfaces. No teste de sistema, feito somente após o dois anteriores, testa-se a usabilidade do sistema como um todo, verificando se há algum defeito na criação das interfaces ou se houve algum erro na especificação anteriormente validada com o cliente</w:t>
+      </w:r>
+      <w:r>
+        <w:t xml:space="preserve"> [3]</w:t>
+      </w:r>
+      <w:r>
+        <w:t xml:space="preserve">. </w:t>
+      </w:r>
+      <w:r>
+        <w:t>Existem várias técnicas</w:t>
+      </w:r>
+      <w:r>
+        <w:t xml:space="preserve"> e critérios</w:t>
+      </w:r>
+      <w:r>
+        <w:t xml:space="preserve"> para realizar testes de software e elas podem ser divididas em dois grupos: técnica funcional e técnica estrutural. Na funcional que também é conhecido como teste caixa preta [10], isso se dá pelo fato de que o sistema é observado como se fosse uma caixa fechada, podendo-se observar apenas os lados de fora. Nesse caso o testador insere dados e observa se a saída condiz com o que foi especificado</w:t>
+      </w:r>
+      <w:r>
+        <w:t>, não se preocupando com os detalhes da implementação daquela funcionalidade. Portanto é fundamental que a especificação tenha sido bem elaborada. Alguns exemplos de critérios de teste funcional são: Particionamento em Classes de Equivalência, Análise do Valor Limite e Grafo de Causa-Efeito [3]. Já a técnica estrutural, conhecida como caixa branca [3], vem para complementar à técnica funcional, já que o desenvolvedor tem total acesso a</w:t>
+      </w:r>
+      <w:r>
+        <w:t xml:space="preserve">o código, </w:t>
+      </w:r>
+      <w:r>
+        <w:lastRenderedPageBreak/>
+        <w:t>utilizando-o para elaborar os testes de acordo com a própria lógica interna do programa. Alguns exemplos de critérios de teste estrutural são: Grafo de Fluxo de Controle, Grafo de fluxo de dados e Teste de Mutação.</w:t>
+      </w:r>
+    </w:p>
+    <w:p>
+      <w:pPr>
+        <w:pStyle w:val="Subttulo"/>
+      </w:pPr>
+      <w:r>
+        <w:t>2.2 Aplicações Móveis</w:t>
+      </w:r>
+    </w:p>
+    <w:p>
+      <w:r>
+        <w:t xml:space="preserve">Existem várias formas para desenvolver aplicativos para as plataformas móveis e podem ser classificadas em três grupos: aplicações nativas, aplicações Web e aplicações híbridas[5]. </w:t>
+      </w:r>
+    </w:p>
+    <w:p>
+      <w:r>
+        <w:t xml:space="preserve">Aplicações </w:t>
+      </w:r>
+      <w:r>
+        <w:t>nativas</w:t>
+      </w:r>
+      <w:r>
+        <w:t xml:space="preserve"> são desenvolvidos para uma plataforma específica. A forma de desenvolvimento é definida pala organização proprietária. Esta empresa fornece para os desenvolvedores o </w:t>
+      </w:r>
+      <w:r>
+        <w:rPr>
+          <w:i/>
+        </w:rPr>
+        <w:t xml:space="preserve">Software </w:t>
+      </w:r>
+      <w:proofErr w:type="spellStart"/>
+      <w:r>
+        <w:rPr>
+          <w:i/>
+        </w:rPr>
+        <w:t>Development</w:t>
+      </w:r>
+      <w:proofErr w:type="spellEnd"/>
+      <w:r>
+        <w:rPr>
+          <w:i/>
+        </w:rPr>
+        <w:t xml:space="preserve"> Kit</w:t>
+      </w:r>
+      <w:r>
+        <w:rPr>
+          <w:i/>
+        </w:rPr>
+        <w:t xml:space="preserve"> </w:t>
+      </w:r>
+      <w:r>
+        <w:t>(SDK)</w:t>
+      </w:r>
+      <w:r>
+        <w:rPr>
+          <w:i/>
+        </w:rPr>
+        <w:t xml:space="preserve"> </w:t>
+      </w:r>
+      <w:r>
+        <w:t xml:space="preserve">e uma </w:t>
+      </w:r>
+      <w:proofErr w:type="spellStart"/>
+      <w:r>
+        <w:rPr>
+          <w:i/>
+        </w:rPr>
+        <w:t>Integrated</w:t>
+      </w:r>
+      <w:proofErr w:type="spellEnd"/>
+      <w:r>
+        <w:rPr>
+          <w:i/>
+        </w:rPr>
+        <w:t xml:space="preserve"> </w:t>
+      </w:r>
+      <w:proofErr w:type="spellStart"/>
+      <w:r>
+        <w:rPr>
+          <w:i/>
+        </w:rPr>
+        <w:t>Development</w:t>
+      </w:r>
+      <w:proofErr w:type="spellEnd"/>
+      <w:r>
+        <w:rPr>
+          <w:i/>
+        </w:rPr>
+        <w:t xml:space="preserve"> </w:t>
+      </w:r>
+      <w:proofErr w:type="spellStart"/>
+      <w:r>
+        <w:rPr>
+          <w:i/>
+        </w:rPr>
+        <w:t>Environment</w:t>
+      </w:r>
+      <w:proofErr w:type="spellEnd"/>
+      <w:r>
+        <w:rPr>
+          <w:i/>
+        </w:rPr>
+        <w:t xml:space="preserve"> </w:t>
+      </w:r>
+      <w:r>
+        <w:t xml:space="preserve">(IDE), que é o conjunto de ferramentas necessárias para desenvolver um aplicativo para a aquela plataforma. Ao optar por uma aplicação nativa o desenvolvedor tem acesso a todas as </w:t>
+      </w:r>
+      <w:proofErr w:type="spellStart"/>
+      <w:r>
+        <w:rPr>
+          <w:i/>
+        </w:rPr>
+        <w:t>Application</w:t>
+      </w:r>
+      <w:proofErr w:type="spellEnd"/>
+      <w:r>
+        <w:rPr>
+          <w:i/>
+        </w:rPr>
+        <w:t xml:space="preserve"> </w:t>
+      </w:r>
+      <w:proofErr w:type="spellStart"/>
+      <w:r>
+        <w:rPr>
+          <w:i/>
+        </w:rPr>
+        <w:t>Programming</w:t>
+      </w:r>
+      <w:proofErr w:type="spellEnd"/>
+      <w:r>
+        <w:rPr>
+          <w:i/>
+        </w:rPr>
+        <w:t xml:space="preserve"> Interface</w:t>
+      </w:r>
+      <w:r>
+        <w:t xml:space="preserve"> (API) para aquele SO sem restrições. A desvantagem de desenvolver nativamente é que a aplicação fica restrita a uma única plataforma, tendo que reescrever todo o programa caso seja necessário publicar o mesmo aplicativo em outras lojas. </w:t>
+      </w:r>
+    </w:p>
+    <w:p>
+      <w:r>
+        <w:t xml:space="preserve">Aplicações Web são desenvolvidas utilizando as mesmas tecnologias que são utilizadas na Web, como HTML5 [6], CSS3 [7] e </w:t>
+      </w:r>
+      <w:proofErr w:type="spellStart"/>
+      <w:r>
+        <w:t>JavaScript</w:t>
+      </w:r>
+      <w:proofErr w:type="spellEnd"/>
+      <w:r>
+        <w:t xml:space="preserve"> [8]. Essas aplicações não são instaladas no dispositivo, executam na Web e são desenvolvidas de forma que se adaptem as diferentes resoluções dos computadores, </w:t>
+      </w:r>
+      <w:r>
+        <w:rPr>
+          <w:i/>
+        </w:rPr>
+        <w:t>smartphones</w:t>
+      </w:r>
+      <w:r>
+        <w:t xml:space="preserve"> e </w:t>
+      </w:r>
+      <w:r>
+        <w:rPr>
+          <w:i/>
+        </w:rPr>
+        <w:t>tablets</w:t>
+      </w:r>
+      <w:r>
+        <w:t xml:space="preserve">. Como são executas em um navegar Web não possuem um acesso tão avançado as APIs nativas dos dispositivos. </w:t>
+      </w:r>
+    </w:p>
+    <w:p>
+      <w:r>
+        <w:t xml:space="preserve">Aplicações hibridas, também chamadas de </w:t>
+      </w:r>
+      <w:proofErr w:type="spellStart"/>
+      <w:r>
+        <w:rPr>
+          <w:i/>
+        </w:rPr>
+        <w:t>cross-platform</w:t>
+      </w:r>
+      <w:proofErr w:type="spellEnd"/>
+      <w:r>
+        <w:t xml:space="preserve"> (multiplataforma) são frameworks de desenvolvimento que abstraem todo o modo de desenvolvimento de aplicativos, utilizando apenas o que o </w:t>
+      </w:r>
+      <w:r>
+        <w:rPr>
+          <w:i/>
+        </w:rPr>
+        <w:t>framework</w:t>
+      </w:r>
+      <w:r>
+        <w:t xml:space="preserve"> fornece é possível criar aplicações para os </w:t>
+      </w:r>
+      <w:proofErr w:type="spellStart"/>
+      <w:r>
+        <w:t>SOs</w:t>
+      </w:r>
+      <w:proofErr w:type="spellEnd"/>
+      <w:r>
+        <w:t xml:space="preserve"> mais comuns do mercado. Essas aplicações híbridas são divididas em duas amplas classes. A primeira que é chamada de </w:t>
+      </w:r>
+      <w:r>
+        <w:rPr>
+          <w:i/>
+        </w:rPr>
+        <w:t>Web-</w:t>
+      </w:r>
+      <w:proofErr w:type="spellStart"/>
+      <w:r>
+        <w:rPr>
+          <w:i/>
+        </w:rPr>
+        <w:t>based</w:t>
+      </w:r>
+      <w:proofErr w:type="spellEnd"/>
+      <w:r>
+        <w:rPr>
+          <w:i/>
+        </w:rPr>
+        <w:t xml:space="preserve"> framework</w:t>
+      </w:r>
+      <w:r>
+        <w:t xml:space="preserve"> [9], onde permitem que os desenvolvedores utilizem as linguagens Web, como HTML5, CSS3 e </w:t>
+      </w:r>
+      <w:proofErr w:type="spellStart"/>
+      <w:r>
+        <w:t>JavaScript</w:t>
+      </w:r>
+      <w:proofErr w:type="spellEnd"/>
+      <w:r>
+        <w:t xml:space="preserve">. Exemplos de </w:t>
+      </w:r>
+      <w:r>
+        <w:rPr>
+          <w:i/>
+        </w:rPr>
+        <w:t>Web-</w:t>
+      </w:r>
+      <w:proofErr w:type="spellStart"/>
+      <w:r>
+        <w:rPr>
+          <w:i/>
+        </w:rPr>
+        <w:t>based</w:t>
+      </w:r>
+      <w:proofErr w:type="spellEnd"/>
+      <w:r>
+        <w:rPr>
+          <w:i/>
+        </w:rPr>
+        <w:t xml:space="preserve"> frameworks</w:t>
+      </w:r>
+      <w:r>
+        <w:t xml:space="preserve"> são o Adobe </w:t>
+      </w:r>
+      <w:proofErr w:type="spellStart"/>
+      <w:r>
+        <w:t>PhoneGap</w:t>
+      </w:r>
+      <w:proofErr w:type="spellEnd"/>
+      <w:r>
+        <w:t>/</w:t>
+      </w:r>
+      <w:proofErr w:type="spellStart"/>
+      <w:r>
+        <w:t>Cordova</w:t>
+      </w:r>
+      <w:proofErr w:type="spellEnd"/>
+      <w:r>
+        <w:t xml:space="preserve"> [10], IBM </w:t>
+      </w:r>
+      <w:proofErr w:type="spellStart"/>
+      <w:r>
+        <w:t>MobileFirst</w:t>
+      </w:r>
+      <w:proofErr w:type="spellEnd"/>
+      <w:r>
+        <w:t xml:space="preserve"> [11], IONIC [12]. Os desenvolvedores utilizam as linguagens Web para criar a lógica de aplicação e a interface do usuário. Contudo essas linguagens não suportam totalmente todos os recursos dos dispositivos como câmera, microfone, </w:t>
+      </w:r>
+      <w:r>
+        <w:lastRenderedPageBreak/>
+        <w:t>agenda de contatos e preferências do telefone. Portanto para utilizar essas ferramentas os frameworks fornecem bibliotecas que são utilizadas em tempo de execução para acessar os recursos de hardware, por isso são popularmente chamados de aplicações híbridas. Entretanto com esses frameworks não é possível criar aplicação de alto desempenho como jogos ou algo que utilize animação. Outro problema é que toda a interface é feita nas linguagens da Web, então alguns controles que ainda não estejam implementados podem aparecer diferentes dos controles nativos, ficando claro para o usuário que aquele aplicativo não é nativo.</w:t>
+      </w:r>
+    </w:p>
+    <w:p>
       <w:pPr>
         <w:pStyle w:val="Palavras-chave"/>
         <w:spacing w:after="0" w:line="360" w:lineRule="auto"/>
+        <w:ind w:firstLine="0"/>
         <w:jc w:val="both"/>
-        <w:rPr>
-          <w:rFonts w:cs="Arial"/>
-        </w:rPr>
-      </w:pPr>
-      <w:r>
-        <w:rPr>
-          <w:rFonts w:cs="Arial"/>
-        </w:rPr>
-        <w:t>...</w:t>
+      </w:pPr>
+      <w:r>
+        <w:t xml:space="preserve">A segunda classe é chamada de </w:t>
+      </w:r>
+      <w:proofErr w:type="spellStart"/>
+      <w:r>
+        <w:rPr>
+          <w:i/>
+        </w:rPr>
+        <w:t>native</w:t>
+      </w:r>
+      <w:proofErr w:type="spellEnd"/>
+      <w:r>
+        <w:rPr>
+          <w:i/>
+        </w:rPr>
+        <w:t xml:space="preserve"> framework</w:t>
+      </w:r>
+      <w:r>
+        <w:t xml:space="preserve">, aborda os desafios acima. Alguns exemplos de </w:t>
+      </w:r>
+      <w:r>
+        <w:rPr>
+          <w:i/>
+        </w:rPr>
+        <w:t>frameworks</w:t>
+      </w:r>
+      <w:r>
+        <w:t xml:space="preserve"> são o </w:t>
+      </w:r>
+      <w:proofErr w:type="spellStart"/>
+      <w:r>
+        <w:t>React</w:t>
+      </w:r>
+      <w:proofErr w:type="spellEnd"/>
+      <w:r>
+        <w:t xml:space="preserve"> </w:t>
+      </w:r>
+      <w:proofErr w:type="spellStart"/>
+      <w:r>
+        <w:t>Native</w:t>
+      </w:r>
+      <w:proofErr w:type="spellEnd"/>
+      <w:r>
+        <w:t xml:space="preserve"> [13], </w:t>
+      </w:r>
+      <w:proofErr w:type="spellStart"/>
+      <w:r>
+        <w:t>Apportable</w:t>
+      </w:r>
+      <w:proofErr w:type="spellEnd"/>
+      <w:r>
+        <w:t xml:space="preserve"> [14], </w:t>
+      </w:r>
+      <w:proofErr w:type="spellStart"/>
+      <w:r>
+        <w:t>MyAppConverter</w:t>
+      </w:r>
+      <w:proofErr w:type="spellEnd"/>
+      <w:r>
+        <w:t xml:space="preserve"> [15] e o </w:t>
+      </w:r>
+      <w:proofErr w:type="spellStart"/>
+      <w:r>
+        <w:t>Xamarin</w:t>
+      </w:r>
+      <w:proofErr w:type="spellEnd"/>
+      <w:r>
+        <w:t xml:space="preserve"> [16]. A diferença para os </w:t>
+      </w:r>
+      <w:r>
+        <w:rPr>
+          <w:i/>
+        </w:rPr>
+        <w:t>frameworks</w:t>
+      </w:r>
+      <w:r>
+        <w:t xml:space="preserve"> mostrados acima é que os </w:t>
+      </w:r>
+      <w:proofErr w:type="spellStart"/>
+      <w:r>
+        <w:rPr>
+          <w:i/>
+        </w:rPr>
+        <w:t>native</w:t>
+      </w:r>
+      <w:proofErr w:type="spellEnd"/>
+      <w:r>
+        <w:rPr>
+          <w:i/>
+        </w:rPr>
+        <w:t xml:space="preserve"> frameworks</w:t>
+      </w:r>
+      <w:r>
+        <w:t xml:space="preserve"> utilizam tudo do SO nativamente. Todo o aplicativo é construído em uma linguagem e ao ser compilado para outra plataforma alvo o </w:t>
+      </w:r>
+      <w:r>
+        <w:rPr>
+          <w:i/>
+        </w:rPr>
+        <w:t>framework</w:t>
+      </w:r>
+      <w:r>
+        <w:t xml:space="preserve"> consome todas as APIs nativas. Por exemplo ao escrever uma aplicação em </w:t>
+      </w:r>
+      <w:proofErr w:type="spellStart"/>
+      <w:r>
+        <w:t>Xamarin</w:t>
+      </w:r>
+      <w:proofErr w:type="spellEnd"/>
+      <w:r>
+        <w:t xml:space="preserve"> os desenvolvedores utilizam a linguagem C# [17] para criar a lógica de negócio e apresentação e XAML [18] para a interface de usuário. No processo de compilação todo o código XAML será interpretado e </w:t>
+      </w:r>
+      <w:proofErr w:type="spellStart"/>
+      <w:r>
+        <w:t>renderizado</w:t>
+      </w:r>
+      <w:proofErr w:type="spellEnd"/>
+      <w:r>
+        <w:t xml:space="preserve"> de acordo com a plataforma e versão de SO selecionados, chamando os controles nativos.</w:t>
       </w:r>
     </w:p>
     <w:p>
@@ -6113,26 +6251,6 @@
     </w:p>
     <w:p>
       <w:pPr>
-        <w:pStyle w:val="Ttulo"/>
-      </w:pPr>
-      <w:r>
-        <w:t>2.x Aplicações Móveis</w:t>
-      </w:r>
-    </w:p>
-    <w:p/>
-    <w:p/>
-    <w:p>
-      <w:pPr>
-        <w:pStyle w:val="Palavras-chave"/>
-        <w:spacing w:after="0" w:line="360" w:lineRule="auto"/>
-        <w:jc w:val="both"/>
-        <w:rPr>
-          <w:rFonts w:cs="Arial"/>
-        </w:rPr>
-      </w:pPr>
-    </w:p>
-    <w:p>
-      <w:pPr>
         <w:pStyle w:val="Subttulo"/>
         <w:rPr>
           <w:rFonts w:eastAsia="Times New Roman"/>
@@ -6268,172 +6386,266 @@
           <w:color w:val="000000"/>
           <w:szCs w:val="24"/>
         </w:rPr>
-        <w:t xml:space="preserve">, </w:t>
-      </w:r>
-      <w:proofErr w:type="spellStart"/>
+        <w:t xml:space="preserve"> [</w:t>
+      </w:r>
+      <w:proofErr w:type="gramStart"/>
       <w:r>
         <w:rPr>
           <w:rFonts w:eastAsia="Times New Roman" w:cs="Arial"/>
           <w:color w:val="000000"/>
           <w:szCs w:val="24"/>
         </w:rPr>
-        <w:t>Xamarin.Android</w:t>
-      </w:r>
-      <w:proofErr w:type="spellEnd"/>
+        <w:t>19</w:t>
+      </w:r>
       <w:r>
         <w:rPr>
           <w:rFonts w:eastAsia="Times New Roman" w:cs="Arial"/>
           <w:color w:val="000000"/>
           <w:szCs w:val="24"/>
         </w:rPr>
-        <w:t xml:space="preserve"> e </w:t>
-      </w:r>
-      <w:proofErr w:type="spellStart"/>
+        <w:t xml:space="preserve"> ,</w:t>
+      </w:r>
+      <w:proofErr w:type="gramEnd"/>
       <w:r>
         <w:rPr>
           <w:rFonts w:eastAsia="Times New Roman" w:cs="Arial"/>
           <w:color w:val="000000"/>
           <w:szCs w:val="24"/>
         </w:rPr>
-        <w:t>Xamarin.Forms</w:t>
-      </w:r>
-      <w:proofErr w:type="spellEnd"/>
+        <w:t xml:space="preserve"> 20</w:t>
+      </w:r>
       <w:r>
         <w:rPr>
           <w:rFonts w:eastAsia="Times New Roman" w:cs="Arial"/>
           <w:color w:val="000000"/>
           <w:szCs w:val="24"/>
         </w:rPr>
-        <w:t>.</w:t>
-      </w:r>
-    </w:p>
-    <w:p>
-      <w:pPr>
-        <w:spacing w:after="0"/>
+        <w:t>]</w:t>
+      </w:r>
+      <w:r>
         <w:rPr>
           <w:rFonts w:eastAsia="Times New Roman" w:cs="Arial"/>
           <w:color w:val="000000"/>
           <w:szCs w:val="24"/>
         </w:rPr>
-      </w:pPr>
-    </w:p>
-    <w:p>
-      <w:pPr>
-        <w:pStyle w:val="Subttulo"/>
-        <w:rPr>
-          <w:rFonts w:eastAsia="Times New Roman"/>
-        </w:rPr>
-      </w:pPr>
-      <w:r>
-        <w:rPr>
-          <w:rFonts w:eastAsia="Times New Roman"/>
-        </w:rPr>
-        <w:t xml:space="preserve">2.2 </w:t>
-      </w:r>
-      <w:proofErr w:type="spellStart"/>
-      <w:r>
-        <w:rPr>
-          <w:rFonts w:eastAsia="Times New Roman"/>
-        </w:rPr>
-        <w:t>Xamarin.iOs</w:t>
-      </w:r>
-      <w:proofErr w:type="spellEnd"/>
-      <w:r>
-        <w:rPr>
-          <w:rFonts w:eastAsia="Times New Roman"/>
-        </w:rPr>
-        <w:t xml:space="preserve"> e </w:t>
-      </w:r>
-      <w:proofErr w:type="spellStart"/>
-      <w:r>
-        <w:rPr>
-          <w:rFonts w:eastAsia="Times New Roman"/>
-        </w:rPr>
-        <w:t>Xamarin.Android</w:t>
-      </w:r>
-      <w:proofErr w:type="spellEnd"/>
-    </w:p>
-    <w:p/>
-    <w:p>
-      <w:pPr>
-        <w:spacing w:after="0"/>
+        <w:t xml:space="preserve">, </w:t>
+      </w:r>
+      <w:proofErr w:type="spellStart"/>
+      <w:r>
         <w:rPr>
           <w:rFonts w:eastAsia="Times New Roman" w:cs="Arial"/>
           <w:color w:val="000000"/>
           <w:szCs w:val="24"/>
         </w:rPr>
-      </w:pPr>
+        <w:t>Xamarin.Android</w:t>
+      </w:r>
+      <w:proofErr w:type="spellEnd"/>
       <w:r>
         <w:rPr>
           <w:rFonts w:eastAsia="Times New Roman" w:cs="Arial"/>
           <w:color w:val="000000"/>
           <w:szCs w:val="24"/>
         </w:rPr>
-        <w:t xml:space="preserve">Ambos são criados sobre o Mono, uma versão de software livre do .NET Framework. Os aplicativos feitos em uma dessas duas técnicas, ficam limitados a plataforma </w:t>
-      </w:r>
-      <w:proofErr w:type="spellStart"/>
-      <w:proofErr w:type="gramStart"/>
+        <w:t xml:space="preserve"> [19</w:t>
+      </w:r>
       <w:r>
         <w:rPr>
           <w:rFonts w:eastAsia="Times New Roman" w:cs="Arial"/>
           <w:color w:val="000000"/>
           <w:szCs w:val="24"/>
         </w:rPr>
-        <w:t>escolhida.Por</w:t>
-      </w:r>
-      <w:proofErr w:type="spellEnd"/>
-      <w:proofErr w:type="gramEnd"/>
+        <w:t>, 21</w:t>
+      </w:r>
       <w:r>
         <w:rPr>
           <w:rFonts w:eastAsia="Times New Roman" w:cs="Arial"/>
           <w:color w:val="000000"/>
           <w:szCs w:val="24"/>
         </w:rPr>
-        <w:t xml:space="preserve"> exemplo, caso o desenvolvedor escolha o </w:t>
-      </w:r>
-      <w:proofErr w:type="spellStart"/>
+        <w:t>]</w:t>
+      </w:r>
       <w:r>
         <w:rPr>
           <w:rFonts w:eastAsia="Times New Roman" w:cs="Arial"/>
           <w:color w:val="000000"/>
           <w:szCs w:val="24"/>
         </w:rPr>
-        <w:t>Xamarin.Android</w:t>
-      </w:r>
-      <w:proofErr w:type="spellEnd"/>
+        <w:t xml:space="preserve"> e </w:t>
+      </w:r>
+      <w:proofErr w:type="spellStart"/>
       <w:r>
         <w:rPr>
           <w:rFonts w:eastAsia="Times New Roman" w:cs="Arial"/>
           <w:color w:val="000000"/>
           <w:szCs w:val="24"/>
         </w:rPr>
-        <w:t>, nenhuma tela que foi criada para interação do usuário será reaproveitada quando o time de desenvolvimento decidir fazer o mesmo aplicativo para iOS, obrigando o os desenvolvedores a recriar toda a interface e a lógica de apresentação, reaproveitado apenas a lógica de aplicação, como pode ser visto na Figura 1</w:t>
-      </w:r>
+        <w:t>Xamarin.Forms</w:t>
+      </w:r>
+      <w:proofErr w:type="spellEnd"/>
       <w:r>
         <w:rPr>
           <w:rFonts w:eastAsia="Times New Roman" w:cs="Arial"/>
           <w:color w:val="000000"/>
           <w:szCs w:val="24"/>
         </w:rPr>
-        <w:t>.</w:t>
-      </w:r>
-    </w:p>
-    <w:p>
-      <w:pPr>
-        <w:spacing w:after="0" w:line="240" w:lineRule="auto"/>
-        <w:ind w:firstLine="0"/>
-        <w:jc w:val="center"/>
+        <w:t xml:space="preserve"> [23]</w:t>
+      </w:r>
+      <w:r>
         <w:rPr>
           <w:rFonts w:eastAsia="Times New Roman" w:cs="Arial"/>
           <w:color w:val="000000"/>
           <w:szCs w:val="24"/>
         </w:rPr>
+        <w:t>.</w:t>
+      </w:r>
+    </w:p>
+    <w:p>
+      <w:pPr>
+        <w:spacing w:after="0"/>
+        <w:rPr>
+          <w:rFonts w:eastAsia="Times New Roman" w:cs="Arial"/>
+          <w:color w:val="000000"/>
+          <w:szCs w:val="24"/>
+        </w:rPr>
+      </w:pPr>
+    </w:p>
+    <w:p>
+      <w:pPr>
+        <w:pStyle w:val="Subttulo"/>
+        <w:rPr>
+          <w:rFonts w:eastAsia="Times New Roman"/>
+        </w:rPr>
+      </w:pPr>
+      <w:r>
+        <w:rPr>
+          <w:rFonts w:eastAsia="Times New Roman"/>
+        </w:rPr>
+        <w:t xml:space="preserve">2.2 </w:t>
+      </w:r>
+      <w:proofErr w:type="spellStart"/>
+      <w:r>
+        <w:rPr>
+          <w:rFonts w:eastAsia="Times New Roman"/>
+        </w:rPr>
+        <w:t>Xamarin.iOs</w:t>
+      </w:r>
+      <w:proofErr w:type="spellEnd"/>
+      <w:r>
+        <w:rPr>
+          <w:rFonts w:eastAsia="Times New Roman"/>
+        </w:rPr>
+        <w:t xml:space="preserve"> e </w:t>
+      </w:r>
+      <w:proofErr w:type="spellStart"/>
+      <w:r>
+        <w:rPr>
+          <w:rFonts w:eastAsia="Times New Roman"/>
+        </w:rPr>
+        <w:t>Xamarin.Android</w:t>
+      </w:r>
+      <w:proofErr w:type="spellEnd"/>
+    </w:p>
+    <w:p/>
+    <w:p>
+      <w:pPr>
+        <w:spacing w:after="0"/>
+        <w:rPr>
+          <w:rFonts w:eastAsia="Times New Roman" w:cs="Arial"/>
+          <w:color w:val="000000"/>
+          <w:szCs w:val="24"/>
+        </w:rPr>
+      </w:pPr>
+      <w:r>
+        <w:rPr>
+          <w:rFonts w:eastAsia="Times New Roman" w:cs="Arial"/>
+          <w:color w:val="000000"/>
+          <w:szCs w:val="24"/>
+        </w:rPr>
+        <w:t>Ambos são criados sobre o Mono</w:t>
+      </w:r>
+      <w:r>
+        <w:rPr>
+          <w:rFonts w:eastAsia="Times New Roman" w:cs="Arial"/>
+          <w:color w:val="000000"/>
+          <w:szCs w:val="24"/>
+        </w:rPr>
+        <w:t xml:space="preserve"> [24]</w:t>
+      </w:r>
+      <w:r>
+        <w:rPr>
+          <w:rFonts w:eastAsia="Times New Roman" w:cs="Arial"/>
+          <w:color w:val="000000"/>
+          <w:szCs w:val="24"/>
+        </w:rPr>
+        <w:t>, uma versão de software livre do .NET Framework. Os aplicativos feitos em uma dessas duas técnicas, ficam limitados a plataforma escolhida.</w:t>
+      </w:r>
+      <w:r>
+        <w:rPr>
+          <w:rFonts w:eastAsia="Times New Roman" w:cs="Arial"/>
+          <w:color w:val="000000"/>
+          <w:szCs w:val="24"/>
+        </w:rPr>
+        <w:t xml:space="preserve"> </w:t>
+      </w:r>
+      <w:r>
+        <w:rPr>
+          <w:rFonts w:eastAsia="Times New Roman" w:cs="Arial"/>
+          <w:color w:val="000000"/>
+          <w:szCs w:val="24"/>
+        </w:rPr>
+        <w:t xml:space="preserve">Por exemplo, caso o desenvolvedor escolha o </w:t>
+      </w:r>
+      <w:proofErr w:type="spellStart"/>
+      <w:r>
+        <w:rPr>
+          <w:rFonts w:eastAsia="Times New Roman" w:cs="Arial"/>
+          <w:color w:val="000000"/>
+          <w:szCs w:val="24"/>
+        </w:rPr>
+        <w:t>Xamarin.Android</w:t>
+      </w:r>
+      <w:proofErr w:type="spellEnd"/>
+      <w:r>
+        <w:rPr>
+          <w:rFonts w:eastAsia="Times New Roman" w:cs="Arial"/>
+          <w:color w:val="000000"/>
+          <w:szCs w:val="24"/>
+        </w:rPr>
+        <w:t xml:space="preserve">, nenhuma tela que foi criada para interação do usuário será </w:t>
+      </w:r>
+      <w:r>
+        <w:rPr>
+          <w:rFonts w:eastAsia="Times New Roman" w:cs="Arial"/>
+          <w:color w:val="000000"/>
+          <w:szCs w:val="24"/>
+        </w:rPr>
+        <w:lastRenderedPageBreak/>
+        <w:t>reaproveitada quando o time de desenvolvimento decidir fazer o mesmo aplicativo para iOS, obrigando o os desenvolvedores a recriar toda a interface e a lógica de apresentação, reaproveitado apenas a lógica de aplicação, como pode ser visto na Figura 1</w:t>
+      </w:r>
+      <w:r>
+        <w:rPr>
+          <w:rFonts w:eastAsia="Times New Roman" w:cs="Arial"/>
+          <w:color w:val="000000"/>
+          <w:szCs w:val="24"/>
+        </w:rPr>
+        <w:t>.</w:t>
+      </w:r>
+    </w:p>
+    <w:p>
+      <w:pPr>
+        <w:spacing w:after="0" w:line="240" w:lineRule="auto"/>
+        <w:ind w:firstLine="0"/>
+        <w:jc w:val="center"/>
+        <w:rPr>
+          <w:rFonts w:eastAsia="Times New Roman" w:cs="Arial"/>
+          <w:color w:val="000000"/>
+          <w:szCs w:val="24"/>
+        </w:rPr>
       </w:pPr>
       <w:r>
         <w:rPr>
           <w:noProof/>
         </w:rPr>
-        <w:lastRenderedPageBreak/>
         <w:drawing>
           <wp:inline distT="0" distB="0" distL="0" distR="0" wp14:anchorId="6462B297" wp14:editId="396A2EF6">
             <wp:extent cx="5400040" cy="2334895"/>
@@ -6627,10 +6839,31 @@
       <w:r>
         <w:rPr>
           <w:rFonts w:eastAsia="Times New Roman" w:cs="Arial"/>
+          <w:i/>
           <w:color w:val="000000"/>
           <w:szCs w:val="24"/>
         </w:rPr>
         <w:t>Shared</w:t>
+      </w:r>
+      <w:proofErr w:type="spellEnd"/>
+      <w:r>
+        <w:rPr>
+          <w:rFonts w:eastAsia="Times New Roman" w:cs="Arial"/>
+          <w:i/>
+          <w:color w:val="000000"/>
+          <w:szCs w:val="24"/>
+        </w:rPr>
+        <w:t xml:space="preserve"> C# App </w:t>
+      </w:r>
+      <w:proofErr w:type="spellStart"/>
+      <w:r>
+        <w:rPr>
+          <w:rFonts w:eastAsia="Times New Roman" w:cs="Arial"/>
+          <w:i/>
+          <w:color w:val="000000"/>
+          <w:szCs w:val="24"/>
+        </w:rPr>
+        <w:t>Logic</w:t>
       </w:r>
       <w:proofErr w:type="spellEnd"/>
       <w:r>
@@ -6639,89 +6872,121 @@
           <w:color w:val="000000"/>
           <w:szCs w:val="24"/>
         </w:rPr>
-        <w:t xml:space="preserve"> C# App </w:t>
-      </w:r>
-      <w:proofErr w:type="spellStart"/>
-      <w:r>
+        <w:t>), contudo a para cada uma das plataformas será necessário recriar a lógica de apresentação (</w:t>
+      </w:r>
+      <w:proofErr w:type="spellStart"/>
+      <w:r>
+        <w:rPr>
+          <w:rFonts w:eastAsia="Times New Roman" w:cs="Arial"/>
+          <w:i/>
+          <w:color w:val="000000"/>
+          <w:szCs w:val="24"/>
+        </w:rPr>
+        <w:t>Plataform-specific</w:t>
+      </w:r>
+      <w:proofErr w:type="spellEnd"/>
+      <w:r>
+        <w:rPr>
+          <w:rFonts w:eastAsia="Times New Roman" w:cs="Arial"/>
+          <w:i/>
+          <w:color w:val="000000"/>
+          <w:szCs w:val="24"/>
+        </w:rPr>
+        <w:t xml:space="preserve"> C#).</w:t>
+      </w:r>
+    </w:p>
+    <w:p>
+      <w:pPr>
+        <w:spacing w:after="0"/>
         <w:rPr>
           <w:rFonts w:eastAsia="Times New Roman" w:cs="Arial"/>
           <w:color w:val="000000"/>
           <w:szCs w:val="24"/>
         </w:rPr>
-        <w:t>Logic</w:t>
-      </w:r>
-      <w:proofErr w:type="spellEnd"/>
+      </w:pPr>
       <w:r>
         <w:rPr>
           <w:rFonts w:eastAsia="Times New Roman" w:cs="Arial"/>
           <w:color w:val="000000"/>
           <w:szCs w:val="24"/>
         </w:rPr>
-        <w:t>), contudo a para cada uma das plataformas será necessário recriar a lógica de apresentação (</w:t>
-      </w:r>
-      <w:proofErr w:type="spellStart"/>
+        <w:t>Os aplicativos são escritos na linguagem C# e compilados e utilizando a versão específica da DLL</w:t>
+      </w:r>
       <w:r>
         <w:rPr>
           <w:rFonts w:eastAsia="Times New Roman" w:cs="Arial"/>
           <w:color w:val="000000"/>
           <w:szCs w:val="24"/>
         </w:rPr>
-        <w:t>Plataform-specific</w:t>
-      </w:r>
-      <w:proofErr w:type="spellEnd"/>
+        <w:t xml:space="preserve"> </w:t>
+      </w:r>
       <w:r>
         <w:rPr>
           <w:rFonts w:eastAsia="Times New Roman" w:cs="Arial"/>
           <w:color w:val="000000"/>
           <w:szCs w:val="24"/>
         </w:rPr>
-        <w:t xml:space="preserve"> C#).</w:t>
-      </w:r>
-    </w:p>
-    <w:p>
-      <w:pPr>
-        <w:spacing w:after="0"/>
+        <w:t>(</w:t>
+      </w:r>
+      <w:proofErr w:type="spellStart"/>
+      <w:r>
+        <w:rPr>
+          <w:rFonts w:eastAsia="Times New Roman" w:cs="Arial"/>
+          <w:i/>
+          <w:color w:val="000000"/>
+          <w:szCs w:val="24"/>
+        </w:rPr>
+        <w:t>Dynamic</w:t>
+      </w:r>
+      <w:proofErr w:type="spellEnd"/>
+      <w:r>
+        <w:rPr>
+          <w:rFonts w:eastAsia="Times New Roman" w:cs="Arial"/>
+          <w:i/>
+          <w:color w:val="000000"/>
+          <w:szCs w:val="24"/>
+        </w:rPr>
+        <w:t>-link Library</w:t>
+      </w:r>
+      <w:r>
         <w:rPr>
           <w:rFonts w:eastAsia="Times New Roman" w:cs="Arial"/>
           <w:color w:val="000000"/>
           <w:szCs w:val="24"/>
         </w:rPr>
-      </w:pPr>
+        <w:t>) de acordo com a plataforma. No caso, MonoTouch.dll</w:t>
+      </w:r>
       <w:r>
         <w:rPr>
           <w:rFonts w:eastAsia="Times New Roman" w:cs="Arial"/>
           <w:color w:val="000000"/>
           <w:szCs w:val="24"/>
         </w:rPr>
-        <w:t xml:space="preserve">Os aplicativos são escritos na linguagem C# e compilados e utilizando a versão específica da </w:t>
-      </w:r>
-      <w:proofErr w:type="gramStart"/>
+        <w:t xml:space="preserve"> [20]</w:t>
+      </w:r>
       <w:r>
         <w:rPr>
           <w:rFonts w:eastAsia="Times New Roman" w:cs="Arial"/>
           <w:color w:val="000000"/>
           <w:szCs w:val="24"/>
         </w:rPr>
-        <w:t>DLL(</w:t>
-      </w:r>
-      <w:proofErr w:type="spellStart"/>
-      <w:proofErr w:type="gramEnd"/>
+        <w:t xml:space="preserve"> para iOS e MonoAndroid.dll</w:t>
+      </w:r>
       <w:r>
         <w:rPr>
           <w:rFonts w:eastAsia="Times New Roman" w:cs="Arial"/>
           <w:color w:val="000000"/>
           <w:szCs w:val="24"/>
         </w:rPr>
-        <w:t>Dynamic</w:t>
-      </w:r>
-      <w:proofErr w:type="spellEnd"/>
+        <w:t xml:space="preserve"> [21]</w:t>
+      </w:r>
       <w:r>
         <w:rPr>
           <w:rFonts w:eastAsia="Times New Roman" w:cs="Arial"/>
           <w:color w:val="000000"/>
           <w:szCs w:val="24"/>
         </w:rPr>
-        <w:t xml:space="preserve">-link Library) de acordo com a plataforma. No caso, MonoTouch.dll para iOS e MonoAndroid.dll para Android. Após o processo de compilação o resultado é um pacote de aplicação idêntico aos que são feitos nas </w:t>
+        <w:t xml:space="preserve"> para Android. Após o processo de compilação o resultado é um pacote de aplicação idêntico aos que são feitos nas </w:t>
       </w:r>
       <w:proofErr w:type="spellStart"/>
       <w:r>
@@ -6864,7 +7129,11 @@
       </w:r>
       <w:proofErr w:type="spellEnd"/>
       <w:r>
-        <w:t xml:space="preserve"> tanto a interface quanto a própria lógica de aplicação são escritas uma única vez. Quando um aplicativo é compilado ele utiliza a API nativa de cada plataforma. O </w:t>
+        <w:t xml:space="preserve"> </w:t>
+      </w:r>
+      <w:r>
+        <w:lastRenderedPageBreak/>
+        <w:t xml:space="preserve">tanto a interface quanto a própria lógica de aplicação são escritas uma única vez. Quando um aplicativo é compilado ele utiliza a API nativa de cada plataforma. O </w:t>
       </w:r>
       <w:proofErr w:type="spellStart"/>
       <w:r>
@@ -6872,11 +7141,7 @@
       </w:r>
       <w:proofErr w:type="spellEnd"/>
       <w:r>
-        <w:t xml:space="preserve"> visa trazer agilidade para os times de desenvolvimento, sendo necessário que todos conheçam apenas uma linguagem de programação. Além disso, </w:t>
-      </w:r>
-      <w:r>
-        <w:lastRenderedPageBreak/>
-        <w:t>caso tenha algum problema ou o time decida fazer alguma melhoria, basta atualizar apenas uma base de código. Como é mostrado na Figura 2, tanto a lógica de aplicação (</w:t>
+        <w:t xml:space="preserve"> visa trazer agilidade para os times de desenvolvimento, sendo necessário que todos conheçam apenas uma linguagem de programação. Além disso, caso tenha algum problema ou o time decida fazer alguma melhoria, basta atualizar apenas uma base de código. Como é mostrado na Figura 2, tanto a lógica de aplicação (</w:t>
       </w:r>
       <w:proofErr w:type="spellStart"/>
       <w:r>
@@ -7071,15 +7336,33 @@
       </w:r>
       <w:proofErr w:type="spellEnd"/>
       <w:r>
-        <w:t xml:space="preserve"> será utilizado um projeto de cálculo de Índice de Massa Corporal (IMC). O IMC é o resultado de uma fórmula matemática que indica como a sua saúde em relação a sua massa corporal, contudo esse índice é apenas um ponto de partida, já que o IMC não define exatamente o seu estado nutricional. A fórmula para realizar o cálculo é: IMC = </w:t>
+        <w:t xml:space="preserve"> será utilizado um projeto de cálculo de Índice de Massa Corporal (IMC). O IMC é o resultado de uma fórmula matemática que indica como a sua saúde em relação a sua massa corporal, contudo esse índice é apenas um ponto de partida, já que o IMC não define exatamente o seu estado nutricional. A fórmula para realizar o cálculo é: IMC = P</w:t>
+      </w:r>
+      <w:r>
+        <w:t xml:space="preserve"> </w:t>
+      </w:r>
+      <w:r>
+        <w:t xml:space="preserve">(peso em </w:t>
       </w:r>
       <w:proofErr w:type="gramStart"/>
       <w:r>
-        <w:t>P(</w:t>
+        <w:t>quilos)/</w:t>
       </w:r>
       <w:proofErr w:type="gramEnd"/>
       <w:r>
-        <w:t>peso em quilos)/A²(altura x altura, em metros). Lembrando que o IMC somente é válido para pessoas adultas e com idades entre 20 a 59 anos. A aplicação desenvolvida é composta de apenas uma tela que possuem duas entradas de dados, a primeira é a altura que deve ser inserida pela medida de uma pessoa adulta, e em metros. A próxima entrada é o peso que deve ser informado em quilogramas. Os dois controles aceitam somente números que podem conter casas decimais. Logo abaixo existe o botão “CALCULAR”, que chamará o método da fórmula do cálculo e passará os dois valores como parâmetro. Caso nenhum dos campos tenham valores em branco, nulos ou zeros, ao clicar no botão o aplicativo exibirá o resultado do cálculo e um texto informando em qual das faixas de peso a pessoa está enquadrada. Os possíveis resultados são:</w:t>
+        <w:t>A²</w:t>
+      </w:r>
+      <w:r>
+        <w:t xml:space="preserve"> </w:t>
+      </w:r>
+      <w:r>
+        <w:t>(altura x altura, em metros)</w:t>
+      </w:r>
+      <w:r>
+        <w:t xml:space="preserve"> [25]</w:t>
+      </w:r>
+      <w:r>
+        <w:t>. Lembrando que o IMC somente é válido para pessoas adultas e com idades entre 20 a 59 anos. A aplicação desenvolvida é composta de apenas uma tela que possuem duas entradas de dados, a primeira é a altura que deve ser inserida pela medida de uma pessoa adulta, e em metros. A próxima entrada é o peso que deve ser informado em quilogramas. Os dois controles aceitam somente números que podem conter casas decimais. Logo abaixo existe o botão “CALCULAR”, que chamará o método da fórmula do cálculo e passará os dois valores como parâmetro. Caso nenhum dos campos tenham valores em branco, nulos ou zeros, ao clicar no botão o aplicativo exibirá o resultado do cálculo e um texto informando em qual das faixas de peso a pessoa está enquadrada. Os possíveis resultados são:</w:t>
       </w:r>
     </w:p>
     <w:p>
@@ -7095,6 +7378,7 @@
         <w:ind w:firstLine="708"/>
       </w:pPr>
       <w:r>
+        <w:lastRenderedPageBreak/>
         <w:t>Peso adequado: Caso o resultado seja maior ou igual a 18,5 e menor que 25.</w:t>
       </w:r>
     </w:p>
@@ -7114,7 +7398,6 @@
         </w:rPr>
       </w:pPr>
       <w:r>
-        <w:lastRenderedPageBreak/>
         <w:t>Obesidade: Caso o resultado seja maior ou igual a 30.</w:t>
       </w:r>
     </w:p>
@@ -7266,7 +7549,53 @@
       </w:r>
       <w:proofErr w:type="spellEnd"/>
       <w:r>
-        <w:t xml:space="preserve"> Studio no Mac e o Visual Studio no Windows. Para desenvolver este exemplo foi utilizado um computador com Windows 10 e o Visual Studio na versão 2017.</w:t>
+        <w:t xml:space="preserve"> Studio</w:t>
+      </w:r>
+      <w:r>
+        <w:t xml:space="preserve"> [26]</w:t>
+      </w:r>
+      <w:r>
+        <w:t xml:space="preserve"> no </w:t>
+      </w:r>
+      <w:r>
+        <w:t xml:space="preserve">Apple </w:t>
+      </w:r>
+      <w:r>
+        <w:t>Mac</w:t>
+      </w:r>
+      <w:r>
+        <w:t xml:space="preserve"> OS [27]</w:t>
+      </w:r>
+      <w:r>
+        <w:t xml:space="preserve"> e o Visual Studio</w:t>
+      </w:r>
+      <w:r>
+        <w:t xml:space="preserve"> [28]</w:t>
+      </w:r>
+      <w:r>
+        <w:t xml:space="preserve"> no </w:t>
+      </w:r>
+      <w:r>
+        <w:t xml:space="preserve">Microsoft </w:t>
+      </w:r>
+      <w:r>
+        <w:t>Windows</w:t>
+      </w:r>
+      <w:r>
+        <w:t xml:space="preserve"> [29]</w:t>
+      </w:r>
+      <w:r>
+        <w:t xml:space="preserve">. Para </w:t>
+      </w:r>
+      <w:r>
+        <w:lastRenderedPageBreak/>
+        <w:t xml:space="preserve">desenvolver este exemplo foi utilizado um computador com </w:t>
+      </w:r>
+      <w:r>
+        <w:t xml:space="preserve">Microsoft </w:t>
+      </w:r>
+      <w:r>
+        <w:t>Windows 10 e o Visual Studio na versão 2017.</w:t>
       </w:r>
     </w:p>
     <w:p>
@@ -7303,32 +7632,250 @@
       </w:r>
       <w:proofErr w:type="spellEnd"/>
       <w:r>
-        <w:t xml:space="preserve"> e quando for executar </w:t>
-      </w:r>
+        <w:t xml:space="preserve"> e quando for executar a saída será necessário compilar cada projeto individualmente para a plataforma desejada. Caso seja necessário utilizar algum recurso muito específico de alguma das plataformas será necessário criar um código dentro do projeto de cada uma delas, já que o que não estiver na </w:t>
+      </w:r>
+      <w:proofErr w:type="spellStart"/>
+      <w:r>
+        <w:t>Portable</w:t>
+      </w:r>
+      <w:proofErr w:type="spellEnd"/>
+      <w:r>
+        <w:t xml:space="preserve"> não será compartilhado com os outros projetos.</w:t>
+      </w:r>
+    </w:p>
+    <w:p>
+      <w:r>
+        <w:t xml:space="preserve">O projeto foi desenvolvido utilizando o padrão </w:t>
+      </w:r>
+      <w:proofErr w:type="spellStart"/>
+      <w:r>
+        <w:t>Model</w:t>
+      </w:r>
+      <w:proofErr w:type="spellEnd"/>
+      <w:r>
+        <w:t xml:space="preserve"> </w:t>
+      </w:r>
+      <w:proofErr w:type="spellStart"/>
+      <w:r>
+        <w:t>View</w:t>
+      </w:r>
+      <w:proofErr w:type="spellEnd"/>
+      <w:r>
+        <w:t xml:space="preserve"> </w:t>
+      </w:r>
+      <w:proofErr w:type="spellStart"/>
+      <w:r>
+        <w:t>ViewModel</w:t>
+      </w:r>
+      <w:proofErr w:type="spellEnd"/>
+      <w:r>
+        <w:t xml:space="preserve"> (MVVM)</w:t>
+      </w:r>
+      <w:r>
+        <w:t xml:space="preserve"> [30]</w:t>
+      </w:r>
+      <w:r>
+        <w:t>, criado pela Microsoft e era anteriormente utilizado pelo WPF</w:t>
+      </w:r>
+      <w:r>
+        <w:t xml:space="preserve"> [31]</w:t>
+      </w:r>
+      <w:r>
+        <w:t xml:space="preserve"> e </w:t>
+      </w:r>
+      <w:proofErr w:type="spellStart"/>
+      <w:r>
+        <w:t>Silverlight</w:t>
+      </w:r>
+      <w:proofErr w:type="spellEnd"/>
+      <w:r>
+        <w:t xml:space="preserve"> [32]</w:t>
+      </w:r>
+      <w:r>
+        <w:t xml:space="preserve">. Este padrão visa separar as responsabilidades dos objetos. A </w:t>
+      </w:r>
+      <w:proofErr w:type="spellStart"/>
+      <w:r>
+        <w:t>View</w:t>
+      </w:r>
+      <w:proofErr w:type="spellEnd"/>
+      <w:r>
+        <w:t xml:space="preserve"> é a interface do usuário e a sua única função é exibir os controles, como botões ou textos. A </w:t>
+      </w:r>
+      <w:proofErr w:type="spellStart"/>
+      <w:r>
+        <w:t>Model</w:t>
+      </w:r>
+      <w:proofErr w:type="spellEnd"/>
+      <w:r>
+        <w:t xml:space="preserve"> é onde fica toda a lógica de negócio e os dados, os métodos de acesso a banco de dados geralmente estão nas </w:t>
+      </w:r>
+      <w:proofErr w:type="spellStart"/>
+      <w:r>
+        <w:t>Models</w:t>
+      </w:r>
+      <w:proofErr w:type="spellEnd"/>
+      <w:r>
+        <w:t xml:space="preserve">. A </w:t>
+      </w:r>
+      <w:proofErr w:type="spellStart"/>
+      <w:r>
+        <w:t>ViewModel</w:t>
+      </w:r>
+      <w:proofErr w:type="spellEnd"/>
+      <w:r>
+        <w:t xml:space="preserve"> faz a ligação entre esses dois objetos, afinal a </w:t>
+      </w:r>
+      <w:proofErr w:type="spellStart"/>
+      <w:r>
+        <w:t>View</w:t>
+      </w:r>
+      <w:proofErr w:type="spellEnd"/>
+      <w:r>
+        <w:t xml:space="preserve"> e a </w:t>
+      </w:r>
+      <w:proofErr w:type="spellStart"/>
+      <w:r>
+        <w:t>Model</w:t>
+      </w:r>
+      <w:proofErr w:type="spellEnd"/>
+      <w:r>
+        <w:t xml:space="preserve"> não estão relacionadas diretamente, não sendo possível. Na </w:t>
+      </w:r>
+      <w:proofErr w:type="spellStart"/>
+      <w:r>
+        <w:t>ViewModel</w:t>
+      </w:r>
+      <w:proofErr w:type="spellEnd"/>
+      <w:r>
+        <w:t xml:space="preserve"> é programada toda a lógica de apresentação. A comunicação com a </w:t>
+      </w:r>
+      <w:proofErr w:type="spellStart"/>
+      <w:r>
+        <w:t>View</w:t>
+      </w:r>
+      <w:proofErr w:type="spellEnd"/>
+      <w:r>
+        <w:t xml:space="preserve"> é feita através dos </w:t>
+      </w:r>
+      <w:proofErr w:type="spellStart"/>
+      <w:r>
+        <w:t>databindings</w:t>
+      </w:r>
+      <w:proofErr w:type="spellEnd"/>
+      <w:r>
+        <w:t xml:space="preserve">. Ao escrever o XAML da </w:t>
+      </w:r>
+      <w:proofErr w:type="spellStart"/>
+      <w:r>
+        <w:t>View</w:t>
+      </w:r>
+      <w:proofErr w:type="spellEnd"/>
+      <w:r>
+        <w:t xml:space="preserve">, pode-se associar um controle da interface à uma propriedade da </w:t>
+      </w:r>
+      <w:proofErr w:type="spellStart"/>
+      <w:r>
+        <w:t>ViewModel</w:t>
+      </w:r>
+      <w:proofErr w:type="spellEnd"/>
+      <w:r>
+        <w:t xml:space="preserve">, com o </w:t>
+      </w:r>
+      <w:proofErr w:type="spellStart"/>
+      <w:r>
+        <w:t>databinding</w:t>
+      </w:r>
+      <w:proofErr w:type="spellEnd"/>
+      <w:r>
+        <w:t xml:space="preserve">, a vantagem disso é que qualquer alteração que for feita em qualquer um dos arquivos, seja por interação do usuário na interface ou por algum cálculo feito internamente na </w:t>
+      </w:r>
+      <w:proofErr w:type="spellStart"/>
+      <w:r>
+        <w:t>ViewModel</w:t>
+      </w:r>
+      <w:proofErr w:type="spellEnd"/>
+      <w:r>
+        <w:t xml:space="preserve">, a propriedade será notificada e alterada, não sendo necessário utilizar eventos para monitorar as ações do usuário. Caso o time de desenvolvimento seja bem separado e bem definido, ainda é possível que a </w:t>
+      </w:r>
+      <w:proofErr w:type="spellStart"/>
+      <w:r>
+        <w:t>View</w:t>
+      </w:r>
+      <w:proofErr w:type="spellEnd"/>
+      <w:r>
+        <w:t xml:space="preserve"> e a </w:t>
+      </w:r>
+      <w:proofErr w:type="spellStart"/>
+      <w:r>
+        <w:t>ViewModel</w:t>
+      </w:r>
+      <w:proofErr w:type="spellEnd"/>
+      <w:r>
+        <w:t xml:space="preserve"> sejam programadas por pessoas ou times diferentes, um deles cuidando apenas do XAML da </w:t>
+      </w:r>
+      <w:proofErr w:type="spellStart"/>
+      <w:r>
+        <w:t>View</w:t>
+      </w:r>
+      <w:proofErr w:type="spellEnd"/>
+      <w:r>
+        <w:t xml:space="preserve"> e outro criando os métodos na classe C# da </w:t>
+      </w:r>
+      <w:proofErr w:type="spellStart"/>
+      <w:r>
+        <w:t>ViewModel</w:t>
+      </w:r>
+      <w:proofErr w:type="spellEnd"/>
+      <w:r>
+        <w:t xml:space="preserve">, basta que apenas o time que criará a </w:t>
+      </w:r>
+      <w:proofErr w:type="spellStart"/>
+      <w:r>
+        <w:t>View</w:t>
+      </w:r>
+      <w:proofErr w:type="spellEnd"/>
+      <w:r>
+        <w:t xml:space="preserve"> descreva em detalhes o que será exibido ao usuário e qual o seu comportamento. Uma outra vantagem de ter toda a lógica de apresentação na </w:t>
+      </w:r>
+      <w:proofErr w:type="spellStart"/>
+      <w:r>
+        <w:t>ViewModel</w:t>
+      </w:r>
+      <w:proofErr w:type="spellEnd"/>
+      <w:r>
+        <w:t xml:space="preserve"> é que isso torna o código completamente testável, uma vez que uma </w:t>
+      </w:r>
+      <w:proofErr w:type="spellStart"/>
+      <w:r>
+        <w:t>ViewModel</w:t>
+      </w:r>
+      <w:proofErr w:type="spellEnd"/>
+      <w:r>
+        <w:t xml:space="preserve"> nada mais é do que uma simples classe e totalmente compatível com qualquer </w:t>
+      </w:r>
+      <w:r>
+        <w:rPr>
+          <w:i/>
+        </w:rPr>
+        <w:t>framework</w:t>
+      </w:r>
+      <w:r>
+        <w:t xml:space="preserve"> de testes automatizados que suportem a linguagem C#.</w:t>
+      </w:r>
+    </w:p>
+    <w:p>
       <w:r>
         <w:lastRenderedPageBreak/>
-        <w:t xml:space="preserve">a saída será necessário compilar cada projeto individualmente para a plataforma desejada. Caso seja necessário utilizar algum recurso muito específico de alguma das plataformas será necessário criar um código dentro do projeto de cada uma delas, já que o que não estiver na </w:t>
-      </w:r>
-      <w:proofErr w:type="spellStart"/>
-      <w:r>
-        <w:t>Portable</w:t>
-      </w:r>
-      <w:proofErr w:type="spellEnd"/>
-      <w:r>
-        <w:t xml:space="preserve"> não será compartilhado com os outros projetos.</w:t>
-      </w:r>
-    </w:p>
-    <w:p>
-      <w:r>
-        <w:t xml:space="preserve">O projeto foi desenvolvido utilizando o padrão </w:t>
-      </w:r>
-      <w:proofErr w:type="spellStart"/>
-      <w:r>
-        <w:t>Model</w:t>
-      </w:r>
-      <w:proofErr w:type="spellEnd"/>
-      <w:r>
-        <w:t xml:space="preserve"> </w:t>
+        <w:t xml:space="preserve">É uma boa prática de programação dividir as responsabilidades em pastas, a título de organização. Como é possível ver na imagem a seguir as </w:t>
+      </w:r>
+      <w:proofErr w:type="spellStart"/>
+      <w:r>
+        <w:t>ViewModels</w:t>
+      </w:r>
+      <w:proofErr w:type="spellEnd"/>
+      <w:r>
+        <w:t xml:space="preserve"> do projeto são classes C# e cada </w:t>
       </w:r>
       <w:proofErr w:type="spellStart"/>
       <w:r>
@@ -7336,23 +7883,7 @@
       </w:r>
       <w:proofErr w:type="spellEnd"/>
       <w:r>
-        <w:t xml:space="preserve"> </w:t>
-      </w:r>
-      <w:proofErr w:type="spellStart"/>
-      <w:r>
-        <w:t>ViewModel</w:t>
-      </w:r>
-      <w:proofErr w:type="spellEnd"/>
-      <w:r>
-        <w:t xml:space="preserve"> (MVVM), criado pela Microsoft e era anteriormente utilizado pelo WPF e </w:t>
-      </w:r>
-      <w:proofErr w:type="spellStart"/>
-      <w:r>
-        <w:t>Silverlight</w:t>
-      </w:r>
-      <w:proofErr w:type="spellEnd"/>
-      <w:r>
-        <w:t xml:space="preserve">. Este padrão visa separar as responsabilidades dos objetos. A </w:t>
+        <w:t xml:space="preserve"> é um arquivo com extensão .XAML e que possui também uma classe C# relacionada a </w:t>
       </w:r>
       <w:proofErr w:type="spellStart"/>
       <w:r>
@@ -7360,31 +7891,29 @@
       </w:r>
       <w:proofErr w:type="spellEnd"/>
       <w:r>
-        <w:t xml:space="preserve"> é a interface do usuário e a sua única função é exibir os controles, como botões ou textos. A </w:t>
-      </w:r>
-      <w:proofErr w:type="spellStart"/>
-      <w:r>
-        <w:t>Model</w:t>
-      </w:r>
-      <w:proofErr w:type="spellEnd"/>
-      <w:r>
-        <w:t xml:space="preserve"> é onde fica toda a lógica de negócio e os dados, os métodos de acesso a banco de dados geralmente estão nas </w:t>
-      </w:r>
-      <w:proofErr w:type="spellStart"/>
-      <w:r>
-        <w:t>Models</w:t>
-      </w:r>
-      <w:proofErr w:type="spellEnd"/>
-      <w:r>
-        <w:t xml:space="preserve">. A </w:t>
-      </w:r>
-      <w:proofErr w:type="spellStart"/>
-      <w:r>
-        <w:t>ViewModel</w:t>
-      </w:r>
-      <w:proofErr w:type="spellEnd"/>
-      <w:r>
-        <w:t xml:space="preserve"> faz a ligação entre esses dois objetos, afinal a </w:t>
+        <w:t xml:space="preserve">, chamada de </w:t>
+      </w:r>
+      <w:proofErr w:type="spellStart"/>
+      <w:r>
+        <w:rPr>
+          <w:i/>
+        </w:rPr>
+        <w:t>code-behind</w:t>
+      </w:r>
+      <w:proofErr w:type="spellEnd"/>
+      <w:r>
+        <w:t xml:space="preserve">. No </w:t>
+      </w:r>
+      <w:proofErr w:type="spellStart"/>
+      <w:r>
+        <w:rPr>
+          <w:i/>
+        </w:rPr>
+        <w:t>code-behind</w:t>
+      </w:r>
+      <w:proofErr w:type="spellEnd"/>
+      <w:r>
+        <w:t xml:space="preserve"> também é possível escrever toda a lógica de apresentação, contudo isso cria um acoplamento muito forte entre a </w:t>
       </w:r>
       <w:proofErr w:type="spellStart"/>
       <w:r>
@@ -7392,165 +7921,7 @@
       </w:r>
       <w:proofErr w:type="spellEnd"/>
       <w:r>
-        <w:t xml:space="preserve"> e a </w:t>
-      </w:r>
-      <w:proofErr w:type="spellStart"/>
-      <w:r>
-        <w:t>Model</w:t>
-      </w:r>
-      <w:proofErr w:type="spellEnd"/>
-      <w:r>
-        <w:t xml:space="preserve"> não estão relacionadas diretamente, não sendo possível. Na </w:t>
-      </w:r>
-      <w:proofErr w:type="spellStart"/>
-      <w:r>
-        <w:t>ViewModel</w:t>
-      </w:r>
-      <w:proofErr w:type="spellEnd"/>
-      <w:r>
-        <w:t xml:space="preserve"> é programada toda a lógica de apresentação. A comunicação com a </w:t>
-      </w:r>
-      <w:proofErr w:type="spellStart"/>
-      <w:r>
-        <w:t>View</w:t>
-      </w:r>
-      <w:proofErr w:type="spellEnd"/>
-      <w:r>
-        <w:t xml:space="preserve"> é feita através dos </w:t>
-      </w:r>
-      <w:proofErr w:type="spellStart"/>
-      <w:r>
-        <w:t>databindings</w:t>
-      </w:r>
-      <w:proofErr w:type="spellEnd"/>
-      <w:r>
-        <w:t xml:space="preserve">. Ao escrever o XAML da </w:t>
-      </w:r>
-      <w:proofErr w:type="spellStart"/>
-      <w:r>
-        <w:t>View</w:t>
-      </w:r>
-      <w:proofErr w:type="spellEnd"/>
-      <w:r>
-        <w:t xml:space="preserve">, pode-se associar um controle da interface à uma propriedade da </w:t>
-      </w:r>
-      <w:proofErr w:type="spellStart"/>
-      <w:r>
-        <w:t>ViewModel</w:t>
-      </w:r>
-      <w:proofErr w:type="spellEnd"/>
-      <w:r>
-        <w:t xml:space="preserve">, com o </w:t>
-      </w:r>
-      <w:proofErr w:type="spellStart"/>
-      <w:r>
-        <w:t>databinding</w:t>
-      </w:r>
-      <w:proofErr w:type="spellEnd"/>
-      <w:r>
-        <w:t xml:space="preserve">, a vantagem disso é que qualquer alteração que for feita em qualquer um dos arquivos, seja por interação do usuário na interface ou por algum cálculo feito internamente na </w:t>
-      </w:r>
-      <w:proofErr w:type="spellStart"/>
-      <w:r>
-        <w:t>ViewModel</w:t>
-      </w:r>
-      <w:proofErr w:type="spellEnd"/>
-      <w:r>
-        <w:t xml:space="preserve">, a propriedade será notificada e alterada, não sendo necessário utilizar eventos para monitorar as ações do usuário. Caso o time de desenvolvimento seja bem separado e bem definido, ainda é possível que a </w:t>
-      </w:r>
-      <w:proofErr w:type="spellStart"/>
-      <w:r>
-        <w:t>View</w:t>
-      </w:r>
-      <w:proofErr w:type="spellEnd"/>
-      <w:r>
-        <w:t xml:space="preserve"> e a </w:t>
-      </w:r>
-      <w:proofErr w:type="spellStart"/>
-      <w:r>
-        <w:t>ViewModel</w:t>
-      </w:r>
-      <w:proofErr w:type="spellEnd"/>
-      <w:r>
-        <w:t xml:space="preserve"> sejam programadas por pessoas ou times diferentes, um deles cuidando apenas do XAML da </w:t>
-      </w:r>
-      <w:proofErr w:type="spellStart"/>
-      <w:r>
-        <w:t>View</w:t>
-      </w:r>
-      <w:proofErr w:type="spellEnd"/>
-      <w:r>
-        <w:t xml:space="preserve"> e outro criando os métodos na classe C# da </w:t>
-      </w:r>
-      <w:proofErr w:type="spellStart"/>
-      <w:r>
-        <w:t>ViewModel</w:t>
-      </w:r>
-      <w:proofErr w:type="spellEnd"/>
-      <w:r>
-        <w:t xml:space="preserve">, basta que apenas o time que criará a </w:t>
-      </w:r>
-      <w:proofErr w:type="spellStart"/>
-      <w:r>
-        <w:t>View</w:t>
-      </w:r>
-      <w:proofErr w:type="spellEnd"/>
-      <w:r>
-        <w:t xml:space="preserve"> descreva em detalhes o que será exibido ao usuário e qual o seu comportamento. Uma outra vantagem de ter toda a lógica de apresentação na </w:t>
-      </w:r>
-      <w:proofErr w:type="spellStart"/>
-      <w:r>
-        <w:t>ViewModel</w:t>
-      </w:r>
-      <w:proofErr w:type="spellEnd"/>
-      <w:r>
-        <w:t xml:space="preserve"> é que isso torna o código completamente testável, uma vez que uma </w:t>
-      </w:r>
-      <w:proofErr w:type="spellStart"/>
-      <w:r>
-        <w:t>ViewModel</w:t>
-      </w:r>
-      <w:proofErr w:type="spellEnd"/>
-      <w:r>
-        <w:t xml:space="preserve"> nada mais é do que uma simples classe e totalmente compatível com qualquer </w:t>
-      </w:r>
-      <w:r>
-        <w:rPr>
-          <w:i/>
-        </w:rPr>
-        <w:t>framework</w:t>
-      </w:r>
-      <w:r>
-        <w:t xml:space="preserve"> de testes automatizados que suportem a linguagem C#.</w:t>
-      </w:r>
-    </w:p>
-    <w:p>
-      <w:r>
-        <w:t xml:space="preserve">É uma boa prática de programação dividir as responsabilidades em pastas, a título de organização. Como é possível ver na imagem a seguir as </w:t>
-      </w:r>
-      <w:proofErr w:type="spellStart"/>
-      <w:r>
-        <w:t>ViewModels</w:t>
-      </w:r>
-      <w:proofErr w:type="spellEnd"/>
-      <w:r>
-        <w:t xml:space="preserve"> do projeto são classes C# e cada </w:t>
-      </w:r>
-      <w:proofErr w:type="spellStart"/>
-      <w:r>
-        <w:t>View</w:t>
-      </w:r>
-      <w:proofErr w:type="spellEnd"/>
-      <w:r>
-        <w:t xml:space="preserve"> é um arquivo com extensão .XAML e que possui também uma classe C# relacionada a </w:t>
-      </w:r>
-      <w:proofErr w:type="spellStart"/>
-      <w:r>
-        <w:t>View</w:t>
-      </w:r>
-      <w:proofErr w:type="spellEnd"/>
-      <w:r>
-        <w:t xml:space="preserve">, chamada de </w:t>
+        <w:t xml:space="preserve"> e o seu respectivo </w:t>
       </w:r>
       <w:proofErr w:type="spellStart"/>
       <w:r>
@@ -7561,41 +7932,7 @@
       </w:r>
       <w:proofErr w:type="spellEnd"/>
       <w:r>
-        <w:t xml:space="preserve">. No </w:t>
-      </w:r>
-      <w:proofErr w:type="spellStart"/>
-      <w:r>
-        <w:rPr>
-          <w:i/>
-        </w:rPr>
-        <w:t>code-behind</w:t>
-      </w:r>
-      <w:proofErr w:type="spellEnd"/>
-      <w:r>
-        <w:t xml:space="preserve"> também é possível escrever toda a lógica de apresentação, contudo isso cria um acoplamento muito forte entre a </w:t>
-      </w:r>
-      <w:proofErr w:type="spellStart"/>
-      <w:r>
-        <w:t>View</w:t>
-      </w:r>
-      <w:proofErr w:type="spellEnd"/>
-      <w:r>
-        <w:t xml:space="preserve"> e o seu respectivo </w:t>
-      </w:r>
-      <w:proofErr w:type="spellStart"/>
-      <w:r>
-        <w:rPr>
-          <w:i/>
-        </w:rPr>
-        <w:t>code-behind</w:t>
-      </w:r>
-      <w:proofErr w:type="spellEnd"/>
-      <w:r>
-        <w:t xml:space="preserve">, caso em </w:t>
-      </w:r>
-      <w:r>
-        <w:lastRenderedPageBreak/>
-        <w:t xml:space="preserve">algum momento o time de desenvolvimento precise remover uma </w:t>
+        <w:t xml:space="preserve">, caso em algum momento o time de desenvolvimento precise remover uma </w:t>
       </w:r>
       <w:proofErr w:type="spellStart"/>
       <w:r>
@@ -7855,6 +8192,7 @@
         <w:rPr>
           <w:noProof/>
         </w:rPr>
+        <w:lastRenderedPageBreak/>
         <w:t xml:space="preserve">O arquivo App.xaml apesar de ter as mesmas propriedades de uma view, como a extensão XAML e o </w:t>
       </w:r>
       <w:r>
@@ -7881,7 +8219,6 @@
         <w:rPr>
           <w:noProof/>
         </w:rPr>
-        <w:lastRenderedPageBreak/>
         <w:drawing>
           <wp:inline distT="0" distB="0" distL="0" distR="0" wp14:anchorId="64DE7EA0" wp14:editId="46ACA79A">
             <wp:extent cx="3803904" cy="3921099"/>
@@ -8100,7 +8437,15 @@
     </w:p>
     <w:p>
       <w:r>
-        <w:t xml:space="preserve">É na </w:t>
+        <w:t xml:space="preserve">A </w:t>
+      </w:r>
+      <w:proofErr w:type="spellStart"/>
+      <w:r>
+        <w:t>plicação</w:t>
+      </w:r>
+      <w:proofErr w:type="spellEnd"/>
+      <w:r>
+        <w:t xml:space="preserve"> é iniciada na classe </w:t>
       </w:r>
       <w:proofErr w:type="spellStart"/>
       <w:r>
@@ -8108,7 +8453,7 @@
       </w:r>
       <w:proofErr w:type="spellEnd"/>
       <w:r>
-        <w:t xml:space="preserve"> que a aplicação é iniciada, onde é instanciado o primeiro objeto, no método construtor da classe. </w:t>
+        <w:t xml:space="preserve">, onde é instanciado o primeiro objeto, no método construtor da classe. </w:t>
       </w:r>
       <w:proofErr w:type="spellStart"/>
       <w:r>
@@ -8149,7 +8494,11 @@
         <w:t>mobile</w:t>
       </w:r>
       <w:r>
-        <w:t xml:space="preserve">, onde a cada nova tela aberta o SO empilha a nova tela sobre a anterior e quando o usuário realiza a ação para voltar, ele desempilha e destrói aquela tela, podendo desempilhar até chegar a tela inicial, a </w:t>
+        <w:t xml:space="preserve">, onde a cada nova tela aberta o SO empilha a nova </w:t>
+      </w:r>
+      <w:r>
+        <w:lastRenderedPageBreak/>
+        <w:t xml:space="preserve">tela sobre a anterior e quando o usuário realiza a ação para voltar, ele desempilha e destrói aquela tela, podendo desempilhar até chegar a tela inicial, a </w:t>
       </w:r>
       <w:proofErr w:type="spellStart"/>
       <w:r>
@@ -8174,7 +8523,6 @@
           <w:b/>
           <w:noProof/>
         </w:rPr>
-        <w:lastRenderedPageBreak/>
         <w:drawing>
           <wp:inline distT="0" distB="0" distL="0" distR="0" wp14:anchorId="391EF553" wp14:editId="73B63629">
             <wp:extent cx="5400040" cy="3529965"/>
@@ -8444,7 +8792,11 @@
       </w:r>
       <w:proofErr w:type="spellEnd"/>
       <w:r>
-        <w:t xml:space="preserve"> pode ou não estar visível. Neste exemplo do IMC se os valores de altura (</w:t>
+        <w:t xml:space="preserve"> pode ou não </w:t>
+      </w:r>
+      <w:r>
+        <w:lastRenderedPageBreak/>
+        <w:t>estar visível. Neste exemplo do IMC se os valores de altura (</w:t>
       </w:r>
       <w:proofErr w:type="spellStart"/>
       <w:r>
@@ -8499,7 +8851,6 @@
         <w:rPr>
           <w:noProof/>
         </w:rPr>
-        <w:lastRenderedPageBreak/>
         <w:drawing>
           <wp:inline distT="0" distB="0" distL="0" distR="0" wp14:anchorId="30BA7B46" wp14:editId="7D17ECA4">
             <wp:extent cx="5153025" cy="2686050"/>
@@ -8811,6 +9162,7 @@
           <w:sz w:val="20"/>
           <w:szCs w:val="20"/>
         </w:rPr>
+        <w:lastRenderedPageBreak/>
         <w:t xml:space="preserve">     </w:t>
       </w:r>
       <w:r>
@@ -8854,11 +9206,7 @@
       </w:r>
       <w:proofErr w:type="spellEnd"/>
       <w:r>
-        <w:t xml:space="preserve">. Para </w:t>
-      </w:r>
-      <w:r>
-        <w:lastRenderedPageBreak/>
-        <w:t xml:space="preserve">tirar trabalhar com os </w:t>
+        <w:t xml:space="preserve">. Para tirar trabalhar com os </w:t>
       </w:r>
       <w:proofErr w:type="spellStart"/>
       <w:r>
@@ -9719,6 +10067,164 @@
         <w:pStyle w:val="Palavras-chave"/>
         <w:spacing w:after="0"/>
         <w:ind w:firstLine="0"/>
+      </w:pPr>
+      <w:r>
+        <w:rPr>
+          <w:lang w:val="en-IN"/>
+        </w:rPr>
+        <w:t xml:space="preserve">[3] R. S. Pressman. Software Engineering – A Practitioner’s Approach. </w:t>
+      </w:r>
+      <w:r>
+        <w:t xml:space="preserve">McGraw-Hill, 4 </w:t>
+      </w:r>
+      <w:proofErr w:type="spellStart"/>
+      <w:r>
+        <w:t>edition</w:t>
+      </w:r>
+      <w:proofErr w:type="spellEnd"/>
+      <w:r>
+        <w:t xml:space="preserve">, 1997. </w:t>
+      </w:r>
+    </w:p>
+    <w:p>
+      <w:pPr>
+        <w:pStyle w:val="Palavras-chave"/>
+        <w:spacing w:after="0"/>
+        <w:ind w:firstLine="0"/>
+      </w:pPr>
+      <w:r>
+        <w:t xml:space="preserve">[4] J. C. Maldonado. Critérios Potenciais Usos: Uma Contribuição ao Teste Estrutural de Software. PhD </w:t>
+      </w:r>
+      <w:proofErr w:type="spellStart"/>
+      <w:r>
+        <w:t>thesis</w:t>
+      </w:r>
+      <w:proofErr w:type="spellEnd"/>
+      <w:r>
+        <w:t>, DCA/FEE/UNICAMP, Campinas, SP, July 1991.</w:t>
+      </w:r>
+    </w:p>
+    <w:p>
+      <w:pPr>
+        <w:pStyle w:val="Palavras-chave"/>
+        <w:spacing w:after="0"/>
+        <w:ind w:firstLine="0"/>
+        <w:rPr>
+          <w:rFonts w:cs="Arial"/>
+          <w:b/>
+          <w:lang w:val="en-IN"/>
+        </w:rPr>
+      </w:pPr>
+      <w:r>
+        <w:rPr>
+          <w:lang w:val="en-IN"/>
+        </w:rPr>
+        <w:t xml:space="preserve">[10] G. J. Myers. The Art of Software Testing. Wiley, New York, 1979. 47 [11] B. </w:t>
+      </w:r>
+      <w:proofErr w:type="spellStart"/>
+      <w:r>
+        <w:rPr>
+          <w:lang w:val="en-IN"/>
+        </w:rPr>
+        <w:t>Beizer</w:t>
+      </w:r>
+      <w:proofErr w:type="spellEnd"/>
+      <w:r>
+        <w:rPr>
+          <w:lang w:val="en-IN"/>
+        </w:rPr>
+        <w:t>. Software Testing Techniques. Van Nostrand Reinhold Company, New York, 2nd edition, 1990.</w:t>
+      </w:r>
+    </w:p>
+    <w:p>
+      <w:pPr>
+        <w:pStyle w:val="Palavras-chave"/>
+        <w:spacing w:after="0"/>
+        <w:ind w:firstLine="0"/>
+        <w:rPr>
+          <w:rFonts w:cs="Arial"/>
+          <w:b/>
+        </w:rPr>
+      </w:pPr>
+      <w:r>
+        <w:rPr>
+          <w:rFonts w:cs="Arial"/>
+          <w:b/>
+        </w:rPr>
+        <w:t>[5] Introdu</w:t>
+      </w:r>
+      <w:r>
+        <w:rPr>
+          <w:rFonts w:cs="Arial"/>
+          <w:b/>
+        </w:rPr>
+        <w:t>ção ao Teste de Software</w:t>
+      </w:r>
+      <w:r>
+        <w:rPr>
+          <w:rFonts w:cs="Arial"/>
+          <w:b/>
+        </w:rPr>
+        <w:t xml:space="preserve"> </w:t>
+      </w:r>
+      <w:hyperlink r:id="rId19" w:history="1">
+        <w:r>
+          <w:rPr>
+            <w:rStyle w:val="Hyperlink"/>
+            <w:rFonts w:cs="Arial"/>
+          </w:rPr>
+          <w:t>http://www.labes.icmc.usp.br/site/sites/default/files/NotaDidatica65.pdf</w:t>
+        </w:r>
+      </w:hyperlink>
+      <w:r>
+        <w:rPr>
+          <w:rFonts w:cs="Arial"/>
+          <w:b/>
+        </w:rPr>
+        <w:t xml:space="preserve"> </w:t>
+      </w:r>
+    </w:p>
+    <w:p>
+      <w:pPr>
+        <w:pStyle w:val="Palavras-chave"/>
+        <w:spacing w:after="0"/>
+        <w:ind w:firstLine="0"/>
+        <w:rPr>
+          <w:rFonts w:cs="Arial"/>
+          <w:b/>
+        </w:rPr>
+      </w:pPr>
+      <w:r>
+        <w:rPr>
+          <w:rFonts w:cs="Arial"/>
+          <w:b/>
+          <w:lang w:val="en-IN"/>
+        </w:rPr>
+        <w:t xml:space="preserve">[6] </w:t>
+      </w:r>
+      <w:r>
+        <w:rPr>
+          <w:lang w:val="en-IN"/>
+        </w:rPr>
+        <w:t xml:space="preserve">R. S. Pressman. Software Engineering – A Practitioner’s Approach. </w:t>
+      </w:r>
+      <w:r>
+        <w:t xml:space="preserve">McGraw-Hill, 4 </w:t>
+      </w:r>
+      <w:proofErr w:type="spellStart"/>
+      <w:r>
+        <w:t>edition</w:t>
+      </w:r>
+      <w:proofErr w:type="spellEnd"/>
+      <w:r>
+        <w:t>, 1997</w:t>
+      </w:r>
+    </w:p>
+    <w:p>
+      <w:pPr>
+        <w:pStyle w:val="Palavras-chave"/>
+        <w:spacing w:after="0"/>
+        <w:ind w:firstLine="0"/>
         <w:rPr>
           <w:rFonts w:cs="Arial"/>
           <w:b/>
@@ -9745,7 +10251,7 @@
         </w:rPr>
         <w:t xml:space="preserve"> </w:t>
       </w:r>
-      <w:hyperlink r:id="rId19" w:history="1">
+      <w:hyperlink r:id="rId20" w:history="1">
         <w:r>
           <w:rPr>
             <w:rStyle w:val="Hyperlink"/>
@@ -9805,7 +10311,7 @@
         </w:rPr>
         <w:t xml:space="preserve"> </w:t>
       </w:r>
-      <w:hyperlink r:id="rId20" w:history="1">
+      <w:hyperlink r:id="rId21" w:history="1">
         <w:r>
           <w:rPr>
             <w:rStyle w:val="Hyperlink"/>
@@ -9833,7 +10339,7 @@
         </w:rPr>
         <w:t xml:space="preserve">[3] Android </w:t>
       </w:r>
-      <w:hyperlink r:id="rId21" w:history="1">
+      <w:hyperlink r:id="rId22" w:history="1">
         <w:r>
           <w:rPr>
             <w:rStyle w:val="Hyperlink"/>
@@ -9869,7 +10375,7 @@
         </w:rPr>
         <w:t xml:space="preserve">[4] Apple Inc </w:t>
       </w:r>
-      <w:hyperlink r:id="rId22" w:history="1">
+      <w:hyperlink r:id="rId23" w:history="1">
         <w:r>
           <w:rPr>
             <w:rStyle w:val="Hyperlink"/>
@@ -9925,7 +10431,7 @@
         </w:rPr>
         <w:t xml:space="preserve"> </w:t>
       </w:r>
-      <w:hyperlink r:id="rId23" w:history="1">
+      <w:hyperlink r:id="rId24" w:history="1">
         <w:r>
           <w:rPr>
             <w:rStyle w:val="Hyperlink"/>
@@ -9977,7 +10483,7 @@
         </w:rPr>
         <w:t xml:space="preserve"> MVVM </w:t>
       </w:r>
-      <w:hyperlink r:id="rId24" w:history="1">
+      <w:hyperlink r:id="rId25" w:history="1">
         <w:r>
           <w:rPr>
             <w:rStyle w:val="Hyperlink"/>
@@ -10013,7 +10519,7 @@
         </w:rPr>
         <w:t xml:space="preserve">[9] cross-platform </w:t>
       </w:r>
-      <w:hyperlink r:id="rId25" w:history="1">
+      <w:hyperlink r:id="rId26" w:history="1">
         <w:r>
           <w:rPr>
             <w:rStyle w:val="Hyperlink"/>
@@ -10581,7 +11087,7 @@
       </w:pPr>
     </w:p>
     <w:sectPr>
-      <w:headerReference w:type="default" r:id="rId26"/>
+      <w:headerReference w:type="default" r:id="rId27"/>
       <w:pgSz w:w="11906" w:h="16838"/>
       <w:pgMar w:top="1701" w:right="1134" w:bottom="993" w:left="1701" w:header="709" w:footer="709" w:gutter="0"/>
       <w:pgNumType w:start="15"/>
@@ -10687,7 +11193,7 @@
           <w:rPr>
             <w:noProof/>
           </w:rPr>
-          <w:t>17</w:t>
+          <w:t>26</w:t>
         </w:r>
         <w:r>
           <w:fldChar w:fldCharType="end"/>
@@ -11255,7 +11761,6 @@
   <w:style w:type="character" w:default="1" w:styleId="Fontepargpadro">
     <w:name w:val="Default Paragraph Font"/>
     <w:uiPriority w:val="1"/>
-    <w:semiHidden/>
     <w:unhideWhenUsed/>
   </w:style>
   <w:style w:type="table" w:default="1" w:styleId="Tabelanormal">
@@ -11576,7 +12081,7 @@
     <w:autoRedefine/>
     <w:uiPriority w:val="11"/>
     <w:qFormat/>
-    <w:rsid w:val="00147FD5"/>
+    <w:rsid w:val="00D333F9"/>
     <w:pPr>
       <w:numPr>
         <w:ilvl w:val="1"/>
@@ -11595,7 +12100,7 @@
     <w:basedOn w:val="Fontepargpadro"/>
     <w:link w:val="Subttulo"/>
     <w:uiPriority w:val="11"/>
-    <w:rsid w:val="00147FD5"/>
+    <w:rsid w:val="00D333F9"/>
     <w:rPr>
       <w:rFonts w:ascii="Arial" w:eastAsiaTheme="minorEastAsia" w:hAnsi="Arial"/>
       <w:b/>
@@ -11919,7 +12424,7 @@
 </file>
 
 <file path=customXml/itemProps1.xml><?xml version="1.0" encoding="utf-8"?>
-<ds:datastoreItem xmlns:ds="http://schemas.openxmlformats.org/officeDocument/2006/customXml" ds:itemID="{8D03C904-48CA-43D4-9129-E6F6A77A0A6B}">
+<ds:datastoreItem xmlns:ds="http://schemas.openxmlformats.org/officeDocument/2006/customXml" ds:itemID="{3F1E0F36-5859-404D-9E81-616049FC2A60}">
   <ds:schemaRefs>
     <ds:schemaRef ds:uri="http://schemas.openxmlformats.org/officeDocument/2006/bibliography"/>
   </ds:schemaRefs>

--- a/TCC1.docx
+++ b/TCC1.docx
@@ -35,27 +35,7 @@
           <w:rFonts w:cs="Arial"/>
           <w:szCs w:val="24"/>
         </w:rPr>
-        <w:t>NOME DO CURSO</w:t>
-      </w:r>
-    </w:p>
-    <w:p>
-      <w:pPr>
-        <w:spacing w:after="0" w:line="240" w:lineRule="auto"/>
-        <w:ind w:firstLine="0"/>
-        <w:jc w:val="center"/>
-        <w:rPr>
-          <w:rFonts w:cs="Arial"/>
-          <w:color w:val="FF0000"/>
-          <w:szCs w:val="24"/>
-        </w:rPr>
-      </w:pPr>
-      <w:r>
-        <w:rPr>
-          <w:rFonts w:cs="Arial"/>
-          <w:color w:val="FF0000"/>
-          <w:szCs w:val="24"/>
-        </w:rPr>
-        <w:t xml:space="preserve">Capa – elemento obrigatório </w:t>
+        <w:t>ENGENHARIA DE SOFTWARE</w:t>
       </w:r>
     </w:p>
     <w:p>
@@ -70,632 +50,598 @@
           <w:szCs w:val="20"/>
         </w:rPr>
       </w:pPr>
-      <w:r>
+    </w:p>
+    <w:p>
+      <w:pPr>
+        <w:spacing w:after="0" w:line="240" w:lineRule="auto"/>
+        <w:ind w:firstLine="0"/>
+        <w:jc w:val="center"/>
         <w:rPr>
           <w:rFonts w:cs="Arial"/>
           <w:color w:val="FF0000"/>
           <w:sz w:val="20"/>
           <w:szCs w:val="20"/>
         </w:rPr>
-        <w:t>(</w:t>
-      </w:r>
-      <w:proofErr w:type="gramStart"/>
+      </w:pPr>
+    </w:p>
+    <w:p>
+      <w:pPr>
+        <w:spacing w:after="0" w:line="240" w:lineRule="auto"/>
+        <w:ind w:firstLine="0"/>
+        <w:jc w:val="center"/>
+        <w:rPr>
+          <w:rFonts w:cs="Arial"/>
+          <w:szCs w:val="24"/>
+        </w:rPr>
+      </w:pPr>
+    </w:p>
+    <w:p>
+      <w:pPr>
+        <w:spacing w:after="0" w:line="240" w:lineRule="auto"/>
+        <w:ind w:firstLine="0"/>
+        <w:jc w:val="center"/>
+        <w:rPr>
+          <w:rFonts w:cs="Arial"/>
+          <w:szCs w:val="24"/>
+        </w:rPr>
+      </w:pPr>
+    </w:p>
+    <w:p>
+      <w:pPr>
+        <w:spacing w:after="0" w:line="240" w:lineRule="auto"/>
+        <w:ind w:firstLine="0"/>
+        <w:jc w:val="center"/>
+        <w:rPr>
+          <w:rFonts w:cs="Arial"/>
+          <w:szCs w:val="24"/>
+        </w:rPr>
+      </w:pPr>
+    </w:p>
+    <w:p>
+      <w:pPr>
+        <w:spacing w:after="0" w:line="240" w:lineRule="auto"/>
+        <w:ind w:firstLine="0"/>
+        <w:jc w:val="center"/>
+        <w:rPr>
+          <w:rFonts w:cs="Arial"/>
+          <w:szCs w:val="24"/>
+        </w:rPr>
+      </w:pPr>
+    </w:p>
+    <w:p>
+      <w:pPr>
+        <w:spacing w:after="0" w:line="240" w:lineRule="auto"/>
+        <w:ind w:firstLine="0"/>
+        <w:jc w:val="center"/>
+        <w:rPr>
+          <w:rFonts w:cs="Arial"/>
+          <w:szCs w:val="24"/>
+        </w:rPr>
+      </w:pPr>
+    </w:p>
+    <w:p>
+      <w:pPr>
+        <w:spacing w:after="0" w:line="240" w:lineRule="auto"/>
+        <w:ind w:firstLine="0"/>
+        <w:jc w:val="center"/>
+        <w:rPr>
+          <w:rFonts w:cs="Arial"/>
+          <w:szCs w:val="24"/>
+        </w:rPr>
+      </w:pPr>
+    </w:p>
+    <w:p>
+      <w:pPr>
+        <w:spacing w:after="0" w:line="240" w:lineRule="auto"/>
+        <w:ind w:firstLine="0"/>
+        <w:jc w:val="center"/>
+        <w:rPr>
+          <w:rFonts w:cs="Arial"/>
+          <w:szCs w:val="24"/>
+        </w:rPr>
+      </w:pPr>
+    </w:p>
+    <w:p>
+      <w:pPr>
+        <w:spacing w:after="0" w:line="240" w:lineRule="auto"/>
+        <w:ind w:firstLine="0"/>
+        <w:jc w:val="center"/>
+        <w:rPr>
+          <w:rFonts w:cs="Arial"/>
+          <w:szCs w:val="24"/>
+        </w:rPr>
+      </w:pPr>
+    </w:p>
+    <w:p>
+      <w:pPr>
+        <w:spacing w:after="0" w:line="240" w:lineRule="auto"/>
+        <w:ind w:firstLine="0"/>
+        <w:jc w:val="center"/>
+        <w:rPr>
+          <w:rFonts w:cs="Arial"/>
+          <w:szCs w:val="24"/>
+        </w:rPr>
+      </w:pPr>
+      <w:r>
+        <w:rPr>
+          <w:rFonts w:cs="Arial"/>
+          <w:szCs w:val="24"/>
+        </w:rPr>
+        <w:t>LUCAS FERNANDES COELHO</w:t>
+      </w:r>
+    </w:p>
+    <w:p>
+      <w:pPr>
+        <w:spacing w:after="0" w:line="240" w:lineRule="auto"/>
+        <w:ind w:firstLine="0"/>
+        <w:jc w:val="center"/>
+        <w:rPr>
+          <w:rFonts w:cs="Arial"/>
+          <w:szCs w:val="24"/>
+        </w:rPr>
+      </w:pPr>
+    </w:p>
+    <w:p>
+      <w:pPr>
+        <w:spacing w:after="0" w:line="240" w:lineRule="auto"/>
+        <w:ind w:firstLine="0"/>
+        <w:jc w:val="center"/>
+        <w:rPr>
+          <w:rFonts w:cs="Arial"/>
+          <w:szCs w:val="24"/>
+        </w:rPr>
+      </w:pPr>
+    </w:p>
+    <w:p>
+      <w:pPr>
+        <w:spacing w:after="0" w:line="240" w:lineRule="auto"/>
+        <w:ind w:firstLine="0"/>
+        <w:jc w:val="center"/>
+        <w:rPr>
+          <w:rFonts w:cs="Arial"/>
+          <w:szCs w:val="24"/>
+        </w:rPr>
+      </w:pPr>
+    </w:p>
+    <w:p>
+      <w:pPr>
+        <w:spacing w:after="0" w:line="240" w:lineRule="auto"/>
+        <w:ind w:firstLine="0"/>
+        <w:jc w:val="center"/>
+        <w:rPr>
+          <w:rFonts w:cs="Arial"/>
+          <w:szCs w:val="24"/>
+        </w:rPr>
+      </w:pPr>
+    </w:p>
+    <w:p>
+      <w:pPr>
+        <w:spacing w:after="0" w:line="240" w:lineRule="auto"/>
+        <w:ind w:firstLine="0"/>
+        <w:jc w:val="center"/>
+        <w:rPr>
+          <w:rFonts w:cs="Arial"/>
+          <w:szCs w:val="24"/>
+        </w:rPr>
+      </w:pPr>
+    </w:p>
+    <w:p>
+      <w:pPr>
+        <w:spacing w:after="0" w:line="240" w:lineRule="auto"/>
+        <w:ind w:firstLine="0"/>
+        <w:jc w:val="center"/>
+        <w:rPr>
+          <w:rFonts w:cs="Arial"/>
+          <w:szCs w:val="24"/>
+        </w:rPr>
+      </w:pPr>
+    </w:p>
+    <w:p>
+      <w:pPr>
+        <w:spacing w:after="0" w:line="240" w:lineRule="auto"/>
+        <w:ind w:firstLine="0"/>
+        <w:jc w:val="center"/>
+        <w:rPr>
+          <w:rFonts w:cs="Arial"/>
+          <w:szCs w:val="24"/>
+        </w:rPr>
+      </w:pPr>
+    </w:p>
+    <w:p>
+      <w:pPr>
+        <w:spacing w:after="0" w:line="240" w:lineRule="auto"/>
+        <w:ind w:firstLine="0"/>
+        <w:jc w:val="center"/>
+        <w:rPr>
+          <w:rFonts w:cs="Arial"/>
+          <w:szCs w:val="24"/>
+        </w:rPr>
+      </w:pPr>
+    </w:p>
+    <w:p>
+      <w:pPr>
+        <w:spacing w:after="0" w:line="240" w:lineRule="auto"/>
+        <w:ind w:firstLine="0"/>
+        <w:jc w:val="center"/>
+        <w:rPr>
+          <w:rFonts w:cs="Arial"/>
+          <w:szCs w:val="24"/>
+        </w:rPr>
+      </w:pPr>
+    </w:p>
+    <w:p>
+      <w:pPr>
+        <w:spacing w:after="0" w:line="240" w:lineRule="auto"/>
+        <w:ind w:firstLine="0"/>
+        <w:jc w:val="center"/>
+        <w:rPr>
+          <w:rFonts w:cs="Arial"/>
+          <w:szCs w:val="24"/>
+        </w:rPr>
+      </w:pPr>
+    </w:p>
+    <w:p>
+      <w:pPr>
+        <w:spacing w:after="0" w:line="240" w:lineRule="auto"/>
+        <w:ind w:firstLine="0"/>
+        <w:jc w:val="center"/>
+        <w:rPr>
+          <w:rFonts w:cs="Arial"/>
+          <w:szCs w:val="24"/>
+        </w:rPr>
+      </w:pPr>
+    </w:p>
+    <w:p>
+      <w:pPr>
+        <w:spacing w:after="0" w:line="240" w:lineRule="auto"/>
+        <w:ind w:firstLine="0"/>
+        <w:jc w:val="center"/>
+        <w:rPr>
+          <w:rFonts w:cs="Arial"/>
+          <w:b/>
+          <w:szCs w:val="24"/>
+        </w:rPr>
+      </w:pPr>
+      <w:r>
+        <w:rPr>
+          <w:rFonts w:cs="Arial"/>
+          <w:b/>
+          <w:szCs w:val="24"/>
+        </w:rPr>
+        <w:t>TÍTULO DO TRABALHO: SUBTÍTULO SE HOUVER</w:t>
+      </w:r>
+    </w:p>
+    <w:p>
+      <w:pPr>
+        <w:spacing w:after="0" w:line="240" w:lineRule="auto"/>
+        <w:ind w:firstLine="0"/>
+        <w:jc w:val="center"/>
+        <w:rPr>
+          <w:rFonts w:cs="Arial"/>
+          <w:szCs w:val="24"/>
+        </w:rPr>
+      </w:pPr>
+    </w:p>
+    <w:p>
+      <w:pPr>
+        <w:spacing w:after="0" w:line="240" w:lineRule="auto"/>
+        <w:ind w:firstLine="0"/>
+        <w:jc w:val="center"/>
+        <w:rPr>
+          <w:rFonts w:cs="Arial"/>
+          <w:szCs w:val="24"/>
+        </w:rPr>
+      </w:pPr>
+    </w:p>
+    <w:p>
+      <w:pPr>
+        <w:spacing w:after="0" w:line="240" w:lineRule="auto"/>
+        <w:ind w:firstLine="0"/>
+        <w:jc w:val="center"/>
+        <w:rPr>
+          <w:rFonts w:cs="Arial"/>
+          <w:szCs w:val="24"/>
+        </w:rPr>
+      </w:pPr>
+    </w:p>
+    <w:p>
+      <w:pPr>
+        <w:spacing w:after="0" w:line="240" w:lineRule="auto"/>
+        <w:ind w:firstLine="0"/>
+        <w:jc w:val="center"/>
+        <w:rPr>
+          <w:rFonts w:cs="Arial"/>
+          <w:szCs w:val="24"/>
+        </w:rPr>
+      </w:pPr>
+    </w:p>
+    <w:p>
+      <w:pPr>
+        <w:spacing w:after="0" w:line="240" w:lineRule="auto"/>
+        <w:ind w:firstLine="0"/>
+        <w:jc w:val="center"/>
+        <w:rPr>
+          <w:rFonts w:cs="Arial"/>
+          <w:szCs w:val="24"/>
+        </w:rPr>
+      </w:pPr>
+    </w:p>
+    <w:p>
+      <w:pPr>
+        <w:spacing w:after="0" w:line="240" w:lineRule="auto"/>
+        <w:ind w:firstLine="0"/>
+        <w:jc w:val="center"/>
+        <w:rPr>
+          <w:rFonts w:cs="Arial"/>
+          <w:szCs w:val="24"/>
+        </w:rPr>
+      </w:pPr>
+    </w:p>
+    <w:p>
+      <w:pPr>
+        <w:spacing w:after="0" w:line="240" w:lineRule="auto"/>
+        <w:ind w:firstLine="0"/>
+        <w:jc w:val="center"/>
+        <w:rPr>
+          <w:rFonts w:cs="Arial"/>
+          <w:szCs w:val="24"/>
+        </w:rPr>
+      </w:pPr>
+    </w:p>
+    <w:p>
+      <w:pPr>
+        <w:spacing w:after="0" w:line="240" w:lineRule="auto"/>
+        <w:ind w:firstLine="0"/>
+        <w:jc w:val="center"/>
+        <w:rPr>
+          <w:rFonts w:cs="Arial"/>
+          <w:szCs w:val="24"/>
+        </w:rPr>
+      </w:pPr>
+    </w:p>
+    <w:p>
+      <w:pPr>
+        <w:spacing w:after="0" w:line="240" w:lineRule="auto"/>
+        <w:ind w:firstLine="0"/>
+        <w:jc w:val="center"/>
+        <w:rPr>
+          <w:rFonts w:cs="Arial"/>
+          <w:szCs w:val="24"/>
+        </w:rPr>
+      </w:pPr>
+    </w:p>
+    <w:p>
+      <w:pPr>
+        <w:spacing w:after="0" w:line="240" w:lineRule="auto"/>
+        <w:ind w:firstLine="0"/>
+        <w:jc w:val="center"/>
+        <w:rPr>
+          <w:rFonts w:cs="Arial"/>
+          <w:szCs w:val="24"/>
+        </w:rPr>
+      </w:pPr>
+      <w:r>
+        <w:rPr>
+          <w:rFonts w:cs="Arial"/>
+          <w:szCs w:val="24"/>
+        </w:rPr>
+        <w:t>TRABALHO DE CONCLUSÃO DE CURSO</w:t>
+      </w:r>
+    </w:p>
+    <w:p>
+      <w:pPr>
+        <w:spacing w:after="0" w:line="240" w:lineRule="auto"/>
+        <w:ind w:firstLine="0"/>
+        <w:jc w:val="center"/>
+        <w:rPr>
+          <w:rFonts w:cs="Arial"/>
+          <w:szCs w:val="24"/>
+        </w:rPr>
+      </w:pPr>
+    </w:p>
+    <w:p>
+      <w:pPr>
+        <w:spacing w:after="0" w:line="240" w:lineRule="auto"/>
+        <w:ind w:firstLine="0"/>
+        <w:jc w:val="center"/>
+        <w:rPr>
+          <w:rFonts w:cs="Arial"/>
+          <w:szCs w:val="24"/>
+        </w:rPr>
+      </w:pPr>
+    </w:p>
+    <w:p>
+      <w:pPr>
+        <w:spacing w:after="0" w:line="240" w:lineRule="auto"/>
+        <w:ind w:firstLine="0"/>
+        <w:jc w:val="center"/>
+        <w:rPr>
+          <w:rFonts w:cs="Arial"/>
+          <w:szCs w:val="24"/>
+        </w:rPr>
+      </w:pPr>
+    </w:p>
+    <w:p>
+      <w:pPr>
+        <w:spacing w:after="0" w:line="240" w:lineRule="auto"/>
+        <w:ind w:firstLine="0"/>
+        <w:jc w:val="center"/>
+        <w:rPr>
+          <w:rFonts w:cs="Arial"/>
+          <w:szCs w:val="24"/>
+        </w:rPr>
+      </w:pPr>
+    </w:p>
+    <w:p>
+      <w:pPr>
+        <w:spacing w:after="0" w:line="240" w:lineRule="auto"/>
+        <w:ind w:firstLine="0"/>
+        <w:jc w:val="center"/>
+        <w:rPr>
+          <w:rFonts w:cs="Arial"/>
+          <w:szCs w:val="24"/>
+        </w:rPr>
+      </w:pPr>
+    </w:p>
+    <w:p>
+      <w:pPr>
+        <w:spacing w:after="0" w:line="240" w:lineRule="auto"/>
+        <w:ind w:firstLine="0"/>
+        <w:jc w:val="center"/>
+        <w:rPr>
+          <w:rFonts w:cs="Arial"/>
+          <w:szCs w:val="24"/>
+        </w:rPr>
+      </w:pPr>
+    </w:p>
+    <w:p>
+      <w:pPr>
+        <w:spacing w:after="0" w:line="240" w:lineRule="auto"/>
+        <w:ind w:firstLine="0"/>
+        <w:jc w:val="center"/>
+        <w:rPr>
+          <w:rFonts w:cs="Arial"/>
+          <w:szCs w:val="24"/>
+        </w:rPr>
+      </w:pPr>
+    </w:p>
+    <w:p>
+      <w:pPr>
+        <w:spacing w:after="0" w:line="240" w:lineRule="auto"/>
+        <w:ind w:firstLine="0"/>
+        <w:jc w:val="center"/>
+        <w:rPr>
+          <w:rFonts w:cs="Arial"/>
+          <w:szCs w:val="24"/>
+        </w:rPr>
+      </w:pPr>
+    </w:p>
+    <w:p>
+      <w:pPr>
+        <w:spacing w:after="0" w:line="240" w:lineRule="auto"/>
+        <w:ind w:firstLine="0"/>
+        <w:jc w:val="center"/>
+        <w:rPr>
+          <w:rFonts w:cs="Arial"/>
+          <w:szCs w:val="24"/>
+        </w:rPr>
+      </w:pPr>
+    </w:p>
+    <w:p>
+      <w:pPr>
+        <w:spacing w:after="0" w:line="240" w:lineRule="auto"/>
+        <w:ind w:firstLine="0"/>
+        <w:jc w:val="center"/>
+        <w:rPr>
+          <w:rFonts w:cs="Arial"/>
+          <w:szCs w:val="24"/>
+        </w:rPr>
+      </w:pPr>
+    </w:p>
+    <w:p>
+      <w:pPr>
+        <w:spacing w:after="0" w:line="240" w:lineRule="auto"/>
+        <w:ind w:firstLine="0"/>
+        <w:jc w:val="center"/>
+        <w:rPr>
+          <w:rFonts w:cs="Arial"/>
+          <w:szCs w:val="24"/>
+        </w:rPr>
+      </w:pPr>
+    </w:p>
+    <w:p>
+      <w:pPr>
+        <w:spacing w:after="0" w:line="240" w:lineRule="auto"/>
+        <w:ind w:firstLine="0"/>
+        <w:jc w:val="center"/>
+        <w:rPr>
+          <w:rFonts w:cs="Arial"/>
+          <w:szCs w:val="24"/>
+        </w:rPr>
+      </w:pPr>
+    </w:p>
+    <w:p>
+      <w:pPr>
+        <w:spacing w:after="0" w:line="240" w:lineRule="auto"/>
+        <w:ind w:firstLine="0"/>
+        <w:jc w:val="center"/>
+        <w:rPr>
+          <w:rFonts w:cs="Arial"/>
+          <w:szCs w:val="24"/>
+        </w:rPr>
+      </w:pPr>
+    </w:p>
+    <w:p>
+      <w:pPr>
+        <w:spacing w:after="0" w:line="240" w:lineRule="auto"/>
+        <w:ind w:firstLine="0"/>
+        <w:jc w:val="center"/>
+        <w:rPr>
+          <w:rFonts w:cs="Arial"/>
+          <w:szCs w:val="24"/>
+        </w:rPr>
+      </w:pPr>
+      <w:r>
+        <w:rPr>
+          <w:rFonts w:cs="Arial"/>
+          <w:szCs w:val="24"/>
+        </w:rPr>
+        <w:t>CORNÉLIO PROCÓPIO</w:t>
+      </w:r>
+    </w:p>
+    <w:p>
+      <w:pPr>
+        <w:spacing w:after="0" w:line="240" w:lineRule="auto"/>
+        <w:ind w:firstLine="0"/>
+        <w:jc w:val="center"/>
+        <w:rPr>
+          <w:rFonts w:cs="Arial"/>
+          <w:szCs w:val="24"/>
+        </w:rPr>
+      </w:pPr>
+      <w:r>
+        <w:rPr>
+          <w:rFonts w:cs="Arial"/>
+          <w:szCs w:val="24"/>
+        </w:rPr>
+        <w:t>2017</w:t>
+      </w:r>
+    </w:p>
+    <w:p>
+      <w:pPr>
+        <w:spacing w:after="0" w:line="240" w:lineRule="auto"/>
+        <w:ind w:firstLine="0"/>
+        <w:jc w:val="center"/>
+        <w:rPr>
+          <w:rFonts w:cs="Arial"/>
+          <w:szCs w:val="24"/>
+        </w:rPr>
+      </w:pPr>
+      <w:r>
+        <w:rPr>
+          <w:rFonts w:cs="Arial"/>
+          <w:szCs w:val="24"/>
+        </w:rPr>
+        <w:t>LUCAS FERNANDES COELHO</w:t>
+      </w:r>
+    </w:p>
+    <w:p>
+      <w:pPr>
+        <w:spacing w:after="0" w:line="240" w:lineRule="auto"/>
+        <w:ind w:firstLine="0"/>
+        <w:jc w:val="center"/>
+        <w:rPr>
+          <w:rFonts w:cs="Arial"/>
+          <w:szCs w:val="24"/>
+        </w:rPr>
+      </w:pPr>
       <w:r>
         <w:rPr>
           <w:rFonts w:cs="Arial"/>
           <w:color w:val="FF0000"/>
-          <w:sz w:val="20"/>
-          <w:szCs w:val="20"/>
-        </w:rPr>
-        <w:t>apague</w:t>
-      </w:r>
-      <w:proofErr w:type="gramEnd"/>
-      <w:r>
-        <w:rPr>
-          <w:rFonts w:cs="Arial"/>
-          <w:color w:val="FF0000"/>
-          <w:sz w:val="20"/>
-          <w:szCs w:val="20"/>
-        </w:rPr>
-        <w:t xml:space="preserve"> todas as indicações em vermelho</w:t>
-      </w:r>
-      <w:r>
-        <w:rPr>
-          <w:rFonts w:cs="Arial"/>
-          <w:color w:val="FF0000"/>
-          <w:sz w:val="20"/>
-          <w:szCs w:val="20"/>
-        </w:rPr>
-        <w:t xml:space="preserve"> existentes neste modelo</w:t>
-      </w:r>
-      <w:r>
-        <w:rPr>
-          <w:rFonts w:cs="Arial"/>
-          <w:color w:val="FF0000"/>
-          <w:sz w:val="20"/>
-          <w:szCs w:val="20"/>
-        </w:rPr>
-        <w:t>)</w:t>
-      </w:r>
-    </w:p>
-    <w:p>
-      <w:pPr>
-        <w:spacing w:after="0" w:line="240" w:lineRule="auto"/>
-        <w:ind w:firstLine="0"/>
-        <w:jc w:val="center"/>
-        <w:rPr>
-          <w:rFonts w:cs="Arial"/>
-          <w:szCs w:val="24"/>
-        </w:rPr>
-      </w:pPr>
-    </w:p>
-    <w:p>
-      <w:pPr>
-        <w:spacing w:after="0" w:line="240" w:lineRule="auto"/>
-        <w:ind w:firstLine="0"/>
-        <w:jc w:val="center"/>
-        <w:rPr>
-          <w:rFonts w:cs="Arial"/>
-          <w:szCs w:val="24"/>
-        </w:rPr>
-      </w:pPr>
-    </w:p>
-    <w:p>
-      <w:pPr>
-        <w:spacing w:after="0" w:line="240" w:lineRule="auto"/>
-        <w:ind w:firstLine="0"/>
-        <w:jc w:val="center"/>
-        <w:rPr>
-          <w:rFonts w:cs="Arial"/>
-          <w:szCs w:val="24"/>
-        </w:rPr>
-      </w:pPr>
-    </w:p>
-    <w:p>
-      <w:pPr>
-        <w:spacing w:after="0" w:line="240" w:lineRule="auto"/>
-        <w:ind w:firstLine="0"/>
-        <w:jc w:val="center"/>
-        <w:rPr>
-          <w:rFonts w:cs="Arial"/>
-          <w:szCs w:val="24"/>
-        </w:rPr>
-      </w:pPr>
-    </w:p>
-    <w:p>
-      <w:pPr>
-        <w:spacing w:after="0" w:line="240" w:lineRule="auto"/>
-        <w:ind w:firstLine="0"/>
-        <w:jc w:val="center"/>
-        <w:rPr>
-          <w:rFonts w:cs="Arial"/>
-          <w:szCs w:val="24"/>
-        </w:rPr>
-      </w:pPr>
-    </w:p>
-    <w:p>
-      <w:pPr>
-        <w:spacing w:after="0" w:line="240" w:lineRule="auto"/>
-        <w:ind w:firstLine="0"/>
-        <w:jc w:val="center"/>
-        <w:rPr>
-          <w:rFonts w:cs="Arial"/>
-          <w:szCs w:val="24"/>
-        </w:rPr>
-      </w:pPr>
-    </w:p>
-    <w:p>
-      <w:pPr>
-        <w:spacing w:after="0" w:line="240" w:lineRule="auto"/>
-        <w:ind w:firstLine="0"/>
-        <w:jc w:val="center"/>
-        <w:rPr>
-          <w:rFonts w:cs="Arial"/>
-          <w:szCs w:val="24"/>
-        </w:rPr>
-      </w:pPr>
-    </w:p>
-    <w:p>
-      <w:pPr>
-        <w:spacing w:after="0" w:line="240" w:lineRule="auto"/>
-        <w:ind w:firstLine="0"/>
-        <w:jc w:val="center"/>
-        <w:rPr>
-          <w:rFonts w:cs="Arial"/>
-          <w:szCs w:val="24"/>
-        </w:rPr>
-      </w:pPr>
-    </w:p>
-    <w:p>
-      <w:pPr>
-        <w:spacing w:after="0" w:line="240" w:lineRule="auto"/>
-        <w:ind w:firstLine="0"/>
-        <w:jc w:val="center"/>
-        <w:rPr>
-          <w:rFonts w:cs="Arial"/>
-          <w:szCs w:val="24"/>
-        </w:rPr>
-      </w:pPr>
-      <w:r>
-        <w:rPr>
-          <w:rFonts w:cs="Arial"/>
-          <w:szCs w:val="24"/>
-        </w:rPr>
-        <w:t>NOME COMPLETO DO AUTOR</w:t>
-      </w:r>
-    </w:p>
-    <w:p>
-      <w:pPr>
-        <w:spacing w:after="0" w:line="240" w:lineRule="auto"/>
-        <w:ind w:firstLine="0"/>
-        <w:jc w:val="center"/>
-        <w:rPr>
-          <w:rFonts w:cs="Arial"/>
-          <w:szCs w:val="24"/>
-        </w:rPr>
-      </w:pPr>
-    </w:p>
-    <w:p>
-      <w:pPr>
-        <w:spacing w:after="0" w:line="240" w:lineRule="auto"/>
-        <w:ind w:firstLine="0"/>
-        <w:jc w:val="center"/>
-        <w:rPr>
-          <w:rFonts w:cs="Arial"/>
-          <w:szCs w:val="24"/>
-        </w:rPr>
-      </w:pPr>
-    </w:p>
-    <w:p>
-      <w:pPr>
-        <w:spacing w:after="0" w:line="240" w:lineRule="auto"/>
-        <w:ind w:firstLine="0"/>
-        <w:jc w:val="center"/>
-        <w:rPr>
-          <w:rFonts w:cs="Arial"/>
-          <w:szCs w:val="24"/>
-        </w:rPr>
-      </w:pPr>
-    </w:p>
-    <w:p>
-      <w:pPr>
-        <w:spacing w:after="0" w:line="240" w:lineRule="auto"/>
-        <w:ind w:firstLine="0"/>
-        <w:jc w:val="center"/>
-        <w:rPr>
-          <w:rFonts w:cs="Arial"/>
-          <w:szCs w:val="24"/>
-        </w:rPr>
-      </w:pPr>
-    </w:p>
-    <w:p>
-      <w:pPr>
-        <w:spacing w:after="0" w:line="240" w:lineRule="auto"/>
-        <w:ind w:firstLine="0"/>
-        <w:jc w:val="center"/>
-        <w:rPr>
-          <w:rFonts w:cs="Arial"/>
-          <w:szCs w:val="24"/>
-        </w:rPr>
-      </w:pPr>
-    </w:p>
-    <w:p>
-      <w:pPr>
-        <w:spacing w:after="0" w:line="240" w:lineRule="auto"/>
-        <w:ind w:firstLine="0"/>
-        <w:jc w:val="center"/>
-        <w:rPr>
-          <w:rFonts w:cs="Arial"/>
-          <w:szCs w:val="24"/>
-        </w:rPr>
-      </w:pPr>
-    </w:p>
-    <w:p>
-      <w:pPr>
-        <w:spacing w:after="0" w:line="240" w:lineRule="auto"/>
-        <w:ind w:firstLine="0"/>
-        <w:jc w:val="center"/>
-        <w:rPr>
-          <w:rFonts w:cs="Arial"/>
-          <w:szCs w:val="24"/>
-        </w:rPr>
-      </w:pPr>
-    </w:p>
-    <w:p>
-      <w:pPr>
-        <w:spacing w:after="0" w:line="240" w:lineRule="auto"/>
-        <w:ind w:firstLine="0"/>
-        <w:jc w:val="center"/>
-        <w:rPr>
-          <w:rFonts w:cs="Arial"/>
-          <w:szCs w:val="24"/>
-        </w:rPr>
-      </w:pPr>
-    </w:p>
-    <w:p>
-      <w:pPr>
-        <w:spacing w:after="0" w:line="240" w:lineRule="auto"/>
-        <w:ind w:firstLine="0"/>
-        <w:jc w:val="center"/>
-        <w:rPr>
-          <w:rFonts w:cs="Arial"/>
-          <w:szCs w:val="24"/>
-        </w:rPr>
-      </w:pPr>
-    </w:p>
-    <w:p>
-      <w:pPr>
-        <w:spacing w:after="0" w:line="240" w:lineRule="auto"/>
-        <w:ind w:firstLine="0"/>
-        <w:jc w:val="center"/>
-        <w:rPr>
-          <w:rFonts w:cs="Arial"/>
-          <w:szCs w:val="24"/>
-        </w:rPr>
-      </w:pPr>
-    </w:p>
-    <w:p>
-      <w:pPr>
-        <w:spacing w:after="0" w:line="240" w:lineRule="auto"/>
-        <w:ind w:firstLine="0"/>
-        <w:jc w:val="center"/>
-        <w:rPr>
-          <w:rFonts w:cs="Arial"/>
-          <w:szCs w:val="24"/>
-        </w:rPr>
-      </w:pPr>
-    </w:p>
-    <w:p>
-      <w:pPr>
-        <w:spacing w:after="0" w:line="240" w:lineRule="auto"/>
-        <w:ind w:firstLine="0"/>
-        <w:jc w:val="center"/>
-        <w:rPr>
-          <w:rFonts w:cs="Arial"/>
-          <w:b/>
-          <w:szCs w:val="24"/>
-        </w:rPr>
-      </w:pPr>
-      <w:r>
-        <w:rPr>
-          <w:rFonts w:cs="Arial"/>
-          <w:b/>
-          <w:szCs w:val="24"/>
-        </w:rPr>
-        <w:t>TÍTULO DO TRABALHO: SUBTÍTULO SE HOUVER</w:t>
-      </w:r>
-    </w:p>
-    <w:p>
-      <w:pPr>
-        <w:spacing w:after="0" w:line="240" w:lineRule="auto"/>
-        <w:ind w:firstLine="0"/>
-        <w:jc w:val="center"/>
-        <w:rPr>
-          <w:rFonts w:cs="Arial"/>
-          <w:szCs w:val="24"/>
-        </w:rPr>
-      </w:pPr>
-    </w:p>
-    <w:p>
-      <w:pPr>
-        <w:spacing w:after="0" w:line="240" w:lineRule="auto"/>
-        <w:ind w:firstLine="0"/>
-        <w:jc w:val="center"/>
-        <w:rPr>
-          <w:rFonts w:cs="Arial"/>
-          <w:szCs w:val="24"/>
-        </w:rPr>
-      </w:pPr>
-    </w:p>
-    <w:p>
-      <w:pPr>
-        <w:spacing w:after="0" w:line="240" w:lineRule="auto"/>
-        <w:ind w:firstLine="0"/>
-        <w:jc w:val="center"/>
-        <w:rPr>
-          <w:rFonts w:cs="Arial"/>
-          <w:szCs w:val="24"/>
-        </w:rPr>
-      </w:pPr>
-    </w:p>
-    <w:p>
-      <w:pPr>
-        <w:spacing w:after="0" w:line="240" w:lineRule="auto"/>
-        <w:ind w:firstLine="0"/>
-        <w:jc w:val="center"/>
-        <w:rPr>
-          <w:rFonts w:cs="Arial"/>
-          <w:szCs w:val="24"/>
-        </w:rPr>
-      </w:pPr>
-    </w:p>
-    <w:p>
-      <w:pPr>
-        <w:spacing w:after="0" w:line="240" w:lineRule="auto"/>
-        <w:ind w:firstLine="0"/>
-        <w:jc w:val="center"/>
-        <w:rPr>
-          <w:rFonts w:cs="Arial"/>
-          <w:szCs w:val="24"/>
-        </w:rPr>
-      </w:pPr>
-    </w:p>
-    <w:p>
-      <w:pPr>
-        <w:spacing w:after="0" w:line="240" w:lineRule="auto"/>
-        <w:ind w:firstLine="0"/>
-        <w:jc w:val="center"/>
-        <w:rPr>
-          <w:rFonts w:cs="Arial"/>
-          <w:szCs w:val="24"/>
-        </w:rPr>
-      </w:pPr>
-    </w:p>
-    <w:p>
-      <w:pPr>
-        <w:spacing w:after="0" w:line="240" w:lineRule="auto"/>
-        <w:ind w:firstLine="0"/>
-        <w:jc w:val="center"/>
-        <w:rPr>
-          <w:rFonts w:cs="Arial"/>
-          <w:szCs w:val="24"/>
-        </w:rPr>
-      </w:pPr>
-    </w:p>
-    <w:p>
-      <w:pPr>
-        <w:spacing w:after="0" w:line="240" w:lineRule="auto"/>
-        <w:ind w:firstLine="0"/>
-        <w:jc w:val="center"/>
-        <w:rPr>
-          <w:rFonts w:cs="Arial"/>
-          <w:szCs w:val="24"/>
-        </w:rPr>
-      </w:pPr>
-    </w:p>
-    <w:p>
-      <w:pPr>
-        <w:spacing w:after="0" w:line="240" w:lineRule="auto"/>
-        <w:ind w:firstLine="0"/>
-        <w:jc w:val="center"/>
-        <w:rPr>
-          <w:rFonts w:cs="Arial"/>
-          <w:szCs w:val="24"/>
-        </w:rPr>
-      </w:pPr>
-    </w:p>
-    <w:p>
-      <w:pPr>
-        <w:spacing w:after="0" w:line="240" w:lineRule="auto"/>
-        <w:ind w:firstLine="0"/>
-        <w:jc w:val="center"/>
-        <w:rPr>
-          <w:rFonts w:cs="Arial"/>
-          <w:szCs w:val="24"/>
-        </w:rPr>
-      </w:pPr>
-      <w:r>
-        <w:rPr>
-          <w:rFonts w:cs="Arial"/>
-          <w:szCs w:val="24"/>
-        </w:rPr>
-        <w:t>TRABALHO DE CONCLUSÃO DE CURSO</w:t>
-      </w:r>
-    </w:p>
-    <w:p>
-      <w:pPr>
-        <w:spacing w:after="0" w:line="240" w:lineRule="auto"/>
-        <w:ind w:firstLine="0"/>
-        <w:jc w:val="center"/>
-        <w:rPr>
-          <w:rFonts w:cs="Arial"/>
-          <w:szCs w:val="24"/>
-        </w:rPr>
-      </w:pPr>
-    </w:p>
-    <w:p>
-      <w:pPr>
-        <w:spacing w:after="0" w:line="240" w:lineRule="auto"/>
-        <w:ind w:firstLine="0"/>
-        <w:jc w:val="center"/>
-        <w:rPr>
-          <w:rFonts w:cs="Arial"/>
-          <w:szCs w:val="24"/>
-        </w:rPr>
-      </w:pPr>
-    </w:p>
-    <w:p>
-      <w:pPr>
-        <w:spacing w:after="0" w:line="240" w:lineRule="auto"/>
-        <w:ind w:firstLine="0"/>
-        <w:jc w:val="center"/>
-        <w:rPr>
-          <w:rFonts w:cs="Arial"/>
-          <w:szCs w:val="24"/>
-        </w:rPr>
-      </w:pPr>
-    </w:p>
-    <w:p>
-      <w:pPr>
-        <w:spacing w:after="0" w:line="240" w:lineRule="auto"/>
-        <w:ind w:firstLine="0"/>
-        <w:jc w:val="center"/>
-        <w:rPr>
-          <w:rFonts w:cs="Arial"/>
-          <w:szCs w:val="24"/>
-        </w:rPr>
-      </w:pPr>
-    </w:p>
-    <w:p>
-      <w:pPr>
-        <w:spacing w:after="0" w:line="240" w:lineRule="auto"/>
-        <w:ind w:firstLine="0"/>
-        <w:jc w:val="center"/>
-        <w:rPr>
-          <w:rFonts w:cs="Arial"/>
-          <w:szCs w:val="24"/>
-        </w:rPr>
-      </w:pPr>
-    </w:p>
-    <w:p>
-      <w:pPr>
-        <w:spacing w:after="0" w:line="240" w:lineRule="auto"/>
-        <w:ind w:firstLine="0"/>
-        <w:jc w:val="center"/>
-        <w:rPr>
-          <w:rFonts w:cs="Arial"/>
-          <w:szCs w:val="24"/>
-        </w:rPr>
-      </w:pPr>
-    </w:p>
-    <w:p>
-      <w:pPr>
-        <w:spacing w:after="0" w:line="240" w:lineRule="auto"/>
-        <w:ind w:firstLine="0"/>
-        <w:jc w:val="center"/>
-        <w:rPr>
-          <w:rFonts w:cs="Arial"/>
-          <w:szCs w:val="24"/>
-        </w:rPr>
-      </w:pPr>
-    </w:p>
-    <w:p>
-      <w:pPr>
-        <w:spacing w:after="0" w:line="240" w:lineRule="auto"/>
-        <w:ind w:firstLine="0"/>
-        <w:jc w:val="center"/>
-        <w:rPr>
-          <w:rFonts w:cs="Arial"/>
-          <w:szCs w:val="24"/>
-        </w:rPr>
-      </w:pPr>
-    </w:p>
-    <w:p>
-      <w:pPr>
-        <w:spacing w:after="0" w:line="240" w:lineRule="auto"/>
-        <w:ind w:firstLine="0"/>
-        <w:jc w:val="center"/>
-        <w:rPr>
-          <w:rFonts w:cs="Arial"/>
-          <w:szCs w:val="24"/>
-        </w:rPr>
-      </w:pPr>
-    </w:p>
-    <w:p>
-      <w:pPr>
-        <w:spacing w:after="0" w:line="240" w:lineRule="auto"/>
-        <w:ind w:firstLine="0"/>
-        <w:jc w:val="center"/>
-        <w:rPr>
-          <w:rFonts w:cs="Arial"/>
-          <w:szCs w:val="24"/>
-        </w:rPr>
-      </w:pPr>
-    </w:p>
-    <w:p>
-      <w:pPr>
-        <w:spacing w:after="0" w:line="240" w:lineRule="auto"/>
-        <w:ind w:firstLine="0"/>
-        <w:jc w:val="center"/>
-        <w:rPr>
-          <w:rFonts w:cs="Arial"/>
-          <w:szCs w:val="24"/>
-        </w:rPr>
-      </w:pPr>
-    </w:p>
-    <w:p>
-      <w:pPr>
-        <w:spacing w:after="0" w:line="240" w:lineRule="auto"/>
-        <w:ind w:firstLine="0"/>
-        <w:jc w:val="center"/>
-        <w:rPr>
-          <w:rFonts w:cs="Arial"/>
-          <w:szCs w:val="24"/>
-        </w:rPr>
-      </w:pPr>
-    </w:p>
-    <w:p>
-      <w:pPr>
-        <w:spacing w:after="0" w:line="240" w:lineRule="auto"/>
-        <w:ind w:firstLine="0"/>
-        <w:jc w:val="center"/>
-        <w:rPr>
-          <w:rFonts w:cs="Arial"/>
-          <w:szCs w:val="24"/>
-        </w:rPr>
-      </w:pPr>
-    </w:p>
-    <w:p>
-      <w:pPr>
-        <w:spacing w:after="0" w:line="240" w:lineRule="auto"/>
-        <w:ind w:firstLine="0"/>
-        <w:jc w:val="center"/>
-        <w:rPr>
-          <w:rFonts w:cs="Arial"/>
-          <w:szCs w:val="24"/>
-        </w:rPr>
-      </w:pPr>
-      <w:r>
-        <w:rPr>
-          <w:rFonts w:cs="Arial"/>
-          <w:szCs w:val="24"/>
-        </w:rPr>
-        <w:t>CORNÉLIO PROCÓPIO</w:t>
-      </w:r>
-    </w:p>
-    <w:p>
-      <w:pPr>
-        <w:spacing w:after="0" w:line="240" w:lineRule="auto"/>
-        <w:ind w:firstLine="0"/>
-        <w:jc w:val="center"/>
-        <w:rPr>
-          <w:rFonts w:cs="Arial"/>
-          <w:szCs w:val="24"/>
-        </w:rPr>
-      </w:pPr>
-      <w:r>
-        <w:rPr>
-          <w:rFonts w:cs="Arial"/>
-          <w:szCs w:val="24"/>
-        </w:rPr>
-        <w:t>2016</w:t>
-      </w:r>
-    </w:p>
-    <w:p>
-      <w:pPr>
-        <w:spacing w:after="0" w:line="240" w:lineRule="auto"/>
-        <w:ind w:firstLine="0"/>
-        <w:jc w:val="center"/>
-        <w:rPr>
-          <w:rFonts w:cs="Arial"/>
-          <w:szCs w:val="24"/>
-        </w:rPr>
-      </w:pPr>
-      <w:r>
-        <w:rPr>
-          <w:rFonts w:cs="Arial"/>
           <w:szCs w:val="24"/>
         </w:rPr>
         <w:lastRenderedPageBreak/>
-        <w:t>NOME COMPLETO DO AUTOR</w:t>
-      </w:r>
-    </w:p>
-    <w:p>
-      <w:pPr>
-        <w:spacing w:after="0" w:line="240" w:lineRule="auto"/>
-        <w:ind w:firstLine="0"/>
-        <w:jc w:val="center"/>
-        <w:rPr>
-          <w:rFonts w:cs="Arial"/>
-          <w:szCs w:val="24"/>
-        </w:rPr>
-      </w:pPr>
-      <w:r>
-        <w:rPr>
-          <w:rFonts w:cs="Arial"/>
-          <w:color w:val="FF0000"/>
-          <w:szCs w:val="24"/>
-        </w:rPr>
         <w:t>Folha de rosto – elemento obrigatório</w:t>
       </w:r>
     </w:p>
@@ -922,6 +868,7 @@
     <w:p>
       <w:pPr>
         <w:spacing w:after="0" w:line="240" w:lineRule="auto"/>
+        <w:ind w:firstLine="0"/>
         <w:jc w:val="center"/>
         <w:rPr>
           <w:rFonts w:cs="Arial"/>
@@ -1213,27 +1160,27 @@
           <w:b/>
           <w:szCs w:val="24"/>
         </w:rPr>
+        <w:t xml:space="preserve">FOLHA DE APROVAÇÃO </w:t>
+      </w:r>
+    </w:p>
+    <w:p>
+      <w:pPr>
+        <w:spacing w:after="0" w:line="240" w:lineRule="auto"/>
+        <w:ind w:firstLine="0"/>
+        <w:jc w:val="center"/>
+        <w:rPr>
+          <w:rFonts w:cs="Arial"/>
+          <w:color w:val="FF0000"/>
+          <w:szCs w:val="24"/>
+        </w:rPr>
+      </w:pPr>
+      <w:r>
+        <w:rPr>
+          <w:rFonts w:cs="Arial"/>
+          <w:color w:val="FF0000"/>
+          <w:szCs w:val="24"/>
+        </w:rPr>
         <w:lastRenderedPageBreak/>
-        <w:t xml:space="preserve">FOLHA DE APROVAÇÃO </w:t>
-      </w:r>
-    </w:p>
-    <w:p>
-      <w:pPr>
-        <w:spacing w:after="0" w:line="240" w:lineRule="auto"/>
-        <w:ind w:firstLine="0"/>
-        <w:jc w:val="center"/>
-        <w:rPr>
-          <w:rFonts w:cs="Arial"/>
-          <w:color w:val="FF0000"/>
-          <w:szCs w:val="24"/>
-        </w:rPr>
-      </w:pPr>
-      <w:r>
-        <w:rPr>
-          <w:rFonts w:cs="Arial"/>
-          <w:color w:val="FF0000"/>
-          <w:szCs w:val="24"/>
-        </w:rPr>
         <w:t>U</w:t>
       </w:r>
       <w:r>
@@ -5654,15 +5601,16 @@
       </w:r>
       <w:proofErr w:type="spellEnd"/>
       <w:r>
-        <w:t xml:space="preserve"> [34], da Apple, tinha algo em torno de 2.26 milhões. </w:t>
-      </w:r>
-      <w:proofErr w:type="spellStart"/>
-      <w:r>
-        <w:t>Esse</w:t>
-      </w:r>
-      <w:proofErr w:type="spellEnd"/>
-      <w:r>
-        <w:t xml:space="preserve"> aplicativos são utilizados em todas as áreas, finanças, educação, jogos</w:t>
+        <w:t xml:space="preserve"> [34], da Apple, tinha algo em torno de 2.26 milhões. Esse</w:t>
+      </w:r>
+      <w:r>
+        <w:t>s</w:t>
+      </w:r>
+      <w:r>
+        <w:t xml:space="preserve"> aplicativos são utilizados em todas as áreas, finanças, educação, jogo</w:t>
+      </w:r>
+      <w:r>
+        <w:t>s</w:t>
       </w:r>
     </w:p>
     <w:p/>
@@ -5734,6 +5682,7 @@
         </w:rPr>
       </w:pPr>
     </w:p>
+    <w:p/>
     <w:p>
       <w:r>
         <w:t xml:space="preserve">Com a crescente evolução dos sistemas computacionais e </w:t>
@@ -5770,14 +5719,12 @@
     <w:p>
       <w:pPr>
         <w:pStyle w:val="Subttulo"/>
-        <w:jc w:val="left"/>
-      </w:pPr>
-      <w:bookmarkStart w:id="0" w:name="_GoBack"/>
+      </w:pPr>
       <w:r>
         <w:t>2.1 Teste de Software</w:t>
       </w:r>
     </w:p>
-    <w:bookmarkEnd w:id="0"/>
+    <w:p/>
     <w:p>
       <w:r>
         <w:t xml:space="preserve">O processo de teste de um software pode ser dividido em quatro etapas: planejamento dos testes, </w:t>
@@ -5816,16 +5763,17 @@
         <w:t xml:space="preserve"> para realizar testes de software e elas podem ser divididas em dois grupos: técnica funcional e técnica estrutural. Na funcional que também é conhecido como teste caixa preta [10], isso se dá pelo fato de que o sistema é observado como se fosse uma caixa fechada, podendo-se observar apenas os lados de fora. Nesse caso o testador insere dados e observa se a saída condiz com o que foi especificado</w:t>
       </w:r>
       <w:r>
-        <w:t>, não se preocupando com os detalhes da implementação daquela funcionalidade. Portanto é fundamental que a especificação tenha sido bem elaborada. Alguns exemplos de critérios de teste funcional são: Particionamento em Classes de Equivalência, Análise do Valor Limite e Grafo de Causa-Efeito [3]. Já a técnica estrutural, conhecida como caixa branca [3], vem para complementar à técnica funcional, já que o desenvolvedor tem total acesso a</w:t>
-      </w:r>
-      <w:r>
-        <w:t xml:space="preserve">o código, </w:t>
+        <w:t xml:space="preserve">, não se preocupando com os detalhes da implementação daquela funcionalidade. Portanto é fundamental que a especificação tenha sido bem elaborada. Alguns exemplos de critérios de teste funcional são: </w:t>
       </w:r>
       <w:r>
         <w:lastRenderedPageBreak/>
-        <w:t>utilizando-o para elaborar os testes de acordo com a própria lógica interna do programa. Alguns exemplos de critérios de teste estrutural são: Grafo de Fluxo de Controle, Grafo de fluxo de dados e Teste de Mutação.</w:t>
-      </w:r>
-    </w:p>
+        <w:t>Particionamento em Classes de Equivalência, Análise do Valor Limite e Grafo de Causa-Efeito [3]. Já a técnica estrutural, conhecida como caixa branca [3], vem para complementar à técnica funcional, já que o desenvolvedor tem total acesso a</w:t>
+      </w:r>
+      <w:r>
+        <w:t>o código, utilizando-o para elaborar os testes de acordo com a própria lógica interna do programa. Alguns exemplos de critérios de teste estrutural são: Grafo de Fluxo de Controle, Grafo de fluxo de dados e Teste de Mutação.</w:t>
+      </w:r>
+    </w:p>
+    <w:p/>
     <w:p>
       <w:pPr>
         <w:pStyle w:val="Subttulo"/>
@@ -5834,6 +5782,7 @@
         <w:t>2.2 Aplicações Móveis</w:t>
       </w:r>
     </w:p>
+    <w:p/>
     <w:p>
       <w:r>
         <w:t xml:space="preserve">Existem várias formas para desenvolver aplicativos para as plataformas móveis e podem ser classificadas em três grupos: aplicações nativas, aplicações Web e aplicações híbridas[5]. </w:t>
@@ -6025,7 +5974,11 @@
       </w:r>
       <w:proofErr w:type="spellEnd"/>
       <w:r>
-        <w:t xml:space="preserve"> mais comuns do mercado. Essas aplicações híbridas são divididas em duas amplas classes. A primeira que é chamada de </w:t>
+        <w:t xml:space="preserve"> mais comuns do mercado. Essas aplicações híbridas são divididas em </w:t>
+      </w:r>
+      <w:r>
+        <w:lastRenderedPageBreak/>
+        <w:t xml:space="preserve">duas amplas classes. A primeira que é chamada de </w:t>
       </w:r>
       <w:r>
         <w:rPr>
@@ -6103,11 +6056,7 @@
       </w:r>
       <w:proofErr w:type="spellEnd"/>
       <w:r>
-        <w:t xml:space="preserve"> [11], IONIC [12]. Os desenvolvedores utilizam as linguagens Web para criar a lógica de aplicação e a interface do usuário. Contudo essas linguagens não suportam totalmente todos os recursos dos dispositivos como câmera, microfone, </w:t>
-      </w:r>
-      <w:r>
-        <w:lastRenderedPageBreak/>
-        <w:t>agenda de contatos e preferências do telefone. Portanto para utilizar essas ferramentas os frameworks fornecem bibliotecas que são utilizadas em tempo de execução para acessar os recursos de hardware, por isso são popularmente chamados de aplicações híbridas. Entretanto com esses frameworks não é possível criar aplicação de alto desempenho como jogos ou algo que utilize animação. Outro problema é que toda a interface é feita nas linguagens da Web, então alguns controles que ainda não estejam implementados podem aparecer diferentes dos controles nativos, ficando claro para o usuário que aquele aplicativo não é nativo.</w:t>
+        <w:t xml:space="preserve"> [11], IONIC [12]. Os desenvolvedores utilizam as linguagens Web para criar a lógica de aplicação e a interface do usuário. Contudo essas linguagens não suportam totalmente todos os recursos dos dispositivos como câmera, microfone, agenda de contatos e preferências do telefone. Portanto para utilizar essas ferramentas os frameworks fornecem bibliotecas que são utilizadas em tempo de execução para acessar os recursos de hardware, por isso são popularmente chamados de aplicações híbridas. Entretanto com esses frameworks não é possível criar aplicação de alto desempenho como jogos ou algo que utilize animação. Outro problema é que toda a interface é feita nas linguagens da Web, então alguns controles que ainda não estejam implementados podem aparecer diferentes dos controles nativos, ficando claro para o usuário que aquele aplicativo não é nativo.</w:t>
       </w:r>
     </w:p>
     <w:p>
@@ -6210,16 +6159,10 @@
         <w:t xml:space="preserve"> frameworks</w:t>
       </w:r>
       <w:r>
-        <w:t xml:space="preserve"> utilizam tudo do SO nativamente. Todo o aplicativo é construído em uma linguagem e ao ser compilado para outra plataforma alvo o </w:t>
-      </w:r>
-      <w:r>
-        <w:rPr>
-          <w:i/>
-        </w:rPr>
-        <w:t>framework</w:t>
-      </w:r>
-      <w:r>
-        <w:t xml:space="preserve"> consome todas as APIs nativas. Por exemplo ao escrever uma aplicação em </w:t>
+        <w:t xml:space="preserve"> utilizam tudo do SO nativamente. Todo o aplicativo é construído em uma </w:t>
+      </w:r>
+      <w:r>
+        <w:t xml:space="preserve">linguagem e ao ser compilado para outra plataforma alvo o framework consome todas as APIs nativas. Por exemplo ao escrever uma aplicação em </w:t>
       </w:r>
       <w:proofErr w:type="spellStart"/>
       <w:r>
@@ -6244,9 +6187,6 @@
         <w:spacing w:after="0" w:line="360" w:lineRule="auto"/>
         <w:ind w:firstLine="0"/>
         <w:jc w:val="both"/>
-        <w:rPr>
-          <w:rFonts w:cs="Arial"/>
-        </w:rPr>
       </w:pPr>
     </w:p>
     <w:p>
@@ -6262,14 +6202,12 @@
         </w:rPr>
         <w:t xml:space="preserve">2.1 </w:t>
       </w:r>
-      <w:proofErr w:type="spellStart"/>
       <w:r>
         <w:rPr>
           <w:rFonts w:eastAsia="Times New Roman"/>
         </w:rPr>
         <w:t>Xamarin</w:t>
       </w:r>
-      <w:proofErr w:type="spellEnd"/>
     </w:p>
     <w:p/>
     <w:p>
@@ -6520,30 +6458,8 @@
         <w:rPr>
           <w:rFonts w:eastAsia="Times New Roman"/>
         </w:rPr>
-        <w:t xml:space="preserve">2.2 </w:t>
-      </w:r>
-      <w:proofErr w:type="spellStart"/>
-      <w:r>
-        <w:rPr>
-          <w:rFonts w:eastAsia="Times New Roman"/>
-        </w:rPr>
-        <w:t>Xamarin.iOs</w:t>
-      </w:r>
-      <w:proofErr w:type="spellEnd"/>
-      <w:r>
-        <w:rPr>
-          <w:rFonts w:eastAsia="Times New Roman"/>
-        </w:rPr>
-        <w:t xml:space="preserve"> e </w:t>
-      </w:r>
-      <w:proofErr w:type="spellStart"/>
-      <w:r>
-        <w:rPr>
-          <w:rFonts w:eastAsia="Times New Roman"/>
-        </w:rPr>
-        <w:t>Xamarin.Android</w:t>
-      </w:r>
-      <w:proofErr w:type="spellEnd"/>
+        <w:t>2.2 Xamarin.iOs e Xamarin.Android</w:t>
+      </w:r>
     </w:p>
     <w:p/>
     <w:p>
@@ -6611,16 +6527,7 @@
           <w:color w:val="000000"/>
           <w:szCs w:val="24"/>
         </w:rPr>
-        <w:t xml:space="preserve">, nenhuma tela que foi criada para interação do usuário será </w:t>
-      </w:r>
-      <w:r>
-        <w:rPr>
-          <w:rFonts w:eastAsia="Times New Roman" w:cs="Arial"/>
-          <w:color w:val="000000"/>
-          <w:szCs w:val="24"/>
-        </w:rPr>
-        <w:lastRenderedPageBreak/>
-        <w:t>reaproveitada quando o time de desenvolvimento decidir fazer o mesmo aplicativo para iOS, obrigando o os desenvolvedores a recriar toda a interface e a lógica de apresentação, reaproveitado apenas a lógica de aplicação, como pode ser visto na Figura 1</w:t>
+        <w:t>, nenhuma tela que foi criada para interação do usuário será reaproveitada quando o time de desenvolvimento decidir fazer o mesmo aplicativo para iOS, obrigando o os desenvolvedores a recriar toda a interface e a lógica de apresentação, reaproveitado apenas a lógica de aplicação, como pode ser visto na Figura 1</w:t>
       </w:r>
       <w:r>
         <w:rPr>
@@ -7075,21 +6982,46 @@
         <w:rPr>
           <w:rFonts w:eastAsia="Times New Roman"/>
         </w:rPr>
-        <w:t xml:space="preserve">2.3 </w:t>
-      </w:r>
-      <w:proofErr w:type="spellStart"/>
-      <w:r>
-        <w:rPr>
-          <w:rFonts w:eastAsia="Times New Roman"/>
-        </w:rPr>
+        <w:t>2.3 Xamarin.Forms</w:t>
+      </w:r>
+    </w:p>
+    <w:p/>
+    <w:p>
+      <w:r>
+        <w:lastRenderedPageBreak/>
+        <w:t xml:space="preserve">O </w:t>
+      </w:r>
+      <w:proofErr w:type="spellStart"/>
+      <w:r>
         <w:t>Xamarin.Forms</w:t>
       </w:r>
       <w:proofErr w:type="spellEnd"/>
-    </w:p>
-    <w:p/>
-    <w:p>
-      <w:r>
-        <w:t xml:space="preserve">O </w:t>
+      <w:r>
+        <w:t xml:space="preserve"> é uma abstração da forma de criar aplicações móveis, utilizando essa tecnologia é possível escrever um único código que será interpretado e compilado individualmente em cada plataforma. As interfaces de usuário são </w:t>
+      </w:r>
+      <w:proofErr w:type="spellStart"/>
+      <w:r>
+        <w:t>renderizadas</w:t>
+      </w:r>
+      <w:proofErr w:type="spellEnd"/>
+      <w:r>
+        <w:t xml:space="preserve"> e transformadas em controles nativos. Diferente do </w:t>
+      </w:r>
+      <w:proofErr w:type="spellStart"/>
+      <w:r>
+        <w:t>Xamarin.Android</w:t>
+      </w:r>
+      <w:proofErr w:type="spellEnd"/>
+      <w:r>
+        <w:t xml:space="preserve"> e </w:t>
+      </w:r>
+      <w:proofErr w:type="spellStart"/>
+      <w:r>
+        <w:t>Xamarin.iOS</w:t>
+      </w:r>
+      <w:proofErr w:type="spellEnd"/>
+      <w:r>
+        <w:t xml:space="preserve"> que apenas a lógica de aplicação é compartilhada, no </w:t>
       </w:r>
       <w:proofErr w:type="spellStart"/>
       <w:r>
@@ -7097,43 +7029,7 @@
       </w:r>
       <w:proofErr w:type="spellEnd"/>
       <w:r>
-        <w:t xml:space="preserve"> é uma abstração da forma de criar aplicações móveis, utilizando essa tecnologia é possível escrever um único código que será interpretado e compilado individualmente em cada plataforma. As interfaces de usuário são </w:t>
-      </w:r>
-      <w:proofErr w:type="spellStart"/>
-      <w:r>
-        <w:t>renderizadas</w:t>
-      </w:r>
-      <w:proofErr w:type="spellEnd"/>
-      <w:r>
-        <w:t xml:space="preserve"> e transformadas em controles nativos. Diferente do </w:t>
-      </w:r>
-      <w:proofErr w:type="spellStart"/>
-      <w:r>
-        <w:t>Xamarin.Android</w:t>
-      </w:r>
-      <w:proofErr w:type="spellEnd"/>
-      <w:r>
-        <w:t xml:space="preserve"> e </w:t>
-      </w:r>
-      <w:proofErr w:type="spellStart"/>
-      <w:r>
-        <w:t>Xamarin.iOS</w:t>
-      </w:r>
-      <w:proofErr w:type="spellEnd"/>
-      <w:r>
-        <w:t xml:space="preserve"> que apenas a lógica de aplicação é compartilhada, no </w:t>
-      </w:r>
-      <w:proofErr w:type="spellStart"/>
-      <w:r>
-        <w:t>Xamarin.Forms</w:t>
-      </w:r>
-      <w:proofErr w:type="spellEnd"/>
-      <w:r>
-        <w:t xml:space="preserve"> </w:t>
-      </w:r>
-      <w:r>
-        <w:lastRenderedPageBreak/>
-        <w:t xml:space="preserve">tanto a interface quanto a própria lógica de aplicação são escritas uma única vez. Quando um aplicativo é compilado ele utiliza a API nativa de cada plataforma. O </w:t>
+        <w:t xml:space="preserve"> tanto a interface quanto a própria lógica de aplicação são escritas uma única vez. Quando um aplicativo é compilado ele utiliza a API nativa de cada plataforma. O </w:t>
       </w:r>
       <w:proofErr w:type="spellStart"/>
       <w:r>
@@ -7362,7 +7258,11 @@
         <w:t xml:space="preserve"> [25]</w:t>
       </w:r>
       <w:r>
-        <w:t>. Lembrando que o IMC somente é válido para pessoas adultas e com idades entre 20 a 59 anos. A aplicação desenvolvida é composta de apenas uma tela que possuem duas entradas de dados, a primeira é a altura que deve ser inserida pela medida de uma pessoa adulta, e em metros. A próxima entrada é o peso que deve ser informado em quilogramas. Os dois controles aceitam somente números que podem conter casas decimais. Logo abaixo existe o botão “CALCULAR”, que chamará o método da fórmula do cálculo e passará os dois valores como parâmetro. Caso nenhum dos campos tenham valores em branco, nulos ou zeros, ao clicar no botão o aplicativo exibirá o resultado do cálculo e um texto informando em qual das faixas de peso a pessoa está enquadrada. Os possíveis resultados são:</w:t>
+        <w:t xml:space="preserve">. Lembrando que o IMC somente é válido para pessoas adultas e com idades entre 20 a 59 anos. A aplicação desenvolvida é composta de apenas uma tela que possuem duas entradas de dados, a primeira é a altura que deve ser inserida pela medida de uma pessoa adulta, e em metros. A próxima entrada é o peso que deve ser informado em quilogramas. Os dois controles aceitam somente números que podem conter casas decimais. Logo abaixo existe o botão “CALCULAR”, que chamará o método da fórmula do cálculo e passará os dois valores como </w:t>
+      </w:r>
+      <w:r>
+        <w:lastRenderedPageBreak/>
+        <w:t>parâmetro. Caso nenhum dos campos tenham valores em branco, nulos ou zeros, ao clicar no botão o aplicativo exibirá o resultado do cálculo e um texto informando em qual das faixas de peso a pessoa está enquadrada. Os possíveis resultados são:</w:t>
       </w:r>
     </w:p>
     <w:p>
@@ -7378,7 +7278,6 @@
         <w:ind w:firstLine="708"/>
       </w:pPr>
       <w:r>
-        <w:lastRenderedPageBreak/>
         <w:t>Peso adequado: Caso o resultado seja maior ou igual a 18,5 e menor que 25.</w:t>
       </w:r>
     </w:p>
@@ -7585,274 +7484,274 @@
         <w:t xml:space="preserve"> [29]</w:t>
       </w:r>
       <w:r>
-        <w:t xml:space="preserve">. Para </w:t>
+        <w:t xml:space="preserve">. Para desenvolver este exemplo foi utilizado um computador com </w:t>
+      </w:r>
+      <w:r>
+        <w:t xml:space="preserve">Microsoft </w:t>
+      </w:r>
+      <w:r>
+        <w:t>Windows 10 e o Visual Studio na versão 2017.</w:t>
+      </w:r>
+    </w:p>
+    <w:p>
+      <w:r>
+        <w:t xml:space="preserve">Um projeto </w:t>
+      </w:r>
+      <w:proofErr w:type="spellStart"/>
+      <w:r>
+        <w:t>Xamarin.Forms</w:t>
+      </w:r>
+      <w:proofErr w:type="spellEnd"/>
+      <w:r>
+        <w:t xml:space="preserve"> é um conjunto de projetos, denominado </w:t>
+      </w:r>
+      <w:proofErr w:type="spellStart"/>
+      <w:r>
+        <w:t>Solution</w:t>
+      </w:r>
+      <w:proofErr w:type="spellEnd"/>
+      <w:r>
+        <w:t xml:space="preserve"> e é composto por no mínimo quatro projetos: Um </w:t>
+      </w:r>
+      <w:proofErr w:type="spellStart"/>
+      <w:r>
+        <w:t>Portable</w:t>
+      </w:r>
+      <w:proofErr w:type="spellEnd"/>
+      <w:r>
+        <w:t xml:space="preserve">, um Android, um iOS e outro UWP. Todo o código será escrito no projeto </w:t>
+      </w:r>
+      <w:proofErr w:type="spellStart"/>
+      <w:r>
+        <w:t>Portable</w:t>
+      </w:r>
+      <w:proofErr w:type="spellEnd"/>
+      <w:r>
+        <w:t xml:space="preserve"> e quando for executar a saída será necessário compilar cada projeto individualmente para a plataforma desejada. Caso seja necessário utilizar algum recurso muito específico de alguma das plataformas será necessário criar um código dentro do projeto de cada uma delas, já que o que não estiver na </w:t>
+      </w:r>
+      <w:proofErr w:type="spellStart"/>
+      <w:r>
+        <w:t>Portable</w:t>
+      </w:r>
+      <w:proofErr w:type="spellEnd"/>
+      <w:r>
+        <w:t xml:space="preserve"> não será compartilhado com os outros projetos.</w:t>
+      </w:r>
+    </w:p>
+    <w:p>
+      <w:r>
+        <w:t xml:space="preserve">O projeto foi desenvolvido utilizando o padrão </w:t>
+      </w:r>
+      <w:proofErr w:type="spellStart"/>
+      <w:r>
+        <w:t>Model</w:t>
+      </w:r>
+      <w:proofErr w:type="spellEnd"/>
+      <w:r>
+        <w:t xml:space="preserve"> </w:t>
+      </w:r>
+      <w:proofErr w:type="spellStart"/>
+      <w:r>
+        <w:t>View</w:t>
+      </w:r>
+      <w:proofErr w:type="spellEnd"/>
+      <w:r>
+        <w:t xml:space="preserve"> </w:t>
+      </w:r>
+      <w:proofErr w:type="spellStart"/>
+      <w:r>
+        <w:t>ViewModel</w:t>
+      </w:r>
+      <w:proofErr w:type="spellEnd"/>
+      <w:r>
+        <w:t xml:space="preserve"> (MVVM)</w:t>
+      </w:r>
+      <w:r>
+        <w:t xml:space="preserve"> [30]</w:t>
+      </w:r>
+      <w:r>
+        <w:t>, criado pela Microsoft e era anteriormente utilizado pelo WPF</w:t>
+      </w:r>
+      <w:r>
+        <w:t xml:space="preserve"> [31]</w:t>
+      </w:r>
+      <w:r>
+        <w:t xml:space="preserve"> e </w:t>
+      </w:r>
+      <w:proofErr w:type="spellStart"/>
+      <w:r>
+        <w:t>Silverlight</w:t>
+      </w:r>
+      <w:proofErr w:type="spellEnd"/>
+      <w:r>
+        <w:t xml:space="preserve"> [32]</w:t>
+      </w:r>
+      <w:r>
+        <w:t xml:space="preserve">. Este padrão visa separar as responsabilidades dos objetos. A </w:t>
+      </w:r>
+      <w:proofErr w:type="spellStart"/>
+      <w:r>
+        <w:t>View</w:t>
+      </w:r>
+      <w:proofErr w:type="spellEnd"/>
+      <w:r>
+        <w:t xml:space="preserve"> é a interface do usuário e a sua única função é exibir os controles, como botões ou textos. A </w:t>
+      </w:r>
+      <w:proofErr w:type="spellStart"/>
+      <w:r>
+        <w:t>Model</w:t>
+      </w:r>
+      <w:proofErr w:type="spellEnd"/>
+      <w:r>
+        <w:t xml:space="preserve"> é onde fica toda a lógica de negócio e os dados, os métodos de acesso a banco de dados geralmente estão nas </w:t>
+      </w:r>
+      <w:proofErr w:type="spellStart"/>
+      <w:r>
+        <w:t>Models</w:t>
+      </w:r>
+      <w:proofErr w:type="spellEnd"/>
+      <w:r>
+        <w:t xml:space="preserve">. A </w:t>
+      </w:r>
+      <w:proofErr w:type="spellStart"/>
+      <w:r>
+        <w:t>ViewModel</w:t>
+      </w:r>
+      <w:proofErr w:type="spellEnd"/>
+      <w:r>
+        <w:t xml:space="preserve"> faz a ligação entre esses dois objetos, afinal a </w:t>
+      </w:r>
+      <w:proofErr w:type="spellStart"/>
+      <w:r>
+        <w:t>View</w:t>
+      </w:r>
+      <w:proofErr w:type="spellEnd"/>
+      <w:r>
+        <w:t xml:space="preserve"> e a </w:t>
+      </w:r>
+      <w:proofErr w:type="spellStart"/>
+      <w:r>
+        <w:t>Model</w:t>
+      </w:r>
+      <w:proofErr w:type="spellEnd"/>
+      <w:r>
+        <w:t xml:space="preserve"> não estão relacionadas diretamente, não sendo possível. Na </w:t>
+      </w:r>
+      <w:proofErr w:type="spellStart"/>
+      <w:r>
+        <w:t>ViewModel</w:t>
+      </w:r>
+      <w:proofErr w:type="spellEnd"/>
+      <w:r>
+        <w:t xml:space="preserve"> é programada toda a lógica de apresentação. A comunicação com a </w:t>
+      </w:r>
+      <w:proofErr w:type="spellStart"/>
+      <w:r>
+        <w:t>View</w:t>
+      </w:r>
+      <w:proofErr w:type="spellEnd"/>
+      <w:r>
+        <w:t xml:space="preserve"> é feita através dos </w:t>
+      </w:r>
+      <w:proofErr w:type="spellStart"/>
+      <w:r>
+        <w:t>databindings</w:t>
+      </w:r>
+      <w:proofErr w:type="spellEnd"/>
+      <w:r>
+        <w:t xml:space="preserve">. Ao escrever o XAML da </w:t>
+      </w:r>
+      <w:proofErr w:type="spellStart"/>
+      <w:r>
+        <w:t>View</w:t>
+      </w:r>
+      <w:proofErr w:type="spellEnd"/>
+      <w:r>
+        <w:t xml:space="preserve">, pode-se associar um controle da interface à uma propriedade da </w:t>
+      </w:r>
+      <w:proofErr w:type="spellStart"/>
+      <w:r>
+        <w:t>ViewModel</w:t>
+      </w:r>
+      <w:proofErr w:type="spellEnd"/>
+      <w:r>
+        <w:t xml:space="preserve">, com o </w:t>
+      </w:r>
+      <w:proofErr w:type="spellStart"/>
+      <w:r>
+        <w:t>databinding</w:t>
+      </w:r>
+      <w:proofErr w:type="spellEnd"/>
+      <w:r>
+        <w:t xml:space="preserve">, a vantagem disso é que qualquer alteração que for feita em qualquer um dos arquivos, seja por interação do usuário na interface ou por algum cálculo feito internamente na </w:t>
+      </w:r>
+      <w:proofErr w:type="spellStart"/>
+      <w:r>
+        <w:t>ViewModel</w:t>
+      </w:r>
+      <w:proofErr w:type="spellEnd"/>
+      <w:r>
+        <w:t xml:space="preserve">, a propriedade será notificada e alterada, não sendo necessário utilizar eventos para monitorar as ações do usuário. Caso o time de desenvolvimento seja bem separado e bem definido, ainda é possível que a </w:t>
+      </w:r>
+      <w:proofErr w:type="spellStart"/>
+      <w:r>
+        <w:t>View</w:t>
+      </w:r>
+      <w:proofErr w:type="spellEnd"/>
+      <w:r>
+        <w:t xml:space="preserve"> e a </w:t>
+      </w:r>
+      <w:proofErr w:type="spellStart"/>
+      <w:r>
+        <w:t>ViewModel</w:t>
+      </w:r>
+      <w:proofErr w:type="spellEnd"/>
+      <w:r>
+        <w:t xml:space="preserve"> sejam programadas por pessoas ou times diferentes, um deles cuidando apenas do XAML da </w:t>
+      </w:r>
+      <w:proofErr w:type="spellStart"/>
+      <w:r>
+        <w:t>View</w:t>
+      </w:r>
+      <w:proofErr w:type="spellEnd"/>
+      <w:r>
+        <w:t xml:space="preserve"> e outro criando os métodos na classe C# da </w:t>
+      </w:r>
+      <w:proofErr w:type="spellStart"/>
+      <w:r>
+        <w:t>ViewModel</w:t>
+      </w:r>
+      <w:proofErr w:type="spellEnd"/>
+      <w:r>
+        <w:t xml:space="preserve">, basta que apenas o time que criará a </w:t>
+      </w:r>
+      <w:proofErr w:type="spellStart"/>
+      <w:r>
+        <w:t>View</w:t>
+      </w:r>
+      <w:proofErr w:type="spellEnd"/>
+      <w:r>
+        <w:t xml:space="preserve"> descreva em detalhes o que será exibido ao usuário e qual o seu comportamento. Uma outra vantagem de ter toda a lógica de apresentação na </w:t>
+      </w:r>
+      <w:proofErr w:type="spellStart"/>
+      <w:r>
+        <w:t>ViewModel</w:t>
+      </w:r>
+      <w:proofErr w:type="spellEnd"/>
+      <w:r>
+        <w:t xml:space="preserve"> é que isso torna o código completamente testável, uma vez que uma </w:t>
+      </w:r>
+      <w:proofErr w:type="spellStart"/>
+      <w:r>
+        <w:t>ViewModel</w:t>
+      </w:r>
+      <w:proofErr w:type="spellEnd"/>
+      <w:r>
+        <w:t xml:space="preserve"> nada mais é do que uma simples classe e totalmente </w:t>
       </w:r>
       <w:r>
         <w:lastRenderedPageBreak/>
-        <w:t xml:space="preserve">desenvolver este exemplo foi utilizado um computador com </w:t>
-      </w:r>
-      <w:r>
-        <w:t xml:space="preserve">Microsoft </w:t>
-      </w:r>
-      <w:r>
-        <w:t>Windows 10 e o Visual Studio na versão 2017.</w:t>
-      </w:r>
-    </w:p>
-    <w:p>
-      <w:r>
-        <w:t xml:space="preserve">Um projeto </w:t>
-      </w:r>
-      <w:proofErr w:type="spellStart"/>
-      <w:r>
-        <w:t>Xamarin.Forms</w:t>
-      </w:r>
-      <w:proofErr w:type="spellEnd"/>
-      <w:r>
-        <w:t xml:space="preserve"> é um conjunto de projetos, denominado </w:t>
-      </w:r>
-      <w:proofErr w:type="spellStart"/>
-      <w:r>
-        <w:t>Solution</w:t>
-      </w:r>
-      <w:proofErr w:type="spellEnd"/>
-      <w:r>
-        <w:t xml:space="preserve"> e é composto por no mínimo quatro projetos: Um </w:t>
-      </w:r>
-      <w:proofErr w:type="spellStart"/>
-      <w:r>
-        <w:t>Portable</w:t>
-      </w:r>
-      <w:proofErr w:type="spellEnd"/>
-      <w:r>
-        <w:t xml:space="preserve">, um Android, um iOS e outro UWP. Todo o código será escrito no projeto </w:t>
-      </w:r>
-      <w:proofErr w:type="spellStart"/>
-      <w:r>
-        <w:t>Portable</w:t>
-      </w:r>
-      <w:proofErr w:type="spellEnd"/>
-      <w:r>
-        <w:t xml:space="preserve"> e quando for executar a saída será necessário compilar cada projeto individualmente para a plataforma desejada. Caso seja necessário utilizar algum recurso muito específico de alguma das plataformas será necessário criar um código dentro do projeto de cada uma delas, já que o que não estiver na </w:t>
-      </w:r>
-      <w:proofErr w:type="spellStart"/>
-      <w:r>
-        <w:t>Portable</w:t>
-      </w:r>
-      <w:proofErr w:type="spellEnd"/>
-      <w:r>
-        <w:t xml:space="preserve"> não será compartilhado com os outros projetos.</w:t>
-      </w:r>
-    </w:p>
-    <w:p>
-      <w:r>
-        <w:t xml:space="preserve">O projeto foi desenvolvido utilizando o padrão </w:t>
-      </w:r>
-      <w:proofErr w:type="spellStart"/>
-      <w:r>
-        <w:t>Model</w:t>
-      </w:r>
-      <w:proofErr w:type="spellEnd"/>
-      <w:r>
-        <w:t xml:space="preserve"> </w:t>
-      </w:r>
-      <w:proofErr w:type="spellStart"/>
-      <w:r>
-        <w:t>View</w:t>
-      </w:r>
-      <w:proofErr w:type="spellEnd"/>
-      <w:r>
-        <w:t xml:space="preserve"> </w:t>
-      </w:r>
-      <w:proofErr w:type="spellStart"/>
-      <w:r>
-        <w:t>ViewModel</w:t>
-      </w:r>
-      <w:proofErr w:type="spellEnd"/>
-      <w:r>
-        <w:t xml:space="preserve"> (MVVM)</w:t>
-      </w:r>
-      <w:r>
-        <w:t xml:space="preserve"> [30]</w:t>
-      </w:r>
-      <w:r>
-        <w:t>, criado pela Microsoft e era anteriormente utilizado pelo WPF</w:t>
-      </w:r>
-      <w:r>
-        <w:t xml:space="preserve"> [31]</w:t>
-      </w:r>
-      <w:r>
-        <w:t xml:space="preserve"> e </w:t>
-      </w:r>
-      <w:proofErr w:type="spellStart"/>
-      <w:r>
-        <w:t>Silverlight</w:t>
-      </w:r>
-      <w:proofErr w:type="spellEnd"/>
-      <w:r>
-        <w:t xml:space="preserve"> [32]</w:t>
-      </w:r>
-      <w:r>
-        <w:t xml:space="preserve">. Este padrão visa separar as responsabilidades dos objetos. A </w:t>
-      </w:r>
-      <w:proofErr w:type="spellStart"/>
-      <w:r>
-        <w:t>View</w:t>
-      </w:r>
-      <w:proofErr w:type="spellEnd"/>
-      <w:r>
-        <w:t xml:space="preserve"> é a interface do usuário e a sua única função é exibir os controles, como botões ou textos. A </w:t>
-      </w:r>
-      <w:proofErr w:type="spellStart"/>
-      <w:r>
-        <w:t>Model</w:t>
-      </w:r>
-      <w:proofErr w:type="spellEnd"/>
-      <w:r>
-        <w:t xml:space="preserve"> é onde fica toda a lógica de negócio e os dados, os métodos de acesso a banco de dados geralmente estão nas </w:t>
-      </w:r>
-      <w:proofErr w:type="spellStart"/>
-      <w:r>
-        <w:t>Models</w:t>
-      </w:r>
-      <w:proofErr w:type="spellEnd"/>
-      <w:r>
-        <w:t xml:space="preserve">. A </w:t>
-      </w:r>
-      <w:proofErr w:type="spellStart"/>
-      <w:r>
-        <w:t>ViewModel</w:t>
-      </w:r>
-      <w:proofErr w:type="spellEnd"/>
-      <w:r>
-        <w:t xml:space="preserve"> faz a ligação entre esses dois objetos, afinal a </w:t>
-      </w:r>
-      <w:proofErr w:type="spellStart"/>
-      <w:r>
-        <w:t>View</w:t>
-      </w:r>
-      <w:proofErr w:type="spellEnd"/>
-      <w:r>
-        <w:t xml:space="preserve"> e a </w:t>
-      </w:r>
-      <w:proofErr w:type="spellStart"/>
-      <w:r>
-        <w:t>Model</w:t>
-      </w:r>
-      <w:proofErr w:type="spellEnd"/>
-      <w:r>
-        <w:t xml:space="preserve"> não estão relacionadas diretamente, não sendo possível. Na </w:t>
-      </w:r>
-      <w:proofErr w:type="spellStart"/>
-      <w:r>
-        <w:t>ViewModel</w:t>
-      </w:r>
-      <w:proofErr w:type="spellEnd"/>
-      <w:r>
-        <w:t xml:space="preserve"> é programada toda a lógica de apresentação. A comunicação com a </w:t>
-      </w:r>
-      <w:proofErr w:type="spellStart"/>
-      <w:r>
-        <w:t>View</w:t>
-      </w:r>
-      <w:proofErr w:type="spellEnd"/>
-      <w:r>
-        <w:t xml:space="preserve"> é feita através dos </w:t>
-      </w:r>
-      <w:proofErr w:type="spellStart"/>
-      <w:r>
-        <w:t>databindings</w:t>
-      </w:r>
-      <w:proofErr w:type="spellEnd"/>
-      <w:r>
-        <w:t xml:space="preserve">. Ao escrever o XAML da </w:t>
-      </w:r>
-      <w:proofErr w:type="spellStart"/>
-      <w:r>
-        <w:t>View</w:t>
-      </w:r>
-      <w:proofErr w:type="spellEnd"/>
-      <w:r>
-        <w:t xml:space="preserve">, pode-se associar um controle da interface à uma propriedade da </w:t>
-      </w:r>
-      <w:proofErr w:type="spellStart"/>
-      <w:r>
-        <w:t>ViewModel</w:t>
-      </w:r>
-      <w:proofErr w:type="spellEnd"/>
-      <w:r>
-        <w:t xml:space="preserve">, com o </w:t>
-      </w:r>
-      <w:proofErr w:type="spellStart"/>
-      <w:r>
-        <w:t>databinding</w:t>
-      </w:r>
-      <w:proofErr w:type="spellEnd"/>
-      <w:r>
-        <w:t xml:space="preserve">, a vantagem disso é que qualquer alteração que for feita em qualquer um dos arquivos, seja por interação do usuário na interface ou por algum cálculo feito internamente na </w:t>
-      </w:r>
-      <w:proofErr w:type="spellStart"/>
-      <w:r>
-        <w:t>ViewModel</w:t>
-      </w:r>
-      <w:proofErr w:type="spellEnd"/>
-      <w:r>
-        <w:t xml:space="preserve">, a propriedade será notificada e alterada, não sendo necessário utilizar eventos para monitorar as ações do usuário. Caso o time de desenvolvimento seja bem separado e bem definido, ainda é possível que a </w:t>
-      </w:r>
-      <w:proofErr w:type="spellStart"/>
-      <w:r>
-        <w:t>View</w:t>
-      </w:r>
-      <w:proofErr w:type="spellEnd"/>
-      <w:r>
-        <w:t xml:space="preserve"> e a </w:t>
-      </w:r>
-      <w:proofErr w:type="spellStart"/>
-      <w:r>
-        <w:t>ViewModel</w:t>
-      </w:r>
-      <w:proofErr w:type="spellEnd"/>
-      <w:r>
-        <w:t xml:space="preserve"> sejam programadas por pessoas ou times diferentes, um deles cuidando apenas do XAML da </w:t>
-      </w:r>
-      <w:proofErr w:type="spellStart"/>
-      <w:r>
-        <w:t>View</w:t>
-      </w:r>
-      <w:proofErr w:type="spellEnd"/>
-      <w:r>
-        <w:t xml:space="preserve"> e outro criando os métodos na classe C# da </w:t>
-      </w:r>
-      <w:proofErr w:type="spellStart"/>
-      <w:r>
-        <w:t>ViewModel</w:t>
-      </w:r>
-      <w:proofErr w:type="spellEnd"/>
-      <w:r>
-        <w:t xml:space="preserve">, basta que apenas o time que criará a </w:t>
-      </w:r>
-      <w:proofErr w:type="spellStart"/>
-      <w:r>
-        <w:t>View</w:t>
-      </w:r>
-      <w:proofErr w:type="spellEnd"/>
-      <w:r>
-        <w:t xml:space="preserve"> descreva em detalhes o que será exibido ao usuário e qual o seu comportamento. Uma outra vantagem de ter toda a lógica de apresentação na </w:t>
-      </w:r>
-      <w:proofErr w:type="spellStart"/>
-      <w:r>
-        <w:t>ViewModel</w:t>
-      </w:r>
-      <w:proofErr w:type="spellEnd"/>
-      <w:r>
-        <w:t xml:space="preserve"> é que isso torna o código completamente testável, uma vez que uma </w:t>
-      </w:r>
-      <w:proofErr w:type="spellStart"/>
-      <w:r>
-        <w:t>ViewModel</w:t>
-      </w:r>
-      <w:proofErr w:type="spellEnd"/>
-      <w:r>
-        <w:t xml:space="preserve"> nada mais é do que uma simples classe e totalmente compatível com qualquer </w:t>
+        <w:t xml:space="preserve">compatível com qualquer </w:t>
       </w:r>
       <w:r>
         <w:rPr>
@@ -7866,7 +7765,6 @@
     </w:p>
     <w:p>
       <w:r>
-        <w:lastRenderedPageBreak/>
         <w:t xml:space="preserve">É uma boa prática de programação dividir as responsabilidades em pastas, a título de organização. Como é possível ver na imagem a seguir as </w:t>
       </w:r>
       <w:proofErr w:type="spellStart"/>
@@ -8192,7 +8090,6 @@
         <w:rPr>
           <w:noProof/>
         </w:rPr>
-        <w:lastRenderedPageBreak/>
         <w:t xml:space="preserve">O arquivo App.xaml apesar de ter as mesmas propriedades de uma view, como a extensão XAML e o </w:t>
       </w:r>
       <w:r>
@@ -8485,7 +8382,11 @@
       </w:r>
       <w:proofErr w:type="spellEnd"/>
       <w:r>
-        <w:t xml:space="preserve"> é permitido fazer uso da navegação por pilha, presente em todas as plataformas </w:t>
+        <w:t xml:space="preserve"> é permitido fazer uso da navegação por pilha, presente </w:t>
+      </w:r>
+      <w:r>
+        <w:lastRenderedPageBreak/>
+        <w:t xml:space="preserve">em todas as plataformas </w:t>
       </w:r>
       <w:r>
         <w:rPr>
@@ -8494,11 +8395,7 @@
         <w:t>mobile</w:t>
       </w:r>
       <w:r>
-        <w:t xml:space="preserve">, onde a cada nova tela aberta o SO empilha a nova </w:t>
-      </w:r>
-      <w:r>
-        <w:lastRenderedPageBreak/>
-        <w:t xml:space="preserve">tela sobre a anterior e quando o usuário realiza a ação para voltar, ele desempilha e destrói aquela tela, podendo desempilhar até chegar a tela inicial, a </w:t>
+        <w:t xml:space="preserve">, onde a cada nova tela aberta o SO empilha a nova tela sobre a anterior e quando o usuário realiza a ação para voltar, ele desempilha e destrói aquela tela, podendo desempilhar até chegar a tela inicial, a </w:t>
       </w:r>
       <w:proofErr w:type="spellStart"/>
       <w:r>
@@ -8781,7 +8678,11 @@
       </w:r>
       <w:proofErr w:type="spellEnd"/>
       <w:r>
-        <w:t xml:space="preserve"> da qual o valor está associado a uma propriedade booleana da classe, podendo receber verdadeiro ou falso, ou seja, dependendo da lógica de apresentação, o </w:t>
+        <w:t xml:space="preserve"> da qual o valor está associado a uma propriedade booleana da classe, podendo receber verdadeiro </w:t>
+      </w:r>
+      <w:r>
+        <w:lastRenderedPageBreak/>
+        <w:t xml:space="preserve">ou falso, ou seja, dependendo da lógica de apresentação, o </w:t>
       </w:r>
       <w:proofErr w:type="spellStart"/>
       <w:r>
@@ -8792,11 +8693,7 @@
       </w:r>
       <w:proofErr w:type="spellEnd"/>
       <w:r>
-        <w:t xml:space="preserve"> pode ou não </w:t>
-      </w:r>
-      <w:r>
-        <w:lastRenderedPageBreak/>
-        <w:t>estar visível. Neste exemplo do IMC se os valores de altura (</w:t>
+        <w:t xml:space="preserve"> pode ou não estar visível. Neste exemplo do IMC se os valores de altura (</w:t>
       </w:r>
       <w:proofErr w:type="spellStart"/>
       <w:r>
@@ -9056,6 +8953,7 @@
           <w:b/>
           <w:noProof/>
         </w:rPr>
+        <w:lastRenderedPageBreak/>
         <w:drawing>
           <wp:inline distT="0" distB="0" distL="0" distR="0" wp14:anchorId="7248E4E4" wp14:editId="7181EE9E">
             <wp:extent cx="5400040" cy="3429635"/>
@@ -9162,7 +9060,6 @@
           <w:sz w:val="20"/>
           <w:szCs w:val="20"/>
         </w:rPr>
-        <w:lastRenderedPageBreak/>
         <w:t xml:space="preserve">     </w:t>
       </w:r>
       <w:r>
@@ -9332,6 +9229,7 @@
           <w:b/>
           <w:noProof/>
         </w:rPr>
+        <w:lastRenderedPageBreak/>
         <w:drawing>
           <wp:inline distT="0" distB="0" distL="0" distR="0" wp14:anchorId="325D6170" wp14:editId="436FDBEE">
             <wp:extent cx="2895600" cy="3555485"/>
@@ -9902,6 +9800,98 @@
         <w:t>.</w:t>
       </w:r>
     </w:p>
+    <w:p/>
+    <w:p>
+      <w:pPr>
+        <w:pStyle w:val="Subttulo"/>
+      </w:pPr>
+      <w:r>
+        <w:t>2.x appium</w:t>
+      </w:r>
+    </w:p>
+    <w:p/>
+    <w:p>
+      <w:r>
+        <w:lastRenderedPageBreak/>
+        <w:tab/>
+      </w:r>
+      <w:proofErr w:type="spellStart"/>
+      <w:r>
+        <w:t>Appium</w:t>
+      </w:r>
+      <w:proofErr w:type="spellEnd"/>
+      <w:r>
+        <w:t xml:space="preserve"> [</w:t>
+      </w:r>
+      <w:proofErr w:type="spellStart"/>
+      <w:r>
+        <w:t>ref</w:t>
+      </w:r>
+      <w:proofErr w:type="spellEnd"/>
+      <w:r>
+        <w:t xml:space="preserve">] é um </w:t>
+      </w:r>
+      <w:r>
+        <w:rPr>
+          <w:i/>
+        </w:rPr>
+        <w:t>framework</w:t>
+      </w:r>
+      <w:r>
+        <w:t xml:space="preserve"> </w:t>
+      </w:r>
+      <w:r>
+        <w:rPr>
+          <w:i/>
+        </w:rPr>
+        <w:t xml:space="preserve">open </w:t>
+      </w:r>
+      <w:proofErr w:type="spellStart"/>
+      <w:r>
+        <w:rPr>
+          <w:i/>
+        </w:rPr>
+        <w:t>source</w:t>
+      </w:r>
+      <w:proofErr w:type="spellEnd"/>
+      <w:r>
+        <w:t xml:space="preserve"> para elaborar e execu</w:t>
+      </w:r>
+      <w:r>
+        <w:t>tar testes automatizados em aplicativos</w:t>
+      </w:r>
+      <w:r>
+        <w:t xml:space="preserve"> </w:t>
+      </w:r>
+      <w:r>
+        <w:rPr>
+          <w:i/>
+        </w:rPr>
+        <w:t>mobile</w:t>
+      </w:r>
+      <w:r>
+        <w:t>. Com ele é possível testar aplicativos nat</w:t>
+      </w:r>
+      <w:r>
+        <w:t xml:space="preserve">ivos, híbridos e aplicações Web e suporta os </w:t>
+      </w:r>
+      <w:proofErr w:type="spellStart"/>
+      <w:r>
+        <w:t>SOs</w:t>
+      </w:r>
+      <w:proofErr w:type="spellEnd"/>
+      <w:r>
+        <w:t xml:space="preserve">: Google Android, Apple iOS e </w:t>
+      </w:r>
+      <w:proofErr w:type="spellStart"/>
+      <w:r>
+        <w:t>Mozila</w:t>
+      </w:r>
+      <w:proofErr w:type="spellEnd"/>
+      <w:r>
+        <w:t xml:space="preserve"> Firefox OS [].</w:t>
+      </w:r>
+    </w:p>
     <w:p>
       <w:pPr>
         <w:spacing w:after="0"/>
@@ -10192,14 +10182,15 @@
         <w:rPr>
           <w:rFonts w:cs="Arial"/>
           <w:b/>
-        </w:rPr>
-      </w:pPr>
-      <w:r>
-        <w:rPr>
-          <w:rFonts w:cs="Arial"/>
-          <w:b/>
           <w:lang w:val="en-IN"/>
         </w:rPr>
+      </w:pPr>
+      <w:r>
+        <w:rPr>
+          <w:rFonts w:cs="Arial"/>
+          <w:b/>
+          <w:lang w:val="en-IN"/>
+        </w:rPr>
         <w:t xml:space="preserve">[6] </w:t>
       </w:r>
       <w:r>
@@ -10209,14 +10200,23 @@
         <w:t xml:space="preserve">R. S. Pressman. Software Engineering – A Practitioner’s Approach. </w:t>
       </w:r>
       <w:r>
+        <w:rPr>
+          <w:lang w:val="en-IN"/>
+        </w:rPr>
         <w:t xml:space="preserve">McGraw-Hill, 4 </w:t>
       </w:r>
-      <w:proofErr w:type="spellStart"/>
-      <w:r>
+      <w:proofErr w:type="gramStart"/>
+      <w:r>
+        <w:rPr>
+          <w:lang w:val="en-IN"/>
+        </w:rPr>
         <w:t>edition</w:t>
       </w:r>
-      <w:proofErr w:type="spellEnd"/>
-      <w:r>
+      <w:proofErr w:type="gramEnd"/>
+      <w:r>
+        <w:rPr>
+          <w:lang w:val="en-IN"/>
+        </w:rPr>
         <w:t>, 1997</w:t>
       </w:r>
     </w:p>
@@ -10318,7 +10318,7 @@
             <w:rFonts w:cs="Arial"/>
             <w:lang w:val="en-IN"/>
           </w:rPr>
-          <w:t>https://www.idc.com/promo/smartphone-market-share/os 23/9/2017</w:t>
+          <w:t>https://www.idc.com/promo/smartphone-market-share/os23/9/2017</w:t>
         </w:r>
       </w:hyperlink>
     </w:p>
@@ -10519,16 +10519,64 @@
         </w:rPr>
         <w:t xml:space="preserve">[9] cross-platform </w:t>
       </w:r>
-      <w:hyperlink r:id="rId26" w:history="1">
-        <w:r>
-          <w:rPr>
-            <w:rStyle w:val="Hyperlink"/>
-            <w:rFonts w:cs="Arial"/>
-            <w:lang w:val="en-IN"/>
-          </w:rPr>
-          <w:t>http://ieeexplore.ieee.org/stamp/stamp.jsp?arnumber=7372032</w:t>
-        </w:r>
-      </w:hyperlink>
+      <w:bookmarkStart w:id="0" w:name="_GoBack"/>
+      <w:r>
+        <w:rPr>
+          <w:rFonts w:cs="Arial"/>
+          <w:b/>
+          <w:lang w:val="en-IN"/>
+        </w:rPr>
+        <w:fldChar w:fldCharType="begin"/>
+      </w:r>
+      <w:r>
+        <w:rPr>
+          <w:rFonts w:cs="Arial"/>
+          <w:b/>
+          <w:lang w:val="en-IN"/>
+        </w:rPr>
+        <w:instrText xml:space="preserve"> HYPERLINK "</w:instrText>
+      </w:r>
+      <w:r>
+        <w:rPr>
+          <w:rFonts w:cs="Arial"/>
+          <w:b/>
+          <w:lang w:val="en-IN"/>
+        </w:rPr>
+        <w:instrText>http://ieeexplore.ieee.org/stamp/stamp.jsp?arnumber=7372032</w:instrText>
+      </w:r>
+      <w:r>
+        <w:rPr>
+          <w:rFonts w:cs="Arial"/>
+          <w:b/>
+          <w:lang w:val="en-IN"/>
+        </w:rPr>
+        <w:instrText xml:space="preserve">" </w:instrText>
+      </w:r>
+      <w:r>
+        <w:rPr>
+          <w:rFonts w:cs="Arial"/>
+          <w:b/>
+          <w:lang w:val="en-IN"/>
+        </w:rPr>
+        <w:fldChar w:fldCharType="separate"/>
+      </w:r>
+      <w:r>
+        <w:rPr>
+          <w:rStyle w:val="Hyperlink"/>
+          <w:rFonts w:cs="Arial"/>
+          <w:lang w:val="en-IN"/>
+        </w:rPr>
+        <w:t>http://ieeexplore.ieee.org/stamp/stamp.jsp?arnumber=7372032</w:t>
+      </w:r>
+      <w:r>
+        <w:rPr>
+          <w:rFonts w:cs="Arial"/>
+          <w:b/>
+          <w:lang w:val="en-IN"/>
+        </w:rPr>
+        <w:fldChar w:fldCharType="end"/>
+      </w:r>
+      <w:bookmarkEnd w:id="0"/>
       <w:r>
         <w:rPr>
           <w:rFonts w:cs="Arial"/>
@@ -11087,7 +11135,7 @@
       </w:pPr>
     </w:p>
     <w:sectPr>
-      <w:headerReference w:type="default" r:id="rId27"/>
+      <w:headerReference w:type="default" r:id="rId26"/>
       <w:pgSz w:w="11906" w:h="16838"/>
       <w:pgMar w:top="1701" w:right="1134" w:bottom="993" w:left="1701" w:header="709" w:footer="709" w:gutter="0"/>
       <w:pgNumType w:start="15"/>
@@ -11193,7 +11241,7 @@
           <w:rPr>
             <w:noProof/>
           </w:rPr>
-          <w:t>26</w:t>
+          <w:t>33</w:t>
         </w:r>
         <w:r>
           <w:fldChar w:fldCharType="end"/>
@@ -12081,17 +12129,17 @@
     <w:autoRedefine/>
     <w:uiPriority w:val="11"/>
     <w:qFormat/>
-    <w:rsid w:val="00D333F9"/>
+    <w:rsid w:val="005048DC"/>
     <w:pPr>
       <w:numPr>
         <w:ilvl w:val="1"/>
       </w:numPr>
       <w:spacing w:after="160"/>
-      <w:ind w:firstLine="1134"/>
+      <w:jc w:val="left"/>
     </w:pPr>
     <w:rPr>
       <w:rFonts w:eastAsiaTheme="minorEastAsia"/>
-      <w:b/>
+      <w:caps/>
       <w:spacing w:val="15"/>
     </w:rPr>
   </w:style>
@@ -12100,10 +12148,10 @@
     <w:basedOn w:val="Fontepargpadro"/>
     <w:link w:val="Subttulo"/>
     <w:uiPriority w:val="11"/>
-    <w:rsid w:val="00D333F9"/>
+    <w:rsid w:val="005048DC"/>
     <w:rPr>
       <w:rFonts w:ascii="Arial" w:eastAsiaTheme="minorEastAsia" w:hAnsi="Arial"/>
-      <w:b/>
+      <w:caps/>
       <w:spacing w:val="15"/>
       <w:sz w:val="24"/>
     </w:rPr>
@@ -12424,7 +12472,7 @@
 </file>
 
 <file path=customXml/itemProps1.xml><?xml version="1.0" encoding="utf-8"?>
-<ds:datastoreItem xmlns:ds="http://schemas.openxmlformats.org/officeDocument/2006/customXml" ds:itemID="{3F1E0F36-5859-404D-9E81-616049FC2A60}">
+<ds:datastoreItem xmlns:ds="http://schemas.openxmlformats.org/officeDocument/2006/customXml" ds:itemID="{341EFF93-5159-43C9-A6F0-852801F17625}">
   <ds:schemaRefs>
     <ds:schemaRef ds:uri="http://schemas.openxmlformats.org/officeDocument/2006/bibliography"/>
   </ds:schemaRefs>
